--- a/Project/final_pro_report/team_report.docx
+++ b/Project/final_pro_report/team_report.docx
@@ -1,10 +1,10 @@
 
 <file path=word/document.xml><?xml version="1.0" encoding="utf-8"?>
-<w:document xmlns:wpc="http://schemas.microsoft.com/office/word/2010/wordprocessingCanvas" xmlns:mc="http://schemas.openxmlformats.org/markup-compatibility/2006" xmlns:o="urn:schemas-microsoft-com:office:office" xmlns:r="http://schemas.openxmlformats.org/officeDocument/2006/relationships" xmlns:m="http://schemas.openxmlformats.org/officeDocument/2006/math" xmlns:v="urn:schemas-microsoft-com:vml" xmlns:wp14="http://schemas.microsoft.com/office/word/2010/wordprocessingDrawing" xmlns:wp="http://schemas.openxmlformats.org/drawingml/2006/wordprocessingDrawing" xmlns:w10="urn:schemas-microsoft-com:office:word" xmlns:w="http://schemas.openxmlformats.org/wordprocessingml/2006/main" xmlns:w14="http://schemas.microsoft.com/office/word/2010/wordml" xmlns:w15="http://schemas.microsoft.com/office/word/2012/wordml" xmlns:wpg="http://schemas.microsoft.com/office/word/2010/wordprocessingGroup" xmlns:wpi="http://schemas.microsoft.com/office/word/2010/wordprocessingInk" xmlns:wne="http://schemas.microsoft.com/office/word/2006/wordml" xmlns:wps="http://schemas.microsoft.com/office/word/2010/wordprocessingShape" mc:Ignorable="w14 w15 wp14">
+<w:document xmlns:wpc="http://schemas.microsoft.com/office/word/2010/wordprocessingCanvas" xmlns:cx="http://schemas.microsoft.com/office/drawing/2014/chartex" xmlns:cx1="http://schemas.microsoft.com/office/drawing/2015/9/8/chartex" xmlns:mc="http://schemas.openxmlformats.org/markup-compatibility/2006" xmlns:o="urn:schemas-microsoft-com:office:office" xmlns:r="http://schemas.openxmlformats.org/officeDocument/2006/relationships" xmlns:m="http://schemas.openxmlformats.org/officeDocument/2006/math" xmlns:v="urn:schemas-microsoft-com:vml" xmlns:wp14="http://schemas.microsoft.com/office/word/2010/wordprocessingDrawing" xmlns:wp="http://schemas.openxmlformats.org/drawingml/2006/wordprocessingDrawing" xmlns:w10="urn:schemas-microsoft-com:office:word" xmlns:w="http://schemas.openxmlformats.org/wordprocessingml/2006/main" xmlns:w14="http://schemas.microsoft.com/office/word/2010/wordml" xmlns:w15="http://schemas.microsoft.com/office/word/2012/wordml" xmlns:w16se="http://schemas.microsoft.com/office/word/2015/wordml/symex" xmlns:wpg="http://schemas.microsoft.com/office/word/2010/wordprocessingGroup" xmlns:wpi="http://schemas.microsoft.com/office/word/2010/wordprocessingInk" xmlns:wne="http://schemas.microsoft.com/office/word/2006/wordml" xmlns:wps="http://schemas.microsoft.com/office/word/2010/wordprocessingShape" mc:Ignorable="w14 w15 w16se wp14">
   <w:body>
     <w:p>
       <w:pPr>
-        <w:pStyle w:val="a5"/>
+        <w:pStyle w:val="Title"/>
         <w:ind w:firstLineChars="0" w:firstLine="0"/>
         <w:rPr>
           <w:sz w:val="40"/>
@@ -35,7 +35,7 @@
     </w:p>
     <w:p>
       <w:pPr>
-        <w:pStyle w:val="a5"/>
+        <w:pStyle w:val="Title"/>
         <w:ind w:firstLineChars="0" w:firstLine="0"/>
         <w:rPr>
           <w:sz w:val="40"/>
@@ -67,37 +67,37 @@
     </w:p>
     <w:p>
       <w:pPr>
-        <w:pStyle w:val="a5"/>
+        <w:pStyle w:val="Title"/>
         <w:ind w:firstLine="643"/>
       </w:pPr>
     </w:p>
     <w:p>
       <w:pPr>
-        <w:pStyle w:val="a5"/>
+        <w:pStyle w:val="Title"/>
         <w:ind w:firstLine="643"/>
       </w:pPr>
     </w:p>
     <w:p>
       <w:pPr>
-        <w:pStyle w:val="a5"/>
+        <w:pStyle w:val="Title"/>
         <w:ind w:firstLine="643"/>
       </w:pPr>
     </w:p>
     <w:p>
       <w:pPr>
-        <w:pStyle w:val="a5"/>
+        <w:pStyle w:val="Title"/>
         <w:ind w:firstLine="643"/>
       </w:pPr>
     </w:p>
     <w:p>
       <w:pPr>
-        <w:pStyle w:val="a5"/>
+        <w:pStyle w:val="Title"/>
         <w:ind w:firstLine="643"/>
       </w:pPr>
     </w:p>
     <w:p>
       <w:pPr>
-        <w:pStyle w:val="a5"/>
+        <w:pStyle w:val="Title"/>
         <w:ind w:firstLineChars="0" w:firstLine="0"/>
       </w:pPr>
       <w:bookmarkStart w:id="2" w:name="_Toc486082256"/>
@@ -141,7 +141,7 @@
     </w:p>
     <w:p>
       <w:pPr>
-        <w:pStyle w:val="a5"/>
+        <w:pStyle w:val="Title"/>
         <w:ind w:firstLineChars="0" w:firstLine="0"/>
       </w:pPr>
       <w:bookmarkStart w:id="3" w:name="_Toc486082257"/>
@@ -191,7 +191,7 @@
     </w:p>
     <w:p>
       <w:pPr>
-        <w:pStyle w:val="a5"/>
+        <w:pStyle w:val="Title"/>
         <w:ind w:firstLineChars="0" w:firstLine="0"/>
       </w:pPr>
       <w:bookmarkStart w:id="4" w:name="_Toc486082258"/>
@@ -222,7 +222,7 @@
     <w:sdt>
       <w:sdtPr>
         <w:rPr>
-          <w:rFonts w:ascii="Calibri" w:eastAsia="宋体" w:hAnsi="Calibri" w:cs="Times New Roman"/>
+          <w:rFonts w:ascii="Calibri" w:eastAsia="SimSun" w:hAnsi="Calibri" w:cs="Times New Roman"/>
           <w:color w:val="auto"/>
           <w:kern w:val="2"/>
           <w:sz w:val="21"/>
@@ -244,7 +244,7 @@
       <w:sdtContent>
         <w:p>
           <w:pPr>
-            <w:pStyle w:val="TOC"/>
+            <w:pStyle w:val="TOCHeading"/>
             <w:rPr>
               <w:rFonts w:asciiTheme="minorHAnsi" w:eastAsiaTheme="minorEastAsia" w:hAnsiTheme="minorHAnsi" w:cstheme="minorBidi"/>
               <w:noProof/>
@@ -268,7 +268,7 @@
         </w:p>
         <w:p>
           <w:pPr>
-            <w:pStyle w:val="11"/>
+            <w:pStyle w:val="TOC1"/>
             <w:tabs>
               <w:tab w:val="right" w:leader="dot" w:pos="8296"/>
             </w:tabs>
@@ -281,7 +281,7 @@
           <w:hyperlink w:anchor="_Toc486082259" w:history="1">
             <w:r>
               <w:rPr>
-                <w:rStyle w:val="af"/>
+                <w:rStyle w:val="Hyperlink"/>
                 <w:rFonts w:hint="eastAsia"/>
                 <w:noProof/>
               </w:rPr>
@@ -289,14 +289,14 @@
             </w:r>
             <w:r>
               <w:rPr>
-                <w:rStyle w:val="af"/>
+                <w:rStyle w:val="Hyperlink"/>
                 <w:noProof/>
               </w:rPr>
               <w:t xml:space="preserve"> </w:t>
             </w:r>
             <w:r>
               <w:rPr>
-                <w:rStyle w:val="af"/>
+                <w:rStyle w:val="Hyperlink"/>
                 <w:rFonts w:hint="eastAsia"/>
                 <w:noProof/>
               </w:rPr>
@@ -354,7 +354,7 @@
         </w:p>
         <w:p>
           <w:pPr>
-            <w:pStyle w:val="11"/>
+            <w:pStyle w:val="TOC1"/>
             <w:tabs>
               <w:tab w:val="left" w:pos="840"/>
               <w:tab w:val="right" w:leader="dot" w:pos="8296"/>
@@ -368,7 +368,7 @@
           <w:hyperlink w:anchor="_Toc486082260" w:history="1">
             <w:r>
               <w:rPr>
-                <w:rStyle w:val="af"/>
+                <w:rStyle w:val="Hyperlink"/>
                 <w:noProof/>
               </w:rPr>
               <w:t>1.</w:t>
@@ -382,7 +382,7 @@
             </w:r>
             <w:r>
               <w:rPr>
-                <w:rStyle w:val="af"/>
+                <w:rStyle w:val="Hyperlink"/>
                 <w:rFonts w:hint="eastAsia"/>
                 <w:noProof/>
               </w:rPr>
@@ -440,7 +440,7 @@
         </w:p>
         <w:p>
           <w:pPr>
-            <w:pStyle w:val="11"/>
+            <w:pStyle w:val="TOC1"/>
             <w:tabs>
               <w:tab w:val="left" w:pos="840"/>
               <w:tab w:val="right" w:leader="dot" w:pos="8296"/>
@@ -454,7 +454,7 @@
           <w:hyperlink w:anchor="_Toc486082261" w:history="1">
             <w:r>
               <w:rPr>
-                <w:rStyle w:val="af"/>
+                <w:rStyle w:val="Hyperlink"/>
                 <w:noProof/>
               </w:rPr>
               <w:t>2.</w:t>
@@ -468,7 +468,7 @@
             </w:r>
             <w:r>
               <w:rPr>
-                <w:rStyle w:val="af"/>
+                <w:rStyle w:val="Hyperlink"/>
                 <w:rFonts w:hint="eastAsia"/>
                 <w:noProof/>
               </w:rPr>
@@ -526,7 +526,7 @@
         </w:p>
         <w:p>
           <w:pPr>
-            <w:pStyle w:val="11"/>
+            <w:pStyle w:val="TOC1"/>
             <w:tabs>
               <w:tab w:val="right" w:leader="dot" w:pos="8296"/>
             </w:tabs>
@@ -539,7 +539,7 @@
           <w:hyperlink w:anchor="_Toc486082262" w:history="1">
             <w:r>
               <w:rPr>
-                <w:rStyle w:val="af"/>
+                <w:rStyle w:val="Hyperlink"/>
                 <w:rFonts w:ascii="Cambria" w:hAnsi="Cambria" w:hint="eastAsia"/>
                 <w:noProof/>
               </w:rPr>
@@ -547,7 +547,7 @@
             </w:r>
             <w:r>
               <w:rPr>
-                <w:rStyle w:val="af"/>
+                <w:rStyle w:val="Hyperlink"/>
                 <w:rFonts w:ascii="Cambria" w:hAnsi="Cambria"/>
                 <w:noProof/>
               </w:rPr>
@@ -555,7 +555,7 @@
             </w:r>
             <w:r>
               <w:rPr>
-                <w:rStyle w:val="af"/>
+                <w:rStyle w:val="Hyperlink"/>
                 <w:rFonts w:ascii="Cambria" w:hAnsi="Cambria" w:hint="eastAsia"/>
                 <w:noProof/>
               </w:rPr>
@@ -613,7 +613,7 @@
         </w:p>
         <w:p>
           <w:pPr>
-            <w:pStyle w:val="11"/>
+            <w:pStyle w:val="TOC1"/>
             <w:tabs>
               <w:tab w:val="left" w:pos="840"/>
               <w:tab w:val="right" w:leader="dot" w:pos="8296"/>
@@ -627,7 +627,7 @@
           <w:hyperlink w:anchor="_Toc486082263" w:history="1">
             <w:r>
               <w:rPr>
-                <w:rStyle w:val="af"/>
+                <w:rStyle w:val="Hyperlink"/>
                 <w:noProof/>
               </w:rPr>
               <w:t>1.</w:t>
@@ -641,7 +641,7 @@
             </w:r>
             <w:r>
               <w:rPr>
-                <w:rStyle w:val="af"/>
+                <w:rStyle w:val="Hyperlink"/>
                 <w:rFonts w:hint="eastAsia"/>
                 <w:noProof/>
               </w:rPr>
@@ -699,7 +699,7 @@
         </w:p>
         <w:p>
           <w:pPr>
-            <w:pStyle w:val="11"/>
+            <w:pStyle w:val="TOC1"/>
             <w:tabs>
               <w:tab w:val="left" w:pos="840"/>
               <w:tab w:val="right" w:leader="dot" w:pos="8296"/>
@@ -713,7 +713,7 @@
           <w:hyperlink w:anchor="_Toc486082264" w:history="1">
             <w:r>
               <w:rPr>
-                <w:rStyle w:val="af"/>
+                <w:rStyle w:val="Hyperlink"/>
                 <w:noProof/>
               </w:rPr>
               <w:t>2.</w:t>
@@ -727,7 +727,7 @@
             </w:r>
             <w:r>
               <w:rPr>
-                <w:rStyle w:val="af"/>
+                <w:rStyle w:val="Hyperlink"/>
                 <w:rFonts w:hint="eastAsia"/>
                 <w:noProof/>
               </w:rPr>
@@ -785,7 +785,7 @@
         </w:p>
         <w:p>
           <w:pPr>
-            <w:pStyle w:val="20"/>
+            <w:pStyle w:val="TOC2"/>
             <w:tabs>
               <w:tab w:val="right" w:leader="dot" w:pos="8296"/>
             </w:tabs>
@@ -798,14 +798,14 @@
           <w:hyperlink w:anchor="_Toc486082265" w:history="1">
             <w:r>
               <w:rPr>
-                <w:rStyle w:val="af"/>
+                <w:rStyle w:val="Hyperlink"/>
                 <w:noProof/>
               </w:rPr>
               <w:t>2.1 JMJ</w:t>
             </w:r>
             <w:r>
               <w:rPr>
-                <w:rStyle w:val="af"/>
+                <w:rStyle w:val="Hyperlink"/>
                 <w:rFonts w:hint="eastAsia"/>
                 <w:noProof/>
               </w:rPr>
@@ -863,7 +863,7 @@
         </w:p>
         <w:p>
           <w:pPr>
-            <w:pStyle w:val="20"/>
+            <w:pStyle w:val="TOC2"/>
             <w:tabs>
               <w:tab w:val="right" w:leader="dot" w:pos="8296"/>
             </w:tabs>
@@ -876,14 +876,14 @@
           <w:hyperlink w:anchor="_Toc486082266" w:history="1">
             <w:r>
               <w:rPr>
-                <w:rStyle w:val="af"/>
+                <w:rStyle w:val="Hyperlink"/>
                 <w:noProof/>
               </w:rPr>
               <w:t xml:space="preserve">2.2 </w:t>
             </w:r>
             <w:r>
               <w:rPr>
-                <w:rStyle w:val="af"/>
+                <w:rStyle w:val="Hyperlink"/>
                 <w:rFonts w:hint="eastAsia"/>
                 <w:noProof/>
               </w:rPr>
@@ -941,7 +941,7 @@
         </w:p>
         <w:p>
           <w:pPr>
-            <w:pStyle w:val="20"/>
+            <w:pStyle w:val="TOC2"/>
             <w:tabs>
               <w:tab w:val="left" w:pos="1470"/>
               <w:tab w:val="right" w:leader="dot" w:pos="8296"/>
@@ -955,7 +955,7 @@
           <w:hyperlink w:anchor="_Toc486082267" w:history="1">
             <w:r>
               <w:rPr>
-                <w:rStyle w:val="af"/>
+                <w:rStyle w:val="Hyperlink"/>
                 <w:noProof/>
               </w:rPr>
               <w:t>2.3</w:t>
@@ -969,7 +969,7 @@
             </w:r>
             <w:r>
               <w:rPr>
-                <w:rStyle w:val="af"/>
+                <w:rStyle w:val="Hyperlink"/>
                 <w:rFonts w:hint="eastAsia"/>
                 <w:noProof/>
               </w:rPr>
@@ -1027,7 +1027,7 @@
         </w:p>
         <w:p>
           <w:pPr>
-            <w:pStyle w:val="30"/>
+            <w:pStyle w:val="TOC3"/>
             <w:tabs>
               <w:tab w:val="right" w:leader="dot" w:pos="8296"/>
             </w:tabs>
@@ -1040,14 +1040,14 @@
           <w:hyperlink w:anchor="_Toc486082268" w:history="1">
             <w:r>
               <w:rPr>
-                <w:rStyle w:val="af"/>
+                <w:rStyle w:val="Hyperlink"/>
                 <w:noProof/>
               </w:rPr>
               <w:t xml:space="preserve">2.3.1 </w:t>
             </w:r>
             <w:r>
               <w:rPr>
-                <w:rStyle w:val="af"/>
+                <w:rStyle w:val="Hyperlink"/>
                 <w:rFonts w:hint="eastAsia"/>
                 <w:noProof/>
               </w:rPr>
@@ -1105,7 +1105,7 @@
         </w:p>
         <w:p>
           <w:pPr>
-            <w:pStyle w:val="30"/>
+            <w:pStyle w:val="TOC3"/>
             <w:tabs>
               <w:tab w:val="right" w:leader="dot" w:pos="8296"/>
             </w:tabs>
@@ -1118,14 +1118,14 @@
           <w:hyperlink w:anchor="_Toc486082269" w:history="1">
             <w:r>
               <w:rPr>
-                <w:rStyle w:val="af"/>
+                <w:rStyle w:val="Hyperlink"/>
                 <w:noProof/>
               </w:rPr>
               <w:t xml:space="preserve">2.3.2 </w:t>
             </w:r>
             <w:r>
               <w:rPr>
-                <w:rStyle w:val="af"/>
+                <w:rStyle w:val="Hyperlink"/>
                 <w:rFonts w:hint="eastAsia"/>
                 <w:noProof/>
               </w:rPr>
@@ -1183,7 +1183,7 @@
         </w:p>
         <w:p>
           <w:pPr>
-            <w:pStyle w:val="20"/>
+            <w:pStyle w:val="TOC2"/>
             <w:tabs>
               <w:tab w:val="right" w:leader="dot" w:pos="8296"/>
             </w:tabs>
@@ -1196,14 +1196,14 @@
           <w:hyperlink w:anchor="_Toc486082270" w:history="1">
             <w:r>
               <w:rPr>
-                <w:rStyle w:val="af"/>
+                <w:rStyle w:val="Hyperlink"/>
                 <w:noProof/>
               </w:rPr>
               <w:t xml:space="preserve">2.4 </w:t>
             </w:r>
             <w:r>
               <w:rPr>
-                <w:rStyle w:val="af"/>
+                <w:rStyle w:val="Hyperlink"/>
                 <w:rFonts w:hint="eastAsia"/>
                 <w:noProof/>
               </w:rPr>
@@ -1261,7 +1261,7 @@
         </w:p>
         <w:p>
           <w:pPr>
-            <w:pStyle w:val="20"/>
+            <w:pStyle w:val="TOC2"/>
             <w:tabs>
               <w:tab w:val="right" w:leader="dot" w:pos="8296"/>
             </w:tabs>
@@ -1274,14 +1274,14 @@
           <w:hyperlink w:anchor="_Toc486082271" w:history="1">
             <w:r>
               <w:rPr>
-                <w:rStyle w:val="af"/>
+                <w:rStyle w:val="Hyperlink"/>
                 <w:noProof/>
               </w:rPr>
               <w:t xml:space="preserve">2.5 </w:t>
             </w:r>
             <w:r>
               <w:rPr>
-                <w:rStyle w:val="af"/>
+                <w:rStyle w:val="Hyperlink"/>
                 <w:rFonts w:hint="eastAsia"/>
                 <w:noProof/>
               </w:rPr>
@@ -1339,7 +1339,7 @@
         </w:p>
         <w:p>
           <w:pPr>
-            <w:pStyle w:val="11"/>
+            <w:pStyle w:val="TOC1"/>
             <w:tabs>
               <w:tab w:val="left" w:pos="840"/>
               <w:tab w:val="right" w:leader="dot" w:pos="8296"/>
@@ -1353,7 +1353,7 @@
           <w:hyperlink w:anchor="_Toc486082272" w:history="1">
             <w:r>
               <w:rPr>
-                <w:rStyle w:val="af"/>
+                <w:rStyle w:val="Hyperlink"/>
                 <w:noProof/>
               </w:rPr>
               <w:t>3.</w:t>
@@ -1367,7 +1367,7 @@
             </w:r>
             <w:r>
               <w:rPr>
-                <w:rStyle w:val="af"/>
+                <w:rStyle w:val="Hyperlink"/>
                 <w:rFonts w:hint="eastAsia"/>
                 <w:noProof/>
               </w:rPr>
@@ -1425,7 +1425,7 @@
         </w:p>
         <w:p>
           <w:pPr>
-            <w:pStyle w:val="20"/>
+            <w:pStyle w:val="TOC2"/>
             <w:tabs>
               <w:tab w:val="right" w:leader="dot" w:pos="8296"/>
             </w:tabs>
@@ -1438,14 +1438,14 @@
           <w:hyperlink w:anchor="_Toc486082273" w:history="1">
             <w:r>
               <w:rPr>
-                <w:rStyle w:val="af"/>
+                <w:rStyle w:val="Hyperlink"/>
                 <w:noProof/>
               </w:rPr>
               <w:t xml:space="preserve">3.1 </w:t>
             </w:r>
             <w:r>
               <w:rPr>
-                <w:rStyle w:val="af"/>
+                <w:rStyle w:val="Hyperlink"/>
                 <w:rFonts w:hint="eastAsia"/>
                 <w:noProof/>
               </w:rPr>
@@ -1503,7 +1503,7 @@
         </w:p>
         <w:p>
           <w:pPr>
-            <w:pStyle w:val="20"/>
+            <w:pStyle w:val="TOC2"/>
             <w:tabs>
               <w:tab w:val="right" w:leader="dot" w:pos="8296"/>
             </w:tabs>
@@ -1516,14 +1516,14 @@
           <w:hyperlink w:anchor="_Toc486082274" w:history="1">
             <w:r>
               <w:rPr>
-                <w:rStyle w:val="af"/>
+                <w:rStyle w:val="Hyperlink"/>
                 <w:noProof/>
               </w:rPr>
               <w:t xml:space="preserve">3.2 </w:t>
             </w:r>
             <w:r>
               <w:rPr>
-                <w:rStyle w:val="af"/>
+                <w:rStyle w:val="Hyperlink"/>
                 <w:rFonts w:hint="eastAsia"/>
                 <w:noProof/>
               </w:rPr>
@@ -1581,7 +1581,7 @@
         </w:p>
         <w:p>
           <w:pPr>
-            <w:pStyle w:val="20"/>
+            <w:pStyle w:val="TOC2"/>
             <w:tabs>
               <w:tab w:val="right" w:leader="dot" w:pos="8296"/>
             </w:tabs>
@@ -1594,14 +1594,14 @@
           <w:hyperlink w:anchor="_Toc486082275" w:history="1">
             <w:r>
               <w:rPr>
-                <w:rStyle w:val="af"/>
+                <w:rStyle w:val="Hyperlink"/>
                 <w:noProof/>
               </w:rPr>
               <w:t xml:space="preserve">3.3 </w:t>
             </w:r>
             <w:r>
               <w:rPr>
-                <w:rStyle w:val="af"/>
+                <w:rStyle w:val="Hyperlink"/>
                 <w:rFonts w:hint="eastAsia"/>
                 <w:noProof/>
               </w:rPr>
@@ -1659,7 +1659,7 @@
         </w:p>
         <w:p>
           <w:pPr>
-            <w:pStyle w:val="11"/>
+            <w:pStyle w:val="TOC1"/>
             <w:tabs>
               <w:tab w:val="right" w:leader="dot" w:pos="8296"/>
             </w:tabs>
@@ -1672,14 +1672,14 @@
           <w:hyperlink w:anchor="_Toc486082276" w:history="1">
             <w:r>
               <w:rPr>
-                <w:rStyle w:val="af"/>
+                <w:rStyle w:val="Hyperlink"/>
                 <w:noProof/>
               </w:rPr>
               <w:t xml:space="preserve">4. </w:t>
             </w:r>
             <w:r>
               <w:rPr>
-                <w:rStyle w:val="af"/>
+                <w:rStyle w:val="Hyperlink"/>
                 <w:rFonts w:hint="eastAsia"/>
                 <w:noProof/>
               </w:rPr>
@@ -1737,7 +1737,7 @@
         </w:p>
         <w:p>
           <w:pPr>
-            <w:pStyle w:val="20"/>
+            <w:pStyle w:val="TOC2"/>
             <w:tabs>
               <w:tab w:val="right" w:leader="dot" w:pos="8296"/>
             </w:tabs>
@@ -1750,14 +1750,14 @@
           <w:hyperlink w:anchor="_Toc486082277" w:history="1">
             <w:r>
               <w:rPr>
-                <w:rStyle w:val="af"/>
+                <w:rStyle w:val="Hyperlink"/>
                 <w:noProof/>
               </w:rPr>
               <w:t xml:space="preserve">4.1 </w:t>
             </w:r>
             <w:r>
               <w:rPr>
-                <w:rStyle w:val="af"/>
+                <w:rStyle w:val="Hyperlink"/>
                 <w:rFonts w:hint="eastAsia"/>
                 <w:noProof/>
               </w:rPr>
@@ -1815,7 +1815,7 @@
         </w:p>
         <w:p>
           <w:pPr>
-            <w:pStyle w:val="20"/>
+            <w:pStyle w:val="TOC2"/>
             <w:tabs>
               <w:tab w:val="right" w:leader="dot" w:pos="8296"/>
             </w:tabs>
@@ -1828,14 +1828,14 @@
           <w:hyperlink w:anchor="_Toc486082278" w:history="1">
             <w:r>
               <w:rPr>
-                <w:rStyle w:val="af"/>
+                <w:rStyle w:val="Hyperlink"/>
                 <w:noProof/>
               </w:rPr>
               <w:t xml:space="preserve">4.2 </w:t>
             </w:r>
             <w:r>
               <w:rPr>
-                <w:rStyle w:val="af"/>
+                <w:rStyle w:val="Hyperlink"/>
                 <w:rFonts w:hint="eastAsia"/>
                 <w:noProof/>
               </w:rPr>
@@ -1893,7 +1893,7 @@
         </w:p>
         <w:p>
           <w:pPr>
-            <w:pStyle w:val="20"/>
+            <w:pStyle w:val="TOC2"/>
             <w:tabs>
               <w:tab w:val="right" w:leader="dot" w:pos="8296"/>
             </w:tabs>
@@ -1906,14 +1906,14 @@
           <w:hyperlink w:anchor="_Toc486082279" w:history="1">
             <w:r>
               <w:rPr>
-                <w:rStyle w:val="af"/>
+                <w:rStyle w:val="Hyperlink"/>
                 <w:noProof/>
               </w:rPr>
               <w:t xml:space="preserve">4.3 </w:t>
             </w:r>
             <w:r>
               <w:rPr>
-                <w:rStyle w:val="af"/>
+                <w:rStyle w:val="Hyperlink"/>
                 <w:rFonts w:hint="eastAsia"/>
                 <w:noProof/>
               </w:rPr>
@@ -1971,7 +1971,7 @@
         </w:p>
         <w:p>
           <w:pPr>
-            <w:pStyle w:val="20"/>
+            <w:pStyle w:val="TOC2"/>
             <w:tabs>
               <w:tab w:val="right" w:leader="dot" w:pos="8296"/>
             </w:tabs>
@@ -1984,14 +1984,14 @@
           <w:hyperlink w:anchor="_Toc486082280" w:history="1">
             <w:r>
               <w:rPr>
-                <w:rStyle w:val="af"/>
+                <w:rStyle w:val="Hyperlink"/>
                 <w:noProof/>
               </w:rPr>
               <w:t xml:space="preserve">4.4 </w:t>
             </w:r>
             <w:r>
               <w:rPr>
-                <w:rStyle w:val="af"/>
+                <w:rStyle w:val="Hyperlink"/>
                 <w:rFonts w:hint="eastAsia"/>
                 <w:noProof/>
               </w:rPr>
@@ -1999,7 +1999,7 @@
             </w:r>
             <w:r>
               <w:rPr>
-                <w:rStyle w:val="af"/>
+                <w:rStyle w:val="Hyperlink"/>
                 <w:noProof/>
               </w:rPr>
               <w:t>Labview</w:t>
@@ -2056,7 +2056,7 @@
         </w:p>
         <w:p>
           <w:pPr>
-            <w:pStyle w:val="11"/>
+            <w:pStyle w:val="TOC1"/>
             <w:tabs>
               <w:tab w:val="right" w:leader="dot" w:pos="8296"/>
             </w:tabs>
@@ -2069,14 +2069,14 @@
           <w:hyperlink w:anchor="_Toc486082281" w:history="1">
             <w:r>
               <w:rPr>
-                <w:rStyle w:val="af"/>
+                <w:rStyle w:val="Hyperlink"/>
                 <w:noProof/>
               </w:rPr>
               <w:t>5.</w:t>
             </w:r>
             <w:r>
               <w:rPr>
-                <w:rStyle w:val="af"/>
+                <w:rStyle w:val="Hyperlink"/>
                 <w:rFonts w:hint="eastAsia"/>
                 <w:noProof/>
               </w:rPr>
@@ -2134,7 +2134,7 @@
         </w:p>
         <w:p>
           <w:pPr>
-            <w:pStyle w:val="20"/>
+            <w:pStyle w:val="TOC2"/>
             <w:tabs>
               <w:tab w:val="right" w:leader="dot" w:pos="8296"/>
             </w:tabs>
@@ -2147,14 +2147,14 @@
           <w:hyperlink w:anchor="_Toc486082282" w:history="1">
             <w:r>
               <w:rPr>
-                <w:rStyle w:val="af"/>
+                <w:rStyle w:val="Hyperlink"/>
                 <w:noProof/>
               </w:rPr>
               <w:t xml:space="preserve">5.1 </w:t>
             </w:r>
             <w:r>
               <w:rPr>
-                <w:rStyle w:val="af"/>
+                <w:rStyle w:val="Hyperlink"/>
                 <w:rFonts w:hint="eastAsia"/>
                 <w:noProof/>
               </w:rPr>
@@ -2212,7 +2212,7 @@
         </w:p>
         <w:p>
           <w:pPr>
-            <w:pStyle w:val="20"/>
+            <w:pStyle w:val="TOC2"/>
             <w:tabs>
               <w:tab w:val="left" w:pos="1470"/>
               <w:tab w:val="right" w:leader="dot" w:pos="8296"/>
@@ -2226,7 +2226,7 @@
           <w:hyperlink w:anchor="_Toc486082283" w:history="1">
             <w:r>
               <w:rPr>
-                <w:rStyle w:val="af"/>
+                <w:rStyle w:val="Hyperlink"/>
                 <w:noProof/>
               </w:rPr>
               <w:t>5.2</w:t>
@@ -2240,7 +2240,7 @@
             </w:r>
             <w:r>
               <w:rPr>
-                <w:rStyle w:val="af"/>
+                <w:rStyle w:val="Hyperlink"/>
                 <w:rFonts w:hint="eastAsia"/>
                 <w:noProof/>
               </w:rPr>
@@ -2298,7 +2298,7 @@
         </w:p>
         <w:p>
           <w:pPr>
-            <w:pStyle w:val="30"/>
+            <w:pStyle w:val="TOC3"/>
             <w:tabs>
               <w:tab w:val="right" w:leader="dot" w:pos="8296"/>
             </w:tabs>
@@ -2311,14 +2311,14 @@
           <w:hyperlink w:anchor="_Toc486082284" w:history="1">
             <w:r>
               <w:rPr>
-                <w:rStyle w:val="af"/>
+                <w:rStyle w:val="Hyperlink"/>
                 <w:noProof/>
               </w:rPr>
               <w:t xml:space="preserve">5.2.0 </w:t>
             </w:r>
             <w:r>
               <w:rPr>
-                <w:rStyle w:val="af"/>
+                <w:rStyle w:val="Hyperlink"/>
                 <w:rFonts w:hint="eastAsia"/>
                 <w:noProof/>
               </w:rPr>
@@ -2376,7 +2376,7 @@
         </w:p>
         <w:p>
           <w:pPr>
-            <w:pStyle w:val="30"/>
+            <w:pStyle w:val="TOC3"/>
             <w:tabs>
               <w:tab w:val="right" w:leader="dot" w:pos="8296"/>
             </w:tabs>
@@ -2389,14 +2389,14 @@
           <w:hyperlink w:anchor="_Toc486082285" w:history="1">
             <w:r>
               <w:rPr>
-                <w:rStyle w:val="af"/>
+                <w:rStyle w:val="Hyperlink"/>
                 <w:noProof/>
               </w:rPr>
               <w:t xml:space="preserve">5.2.1 </w:t>
             </w:r>
             <w:r>
               <w:rPr>
-                <w:rStyle w:val="af"/>
+                <w:rStyle w:val="Hyperlink"/>
                 <w:rFonts w:hint="eastAsia"/>
                 <w:noProof/>
               </w:rPr>
@@ -2454,7 +2454,7 @@
         </w:p>
         <w:p>
           <w:pPr>
-            <w:pStyle w:val="30"/>
+            <w:pStyle w:val="TOC3"/>
             <w:tabs>
               <w:tab w:val="right" w:leader="dot" w:pos="8296"/>
             </w:tabs>
@@ -2467,14 +2467,14 @@
           <w:hyperlink w:anchor="_Toc486082286" w:history="1">
             <w:r>
               <w:rPr>
-                <w:rStyle w:val="af"/>
+                <w:rStyle w:val="Hyperlink"/>
                 <w:noProof/>
               </w:rPr>
               <w:t xml:space="preserve">5.2.2 </w:t>
             </w:r>
             <w:r>
               <w:rPr>
-                <w:rStyle w:val="af"/>
+                <w:rStyle w:val="Hyperlink"/>
                 <w:rFonts w:hint="eastAsia"/>
                 <w:noProof/>
               </w:rPr>
@@ -2532,7 +2532,7 @@
         </w:p>
         <w:p>
           <w:pPr>
-            <w:pStyle w:val="30"/>
+            <w:pStyle w:val="TOC3"/>
             <w:tabs>
               <w:tab w:val="right" w:leader="dot" w:pos="8296"/>
             </w:tabs>
@@ -2545,14 +2545,14 @@
           <w:hyperlink w:anchor="_Toc486082287" w:history="1">
             <w:r>
               <w:rPr>
-                <w:rStyle w:val="af"/>
+                <w:rStyle w:val="Hyperlink"/>
                 <w:noProof/>
               </w:rPr>
               <w:t xml:space="preserve">5.2.3 </w:t>
             </w:r>
             <w:r>
               <w:rPr>
-                <w:rStyle w:val="af"/>
+                <w:rStyle w:val="Hyperlink"/>
                 <w:rFonts w:hint="eastAsia"/>
                 <w:noProof/>
               </w:rPr>
@@ -2610,7 +2610,7 @@
         </w:p>
         <w:p>
           <w:pPr>
-            <w:pStyle w:val="30"/>
+            <w:pStyle w:val="TOC3"/>
             <w:tabs>
               <w:tab w:val="right" w:leader="dot" w:pos="8296"/>
             </w:tabs>
@@ -2623,14 +2623,14 @@
           <w:hyperlink w:anchor="_Toc486082288" w:history="1">
             <w:r>
               <w:rPr>
-                <w:rStyle w:val="af"/>
+                <w:rStyle w:val="Hyperlink"/>
                 <w:noProof/>
               </w:rPr>
               <w:t xml:space="preserve">5.2.4 </w:t>
             </w:r>
             <w:r>
               <w:rPr>
-                <w:rStyle w:val="af"/>
+                <w:rStyle w:val="Hyperlink"/>
                 <w:rFonts w:hint="eastAsia"/>
                 <w:noProof/>
               </w:rPr>
@@ -2688,7 +2688,7 @@
         </w:p>
         <w:p>
           <w:pPr>
-            <w:pStyle w:val="20"/>
+            <w:pStyle w:val="TOC2"/>
             <w:tabs>
               <w:tab w:val="left" w:pos="1470"/>
               <w:tab w:val="right" w:leader="dot" w:pos="8296"/>
@@ -2702,7 +2702,7 @@
           <w:hyperlink w:anchor="_Toc486082289" w:history="1">
             <w:r>
               <w:rPr>
-                <w:rStyle w:val="af"/>
+                <w:rStyle w:val="Hyperlink"/>
                 <w:noProof/>
               </w:rPr>
               <w:t>5.3</w:t>
@@ -2716,7 +2716,7 @@
             </w:r>
             <w:r>
               <w:rPr>
-                <w:rStyle w:val="af"/>
+                <w:rStyle w:val="Hyperlink"/>
                 <w:rFonts w:hint="eastAsia"/>
                 <w:noProof/>
               </w:rPr>
@@ -2774,7 +2774,7 @@
         </w:p>
         <w:p>
           <w:pPr>
-            <w:pStyle w:val="30"/>
+            <w:pStyle w:val="TOC3"/>
             <w:tabs>
               <w:tab w:val="left" w:pos="1948"/>
               <w:tab w:val="right" w:leader="dot" w:pos="8296"/>
@@ -2788,7 +2788,7 @@
           <w:hyperlink w:anchor="_Toc486082290" w:history="1">
             <w:r>
               <w:rPr>
-                <w:rStyle w:val="af"/>
+                <w:rStyle w:val="Hyperlink"/>
                 <w:noProof/>
               </w:rPr>
               <w:t>5.3.1</w:t>
@@ -2802,7 +2802,7 @@
             </w:r>
             <w:r>
               <w:rPr>
-                <w:rStyle w:val="af"/>
+                <w:rStyle w:val="Hyperlink"/>
                 <w:rFonts w:hint="eastAsia"/>
                 <w:noProof/>
               </w:rPr>
@@ -2860,7 +2860,7 @@
         </w:p>
         <w:p>
           <w:pPr>
-            <w:pStyle w:val="30"/>
+            <w:pStyle w:val="TOC3"/>
             <w:tabs>
               <w:tab w:val="left" w:pos="1948"/>
               <w:tab w:val="right" w:leader="dot" w:pos="8296"/>
@@ -2874,7 +2874,7 @@
           <w:hyperlink w:anchor="_Toc486082291" w:history="1">
             <w:r>
               <w:rPr>
-                <w:rStyle w:val="af"/>
+                <w:rStyle w:val="Hyperlink"/>
                 <w:noProof/>
               </w:rPr>
               <w:t>5.3.2</w:t>
@@ -2888,7 +2888,7 @@
             </w:r>
             <w:r>
               <w:rPr>
-                <w:rStyle w:val="af"/>
+                <w:rStyle w:val="Hyperlink"/>
                 <w:rFonts w:hint="eastAsia"/>
                 <w:noProof/>
               </w:rPr>
@@ -2946,7 +2946,7 @@
         </w:p>
         <w:p>
           <w:pPr>
-            <w:pStyle w:val="20"/>
+            <w:pStyle w:val="TOC2"/>
             <w:tabs>
               <w:tab w:val="left" w:pos="1470"/>
               <w:tab w:val="right" w:leader="dot" w:pos="8296"/>
@@ -2960,7 +2960,7 @@
           <w:hyperlink w:anchor="_Toc486082292" w:history="1">
             <w:r>
               <w:rPr>
-                <w:rStyle w:val="af"/>
+                <w:rStyle w:val="Hyperlink"/>
                 <w:noProof/>
               </w:rPr>
               <w:t>5.4</w:t>
@@ -2974,14 +2974,14 @@
             </w:r>
             <w:r>
               <w:rPr>
-                <w:rStyle w:val="af"/>
+                <w:rStyle w:val="Hyperlink"/>
                 <w:noProof/>
               </w:rPr>
               <w:t>PID</w:t>
             </w:r>
             <w:r>
               <w:rPr>
-                <w:rStyle w:val="af"/>
+                <w:rStyle w:val="Hyperlink"/>
                 <w:rFonts w:hint="eastAsia"/>
                 <w:noProof/>
               </w:rPr>
@@ -2989,14 +2989,14 @@
             </w:r>
             <w:r>
               <w:rPr>
-                <w:rStyle w:val="af"/>
+                <w:rStyle w:val="Hyperlink"/>
                 <w:noProof/>
               </w:rPr>
               <w:t>-</w:t>
             </w:r>
             <w:r>
               <w:rPr>
-                <w:rStyle w:val="af"/>
+                <w:rStyle w:val="Hyperlink"/>
                 <w:rFonts w:hint="eastAsia"/>
                 <w:noProof/>
               </w:rPr>
@@ -3054,7 +3054,7 @@
         </w:p>
         <w:p>
           <w:pPr>
-            <w:pStyle w:val="30"/>
+            <w:pStyle w:val="TOC3"/>
             <w:tabs>
               <w:tab w:val="left" w:pos="1948"/>
               <w:tab w:val="right" w:leader="dot" w:pos="8296"/>
@@ -3068,7 +3068,7 @@
           <w:hyperlink w:anchor="_Toc486082293" w:history="1">
             <w:r>
               <w:rPr>
-                <w:rStyle w:val="af"/>
+                <w:rStyle w:val="Hyperlink"/>
                 <w:noProof/>
               </w:rPr>
               <w:t>5.4.1</w:t>
@@ -3082,7 +3082,7 @@
             </w:r>
             <w:r>
               <w:rPr>
-                <w:rStyle w:val="af"/>
+                <w:rStyle w:val="Hyperlink"/>
                 <w:rFonts w:hint="eastAsia"/>
                 <w:noProof/>
               </w:rPr>
@@ -3140,7 +3140,7 @@
         </w:p>
         <w:p>
           <w:pPr>
-            <w:pStyle w:val="30"/>
+            <w:pStyle w:val="TOC3"/>
             <w:tabs>
               <w:tab w:val="left" w:pos="1948"/>
               <w:tab w:val="right" w:leader="dot" w:pos="8296"/>
@@ -3154,7 +3154,7 @@
           <w:hyperlink w:anchor="_Toc486082294" w:history="1">
             <w:r>
               <w:rPr>
-                <w:rStyle w:val="af"/>
+                <w:rStyle w:val="Hyperlink"/>
                 <w:noProof/>
               </w:rPr>
               <w:t>5.4.2</w:t>
@@ -3168,7 +3168,7 @@
             </w:r>
             <w:r>
               <w:rPr>
-                <w:rStyle w:val="af"/>
+                <w:rStyle w:val="Hyperlink"/>
                 <w:rFonts w:hint="eastAsia"/>
                 <w:noProof/>
               </w:rPr>
@@ -3176,14 +3176,14 @@
             </w:r>
             <w:r>
               <w:rPr>
-                <w:rStyle w:val="af"/>
+                <w:rStyle w:val="Hyperlink"/>
                 <w:noProof/>
               </w:rPr>
               <w:t>PID</w:t>
             </w:r>
             <w:r>
               <w:rPr>
-                <w:rStyle w:val="af"/>
+                <w:rStyle w:val="Hyperlink"/>
                 <w:rFonts w:hint="eastAsia"/>
                 <w:noProof/>
               </w:rPr>
@@ -3241,7 +3241,7 @@
         </w:p>
         <w:p>
           <w:pPr>
-            <w:pStyle w:val="20"/>
+            <w:pStyle w:val="TOC2"/>
             <w:tabs>
               <w:tab w:val="left" w:pos="1470"/>
               <w:tab w:val="right" w:leader="dot" w:pos="8296"/>
@@ -3255,7 +3255,7 @@
           <w:hyperlink w:anchor="_Toc486082295" w:history="1">
             <w:r>
               <w:rPr>
-                <w:rStyle w:val="af"/>
+                <w:rStyle w:val="Hyperlink"/>
                 <w:noProof/>
               </w:rPr>
               <w:t>5.5</w:t>
@@ -3269,14 +3269,14 @@
             </w:r>
             <w:r>
               <w:rPr>
-                <w:rStyle w:val="af"/>
+                <w:rStyle w:val="Hyperlink"/>
                 <w:noProof/>
               </w:rPr>
               <w:t>PID</w:t>
             </w:r>
             <w:r>
               <w:rPr>
-                <w:rStyle w:val="af"/>
+                <w:rStyle w:val="Hyperlink"/>
                 <w:rFonts w:hint="eastAsia"/>
                 <w:noProof/>
               </w:rPr>
@@ -3284,14 +3284,14 @@
             </w:r>
             <w:r>
               <w:rPr>
-                <w:rStyle w:val="af"/>
+                <w:rStyle w:val="Hyperlink"/>
                 <w:noProof/>
               </w:rPr>
               <w:t>-</w:t>
             </w:r>
             <w:r>
               <w:rPr>
-                <w:rStyle w:val="af"/>
+                <w:rStyle w:val="Hyperlink"/>
                 <w:rFonts w:hint="eastAsia"/>
                 <w:noProof/>
               </w:rPr>
@@ -3349,7 +3349,7 @@
         </w:p>
         <w:p>
           <w:pPr>
-            <w:pStyle w:val="30"/>
+            <w:pStyle w:val="TOC3"/>
             <w:tabs>
               <w:tab w:val="left" w:pos="1948"/>
               <w:tab w:val="right" w:leader="dot" w:pos="8296"/>
@@ -3363,7 +3363,7 @@
           <w:hyperlink w:anchor="_Toc486082296" w:history="1">
             <w:r>
               <w:rPr>
-                <w:rStyle w:val="af"/>
+                <w:rStyle w:val="Hyperlink"/>
                 <w:noProof/>
               </w:rPr>
               <w:t>5.5.1</w:t>
@@ -3377,7 +3377,7 @@
             </w:r>
             <w:r>
               <w:rPr>
-                <w:rStyle w:val="af"/>
+                <w:rStyle w:val="Hyperlink"/>
                 <w:rFonts w:hint="eastAsia"/>
                 <w:noProof/>
               </w:rPr>
@@ -3435,7 +3435,7 @@
         </w:p>
         <w:p>
           <w:pPr>
-            <w:pStyle w:val="30"/>
+            <w:pStyle w:val="TOC3"/>
             <w:tabs>
               <w:tab w:val="left" w:pos="1948"/>
               <w:tab w:val="right" w:leader="dot" w:pos="8296"/>
@@ -3449,7 +3449,7 @@
           <w:hyperlink w:anchor="_Toc486082297" w:history="1">
             <w:r>
               <w:rPr>
-                <w:rStyle w:val="af"/>
+                <w:rStyle w:val="Hyperlink"/>
                 <w:noProof/>
               </w:rPr>
               <w:t>5.5.2</w:t>
@@ -3463,7 +3463,7 @@
             </w:r>
             <w:r>
               <w:rPr>
-                <w:rStyle w:val="af"/>
+                <w:rStyle w:val="Hyperlink"/>
                 <w:rFonts w:hint="eastAsia"/>
                 <w:noProof/>
               </w:rPr>
@@ -3521,7 +3521,7 @@
         </w:p>
         <w:p>
           <w:pPr>
-            <w:pStyle w:val="30"/>
+            <w:pStyle w:val="TOC3"/>
             <w:tabs>
               <w:tab w:val="left" w:pos="1948"/>
               <w:tab w:val="right" w:leader="dot" w:pos="8296"/>
@@ -3535,7 +3535,7 @@
           <w:hyperlink w:anchor="_Toc486082298" w:history="1">
             <w:r>
               <w:rPr>
-                <w:rStyle w:val="af"/>
+                <w:rStyle w:val="Hyperlink"/>
                 <w:noProof/>
               </w:rPr>
               <w:t>5.5.3</w:t>
@@ -3549,7 +3549,7 @@
             </w:r>
             <w:r>
               <w:rPr>
-                <w:rStyle w:val="af"/>
+                <w:rStyle w:val="Hyperlink"/>
                 <w:rFonts w:hint="eastAsia"/>
                 <w:noProof/>
               </w:rPr>
@@ -3607,7 +3607,7 @@
         </w:p>
         <w:p>
           <w:pPr>
-            <w:pStyle w:val="20"/>
+            <w:pStyle w:val="TOC2"/>
             <w:tabs>
               <w:tab w:val="left" w:pos="1470"/>
               <w:tab w:val="right" w:leader="dot" w:pos="8296"/>
@@ -3621,7 +3621,7 @@
           <w:hyperlink w:anchor="_Toc486082299" w:history="1">
             <w:r>
               <w:rPr>
-                <w:rStyle w:val="af"/>
+                <w:rStyle w:val="Hyperlink"/>
                 <w:noProof/>
               </w:rPr>
               <w:t>5.6</w:t>
@@ -3635,14 +3635,14 @@
             </w:r>
             <w:r>
               <w:rPr>
-                <w:rStyle w:val="af"/>
+                <w:rStyle w:val="Hyperlink"/>
                 <w:noProof/>
               </w:rPr>
               <w:t>LabVIEW</w:t>
             </w:r>
             <w:r>
               <w:rPr>
-                <w:rStyle w:val="af"/>
+                <w:rStyle w:val="Hyperlink"/>
                 <w:rFonts w:hint="eastAsia"/>
                 <w:noProof/>
               </w:rPr>
@@ -3700,7 +3700,7 @@
         </w:p>
         <w:p>
           <w:pPr>
-            <w:pStyle w:val="20"/>
+            <w:pStyle w:val="TOC2"/>
             <w:tabs>
               <w:tab w:val="left" w:pos="1470"/>
               <w:tab w:val="right" w:leader="dot" w:pos="8296"/>
@@ -3714,7 +3714,7 @@
           <w:hyperlink w:anchor="_Toc486082300" w:history="1">
             <w:r>
               <w:rPr>
-                <w:rStyle w:val="af"/>
+                <w:rStyle w:val="Hyperlink"/>
                 <w:noProof/>
               </w:rPr>
               <w:t>5.7</w:t>
@@ -3728,7 +3728,7 @@
             </w:r>
             <w:r>
               <w:rPr>
-                <w:rStyle w:val="af"/>
+                <w:rStyle w:val="Hyperlink"/>
                 <w:rFonts w:hint="eastAsia"/>
                 <w:noProof/>
               </w:rPr>
@@ -3786,7 +3786,7 @@
         </w:p>
         <w:p>
           <w:pPr>
-            <w:pStyle w:val="11"/>
+            <w:pStyle w:val="TOC1"/>
             <w:tabs>
               <w:tab w:val="right" w:leader="dot" w:pos="8296"/>
             </w:tabs>
@@ -3799,7 +3799,7 @@
           <w:hyperlink w:anchor="_Toc486082301" w:history="1">
             <w:r>
               <w:rPr>
-                <w:rStyle w:val="af"/>
+                <w:rStyle w:val="Hyperlink"/>
                 <w:rFonts w:ascii="Cambria" w:hAnsi="Cambria" w:hint="eastAsia"/>
                 <w:noProof/>
               </w:rPr>
@@ -3807,7 +3807,7 @@
             </w:r>
             <w:r>
               <w:rPr>
-                <w:rStyle w:val="af"/>
+                <w:rStyle w:val="Hyperlink"/>
                 <w:rFonts w:ascii="Cambria" w:hAnsi="Cambria"/>
                 <w:noProof/>
               </w:rPr>
@@ -3815,7 +3815,7 @@
             </w:r>
             <w:r>
               <w:rPr>
-                <w:rStyle w:val="af"/>
+                <w:rStyle w:val="Hyperlink"/>
                 <w:rFonts w:ascii="Cambria" w:hAnsi="Cambria" w:hint="eastAsia"/>
                 <w:noProof/>
               </w:rPr>
@@ -3873,7 +3873,7 @@
         </w:p>
         <w:p>
           <w:pPr>
-            <w:pStyle w:val="20"/>
+            <w:pStyle w:val="TOC2"/>
             <w:tabs>
               <w:tab w:val="right" w:leader="dot" w:pos="8296"/>
             </w:tabs>
@@ -3886,7 +3886,7 @@
           <w:hyperlink w:anchor="_Toc486082302" w:history="1">
             <w:r>
               <w:rPr>
-                <w:rStyle w:val="af"/>
+                <w:rStyle w:val="Hyperlink"/>
                 <w:rFonts w:hint="eastAsia"/>
                 <w:noProof/>
               </w:rPr>
@@ -3944,7 +3944,7 @@
         </w:p>
         <w:p>
           <w:pPr>
-            <w:pStyle w:val="20"/>
+            <w:pStyle w:val="TOC2"/>
             <w:tabs>
               <w:tab w:val="right" w:leader="dot" w:pos="8296"/>
             </w:tabs>
@@ -3957,7 +3957,7 @@
           <w:hyperlink w:anchor="_Toc486082303" w:history="1">
             <w:r>
               <w:rPr>
-                <w:rStyle w:val="af"/>
+                <w:rStyle w:val="Hyperlink"/>
                 <w:rFonts w:hint="eastAsia"/>
                 <w:noProof/>
               </w:rPr>
@@ -4015,7 +4015,7 @@
         </w:p>
         <w:p>
           <w:pPr>
-            <w:pStyle w:val="20"/>
+            <w:pStyle w:val="TOC2"/>
             <w:tabs>
               <w:tab w:val="right" w:leader="dot" w:pos="8296"/>
             </w:tabs>
@@ -4028,7 +4028,7 @@
           <w:hyperlink w:anchor="_Toc486082304" w:history="1">
             <w:r>
               <w:rPr>
-                <w:rStyle w:val="af"/>
+                <w:rStyle w:val="Hyperlink"/>
                 <w:rFonts w:hint="eastAsia"/>
                 <w:noProof/>
               </w:rPr>
@@ -4104,7 +4104,7 @@
         </w:p>
         <w:p>
           <w:pPr>
-            <w:pStyle w:val="af0"/>
+            <w:pStyle w:val="TableofFigures"/>
             <w:tabs>
               <w:tab w:val="right" w:leader="dot" w:pos="8296"/>
             </w:tabs>
@@ -4157,7 +4157,7 @@
           <w:hyperlink w:anchor="_Toc486086350" w:history="1">
             <w:r>
               <w:rPr>
-                <w:rStyle w:val="af"/>
+                <w:rStyle w:val="Hyperlink"/>
                 <w:rFonts w:hint="eastAsia"/>
                 <w:noProof/>
               </w:rPr>
@@ -4165,14 +4165,14 @@
             </w:r>
             <w:r>
               <w:rPr>
-                <w:rStyle w:val="af"/>
+                <w:rStyle w:val="Hyperlink"/>
                 <w:noProof/>
               </w:rPr>
               <w:t>- 1 SegWay</w:t>
             </w:r>
             <w:r>
               <w:rPr>
-                <w:rStyle w:val="af"/>
+                <w:rStyle w:val="Hyperlink"/>
                 <w:rFonts w:hint="eastAsia"/>
                 <w:noProof/>
               </w:rPr>
@@ -4230,7 +4230,7 @@
         </w:p>
         <w:p>
           <w:pPr>
-            <w:pStyle w:val="af0"/>
+            <w:pStyle w:val="TableofFigures"/>
             <w:tabs>
               <w:tab w:val="right" w:leader="dot" w:pos="8296"/>
             </w:tabs>
@@ -4243,7 +4243,7 @@
           <w:hyperlink w:anchor="_Toc486086351" w:history="1">
             <w:r>
               <w:rPr>
-                <w:rStyle w:val="af"/>
+                <w:rStyle w:val="Hyperlink"/>
                 <w:rFonts w:hint="eastAsia"/>
                 <w:noProof/>
               </w:rPr>
@@ -4251,14 +4251,14 @@
             </w:r>
             <w:r>
               <w:rPr>
-                <w:rStyle w:val="af"/>
+                <w:rStyle w:val="Hyperlink"/>
                 <w:noProof/>
               </w:rPr>
               <w:t xml:space="preserve">- 2 </w:t>
             </w:r>
             <w:r>
               <w:rPr>
-                <w:rStyle w:val="af"/>
+                <w:rStyle w:val="Hyperlink"/>
                 <w:rFonts w:hint="eastAsia"/>
                 <w:noProof/>
               </w:rPr>
@@ -4266,14 +4266,14 @@
             </w:r>
             <w:r>
               <w:rPr>
-                <w:rStyle w:val="af"/>
+                <w:rStyle w:val="Hyperlink"/>
                 <w:noProof/>
               </w:rPr>
               <w:t>Simulink</w:t>
             </w:r>
             <w:r>
               <w:rPr>
-                <w:rStyle w:val="af"/>
+                <w:rStyle w:val="Hyperlink"/>
                 <w:rFonts w:hint="eastAsia"/>
                 <w:noProof/>
               </w:rPr>
@@ -4331,7 +4331,7 @@
         </w:p>
         <w:p>
           <w:pPr>
-            <w:pStyle w:val="af0"/>
+            <w:pStyle w:val="TableofFigures"/>
             <w:tabs>
               <w:tab w:val="right" w:leader="dot" w:pos="8296"/>
             </w:tabs>
@@ -4344,7 +4344,7 @@
           <w:hyperlink w:anchor="_Toc486086352" w:history="1">
             <w:r>
               <w:rPr>
-                <w:rStyle w:val="af"/>
+                <w:rStyle w:val="Hyperlink"/>
                 <w:rFonts w:hint="eastAsia"/>
                 <w:noProof/>
               </w:rPr>
@@ -4352,14 +4352,14 @@
             </w:r>
             <w:r>
               <w:rPr>
-                <w:rStyle w:val="af"/>
+                <w:rStyle w:val="Hyperlink"/>
                 <w:noProof/>
               </w:rPr>
               <w:t xml:space="preserve">- 3 </w:t>
             </w:r>
             <w:r>
               <w:rPr>
-                <w:rStyle w:val="af"/>
+                <w:rStyle w:val="Hyperlink"/>
                 <w:rFonts w:hint="eastAsia"/>
                 <w:noProof/>
               </w:rPr>
@@ -4367,14 +4367,14 @@
             </w:r>
             <w:r>
               <w:rPr>
-                <w:rStyle w:val="af"/>
+                <w:rStyle w:val="Hyperlink"/>
                 <w:noProof/>
               </w:rPr>
               <w:t>Simulink</w:t>
             </w:r>
             <w:r>
               <w:rPr>
-                <w:rStyle w:val="af"/>
+                <w:rStyle w:val="Hyperlink"/>
                 <w:rFonts w:hint="eastAsia"/>
                 <w:noProof/>
               </w:rPr>
@@ -4432,7 +4432,7 @@
         </w:p>
         <w:p>
           <w:pPr>
-            <w:pStyle w:val="af0"/>
+            <w:pStyle w:val="TableofFigures"/>
             <w:tabs>
               <w:tab w:val="right" w:leader="dot" w:pos="8296"/>
             </w:tabs>
@@ -4445,7 +4445,7 @@
           <w:hyperlink w:anchor="_Toc486086353" w:history="1">
             <w:r>
               <w:rPr>
-                <w:rStyle w:val="af"/>
+                <w:rStyle w:val="Hyperlink"/>
                 <w:rFonts w:hint="eastAsia"/>
                 <w:noProof/>
               </w:rPr>
@@ -4453,14 +4453,14 @@
             </w:r>
             <w:r>
               <w:rPr>
-                <w:rStyle w:val="af"/>
+                <w:rStyle w:val="Hyperlink"/>
                 <w:noProof/>
               </w:rPr>
               <w:t xml:space="preserve">- 4 </w:t>
             </w:r>
             <w:r>
               <w:rPr>
-                <w:rStyle w:val="af"/>
+                <w:rStyle w:val="Hyperlink"/>
                 <w:rFonts w:hint="eastAsia"/>
                 <w:noProof/>
               </w:rPr>
@@ -4468,14 +4468,14 @@
             </w:r>
             <w:r>
               <w:rPr>
-                <w:rStyle w:val="af"/>
+                <w:rStyle w:val="Hyperlink"/>
                 <w:noProof/>
               </w:rPr>
               <w:t>Simulink</w:t>
             </w:r>
             <w:r>
               <w:rPr>
-                <w:rStyle w:val="af"/>
+                <w:rStyle w:val="Hyperlink"/>
                 <w:rFonts w:hint="eastAsia"/>
                 <w:noProof/>
               </w:rPr>
@@ -4483,14 +4483,14 @@
             </w:r>
             <w:r>
               <w:rPr>
-                <w:rStyle w:val="af"/>
+                <w:rStyle w:val="Hyperlink"/>
                 <w:noProof/>
               </w:rPr>
               <w:t>10rad</w:t>
             </w:r>
             <w:r>
               <w:rPr>
-                <w:rStyle w:val="af"/>
+                <w:rStyle w:val="Hyperlink"/>
                 <w:rFonts w:hint="eastAsia"/>
                 <w:noProof/>
               </w:rPr>
@@ -4548,7 +4548,7 @@
         </w:p>
         <w:p>
           <w:pPr>
-            <w:pStyle w:val="af0"/>
+            <w:pStyle w:val="TableofFigures"/>
             <w:tabs>
               <w:tab w:val="right" w:leader="dot" w:pos="8296"/>
             </w:tabs>
@@ -4561,7 +4561,7 @@
           <w:hyperlink w:anchor="_Toc486086354" w:history="1">
             <w:r>
               <w:rPr>
-                <w:rStyle w:val="af"/>
+                <w:rStyle w:val="Hyperlink"/>
                 <w:rFonts w:hint="eastAsia"/>
                 <w:noProof/>
               </w:rPr>
@@ -4569,14 +4569,14 @@
             </w:r>
             <w:r>
               <w:rPr>
-                <w:rStyle w:val="af"/>
+                <w:rStyle w:val="Hyperlink"/>
                 <w:noProof/>
               </w:rPr>
               <w:t>- 5</w:t>
             </w:r>
             <w:r>
               <w:rPr>
-                <w:rStyle w:val="af"/>
+                <w:rStyle w:val="Hyperlink"/>
                 <w:rFonts w:hint="eastAsia"/>
                 <w:noProof/>
               </w:rPr>
@@ -4584,14 +4584,14 @@
             </w:r>
             <w:r>
               <w:rPr>
-                <w:rStyle w:val="af"/>
+                <w:rStyle w:val="Hyperlink"/>
                 <w:noProof/>
               </w:rPr>
               <w:t>Simulink</w:t>
             </w:r>
             <w:r>
               <w:rPr>
-                <w:rStyle w:val="af"/>
+                <w:rStyle w:val="Hyperlink"/>
                 <w:rFonts w:hint="eastAsia"/>
                 <w:noProof/>
               </w:rPr>
@@ -4599,14 +4599,14 @@
             </w:r>
             <w:r>
               <w:rPr>
-                <w:rStyle w:val="af"/>
+                <w:rStyle w:val="Hyperlink"/>
                 <w:noProof/>
               </w:rPr>
               <w:t>0.1rad</w:t>
             </w:r>
             <w:r>
               <w:rPr>
-                <w:rStyle w:val="af"/>
+                <w:rStyle w:val="Hyperlink"/>
                 <w:rFonts w:hint="eastAsia"/>
                 <w:noProof/>
               </w:rPr>
@@ -4664,7 +4664,7 @@
         </w:p>
         <w:p>
           <w:pPr>
-            <w:pStyle w:val="af0"/>
+            <w:pStyle w:val="TableofFigures"/>
             <w:tabs>
               <w:tab w:val="right" w:leader="dot" w:pos="8296"/>
             </w:tabs>
@@ -4677,7 +4677,7 @@
           <w:hyperlink w:anchor="_Toc486086355" w:history="1">
             <w:r>
               <w:rPr>
-                <w:rStyle w:val="af"/>
+                <w:rStyle w:val="Hyperlink"/>
                 <w:rFonts w:hint="eastAsia"/>
                 <w:noProof/>
               </w:rPr>
@@ -4685,14 +4685,14 @@
             </w:r>
             <w:r>
               <w:rPr>
-                <w:rStyle w:val="af"/>
+                <w:rStyle w:val="Hyperlink"/>
                 <w:noProof/>
               </w:rPr>
               <w:t>- 6</w:t>
             </w:r>
             <w:r>
               <w:rPr>
-                <w:rStyle w:val="af"/>
+                <w:rStyle w:val="Hyperlink"/>
                 <w:rFonts w:hint="eastAsia"/>
                 <w:noProof/>
               </w:rPr>
@@ -4700,14 +4700,14 @@
             </w:r>
             <w:r>
               <w:rPr>
-                <w:rStyle w:val="af"/>
+                <w:rStyle w:val="Hyperlink"/>
                 <w:noProof/>
               </w:rPr>
               <w:t>Simulink</w:t>
             </w:r>
             <w:r>
               <w:rPr>
-                <w:rStyle w:val="af"/>
+                <w:rStyle w:val="Hyperlink"/>
                 <w:rFonts w:hint="eastAsia"/>
                 <w:noProof/>
               </w:rPr>
@@ -4765,7 +4765,7 @@
         </w:p>
         <w:p>
           <w:pPr>
-            <w:pStyle w:val="af0"/>
+            <w:pStyle w:val="TableofFigures"/>
             <w:tabs>
               <w:tab w:val="right" w:leader="dot" w:pos="8296"/>
             </w:tabs>
@@ -4778,7 +4778,7 @@
           <w:hyperlink w:anchor="_Toc486086356" w:history="1">
             <w:r>
               <w:rPr>
-                <w:rStyle w:val="af"/>
+                <w:rStyle w:val="Hyperlink"/>
                 <w:rFonts w:hint="eastAsia"/>
                 <w:noProof/>
               </w:rPr>
@@ -4786,14 +4786,14 @@
             </w:r>
             <w:r>
               <w:rPr>
-                <w:rStyle w:val="af"/>
+                <w:rStyle w:val="Hyperlink"/>
                 <w:noProof/>
               </w:rPr>
               <w:t>- 7</w:t>
             </w:r>
             <w:r>
               <w:rPr>
-                <w:rStyle w:val="af"/>
+                <w:rStyle w:val="Hyperlink"/>
                 <w:rFonts w:hint="eastAsia"/>
                 <w:noProof/>
               </w:rPr>
@@ -4801,14 +4801,14 @@
             </w:r>
             <w:r>
               <w:rPr>
-                <w:rStyle w:val="af"/>
+                <w:rStyle w:val="Hyperlink"/>
                 <w:noProof/>
               </w:rPr>
               <w:t>Simulink</w:t>
             </w:r>
             <w:r>
               <w:rPr>
-                <w:rStyle w:val="af"/>
+                <w:rStyle w:val="Hyperlink"/>
                 <w:rFonts w:hint="eastAsia"/>
                 <w:noProof/>
               </w:rPr>
@@ -4866,7 +4866,7 @@
         </w:p>
         <w:p>
           <w:pPr>
-            <w:pStyle w:val="af0"/>
+            <w:pStyle w:val="TableofFigures"/>
             <w:tabs>
               <w:tab w:val="right" w:leader="dot" w:pos="8296"/>
             </w:tabs>
@@ -4879,7 +4879,7 @@
           <w:hyperlink w:anchor="_Toc486086357" w:history="1">
             <w:r>
               <w:rPr>
-                <w:rStyle w:val="af"/>
+                <w:rStyle w:val="Hyperlink"/>
                 <w:rFonts w:hint="eastAsia"/>
                 <w:noProof/>
               </w:rPr>
@@ -4887,14 +4887,14 @@
             </w:r>
             <w:r>
               <w:rPr>
-                <w:rStyle w:val="af"/>
+                <w:rStyle w:val="Hyperlink"/>
                 <w:noProof/>
               </w:rPr>
               <w:t>- 8</w:t>
             </w:r>
             <w:r>
               <w:rPr>
-                <w:rStyle w:val="af"/>
+                <w:rStyle w:val="Hyperlink"/>
                 <w:rFonts w:hint="eastAsia"/>
                 <w:noProof/>
               </w:rPr>
@@ -4902,14 +4902,14 @@
             </w:r>
             <w:r>
               <w:rPr>
-                <w:rStyle w:val="af"/>
+                <w:rStyle w:val="Hyperlink"/>
                 <w:noProof/>
               </w:rPr>
               <w:t>ϕ</w:t>
             </w:r>
             <w:r>
               <w:rPr>
-                <w:rStyle w:val="af"/>
+                <w:rStyle w:val="Hyperlink"/>
                 <w:rFonts w:hint="eastAsia"/>
                 <w:noProof/>
               </w:rPr>
@@ -4917,14 +4917,14 @@
             </w:r>
             <w:r>
               <w:rPr>
-                <w:rStyle w:val="af"/>
+                <w:rStyle w:val="Hyperlink"/>
                 <w:noProof/>
               </w:rPr>
               <w:t>20°</w:t>
             </w:r>
             <w:r>
               <w:rPr>
-                <w:rStyle w:val="af"/>
+                <w:rStyle w:val="Hyperlink"/>
                 <w:rFonts w:hint="eastAsia"/>
                 <w:noProof/>
               </w:rPr>
@@ -4982,7 +4982,7 @@
         </w:p>
         <w:p>
           <w:pPr>
-            <w:pStyle w:val="af0"/>
+            <w:pStyle w:val="TableofFigures"/>
             <w:tabs>
               <w:tab w:val="right" w:leader="dot" w:pos="8296"/>
             </w:tabs>
@@ -4995,7 +4995,7 @@
           <w:hyperlink w:anchor="_Toc486086358" w:history="1">
             <w:r>
               <w:rPr>
-                <w:rStyle w:val="af"/>
+                <w:rStyle w:val="Hyperlink"/>
                 <w:rFonts w:hint="eastAsia"/>
                 <w:noProof/>
               </w:rPr>
@@ -5003,14 +5003,14 @@
             </w:r>
             <w:r>
               <w:rPr>
-                <w:rStyle w:val="af"/>
+                <w:rStyle w:val="Hyperlink"/>
                 <w:noProof/>
               </w:rPr>
               <w:t xml:space="preserve">- 9 </w:t>
             </w:r>
             <w:r>
               <w:rPr>
-                <w:rStyle w:val="af"/>
+                <w:rStyle w:val="Hyperlink"/>
                 <w:rFonts w:hint="eastAsia"/>
                 <w:noProof/>
               </w:rPr>
@@ -5068,7 +5068,7 @@
         </w:p>
         <w:p>
           <w:pPr>
-            <w:pStyle w:val="af0"/>
+            <w:pStyle w:val="TableofFigures"/>
             <w:tabs>
               <w:tab w:val="right" w:leader="dot" w:pos="8296"/>
             </w:tabs>
@@ -5081,7 +5081,7 @@
           <w:hyperlink w:anchor="_Toc486086359" w:history="1">
             <w:r>
               <w:rPr>
-                <w:rStyle w:val="af"/>
+                <w:rStyle w:val="Hyperlink"/>
                 <w:rFonts w:hint="eastAsia"/>
                 <w:noProof/>
               </w:rPr>
@@ -5089,14 +5089,14 @@
             </w:r>
             <w:r>
               <w:rPr>
-                <w:rStyle w:val="af"/>
+                <w:rStyle w:val="Hyperlink"/>
                 <w:noProof/>
               </w:rPr>
               <w:t xml:space="preserve">- 10 </w:t>
             </w:r>
             <w:r>
               <w:rPr>
-                <w:rStyle w:val="af"/>
+                <w:rStyle w:val="Hyperlink"/>
                 <w:rFonts w:hint="eastAsia"/>
                 <w:noProof/>
               </w:rPr>
@@ -5154,7 +5154,7 @@
         </w:p>
         <w:p>
           <w:pPr>
-            <w:pStyle w:val="af0"/>
+            <w:pStyle w:val="TableofFigures"/>
             <w:tabs>
               <w:tab w:val="right" w:leader="dot" w:pos="8296"/>
             </w:tabs>
@@ -5167,7 +5167,7 @@
           <w:hyperlink w:anchor="_Toc486086360" w:history="1">
             <w:r>
               <w:rPr>
-                <w:rStyle w:val="af"/>
+                <w:rStyle w:val="Hyperlink"/>
                 <w:rFonts w:hint="eastAsia"/>
                 <w:noProof/>
               </w:rPr>
@@ -5175,14 +5175,14 @@
             </w:r>
             <w:r>
               <w:rPr>
-                <w:rStyle w:val="af"/>
+                <w:rStyle w:val="Hyperlink"/>
                 <w:noProof/>
               </w:rPr>
               <w:t xml:space="preserve">- 11 </w:t>
             </w:r>
             <w:r>
               <w:rPr>
-                <w:rStyle w:val="af"/>
+                <w:rStyle w:val="Hyperlink"/>
                 <w:rFonts w:hint="eastAsia"/>
                 <w:noProof/>
               </w:rPr>
@@ -5240,7 +5240,7 @@
         </w:p>
         <w:p>
           <w:pPr>
-            <w:pStyle w:val="af0"/>
+            <w:pStyle w:val="TableofFigures"/>
             <w:tabs>
               <w:tab w:val="right" w:leader="dot" w:pos="8296"/>
             </w:tabs>
@@ -5253,7 +5253,7 @@
           <w:hyperlink w:anchor="_Toc486086361" w:history="1">
             <w:r>
               <w:rPr>
-                <w:rStyle w:val="af"/>
+                <w:rStyle w:val="Hyperlink"/>
                 <w:rFonts w:hint="eastAsia"/>
                 <w:noProof/>
               </w:rPr>
@@ -5261,14 +5261,14 @@
             </w:r>
             <w:r>
               <w:rPr>
-                <w:rStyle w:val="af"/>
+                <w:rStyle w:val="Hyperlink"/>
                 <w:noProof/>
               </w:rPr>
               <w:t xml:space="preserve">- 12 </w:t>
             </w:r>
             <w:r>
               <w:rPr>
-                <w:rStyle w:val="af"/>
+                <w:rStyle w:val="Hyperlink"/>
                 <w:rFonts w:hint="eastAsia"/>
                 <w:noProof/>
               </w:rPr>
@@ -5326,7 +5326,7 @@
         </w:p>
         <w:p>
           <w:pPr>
-            <w:pStyle w:val="af0"/>
+            <w:pStyle w:val="TableofFigures"/>
             <w:tabs>
               <w:tab w:val="right" w:leader="dot" w:pos="8296"/>
             </w:tabs>
@@ -5339,7 +5339,7 @@
           <w:hyperlink w:anchor="_Toc486086362" w:history="1">
             <w:r>
               <w:rPr>
-                <w:rStyle w:val="af"/>
+                <w:rStyle w:val="Hyperlink"/>
                 <w:rFonts w:hint="eastAsia"/>
                 <w:noProof/>
               </w:rPr>
@@ -5347,14 +5347,14 @@
             </w:r>
             <w:r>
               <w:rPr>
-                <w:rStyle w:val="af"/>
+                <w:rStyle w:val="Hyperlink"/>
                 <w:noProof/>
               </w:rPr>
               <w:t xml:space="preserve">- 13 </w:t>
             </w:r>
             <w:r>
               <w:rPr>
-                <w:rStyle w:val="af"/>
+                <w:rStyle w:val="Hyperlink"/>
                 <w:rFonts w:hint="eastAsia"/>
                 <w:noProof/>
               </w:rPr>
@@ -5412,7 +5412,7 @@
         </w:p>
         <w:p>
           <w:pPr>
-            <w:pStyle w:val="af0"/>
+            <w:pStyle w:val="TableofFigures"/>
             <w:tabs>
               <w:tab w:val="right" w:leader="dot" w:pos="8296"/>
             </w:tabs>
@@ -5425,7 +5425,7 @@
           <w:hyperlink w:anchor="_Toc486086363" w:history="1">
             <w:r>
               <w:rPr>
-                <w:rStyle w:val="af"/>
+                <w:rStyle w:val="Hyperlink"/>
                 <w:rFonts w:hint="eastAsia"/>
                 <w:noProof/>
               </w:rPr>
@@ -5433,14 +5433,14 @@
             </w:r>
             <w:r>
               <w:rPr>
-                <w:rStyle w:val="af"/>
+                <w:rStyle w:val="Hyperlink"/>
                 <w:noProof/>
               </w:rPr>
               <w:t>- 14 MyRIO-1900</w:t>
             </w:r>
             <w:r>
               <w:rPr>
-                <w:rStyle w:val="af"/>
+                <w:rStyle w:val="Hyperlink"/>
                 <w:rFonts w:hint="eastAsia"/>
                 <w:noProof/>
               </w:rPr>
@@ -5498,7 +5498,7 @@
         </w:p>
         <w:p>
           <w:pPr>
-            <w:pStyle w:val="af0"/>
+            <w:pStyle w:val="TableofFigures"/>
             <w:tabs>
               <w:tab w:val="right" w:leader="dot" w:pos="8296"/>
             </w:tabs>
@@ -5511,7 +5511,7 @@
           <w:hyperlink w:anchor="_Toc486086364" w:history="1">
             <w:r>
               <w:rPr>
-                <w:rStyle w:val="af"/>
+                <w:rStyle w:val="Hyperlink"/>
                 <w:rFonts w:hint="eastAsia"/>
                 <w:noProof/>
               </w:rPr>
@@ -5519,14 +5519,14 @@
             </w:r>
             <w:r>
               <w:rPr>
-                <w:rStyle w:val="af"/>
+                <w:rStyle w:val="Hyperlink"/>
                 <w:noProof/>
               </w:rPr>
               <w:t>- 15 MyRIO-1900</w:t>
             </w:r>
             <w:r>
               <w:rPr>
-                <w:rStyle w:val="af"/>
+                <w:rStyle w:val="Hyperlink"/>
                 <w:rFonts w:hint="eastAsia"/>
                 <w:noProof/>
               </w:rPr>
@@ -5584,7 +5584,7 @@
         </w:p>
         <w:p>
           <w:pPr>
-            <w:pStyle w:val="af0"/>
+            <w:pStyle w:val="TableofFigures"/>
             <w:tabs>
               <w:tab w:val="right" w:leader="dot" w:pos="8296"/>
             </w:tabs>
@@ -5597,7 +5597,7 @@
           <w:hyperlink w:anchor="_Toc486086365" w:history="1">
             <w:r>
               <w:rPr>
-                <w:rStyle w:val="af"/>
+                <w:rStyle w:val="Hyperlink"/>
                 <w:rFonts w:hint="eastAsia"/>
                 <w:noProof/>
               </w:rPr>
@@ -5605,14 +5605,14 @@
             </w:r>
             <w:r>
               <w:rPr>
-                <w:rStyle w:val="af"/>
+                <w:rStyle w:val="Hyperlink"/>
                 <w:noProof/>
               </w:rPr>
               <w:t xml:space="preserve">- 16 </w:t>
             </w:r>
             <w:r>
               <w:rPr>
-                <w:rStyle w:val="af"/>
+                <w:rStyle w:val="Hyperlink"/>
                 <w:rFonts w:hint="eastAsia"/>
                 <w:noProof/>
               </w:rPr>
@@ -5670,7 +5670,7 @@
         </w:p>
         <w:p>
           <w:pPr>
-            <w:pStyle w:val="af0"/>
+            <w:pStyle w:val="TableofFigures"/>
             <w:tabs>
               <w:tab w:val="right" w:leader="dot" w:pos="8296"/>
             </w:tabs>
@@ -5683,7 +5683,7 @@
           <w:hyperlink w:anchor="_Toc486086366" w:history="1">
             <w:r>
               <w:rPr>
-                <w:rStyle w:val="af"/>
+                <w:rStyle w:val="Hyperlink"/>
                 <w:rFonts w:hint="eastAsia"/>
                 <w:noProof/>
               </w:rPr>
@@ -5691,14 +5691,14 @@
             </w:r>
             <w:r>
               <w:rPr>
-                <w:rStyle w:val="af"/>
+                <w:rStyle w:val="Hyperlink"/>
                 <w:noProof/>
               </w:rPr>
               <w:t xml:space="preserve">- 17 </w:t>
             </w:r>
             <w:r>
               <w:rPr>
-                <w:rStyle w:val="af"/>
+                <w:rStyle w:val="Hyperlink"/>
                 <w:rFonts w:hint="eastAsia"/>
                 <w:noProof/>
               </w:rPr>
@@ -5756,7 +5756,7 @@
         </w:p>
         <w:p>
           <w:pPr>
-            <w:pStyle w:val="af0"/>
+            <w:pStyle w:val="TableofFigures"/>
             <w:tabs>
               <w:tab w:val="right" w:leader="dot" w:pos="8296"/>
             </w:tabs>
@@ -5769,7 +5769,7 @@
           <w:hyperlink w:anchor="_Toc486086367" w:history="1">
             <w:r>
               <w:rPr>
-                <w:rStyle w:val="af"/>
+                <w:rStyle w:val="Hyperlink"/>
                 <w:rFonts w:hint="eastAsia"/>
                 <w:noProof/>
               </w:rPr>
@@ -5777,14 +5777,14 @@
             </w:r>
             <w:r>
               <w:rPr>
-                <w:rStyle w:val="af"/>
+                <w:rStyle w:val="Hyperlink"/>
                 <w:noProof/>
               </w:rPr>
               <w:t xml:space="preserve">- 18 </w:t>
             </w:r>
             <w:r>
               <w:rPr>
-                <w:rStyle w:val="af"/>
+                <w:rStyle w:val="Hyperlink"/>
                 <w:rFonts w:hint="eastAsia"/>
                 <w:noProof/>
               </w:rPr>
@@ -5842,7 +5842,7 @@
         </w:p>
         <w:p>
           <w:pPr>
-            <w:pStyle w:val="af0"/>
+            <w:pStyle w:val="TableofFigures"/>
             <w:tabs>
               <w:tab w:val="right" w:leader="dot" w:pos="8296"/>
             </w:tabs>
@@ -5855,7 +5855,7 @@
           <w:hyperlink w:anchor="_Toc486086368" w:history="1">
             <w:r>
               <w:rPr>
-                <w:rStyle w:val="af"/>
+                <w:rStyle w:val="Hyperlink"/>
                 <w:rFonts w:hint="eastAsia"/>
                 <w:noProof/>
               </w:rPr>
@@ -5863,14 +5863,14 @@
             </w:r>
             <w:r>
               <w:rPr>
-                <w:rStyle w:val="af"/>
+                <w:rStyle w:val="Hyperlink"/>
                 <w:noProof/>
               </w:rPr>
               <w:t xml:space="preserve">- 19 </w:t>
             </w:r>
             <w:r>
               <w:rPr>
-                <w:rStyle w:val="af"/>
+                <w:rStyle w:val="Hyperlink"/>
                 <w:rFonts w:hint="eastAsia"/>
                 <w:noProof/>
               </w:rPr>
@@ -5928,7 +5928,7 @@
         </w:p>
         <w:p>
           <w:pPr>
-            <w:pStyle w:val="af0"/>
+            <w:pStyle w:val="TableofFigures"/>
             <w:tabs>
               <w:tab w:val="right" w:leader="dot" w:pos="8296"/>
             </w:tabs>
@@ -5941,7 +5941,7 @@
           <w:hyperlink w:anchor="_Toc486086369" w:history="1">
             <w:r>
               <w:rPr>
-                <w:rStyle w:val="af"/>
+                <w:rStyle w:val="Hyperlink"/>
                 <w:rFonts w:hint="eastAsia"/>
                 <w:noProof/>
               </w:rPr>
@@ -5949,14 +5949,14 @@
             </w:r>
             <w:r>
               <w:rPr>
-                <w:rStyle w:val="af"/>
+                <w:rStyle w:val="Hyperlink"/>
                 <w:noProof/>
               </w:rPr>
               <w:t xml:space="preserve">- 20 </w:t>
             </w:r>
             <w:r>
               <w:rPr>
-                <w:rStyle w:val="af"/>
+                <w:rStyle w:val="Hyperlink"/>
                 <w:rFonts w:hint="eastAsia"/>
                 <w:noProof/>
               </w:rPr>
@@ -5964,14 +5964,14 @@
             </w:r>
             <w:r>
               <w:rPr>
-                <w:rStyle w:val="af"/>
+                <w:rStyle w:val="Hyperlink"/>
                 <w:noProof/>
               </w:rPr>
               <w:t>P</w:t>
             </w:r>
             <w:r>
               <w:rPr>
-                <w:rStyle w:val="af"/>
+                <w:rStyle w:val="Hyperlink"/>
                 <w:rFonts w:hint="eastAsia"/>
                 <w:noProof/>
               </w:rPr>
@@ -5979,14 +5979,14 @@
             </w:r>
             <w:r>
               <w:rPr>
-                <w:rStyle w:val="af"/>
+                <w:rStyle w:val="Hyperlink"/>
                 <w:noProof/>
               </w:rPr>
               <w:t>-</w:t>
             </w:r>
             <w:r>
               <w:rPr>
-                <w:rStyle w:val="af"/>
+                <w:rStyle w:val="Hyperlink"/>
                 <w:rFonts w:hint="eastAsia"/>
                 <w:noProof/>
               </w:rPr>
@@ -6044,7 +6044,7 @@
         </w:p>
         <w:p>
           <w:pPr>
-            <w:pStyle w:val="af0"/>
+            <w:pStyle w:val="TableofFigures"/>
             <w:tabs>
               <w:tab w:val="right" w:leader="dot" w:pos="8296"/>
             </w:tabs>
@@ -6057,7 +6057,7 @@
           <w:hyperlink w:anchor="_Toc486086370" w:history="1">
             <w:r>
               <w:rPr>
-                <w:rStyle w:val="af"/>
+                <w:rStyle w:val="Hyperlink"/>
                 <w:rFonts w:hint="eastAsia"/>
                 <w:noProof/>
               </w:rPr>
@@ -6065,14 +6065,14 @@
             </w:r>
             <w:r>
               <w:rPr>
-                <w:rStyle w:val="af"/>
+                <w:rStyle w:val="Hyperlink"/>
                 <w:noProof/>
               </w:rPr>
               <w:t xml:space="preserve">- 21 </w:t>
             </w:r>
             <w:r>
               <w:rPr>
-                <w:rStyle w:val="af"/>
+                <w:rStyle w:val="Hyperlink"/>
                 <w:rFonts w:hint="eastAsia"/>
                 <w:noProof/>
               </w:rPr>
@@ -6130,7 +6130,7 @@
         </w:p>
         <w:p>
           <w:pPr>
-            <w:pStyle w:val="af0"/>
+            <w:pStyle w:val="TableofFigures"/>
             <w:tabs>
               <w:tab w:val="right" w:leader="dot" w:pos="8296"/>
             </w:tabs>
@@ -6143,7 +6143,7 @@
           <w:hyperlink w:anchor="_Toc486086371" w:history="1">
             <w:r>
               <w:rPr>
-                <w:rStyle w:val="af"/>
+                <w:rStyle w:val="Hyperlink"/>
                 <w:rFonts w:hint="eastAsia"/>
                 <w:noProof/>
               </w:rPr>
@@ -6151,14 +6151,14 @@
             </w:r>
             <w:r>
               <w:rPr>
-                <w:rStyle w:val="af"/>
+                <w:rStyle w:val="Hyperlink"/>
                 <w:noProof/>
               </w:rPr>
               <w:t xml:space="preserve">- 22 </w:t>
             </w:r>
             <w:r>
               <w:rPr>
-                <w:rStyle w:val="af"/>
+                <w:rStyle w:val="Hyperlink"/>
                 <w:rFonts w:hint="eastAsia"/>
                 <w:noProof/>
               </w:rPr>
@@ -6216,7 +6216,7 @@
         </w:p>
         <w:p>
           <w:pPr>
-            <w:pStyle w:val="af0"/>
+            <w:pStyle w:val="TableofFigures"/>
             <w:tabs>
               <w:tab w:val="right" w:leader="dot" w:pos="8296"/>
             </w:tabs>
@@ -6229,7 +6229,7 @@
           <w:hyperlink w:anchor="_Toc486086372" w:history="1">
             <w:r>
               <w:rPr>
-                <w:rStyle w:val="af"/>
+                <w:rStyle w:val="Hyperlink"/>
                 <w:rFonts w:hint="eastAsia"/>
                 <w:noProof/>
               </w:rPr>
@@ -6237,14 +6237,14 @@
             </w:r>
             <w:r>
               <w:rPr>
-                <w:rStyle w:val="af"/>
+                <w:rStyle w:val="Hyperlink"/>
                 <w:noProof/>
               </w:rPr>
               <w:t xml:space="preserve">- 23 </w:t>
             </w:r>
             <w:r>
               <w:rPr>
-                <w:rStyle w:val="af"/>
+                <w:rStyle w:val="Hyperlink"/>
                 <w:rFonts w:hint="eastAsia"/>
                 <w:noProof/>
               </w:rPr>
@@ -6252,7 +6252,7 @@
             </w:r>
             <w:r>
               <w:rPr>
-                <w:rStyle w:val="af"/>
+                <w:rStyle w:val="Hyperlink"/>
                 <w:noProof/>
               </w:rPr>
               <w:t>-Labview</w:t>
@@ -6309,7 +6309,7 @@
         </w:p>
         <w:p>
           <w:pPr>
-            <w:pStyle w:val="af0"/>
+            <w:pStyle w:val="TableofFigures"/>
             <w:tabs>
               <w:tab w:val="right" w:leader="dot" w:pos="8296"/>
             </w:tabs>
@@ -6322,7 +6322,7 @@
           <w:hyperlink w:anchor="_Toc486086373" w:history="1">
             <w:r>
               <w:rPr>
-                <w:rStyle w:val="af"/>
+                <w:rStyle w:val="Hyperlink"/>
                 <w:rFonts w:hint="eastAsia"/>
                 <w:noProof/>
               </w:rPr>
@@ -6330,14 +6330,14 @@
             </w:r>
             <w:r>
               <w:rPr>
-                <w:rStyle w:val="af"/>
+                <w:rStyle w:val="Hyperlink"/>
                 <w:noProof/>
               </w:rPr>
               <w:t xml:space="preserve">- 24 </w:t>
             </w:r>
             <w:r>
               <w:rPr>
-                <w:rStyle w:val="af"/>
+                <w:rStyle w:val="Hyperlink"/>
                 <w:rFonts w:hint="eastAsia"/>
                 <w:noProof/>
               </w:rPr>
@@ -6345,7 +6345,7 @@
             </w:r>
             <w:r>
               <w:rPr>
-                <w:rStyle w:val="af"/>
+                <w:rStyle w:val="Hyperlink"/>
                 <w:noProof/>
               </w:rPr>
               <w:t>-Labview</w:t>
@@ -6402,7 +6402,7 @@
         </w:p>
         <w:p>
           <w:pPr>
-            <w:pStyle w:val="af0"/>
+            <w:pStyle w:val="TableofFigures"/>
             <w:tabs>
               <w:tab w:val="right" w:leader="dot" w:pos="8296"/>
             </w:tabs>
@@ -6415,7 +6415,7 @@
           <w:hyperlink w:anchor="_Toc486086374" w:history="1">
             <w:r>
               <w:rPr>
-                <w:rStyle w:val="af"/>
+                <w:rStyle w:val="Hyperlink"/>
                 <w:rFonts w:hint="eastAsia"/>
                 <w:noProof/>
               </w:rPr>
@@ -6423,14 +6423,14 @@
             </w:r>
             <w:r>
               <w:rPr>
-                <w:rStyle w:val="af"/>
+                <w:rStyle w:val="Hyperlink"/>
                 <w:noProof/>
               </w:rPr>
               <w:t xml:space="preserve">- 25 </w:t>
             </w:r>
             <w:r>
               <w:rPr>
-                <w:rStyle w:val="af"/>
+                <w:rStyle w:val="Hyperlink"/>
                 <w:rFonts w:hint="eastAsia"/>
                 <w:noProof/>
               </w:rPr>
@@ -6438,7 +6438,7 @@
             </w:r>
             <w:r>
               <w:rPr>
-                <w:rStyle w:val="af"/>
+                <w:rStyle w:val="Hyperlink"/>
                 <w:noProof/>
               </w:rPr>
               <w:t>-Labview</w:t>
@@ -6513,7 +6513,7 @@
         </w:p>
         <w:p>
           <w:pPr>
-            <w:pStyle w:val="af0"/>
+            <w:pStyle w:val="TableofFigures"/>
             <w:tabs>
               <w:tab w:val="right" w:leader="dot" w:pos="8296"/>
             </w:tabs>
@@ -6566,7 +6566,7 @@
           <w:hyperlink w:anchor="_Toc486086375" w:history="1">
             <w:r>
               <w:rPr>
-                <w:rStyle w:val="af"/>
+                <w:rStyle w:val="Hyperlink"/>
                 <w:rFonts w:hint="eastAsia"/>
                 <w:noProof/>
               </w:rPr>
@@ -6574,14 +6574,14 @@
             </w:r>
             <w:r>
               <w:rPr>
-                <w:rStyle w:val="af"/>
+                <w:rStyle w:val="Hyperlink"/>
                 <w:noProof/>
               </w:rPr>
               <w:t xml:space="preserve">- 1 </w:t>
             </w:r>
             <w:r>
               <w:rPr>
-                <w:rStyle w:val="af"/>
+                <w:rStyle w:val="Hyperlink"/>
                 <w:rFonts w:hint="eastAsia"/>
                 <w:noProof/>
               </w:rPr>
@@ -6639,7 +6639,7 @@
         </w:p>
         <w:p>
           <w:pPr>
-            <w:pStyle w:val="af0"/>
+            <w:pStyle w:val="TableofFigures"/>
             <w:tabs>
               <w:tab w:val="right" w:leader="dot" w:pos="8296"/>
             </w:tabs>
@@ -6652,7 +6652,7 @@
           <w:hyperlink w:anchor="_Toc486086376" w:history="1">
             <w:r>
               <w:rPr>
-                <w:rStyle w:val="af"/>
+                <w:rStyle w:val="Hyperlink"/>
                 <w:rFonts w:hint="eastAsia"/>
                 <w:noProof/>
               </w:rPr>
@@ -6660,14 +6660,14 @@
             </w:r>
             <w:r>
               <w:rPr>
-                <w:rStyle w:val="af"/>
+                <w:rStyle w:val="Hyperlink"/>
                 <w:noProof/>
               </w:rPr>
               <w:t>- 2</w:t>
             </w:r>
             <w:r>
               <w:rPr>
-                <w:rStyle w:val="af"/>
+                <w:rStyle w:val="Hyperlink"/>
                 <w:rFonts w:hint="eastAsia"/>
                 <w:noProof/>
               </w:rPr>
@@ -6740,8 +6740,6 @@
             </w:rPr>
             <w:fldChar w:fldCharType="end"/>
           </w:r>
-          <w:bookmarkStart w:id="5" w:name="_GoBack"/>
-          <w:bookmarkEnd w:id="5"/>
         </w:p>
         <w:p>
           <w:pPr>
@@ -6762,11 +6760,11 @@
     </w:p>
     <w:p>
       <w:pPr>
-        <w:pStyle w:val="a5"/>
+        <w:pStyle w:val="Title"/>
         <w:ind w:firstLineChars="0" w:firstLine="0"/>
         <w:jc w:val="left"/>
       </w:pPr>
-      <w:bookmarkStart w:id="6" w:name="_Toc486082259"/>
+      <w:bookmarkStart w:id="5" w:name="_Toc486082259"/>
       <w:r>
         <w:rPr>
           <w:rFonts w:hint="eastAsia"/>
@@ -6792,21 +6790,21 @@
         </w:rPr>
         <w:t>及项目简介</w:t>
       </w:r>
-      <w:bookmarkEnd w:id="6"/>
-    </w:p>
-    <w:p>
-      <w:pPr>
-        <w:pStyle w:val="1"/>
+      <w:bookmarkEnd w:id="5"/>
+    </w:p>
+    <w:p>
+      <w:pPr>
+        <w:pStyle w:val="Heading1"/>
         <w:numPr>
           <w:ilvl w:val="0"/>
           <w:numId w:val="3"/>
         </w:numPr>
       </w:pPr>
-      <w:bookmarkStart w:id="7" w:name="_Toc486082260"/>
+      <w:bookmarkStart w:id="6" w:name="_Toc486082260"/>
       <w:r>
         <w:t>项目概况</w:t>
       </w:r>
-      <w:bookmarkEnd w:id="7"/>
+      <w:bookmarkEnd w:id="6"/>
     </w:p>
     <w:p>
       <w:pPr>
@@ -6942,20 +6940,20 @@
     </w:p>
     <w:p>
       <w:pPr>
-        <w:pStyle w:val="1"/>
+        <w:pStyle w:val="Heading1"/>
         <w:numPr>
           <w:ilvl w:val="0"/>
           <w:numId w:val="3"/>
         </w:numPr>
       </w:pPr>
-      <w:bookmarkStart w:id="8" w:name="_Toc486082261"/>
+      <w:bookmarkStart w:id="7" w:name="_Toc486082261"/>
       <w:r>
         <w:t>团队成员</w:t>
       </w:r>
       <w:r>
         <w:t>与工作</w:t>
       </w:r>
-      <w:bookmarkEnd w:id="8"/>
+      <w:bookmarkEnd w:id="7"/>
     </w:p>
     <w:p>
       <w:pPr>
@@ -7214,26 +7212,12 @@
           <w:p>
             <w:pPr>
               <w:ind w:firstLineChars="0" w:firstLine="0"/>
-              <w:rPr>
-                <w:rFonts w:hint="eastAsia"/>
-              </w:rPr>
             </w:pPr>
             <w:r>
               <w:t>Simulink</w:t>
             </w:r>
             <w:r>
               <w:t>仿真</w:t>
-            </w:r>
-          </w:p>
-          <w:p>
-            <w:pPr>
-              <w:ind w:firstLineChars="0" w:firstLine="0"/>
-              <w:rPr>
-                <w:rFonts w:hint="eastAsia"/>
-              </w:rPr>
-            </w:pPr>
-            <w:r>
-              <w:t>仿真控制方案设计</w:t>
             </w:r>
           </w:p>
           <w:p>
@@ -7241,7 +7225,7 @@
               <w:ind w:firstLineChars="0" w:firstLine="0"/>
             </w:pPr>
             <w:r>
-              <w:t>实物组装</w:t>
+              <w:t>仿真控制方案设计</w:t>
             </w:r>
           </w:p>
           <w:p>
@@ -7249,7 +7233,7 @@
               <w:ind w:firstLineChars="0" w:firstLine="0"/>
             </w:pPr>
             <w:r>
-              <w:t>电机性能分析</w:t>
+              <w:t>实物组装</w:t>
             </w:r>
           </w:p>
           <w:p>
@@ -7257,7 +7241,7 @@
               <w:ind w:firstLineChars="0" w:firstLine="0"/>
             </w:pPr>
             <w:r>
-              <w:t>电机闭环速度控制</w:t>
+              <w:t>电机性能分析</w:t>
             </w:r>
           </w:p>
           <w:p>
@@ -7265,24 +7249,29 @@
               <w:ind w:firstLineChars="0" w:firstLine="0"/>
             </w:pPr>
             <w:r>
-              <w:t>项目分工</w:t>
-            </w:r>
-            <w:r>
-              <w:t>和</w:t>
-            </w:r>
-            <w:r>
-              <w:t>时间</w:t>
-            </w:r>
-            <w:r>
-              <w:t>安排</w:t>
+              <w:t>电机闭环速度控制</w:t>
             </w:r>
           </w:p>
           <w:p>
             <w:pPr>
               <w:ind w:firstLineChars="0" w:firstLine="0"/>
-              <w:rPr>
-                <w:rFonts w:hint="eastAsia"/>
-              </w:rPr>
+            </w:pPr>
+            <w:r>
+              <w:t>项目分工</w:t>
+            </w:r>
+            <w:r>
+              <w:t>和</w:t>
+            </w:r>
+            <w:r>
+              <w:t>时间</w:t>
+            </w:r>
+            <w:r>
+              <w:t>安排</w:t>
+            </w:r>
+          </w:p>
+          <w:p>
+            <w:pPr>
+              <w:ind w:firstLineChars="0" w:firstLine="0"/>
             </w:pPr>
             <w:r>
               <w:t>最终报告</w:t>
@@ -7320,9 +7309,6 @@
           <w:p>
             <w:pPr>
               <w:ind w:firstLineChars="0" w:firstLine="0"/>
-              <w:rPr>
-                <w:rFonts w:hint="eastAsia"/>
-              </w:rPr>
             </w:pPr>
             <w:r>
               <w:t>PPT</w:t>
@@ -7423,9 +7409,6 @@
           <w:p>
             <w:pPr>
               <w:ind w:firstLineChars="0" w:firstLine="0"/>
-              <w:rPr>
-                <w:rFonts w:hint="eastAsia"/>
-              </w:rPr>
             </w:pPr>
             <w:r>
               <w:t>仿真控制方案设计</w:t>
@@ -7450,9 +7433,6 @@
           <w:p>
             <w:pPr>
               <w:ind w:firstLineChars="0" w:firstLine="0"/>
-              <w:rPr>
-                <w:rFonts w:hint="eastAsia"/>
-              </w:rPr>
             </w:pPr>
             <w:r>
               <w:t>电机闭环</w:t>
@@ -7591,9 +7571,6 @@
           <w:p>
             <w:pPr>
               <w:ind w:firstLineChars="0" w:firstLine="0"/>
-              <w:rPr>
-                <w:rFonts w:hint="eastAsia"/>
-              </w:rPr>
             </w:pPr>
             <w:r>
               <w:t>仿真控制方案设计</w:t>
@@ -7602,9 +7579,6 @@
           <w:p>
             <w:pPr>
               <w:ind w:firstLineChars="0" w:firstLine="0"/>
-              <w:rPr>
-                <w:rFonts w:hint="eastAsia"/>
-              </w:rPr>
             </w:pPr>
             <w:r>
               <w:rPr>
@@ -7688,7 +7662,7 @@
             </w:r>
             <w:r>
               <w:rPr>
-                <w:rStyle w:val="ab"/>
+                <w:rStyle w:val="FootnoteReference"/>
               </w:rPr>
               <w:footnoteReference w:id="1"/>
             </w:r>
@@ -7722,9 +7696,6 @@
           <w:p>
             <w:pPr>
               <w:ind w:firstLineChars="0" w:firstLine="0"/>
-              <w:rPr>
-                <w:rFonts w:hint="eastAsia"/>
-              </w:rPr>
             </w:pPr>
             <w:r>
               <w:t>仿真控制方案设计</w:t>
@@ -7744,9 +7715,6 @@
           <w:p>
             <w:pPr>
               <w:ind w:firstLineChars="0" w:firstLine="0"/>
-              <w:rPr>
-                <w:rFonts w:hint="eastAsia"/>
-              </w:rPr>
             </w:pPr>
             <w:r>
               <w:t>陀螺仪温漂抑制</w:t>
@@ -7771,10 +7739,10 @@
     </w:tbl>
     <w:p>
       <w:pPr>
-        <w:pStyle w:val="a7"/>
+        <w:pStyle w:val="Caption"/>
         <w:ind w:firstLine="400"/>
       </w:pPr>
-      <w:bookmarkStart w:id="9" w:name="_Toc486086375"/>
+      <w:bookmarkStart w:id="8" w:name="_Toc486086375"/>
       <w:r>
         <w:rPr>
           <w:rFonts w:hint="eastAsia"/>
@@ -7832,7 +7800,7 @@
       <w:r>
         <w:t>团队分工</w:t>
       </w:r>
-      <w:bookmarkEnd w:id="9"/>
+      <w:bookmarkEnd w:id="8"/>
     </w:p>
     <w:p>
       <w:pPr>
@@ -7844,14 +7812,14 @@
     </w:p>
     <w:p>
       <w:pPr>
-        <w:pStyle w:val="a5"/>
+        <w:pStyle w:val="Title"/>
         <w:ind w:firstLineChars="0" w:firstLine="0"/>
         <w:jc w:val="left"/>
       </w:pPr>
-      <w:bookmarkStart w:id="10" w:name="_Toc486082262"/>
-      <w:r>
-        <w:rPr>
-          <w:rStyle w:val="2Char"/>
+      <w:bookmarkStart w:id="9" w:name="_Toc486082262"/>
+      <w:r>
+        <w:rPr>
+          <w:rStyle w:val="Heading2Char"/>
           <w:rFonts w:hint="eastAsia"/>
           <w:b/>
         </w:rPr>
@@ -7860,7 +7828,7 @@
       </w:r>
       <w:r>
         <w:rPr>
-          <w:rStyle w:val="2Char"/>
+          <w:rStyle w:val="Heading2Char"/>
           <w:rFonts w:hint="eastAsia"/>
           <w:b/>
         </w:rPr>
@@ -7868,28 +7836,28 @@
       </w:r>
       <w:r>
         <w:rPr>
-          <w:rStyle w:val="2Char"/>
+          <w:rStyle w:val="Heading2Char"/>
           <w:rFonts w:hint="eastAsia"/>
           <w:b/>
         </w:rPr>
         <w:t>项目的具体情况</w:t>
       </w:r>
-      <w:bookmarkEnd w:id="10"/>
-    </w:p>
-    <w:p>
-      <w:pPr>
-        <w:pStyle w:val="1"/>
+      <w:bookmarkEnd w:id="9"/>
+    </w:p>
+    <w:p>
+      <w:pPr>
+        <w:pStyle w:val="Heading1"/>
         <w:numPr>
           <w:ilvl w:val="0"/>
           <w:numId w:val="4"/>
         </w:numPr>
         <w:ind w:left="284"/>
       </w:pPr>
-      <w:bookmarkStart w:id="11" w:name="_Toc486082263"/>
+      <w:bookmarkStart w:id="10" w:name="_Toc486082263"/>
       <w:r>
         <w:t>项目背景</w:t>
       </w:r>
-      <w:bookmarkEnd w:id="11"/>
+      <w:bookmarkEnd w:id="10"/>
     </w:p>
     <w:p>
       <w:pPr>
@@ -8024,21 +7992,7 @@
         <w:rPr>
           <w:rFonts w:hint="eastAsia"/>
         </w:rPr>
-        <w:t>。卡门观察人类走路的姿势特性，领悟到人类之所以可以平稳地直立行走，是因为体内灵敏的平衡器官可以精确地判断出身体重心的改变量，通过小脑的即时反应，然后利用腿部的肌肉即时出力来平衡倾倒的态势。因此卡门尝试使用内置的精密固态陀螺仪来代替人类的前庭与耳蜗</w:t>
-      </w:r>
-      <w:proofErr w:type="gramStart"/>
-      <w:r>
-        <w:rPr>
-          <w:rFonts w:hint="eastAsia"/>
-        </w:rPr>
-        <w:t>等平衡</w:t>
-      </w:r>
-      <w:proofErr w:type="gramEnd"/>
-      <w:r>
-        <w:rPr>
-          <w:rFonts w:hint="eastAsia"/>
-        </w:rPr>
-        <w:t>器官，判断车身所处的姿势姿态，通过精密且高速的中央微处理器计算出适当的指令后，驱动电动马达与车轮代替人类的双脚，来做到平衡的效果。驾驶人只要改变自己身体的角度往前或往后倾，摄位车就会根据倾斜的方向前进或后退。</w:t>
+        <w:t>。卡门观察人类走路的姿势特性，领悟到人类之所以可以平稳地直立行走，是因为体内灵敏的平衡器官可以精确地判断出身体重心的改变量，通过小脑的即时反应，然后利用腿部的肌肉即时出力来平衡倾倒的态势。因此卡门尝试使用内置的精密固态陀螺仪来代替人类的前庭与耳蜗等平衡器官，判断车身所处的姿势姿态，通过精密且高速的中央微处理器计算出适当的指令后，驱动电动马达与车轮代替人类的双脚，来做到平衡的效果。驾驶人只要改变自己身体的角度往前或往后倾，摄位车就会根据倾斜的方向前进或后退。</w:t>
       </w:r>
     </w:p>
     <w:p>
@@ -8094,95 +8048,95 @@
     </w:p>
     <w:p>
       <w:pPr>
-        <w:pStyle w:val="1"/>
+        <w:pStyle w:val="Heading1"/>
         <w:numPr>
           <w:ilvl w:val="0"/>
           <w:numId w:val="4"/>
         </w:numPr>
         <w:ind w:left="0" w:firstLine="0"/>
       </w:pPr>
-      <w:bookmarkStart w:id="12" w:name="_Toc486082264"/>
+      <w:bookmarkStart w:id="11" w:name="_Toc486082264"/>
       <w:r>
         <w:t>理论建模</w:t>
       </w:r>
-      <w:bookmarkEnd w:id="12"/>
+      <w:bookmarkEnd w:id="11"/>
     </w:p>
     <w:p>
       <w:pPr>
         <w:ind w:firstLine="420"/>
         <w:rPr>
-          <w:rFonts w:ascii="宋体" w:hAnsi="宋体"/>
-        </w:rPr>
-      </w:pPr>
-      <w:r>
-        <w:rPr>
-          <w:rFonts w:ascii="宋体" w:hAnsi="宋体"/>
+          <w:rFonts w:ascii="SimSun" w:hAnsi="SimSun"/>
+        </w:rPr>
+      </w:pPr>
+      <w:r>
+        <w:rPr>
+          <w:rFonts w:ascii="SimSun" w:hAnsi="SimSun"/>
         </w:rPr>
         <w:t>为了</w:t>
       </w:r>
       <w:r>
         <w:rPr>
-          <w:rFonts w:ascii="宋体" w:hAnsi="宋体"/>
+          <w:rFonts w:ascii="SimSun" w:hAnsi="SimSun"/>
         </w:rPr>
         <w:t>对</w:t>
       </w:r>
       <w:r>
         <w:rPr>
-          <w:rFonts w:ascii="宋体" w:hAnsi="宋体"/>
+          <w:rFonts w:ascii="SimSun" w:hAnsi="SimSun"/>
         </w:rPr>
         <w:t>Segway小车</w:t>
       </w:r>
       <w:r>
         <w:rPr>
-          <w:rFonts w:ascii="宋体" w:hAnsi="宋体"/>
+          <w:rFonts w:ascii="SimSun" w:hAnsi="SimSun"/>
         </w:rPr>
         <w:t>进行控制</w:t>
       </w:r>
       <w:r>
         <w:rPr>
-          <w:rFonts w:ascii="宋体" w:hAnsi="宋体"/>
+          <w:rFonts w:ascii="SimSun" w:hAnsi="SimSun"/>
         </w:rPr>
         <w:t>，我们</w:t>
       </w:r>
       <w:r>
         <w:rPr>
-          <w:rFonts w:ascii="宋体" w:hAnsi="宋体"/>
+          <w:rFonts w:ascii="SimSun" w:hAnsi="SimSun"/>
         </w:rPr>
         <w:t>需要首先建立Segway小车的物理模型，</w:t>
       </w:r>
       <w:r>
         <w:rPr>
-          <w:rFonts w:ascii="宋体" w:hAnsi="宋体"/>
+          <w:rFonts w:ascii="SimSun" w:hAnsi="SimSun"/>
         </w:rPr>
         <w:t>我们把小车分为车体</w:t>
       </w:r>
       <w:r>
         <w:rPr>
-          <w:rFonts w:ascii="宋体" w:hAnsi="宋体" w:hint="eastAsia"/>
+          <w:rFonts w:ascii="SimSun" w:hAnsi="SimSun" w:hint="eastAsia"/>
         </w:rPr>
         <w:t>(B)和轮子(W)</w:t>
       </w:r>
       <w:r>
         <w:rPr>
-          <w:rFonts w:ascii="宋体" w:hAnsi="宋体" w:hint="eastAsia"/>
+          <w:rFonts w:ascii="SimSun" w:hAnsi="SimSun" w:hint="eastAsia"/>
         </w:rPr>
         <w:t>两部分；</w:t>
       </w:r>
       <w:r>
         <w:rPr>
-          <w:rFonts w:ascii="宋体" w:hAnsi="宋体" w:hint="eastAsia"/>
+          <w:rFonts w:ascii="SimSun" w:hAnsi="SimSun" w:hint="eastAsia"/>
         </w:rPr>
         <w:t>车体</w:t>
       </w:r>
       <w:r>
         <w:rPr>
-          <w:rFonts w:ascii="宋体" w:hAnsi="宋体" w:hint="eastAsia"/>
+          <w:rFonts w:ascii="SimSun" w:hAnsi="SimSun" w:hint="eastAsia"/>
         </w:rPr>
         <w:t>上的人简化为摆杆模型，车轮简化为输出转矩的独轮</w:t>
       </w:r>
       <w:r>
         <w:rPr>
-          <w:rFonts w:ascii="宋体" w:hAnsi="宋体" w:hint="eastAsia"/>
+          <w:rFonts w:ascii="SimSun" w:hAnsi="SimSun" w:hint="eastAsia"/>
         </w:rPr>
         <w:t>，模型图如下：</w:t>
       </w:r>
@@ -8195,7 +8149,7 @@
       </w:pPr>
       <w:r>
         <w:rPr>
-          <w:rFonts w:ascii="宋体" w:hAnsi="宋体"/>
+          <w:rFonts w:ascii="SimSun" w:hAnsi="SimSun"/>
           <w:noProof/>
           <w:sz w:val="24"/>
         </w:rPr>
@@ -8251,11 +8205,11 @@
     </w:p>
     <w:p>
       <w:pPr>
-        <w:pStyle w:val="a7"/>
+        <w:pStyle w:val="Caption"/>
         <w:ind w:firstLine="400"/>
         <w:jc w:val="center"/>
       </w:pPr>
-      <w:bookmarkStart w:id="13" w:name="_Toc486086350"/>
+      <w:bookmarkStart w:id="12" w:name="_Toc486086350"/>
       <w:r>
         <w:rPr>
           <w:rFonts w:hint="eastAsia"/>
@@ -8318,7 +8272,7 @@
       <w:r>
         <w:t>小车物理模型</w:t>
       </w:r>
-      <w:bookmarkEnd w:id="13"/>
+      <w:bookmarkEnd w:id="12"/>
     </w:p>
     <w:p>
       <w:pPr>
@@ -8334,7 +8288,7 @@
     </w:p>
     <w:tbl>
       <w:tblPr>
-        <w:tblStyle w:val="a4"/>
+        <w:tblStyle w:val="TableGrid"/>
         <w:tblW w:w="0" w:type="auto"/>
         <w:tblLook w:val="04A0" w:firstRow="1" w:lastRow="0" w:firstColumn="1" w:lastColumn="0" w:noHBand="0" w:noVBand="1"/>
       </w:tblPr>
@@ -9482,10 +9436,10 @@
     </w:tbl>
     <w:p>
       <w:pPr>
-        <w:pStyle w:val="a7"/>
+        <w:pStyle w:val="Caption"/>
         <w:ind w:firstLine="400"/>
       </w:pPr>
-      <w:bookmarkStart w:id="14" w:name="_Toc486086376"/>
+      <w:bookmarkStart w:id="13" w:name="_Toc486086376"/>
       <w:r>
         <w:rPr>
           <w:rFonts w:hint="eastAsia"/>
@@ -9543,58 +9497,58 @@
         </w:rPr>
         <w:t>车体与车轮的各参数</w:t>
       </w:r>
+      <w:bookmarkEnd w:id="13"/>
+    </w:p>
+    <w:p>
+      <w:pPr>
+        <w:ind w:firstLine="420"/>
+        <w:rPr>
+          <w:rFonts w:ascii="SimSun" w:hAnsi="SimSun"/>
+        </w:rPr>
+      </w:pPr>
+      <w:r>
+        <w:rPr>
+          <w:rFonts w:ascii="SimSun" w:hAnsi="SimSun"/>
+        </w:rPr>
+        <w:t>对于模型的分析，</w:t>
+      </w:r>
+      <w:r>
+        <w:rPr>
+          <w:rFonts w:ascii="SimSun" w:hAnsi="SimSun"/>
+        </w:rPr>
+        <w:t>我们采取了分析力学的JMJ方法和经典力学的牛顿力学方法建模，两种方法相互印证，在这个过程中我们也体会到了两种方法各自的优势和劣势。</w:t>
+      </w:r>
+    </w:p>
+    <w:p>
+      <w:pPr>
+        <w:pStyle w:val="Heading2"/>
+        <w:ind w:firstLineChars="0" w:firstLine="0"/>
+      </w:pPr>
+      <w:bookmarkStart w:id="14" w:name="_Toc486082265"/>
+      <w:r>
+        <w:rPr>
+          <w:rFonts w:hint="eastAsia"/>
+        </w:rPr>
+        <w:t>2</w:t>
+      </w:r>
+      <w:r>
+        <w:t>.1 JMJ</w:t>
+      </w:r>
+      <w:r>
+        <w:t>方法建模</w:t>
+      </w:r>
       <w:bookmarkEnd w:id="14"/>
     </w:p>
     <w:p>
       <w:pPr>
         <w:ind w:firstLine="420"/>
         <w:rPr>
-          <w:rFonts w:ascii="宋体" w:hAnsi="宋体"/>
-        </w:rPr>
-      </w:pPr>
-      <w:r>
-        <w:rPr>
-          <w:rFonts w:ascii="宋体" w:hAnsi="宋体"/>
-        </w:rPr>
-        <w:t>对于模型的分析，</w:t>
-      </w:r>
-      <w:r>
-        <w:rPr>
-          <w:rFonts w:ascii="宋体" w:hAnsi="宋体"/>
-        </w:rPr>
-        <w:t>我们采取了分析力学的JMJ方法和经典力学的牛顿力学方法建模，两种方法相互印证，在这个过程中我们也体会到了两种方法各自的优势和劣势。</w:t>
-      </w:r>
-    </w:p>
-    <w:p>
-      <w:pPr>
-        <w:pStyle w:val="2"/>
-        <w:ind w:firstLineChars="0" w:firstLine="0"/>
-      </w:pPr>
-      <w:bookmarkStart w:id="15" w:name="_Toc486082265"/>
-      <w:r>
-        <w:rPr>
-          <w:rFonts w:hint="eastAsia"/>
-        </w:rPr>
-        <w:t>2</w:t>
-      </w:r>
-      <w:r>
-        <w:t>.1 JMJ</w:t>
-      </w:r>
-      <w:r>
-        <w:t>方法建模</w:t>
-      </w:r>
-      <w:bookmarkEnd w:id="15"/>
-    </w:p>
-    <w:p>
-      <w:pPr>
-        <w:ind w:firstLine="420"/>
-        <w:rPr>
-          <w:rFonts w:ascii="宋体" w:hAnsi="宋体"/>
-        </w:rPr>
-      </w:pPr>
-      <w:r>
-        <w:rPr>
-          <w:rFonts w:ascii="宋体" w:hAnsi="宋体"/>
+          <w:rFonts w:ascii="SimSun" w:hAnsi="SimSun"/>
+        </w:rPr>
+      </w:pPr>
+      <w:r>
+        <w:rPr>
+          <w:rFonts w:ascii="SimSun" w:hAnsi="SimSun"/>
         </w:rPr>
         <w:t>首先我们描述JMJ方法。从图一我们可以看出，</w:t>
       </w:r>
@@ -9668,7 +9622,7 @@
       </m:oMath>
       <w:r>
         <w:rPr>
-          <w:rFonts w:ascii="宋体" w:hAnsi="宋体"/>
+          <w:rFonts w:ascii="SimSun" w:hAnsi="SimSun"/>
         </w:rPr>
         <w:t xml:space="preserve"> 都是不做功的力，在建模中可以忽略，因此我们得到如下的广义坐标和广义力的表达式：</w:t>
       </w:r>
@@ -9677,7 +9631,7 @@
       <w:pPr>
         <w:ind w:firstLine="420"/>
         <w:rPr>
-          <w:rFonts w:ascii="宋体" w:hAnsi="宋体"/>
+          <w:rFonts w:ascii="SimSun" w:hAnsi="SimSun"/>
         </w:rPr>
       </w:pPr>
       <m:oMathPara>
@@ -9769,7 +9723,7 @@
       <w:pPr>
         <w:ind w:firstLine="420"/>
         <w:rPr>
-          <w:rFonts w:ascii="宋体" w:hAnsi="宋体"/>
+          <w:rFonts w:ascii="SimSun" w:hAnsi="SimSun"/>
         </w:rPr>
       </w:pPr>
       <m:oMathPara>
@@ -9931,7 +9885,7 @@
       <w:pPr>
         <w:ind w:firstLine="420"/>
         <w:rPr>
-          <w:rFonts w:ascii="宋体" w:hAnsi="宋体"/>
+          <w:rFonts w:ascii="SimSun" w:hAnsi="SimSun"/>
         </w:rPr>
       </w:pPr>
       <m:oMathPara>
@@ -10168,7 +10122,7 @@
       <w:pPr>
         <w:ind w:firstLine="420"/>
         <w:rPr>
-          <w:rFonts w:ascii="宋体" w:hAnsi="宋体"/>
+          <w:rFonts w:ascii="SimSun" w:hAnsi="SimSun"/>
         </w:rPr>
       </w:pPr>
       <m:oMathPara>
@@ -10390,18 +10344,18 @@
       <w:pPr>
         <w:ind w:firstLine="420"/>
         <w:rPr>
-          <w:rFonts w:ascii="宋体" w:hAnsi="宋体"/>
-        </w:rPr>
-      </w:pPr>
-      <w:r>
-        <w:rPr>
-          <w:rFonts w:ascii="宋体" w:hAnsi="宋体"/>
+          <w:rFonts w:ascii="SimSun" w:hAnsi="SimSun"/>
+        </w:rPr>
+      </w:pPr>
+      <w:r>
+        <w:rPr>
+          <w:rFonts w:ascii="SimSun" w:hAnsi="SimSun"/>
         </w:rPr>
         <w:t>并进一步得到状态空间方程</w:t>
       </w:r>
       <w:r>
         <w:rPr>
-          <w:rFonts w:ascii="宋体" w:hAnsi="宋体"/>
+          <w:rFonts w:ascii="SimSun" w:hAnsi="SimSun"/>
         </w:rPr>
         <w:t>并进行线性化</w:t>
       </w:r>
@@ -10460,7 +10414,7 @@
       </m:oMath>
       <w:r>
         <w:rPr>
-          <w:rFonts w:ascii="宋体" w:hAnsi="宋体"/>
+          <w:rFonts w:ascii="SimSun" w:hAnsi="SimSun"/>
         </w:rPr>
         <w:t>，</w:t>
       </w:r>
@@ -10496,7 +10450,7 @@
       </w:r>
       <w:r>
         <w:rPr>
-          <w:rFonts w:ascii="宋体" w:hAnsi="宋体"/>
+          <w:rFonts w:ascii="SimSun" w:hAnsi="SimSun"/>
         </w:rPr>
         <w:t>：</w:t>
       </w:r>
@@ -10506,7 +10460,7 @@
         <w:ind w:firstLine="420"/>
         <w:jc w:val="center"/>
         <w:rPr>
-          <w:rFonts w:ascii="宋体" w:hAnsi="宋体"/>
+          <w:rFonts w:ascii="SimSun" w:hAnsi="SimSun"/>
         </w:rPr>
       </w:pPr>
       <m:oMathPara>
@@ -10654,7 +10608,7 @@
         <w:ind w:firstLine="420"/>
         <w:jc w:val="center"/>
         <w:rPr>
-          <w:rFonts w:ascii="宋体" w:hAnsi="宋体"/>
+          <w:rFonts w:ascii="SimSun" w:hAnsi="SimSun"/>
         </w:rPr>
       </w:pPr>
       <m:oMath>
@@ -11388,7 +11342,7 @@
       </m:oMath>
       <w:r>
         <w:rPr>
-          <w:rFonts w:ascii="宋体" w:hAnsi="宋体"/>
+          <w:rFonts w:ascii="SimSun" w:hAnsi="SimSun"/>
         </w:rPr>
         <w:tab/>
       </w:r>
@@ -11659,7 +11613,7 @@
         <w:ind w:firstLine="420"/>
         <w:jc w:val="center"/>
         <w:rPr>
-          <w:rFonts w:ascii="宋体" w:hAnsi="宋体"/>
+          <w:rFonts w:ascii="SimSun" w:hAnsi="SimSun"/>
         </w:rPr>
       </w:pPr>
       <m:oMathPara>
@@ -12061,7 +12015,7 @@
         <w:ind w:firstLine="420"/>
         <w:jc w:val="center"/>
         <w:rPr>
-          <w:rFonts w:ascii="宋体" w:hAnsi="宋体"/>
+          <w:rFonts w:ascii="SimSun" w:hAnsi="SimSun"/>
         </w:rPr>
       </w:pPr>
       <m:oMath>
@@ -12208,13 +12162,13 @@
       </m:oMath>
       <w:r>
         <w:rPr>
-          <w:rFonts w:ascii="宋体" w:hAnsi="宋体"/>
+          <w:rFonts w:ascii="SimSun" w:hAnsi="SimSun"/>
         </w:rPr>
         <w:tab/>
       </w:r>
       <w:r>
         <w:rPr>
-          <w:rFonts w:ascii="宋体" w:hAnsi="宋体"/>
+          <w:rFonts w:ascii="SimSun" w:hAnsi="SimSun"/>
         </w:rPr>
         <w:tab/>
       </w:r>
@@ -12299,30 +12253,30 @@
       <w:pPr>
         <w:ind w:firstLine="420"/>
         <w:rPr>
-          <w:rFonts w:ascii="宋体" w:hAnsi="宋体"/>
-        </w:rPr>
-      </w:pPr>
-      <w:r>
-        <w:rPr>
-          <w:rFonts w:ascii="宋体" w:hAnsi="宋体"/>
+          <w:rFonts w:ascii="SimSun" w:hAnsi="SimSun"/>
+        </w:rPr>
+      </w:pPr>
+      <w:r>
+        <w:rPr>
+          <w:rFonts w:ascii="SimSun" w:hAnsi="SimSun"/>
         </w:rPr>
         <w:t>带入具体数值</w:t>
       </w:r>
       <w:r>
         <w:rPr>
-          <w:rFonts w:ascii="宋体" w:hAnsi="宋体"/>
+          <w:rFonts w:ascii="SimSun" w:hAnsi="SimSun"/>
         </w:rPr>
         <w:t>（单位</w:t>
       </w:r>
       <w:r>
         <w:rPr>
-          <w:rFonts w:ascii="宋体" w:hAnsi="宋体"/>
+          <w:rFonts w:ascii="SimSun" w:hAnsi="SimSun"/>
         </w:rPr>
         <w:t>使用国际单位</w:t>
       </w:r>
       <w:r>
         <w:rPr>
-          <w:rFonts w:ascii="宋体" w:hAnsi="宋体"/>
+          <w:rFonts w:ascii="SimSun" w:hAnsi="SimSun"/>
         </w:rPr>
         <w:t>）</w:t>
       </w:r>
@@ -12332,7 +12286,7 @@
         <w:ind w:firstLine="420"/>
         <w:jc w:val="center"/>
         <w:rPr>
-          <w:rFonts w:ascii="宋体" w:hAnsi="宋体"/>
+          <w:rFonts w:ascii="SimSun" w:hAnsi="SimSun"/>
         </w:rPr>
       </w:pPr>
       <m:oMathPara>
@@ -12414,7 +12368,7 @@
         <w:ind w:firstLine="420"/>
         <w:jc w:val="center"/>
         <w:rPr>
-          <w:rFonts w:ascii="宋体" w:hAnsi="宋体"/>
+          <w:rFonts w:ascii="SimSun" w:hAnsi="SimSun"/>
         </w:rPr>
       </w:pPr>
       <m:oMathPara>
@@ -12496,7 +12450,7 @@
         <w:ind w:firstLine="420"/>
         <w:jc w:val="center"/>
         <w:rPr>
-          <w:rFonts w:ascii="宋体" w:hAnsi="宋体"/>
+          <w:rFonts w:ascii="SimSun" w:hAnsi="SimSun"/>
         </w:rPr>
       </w:pPr>
       <m:oMathPara>
@@ -12517,12 +12471,12 @@
       <w:pPr>
         <w:ind w:firstLine="420"/>
         <w:rPr>
-          <w:rFonts w:ascii="宋体" w:hAnsi="宋体"/>
-        </w:rPr>
-      </w:pPr>
-      <w:r>
-        <w:rPr>
-          <w:rFonts w:ascii="宋体" w:hAnsi="宋体"/>
+          <w:rFonts w:ascii="SimSun" w:hAnsi="SimSun"/>
+        </w:rPr>
+      </w:pPr>
+      <w:r>
+        <w:rPr>
+          <w:rFonts w:ascii="SimSun" w:hAnsi="SimSun"/>
         </w:rPr>
         <w:t>得到</w:t>
       </w:r>
@@ -12532,7 +12486,7 @@
         <w:ind w:firstLine="420"/>
         <w:jc w:val="center"/>
         <w:rPr>
-          <w:rFonts w:ascii="宋体" w:hAnsi="宋体"/>
+          <w:rFonts w:ascii="SimSun" w:hAnsi="SimSun"/>
         </w:rPr>
       </w:pPr>
       <m:oMathPara>
@@ -12877,7 +12831,7 @@
         <w:ind w:firstLine="420"/>
         <w:jc w:val="center"/>
         <w:rPr>
-          <w:rFonts w:ascii="宋体" w:hAnsi="宋体"/>
+          <w:rFonts w:ascii="SimSun" w:hAnsi="SimSun"/>
         </w:rPr>
       </w:pPr>
       <m:oMathPara>
@@ -13103,13 +13057,13 @@
       <w:pPr>
         <w:ind w:firstLineChars="95" w:firstLine="199"/>
         <w:rPr>
-          <w:rFonts w:ascii="宋体" w:hAnsi="宋体"/>
+          <w:rFonts w:ascii="SimSun" w:hAnsi="SimSun"/>
           <w:iCs/>
         </w:rPr>
       </w:pPr>
       <w:r>
         <w:rPr>
-          <w:rFonts w:ascii="宋体" w:hAnsi="宋体"/>
+          <w:rFonts w:ascii="SimSun" w:hAnsi="SimSun"/>
           <w:iCs/>
         </w:rPr>
         <w:lastRenderedPageBreak/>
@@ -13118,28 +13072,28 @@
     </w:p>
     <w:p>
       <w:pPr>
-        <w:pStyle w:val="2"/>
+        <w:pStyle w:val="Heading2"/>
         <w:ind w:firstLineChars="0" w:firstLine="0"/>
       </w:pPr>
-      <w:bookmarkStart w:id="16" w:name="_Toc486082266"/>
+      <w:bookmarkStart w:id="15" w:name="_Toc486082266"/>
       <w:r>
         <w:t xml:space="preserve">2.2 </w:t>
       </w:r>
       <w:r>
         <w:t>牛顿力学建模</w:t>
       </w:r>
-      <w:bookmarkEnd w:id="16"/>
+      <w:bookmarkEnd w:id="15"/>
     </w:p>
     <w:p>
       <w:pPr>
         <w:ind w:firstLine="420"/>
         <w:rPr>
-          <w:rFonts w:ascii="宋体" w:hAnsi="宋体"/>
-        </w:rPr>
-      </w:pPr>
-      <w:r>
-        <w:rPr>
-          <w:rFonts w:ascii="宋体" w:hAnsi="宋体"/>
+          <w:rFonts w:ascii="SimSun" w:hAnsi="SimSun"/>
+        </w:rPr>
+      </w:pPr>
+      <w:r>
+        <w:rPr>
+          <w:rFonts w:ascii="SimSun" w:hAnsi="SimSun"/>
           <w:iCs/>
         </w:rPr>
         <w:t>下面进行牛顿力学的建模的研究：我们主要研究系统的传递函数</w:t>
@@ -13149,27 +13103,27 @@
       <w:pPr>
         <w:ind w:firstLine="420"/>
         <w:rPr>
-          <w:rFonts w:ascii="宋体" w:hAnsi="宋体"/>
+          <w:rFonts w:ascii="SimSun" w:hAnsi="SimSun"/>
           <w:iCs/>
         </w:rPr>
       </w:pPr>
       <w:r>
         <w:rPr>
-          <w:rFonts w:ascii="宋体" w:hAnsi="宋体"/>
+          <w:rFonts w:ascii="SimSun" w:hAnsi="SimSun"/>
           <w:iCs/>
         </w:rPr>
         <w:t>选择牛顿力学进行分析</w:t>
       </w:r>
       <w:r>
         <w:rPr>
-          <w:rFonts w:ascii="宋体" w:hAnsi="宋体"/>
+          <w:rFonts w:ascii="SimSun" w:hAnsi="SimSun"/>
           <w:iCs/>
         </w:rPr>
         <w:t>，</w:t>
       </w:r>
       <w:r>
         <w:rPr>
-          <w:rFonts w:ascii="宋体" w:hAnsi="宋体"/>
+          <w:rFonts w:ascii="SimSun" w:hAnsi="SimSun"/>
           <w:iCs/>
         </w:rPr>
         <w:t>先对轮子进行受力分析，考虑到轮子的滚动状态。假设小车存在</w:t>
@@ -13182,56 +13136,38 @@
           <m:t>x=Rθ</m:t>
         </m:r>
       </m:oMath>
-      <w:proofErr w:type="gramStart"/>
-      <w:r>
-        <w:rPr>
-          <w:rFonts w:ascii="宋体" w:hAnsi="宋体"/>
+      <w:r>
+        <w:rPr>
+          <w:rFonts w:ascii="SimSun" w:hAnsi="SimSun"/>
           <w:iCs/>
         </w:rPr>
-        <w:t>的纯滚条件</w:t>
-      </w:r>
-      <w:proofErr w:type="gramEnd"/>
-      <w:r>
-        <w:rPr>
-          <w:rFonts w:ascii="宋体" w:hAnsi="宋体"/>
+        <w:t>的纯滚条件，同时认为轮胎的摩擦系数满足纯滚条件</w:t>
+      </w:r>
+      <w:r>
+        <w:rPr>
+          <w:rFonts w:ascii="SimSun" w:hAnsi="SimSun"/>
           <w:iCs/>
         </w:rPr>
-        <w:t>，同时认为轮胎的摩擦系数</w:t>
-      </w:r>
-      <w:proofErr w:type="gramStart"/>
-      <w:r>
-        <w:rPr>
-          <w:rFonts w:ascii="宋体" w:hAnsi="宋体"/>
+        <w:t>；</w:t>
+      </w:r>
+      <w:r>
+        <w:rPr>
+          <w:rFonts w:ascii="SimSun" w:hAnsi="SimSun"/>
           <w:iCs/>
         </w:rPr>
-        <w:t>满足纯滚条件</w:t>
-      </w:r>
-      <w:proofErr w:type="gramEnd"/>
-      <w:r>
-        <w:rPr>
-          <w:rFonts w:ascii="宋体" w:hAnsi="宋体"/>
+        <w:t>得到</w:t>
+      </w:r>
+      <w:r>
+        <w:rPr>
+          <w:rFonts w:ascii="SimSun" w:hAnsi="SimSun"/>
           <w:iCs/>
         </w:rPr>
-        <w:t>；</w:t>
-      </w:r>
-      <w:r>
-        <w:rPr>
-          <w:rFonts w:ascii="宋体" w:hAnsi="宋体"/>
-          <w:iCs/>
-        </w:rPr>
-        <w:t>得到</w:t>
-      </w:r>
-      <w:r>
-        <w:rPr>
-          <w:rFonts w:ascii="宋体" w:hAnsi="宋体"/>
-          <w:iCs/>
-        </w:rPr>
         <w:t>：</w:t>
       </w:r>
     </w:p>
     <w:p>
       <w:pPr>
-        <w:pStyle w:val="a9"/>
+        <w:pStyle w:val="a"/>
         <w:ind w:firstLineChars="0" w:firstLine="0"/>
       </w:pPr>
       <w:r>
@@ -13385,7 +13321,7 @@
     </w:p>
     <w:p>
       <w:pPr>
-        <w:pStyle w:val="a9"/>
+        <w:pStyle w:val="a"/>
         <w:ind w:firstLine="420"/>
         <w:rPr>
           <w:iCs/>
@@ -13539,13 +13475,13 @@
       <w:pPr>
         <w:ind w:firstLine="420"/>
         <w:rPr>
-          <w:rFonts w:ascii="宋体" w:hAnsi="宋体"/>
+          <w:rFonts w:ascii="SimSun" w:hAnsi="SimSun"/>
           <w:iCs/>
         </w:rPr>
       </w:pPr>
       <w:r>
         <w:rPr>
-          <w:rFonts w:ascii="宋体" w:hAnsi="宋体"/>
+          <w:rFonts w:ascii="SimSun" w:hAnsi="SimSun"/>
           <w:iCs/>
         </w:rPr>
         <w:t xml:space="preserve">下一步研究杆的运动状态，角量上有 </w:t>
@@ -13553,7 +13489,7 @@
     </w:p>
     <w:p>
       <w:pPr>
-        <w:pStyle w:val="a9"/>
+        <w:pStyle w:val="a"/>
         <w:ind w:firstLine="420"/>
         <w:rPr>
           <w:iCs/>
@@ -13746,13 +13682,13 @@
       <w:pPr>
         <w:ind w:firstLine="420"/>
         <w:rPr>
-          <w:rFonts w:ascii="宋体" w:hAnsi="宋体"/>
+          <w:rFonts w:ascii="SimSun" w:hAnsi="SimSun"/>
           <w:iCs/>
         </w:rPr>
       </w:pPr>
       <w:r>
         <w:rPr>
-          <w:rFonts w:ascii="宋体" w:hAnsi="宋体"/>
+          <w:rFonts w:ascii="SimSun" w:hAnsi="SimSun"/>
           <w:iCs/>
         </w:rPr>
         <w:t xml:space="preserve"> 平动方程</w:t>
@@ -13760,7 +13696,7 @@
     </w:p>
     <w:p>
       <w:pPr>
-        <w:pStyle w:val="a9"/>
+        <w:pStyle w:val="a"/>
         <w:ind w:firstLine="420"/>
         <w:rPr>
           <w:iCs/>
@@ -13860,7 +13796,7 @@
     </w:p>
     <w:p>
       <w:pPr>
-        <w:pStyle w:val="a9"/>
+        <w:pStyle w:val="a"/>
         <w:ind w:firstLine="420"/>
         <w:rPr>
           <w:iCs/>
@@ -14002,13 +13938,13 @@
       <w:pPr>
         <w:ind w:firstLine="420"/>
         <w:rPr>
-          <w:rFonts w:ascii="宋体" w:hAnsi="宋体"/>
+          <w:rFonts w:ascii="SimSun" w:hAnsi="SimSun"/>
           <w:iCs/>
         </w:rPr>
       </w:pPr>
       <w:r>
         <w:rPr>
-          <w:rFonts w:ascii="宋体" w:hAnsi="宋体"/>
+          <w:rFonts w:ascii="SimSun" w:hAnsi="SimSun"/>
           <w:iCs/>
         </w:rPr>
         <w:t xml:space="preserve"> 运动学关联我们有</w:t>
@@ -14016,7 +13952,7 @@
     </w:p>
     <w:p>
       <w:pPr>
-        <w:pStyle w:val="a9"/>
+        <w:pStyle w:val="a"/>
         <w:ind w:firstLine="420"/>
         <w:rPr>
           <w:iCs/>
@@ -14099,7 +14035,7 @@
     </w:p>
     <w:p>
       <w:pPr>
-        <w:pStyle w:val="a9"/>
+        <w:pStyle w:val="a"/>
         <w:ind w:firstLine="420"/>
         <w:rPr>
           <w:iCs/>
@@ -14148,27 +14084,27 @@
       <w:pPr>
         <w:ind w:firstLine="420"/>
         <w:rPr>
-          <w:rFonts w:ascii="宋体" w:hAnsi="宋体"/>
+          <w:rFonts w:ascii="SimSun" w:hAnsi="SimSun"/>
           <w:iCs/>
         </w:rPr>
       </w:pPr>
       <w:r>
         <w:rPr>
-          <w:rFonts w:ascii="宋体" w:hAnsi="宋体"/>
+          <w:rFonts w:ascii="SimSun" w:hAnsi="SimSun"/>
           <w:iCs/>
         </w:rPr>
         <w:t xml:space="preserve"> 下面开始解方程</w:t>
       </w:r>
       <w:r>
         <w:rPr>
-          <w:rFonts w:ascii="宋体" w:hAnsi="宋体"/>
+          <w:rFonts w:ascii="SimSun" w:hAnsi="SimSun"/>
           <w:iCs/>
         </w:rPr>
         <w:t>，</w:t>
       </w:r>
       <w:r>
         <w:rPr>
-          <w:rFonts w:ascii="宋体" w:hAnsi="宋体"/>
+          <w:rFonts w:ascii="SimSun" w:hAnsi="SimSun"/>
           <w:iCs/>
         </w:rPr>
         <w:t xml:space="preserve">从上面两式得到 </w:t>
@@ -14176,7 +14112,7 @@
     </w:p>
     <w:p>
       <w:pPr>
-        <w:pStyle w:val="a9"/>
+        <w:pStyle w:val="a"/>
         <w:ind w:firstLine="420"/>
         <w:rPr>
           <w:iCs/>
@@ -14416,13 +14352,13 @@
       <w:pPr>
         <w:ind w:firstLine="420"/>
         <w:rPr>
-          <w:rFonts w:ascii="宋体" w:hAnsi="宋体"/>
+          <w:rFonts w:ascii="SimSun" w:hAnsi="SimSun"/>
           <w:iCs/>
         </w:rPr>
       </w:pPr>
       <w:r>
         <w:rPr>
-          <w:rFonts w:ascii="宋体" w:hAnsi="宋体"/>
+          <w:rFonts w:ascii="SimSun" w:hAnsi="SimSun"/>
           <w:iCs/>
         </w:rPr>
         <w:t xml:space="preserve"> 结合第四式得到</w:t>
@@ -14430,7 +14366,7 @@
     </w:p>
     <w:p>
       <w:pPr>
-        <w:pStyle w:val="a9"/>
+        <w:pStyle w:val="a"/>
         <w:ind w:firstLine="420"/>
         <w:rPr>
           <w:iCs/>
@@ -14694,13 +14630,13 @@
       <w:pPr>
         <w:ind w:firstLine="420"/>
         <w:rPr>
-          <w:rFonts w:ascii="宋体" w:hAnsi="宋体"/>
+          <w:rFonts w:ascii="SimSun" w:hAnsi="SimSun"/>
           <w:iCs/>
         </w:rPr>
       </w:pPr>
       <w:r>
         <w:rPr>
-          <w:rFonts w:ascii="宋体" w:hAnsi="宋体"/>
+          <w:rFonts w:ascii="SimSun" w:hAnsi="SimSun"/>
           <w:iCs/>
         </w:rPr>
         <w:t xml:space="preserve"> 对第六式求导得到</w:t>
@@ -14708,7 +14644,7 @@
     </w:p>
     <w:p>
       <w:pPr>
-        <w:pStyle w:val="a9"/>
+        <w:pStyle w:val="a"/>
         <w:ind w:firstLine="420"/>
         <w:rPr>
           <w:iCs/>
@@ -14904,13 +14840,13 @@
       <w:pPr>
         <w:ind w:firstLine="420"/>
         <w:rPr>
-          <w:rFonts w:ascii="宋体" w:hAnsi="宋体"/>
+          <w:rFonts w:ascii="SimSun" w:hAnsi="SimSun"/>
           <w:iCs/>
         </w:rPr>
       </w:pPr>
       <w:r>
         <w:rPr>
-          <w:rFonts w:ascii="宋体" w:hAnsi="宋体"/>
+          <w:rFonts w:ascii="SimSun" w:hAnsi="SimSun"/>
           <w:iCs/>
         </w:rPr>
         <w:t xml:space="preserve"> 带入第九式得到 </w:t>
@@ -14918,7 +14854,7 @@
     </w:p>
     <w:p>
       <w:pPr>
-        <w:pStyle w:val="a9"/>
+        <w:pStyle w:val="a"/>
         <w:ind w:firstLine="420"/>
         <w:rPr>
           <w:iCs/>
@@ -15315,13 +15251,13 @@
       <w:pPr>
         <w:ind w:firstLine="420"/>
         <w:rPr>
-          <w:rFonts w:ascii="宋体" w:hAnsi="宋体"/>
+          <w:rFonts w:ascii="SimSun" w:hAnsi="SimSun"/>
           <w:iCs/>
         </w:rPr>
       </w:pPr>
       <w:r>
         <w:rPr>
-          <w:rFonts w:ascii="宋体" w:hAnsi="宋体"/>
+          <w:rFonts w:ascii="SimSun" w:hAnsi="SimSun"/>
           <w:iCs/>
         </w:rPr>
         <w:t xml:space="preserve"> 联立上面几个式子得到 </w:t>
@@ -15329,7 +15265,7 @@
     </w:p>
     <w:p>
       <w:pPr>
-        <w:pStyle w:val="a9"/>
+        <w:pStyle w:val="a"/>
         <w:ind w:firstLine="420"/>
         <w:rPr>
           <w:iCs/>
@@ -15585,7 +15521,6 @@
         </w:rPr>
         <w:t>……</w:t>
       </w:r>
-      <w:proofErr w:type="gramStart"/>
       <w:r>
         <w:rPr>
           <w:rFonts w:ascii="Cambria Math" w:hAnsi="Cambria Math" w:cs="Cambria Math" w:hint="eastAsia"/>
@@ -15593,7 +15528,6 @@
         </w:rPr>
         <w:t>……</w:t>
       </w:r>
-      <w:proofErr w:type="gramEnd"/>
       <w:r>
         <w:rPr>
           <w:rFonts w:ascii="Cambria Math" w:hAnsi="Cambria Math" w:cs="Cambria Math"/>
@@ -15606,13 +15540,13 @@
       <w:pPr>
         <w:ind w:firstLine="420"/>
         <w:rPr>
-          <w:rFonts w:ascii="宋体" w:hAnsi="宋体"/>
+          <w:rFonts w:ascii="SimSun" w:hAnsi="SimSun"/>
           <w:iCs/>
         </w:rPr>
       </w:pPr>
       <w:r>
         <w:rPr>
-          <w:rFonts w:ascii="宋体" w:hAnsi="宋体"/>
+          <w:rFonts w:ascii="SimSun" w:hAnsi="SimSun"/>
           <w:iCs/>
         </w:rPr>
         <w:t xml:space="preserve"> 对第7式求导得到 </w:t>
@@ -15620,7 +15554,7 @@
     </w:p>
     <w:p>
       <w:pPr>
-        <w:pStyle w:val="a9"/>
+        <w:pStyle w:val="a"/>
         <w:ind w:firstLine="420"/>
         <w:rPr>
           <w:iCs/>
@@ -15770,13 +15704,13 @@
       <w:pPr>
         <w:ind w:firstLine="420"/>
         <w:rPr>
-          <w:rFonts w:ascii="宋体" w:hAnsi="宋体"/>
+          <w:rFonts w:ascii="SimSun" w:hAnsi="SimSun"/>
           <w:iCs/>
         </w:rPr>
       </w:pPr>
       <w:r>
         <w:rPr>
-          <w:rFonts w:ascii="宋体" w:hAnsi="宋体"/>
+          <w:rFonts w:ascii="SimSun" w:hAnsi="SimSun"/>
           <w:iCs/>
         </w:rPr>
         <w:t xml:space="preserve"> 联立上面相关式子得到 </w:t>
@@ -15786,7 +15720,7 @@
       <w:pPr>
         <w:ind w:firstLine="420"/>
         <w:rPr>
-          <w:rFonts w:ascii="宋体" w:hAnsi="宋体"/>
+          <w:rFonts w:ascii="SimSun" w:hAnsi="SimSun"/>
           <w:iCs/>
         </w:rPr>
       </w:pPr>
@@ -16209,13 +16143,13 @@
       <w:pPr>
         <w:ind w:firstLine="420"/>
         <w:rPr>
-          <w:rFonts w:ascii="宋体" w:hAnsi="宋体"/>
+          <w:rFonts w:ascii="SimSun" w:hAnsi="SimSun"/>
           <w:iCs/>
         </w:rPr>
       </w:pPr>
       <w:r>
         <w:rPr>
-          <w:rFonts w:ascii="宋体" w:hAnsi="宋体"/>
+          <w:rFonts w:ascii="SimSun" w:hAnsi="SimSun"/>
           <w:iCs/>
         </w:rPr>
         <w:t xml:space="preserve"> 稍作整理得到</w:t>
@@ -16223,7 +16157,7 @@
     </w:p>
     <w:p>
       <w:pPr>
-        <w:pStyle w:val="a9"/>
+        <w:pStyle w:val="a"/>
         <w:ind w:firstLine="420"/>
         <w:rPr>
           <w:iCs/>
@@ -16665,20 +16599,20 @@
       <w:pPr>
         <w:ind w:firstLine="420"/>
         <w:rPr>
-          <w:rFonts w:ascii="宋体" w:hAnsi="宋体"/>
+          <w:rFonts w:ascii="SimSun" w:hAnsi="SimSun"/>
           <w:iCs/>
         </w:rPr>
       </w:pPr>
       <w:r>
         <w:rPr>
-          <w:rFonts w:ascii="宋体" w:hAnsi="宋体"/>
+          <w:rFonts w:ascii="SimSun" w:hAnsi="SimSun"/>
           <w:iCs/>
         </w:rPr>
         <w:t xml:space="preserve"> 联立上面式子并</w:t>
       </w:r>
       <w:r>
         <w:rPr>
-          <w:rFonts w:ascii="宋体" w:hAnsi="宋体"/>
+          <w:rFonts w:ascii="SimSun" w:hAnsi="SimSun"/>
           <w:b/>
           <w:iCs/>
           <w:u w:val="single"/>
@@ -16687,7 +16621,7 @@
       </w:r>
       <w:r>
         <w:rPr>
-          <w:rFonts w:ascii="宋体" w:hAnsi="宋体"/>
+          <w:rFonts w:ascii="SimSun" w:hAnsi="SimSun"/>
           <w:iCs/>
         </w:rPr>
         <w:t xml:space="preserve">得到 </w:t>
@@ -16695,7 +16629,7 @@
     </w:p>
     <w:p>
       <w:pPr>
-        <w:pStyle w:val="a9"/>
+        <w:pStyle w:val="a"/>
         <w:ind w:firstLine="420"/>
         <w:jc w:val="center"/>
         <w:rPr>
@@ -17003,7 +16937,7 @@
         <w:ind w:firstLine="420"/>
         <w:jc w:val="center"/>
         <w:rPr>
-          <w:rFonts w:ascii="宋体" w:hAnsi="宋体"/>
+          <w:rFonts w:ascii="SimSun" w:hAnsi="SimSun"/>
         </w:rPr>
       </w:pPr>
       <m:oMathPara>
@@ -17231,61 +17165,61 @@
         <w:ind w:firstLine="420"/>
         <w:jc w:val="left"/>
         <w:rPr>
-          <w:rFonts w:ascii="宋体" w:hAnsi="宋体"/>
+          <w:rFonts w:ascii="SimSun" w:hAnsi="SimSun"/>
           <w:iCs/>
         </w:rPr>
       </w:pPr>
       <w:r>
         <w:rPr>
-          <w:rFonts w:ascii="宋体" w:hAnsi="宋体"/>
+          <w:rFonts w:ascii="SimSun" w:hAnsi="SimSun"/>
         </w:rPr>
         <w:t>使用牛顿力学</w:t>
       </w:r>
       <w:r>
         <w:rPr>
-          <w:rFonts w:ascii="宋体" w:hAnsi="宋体"/>
+          <w:rFonts w:ascii="SimSun" w:hAnsi="SimSun"/>
         </w:rPr>
         <w:t>，我们得到</w:t>
       </w:r>
       <w:r>
         <w:rPr>
-          <w:rFonts w:ascii="宋体" w:hAnsi="宋体"/>
+          <w:rFonts w:ascii="SimSun" w:hAnsi="SimSun"/>
         </w:rPr>
         <w:t>了</w:t>
       </w:r>
       <w:r>
         <w:rPr>
-          <w:rFonts w:ascii="宋体" w:hAnsi="宋体"/>
+          <w:rFonts w:ascii="SimSun" w:hAnsi="SimSun"/>
         </w:rPr>
         <w:t>相关的传递函数（</w:t>
       </w:r>
       <w:r>
         <w:rPr>
-          <w:rFonts w:ascii="宋体" w:hAnsi="宋体"/>
+          <w:rFonts w:ascii="SimSun" w:hAnsi="SimSun"/>
         </w:rPr>
         <w:t>具体表达式</w:t>
       </w:r>
       <w:r>
         <w:rPr>
-          <w:rFonts w:ascii="宋体" w:hAnsi="宋体"/>
+          <w:rFonts w:ascii="SimSun" w:hAnsi="SimSun"/>
         </w:rPr>
         <w:t>在此略去）。</w:t>
       </w:r>
     </w:p>
     <w:p>
       <w:pPr>
-        <w:pStyle w:val="2"/>
+        <w:pStyle w:val="Heading2"/>
         <w:numPr>
           <w:ilvl w:val="1"/>
           <w:numId w:val="4"/>
         </w:numPr>
         <w:ind w:left="567" w:firstLineChars="0"/>
       </w:pPr>
-      <w:bookmarkStart w:id="17" w:name="_Toc486082267"/>
+      <w:bookmarkStart w:id="16" w:name="_Toc486082267"/>
       <w:r>
         <w:t>反馈设计</w:t>
       </w:r>
-      <w:bookmarkEnd w:id="17"/>
+      <w:bookmarkEnd w:id="16"/>
     </w:p>
     <w:p>
       <w:pPr>
@@ -17305,7 +17239,7 @@
       <w:pPr>
         <w:ind w:firstLine="420"/>
         <w:rPr>
-          <w:rFonts w:ascii="宋体" w:hAnsi="宋体"/>
+          <w:rFonts w:ascii="SimSun" w:hAnsi="SimSun"/>
         </w:rPr>
       </w:pPr>
       <m:oMathPara>
@@ -17650,7 +17584,7 @@
       <w:pPr>
         <w:ind w:firstLine="420"/>
         <w:rPr>
-          <w:rFonts w:ascii="宋体" w:hAnsi="宋体"/>
+          <w:rFonts w:ascii="SimSun" w:hAnsi="SimSun"/>
         </w:rPr>
       </w:pPr>
       <m:oMathPara>
@@ -18069,10 +18003,10 @@
     </w:p>
     <w:p>
       <w:pPr>
-        <w:pStyle w:val="3"/>
+        <w:pStyle w:val="Heading3"/>
         <w:ind w:firstLineChars="0" w:firstLine="0"/>
       </w:pPr>
-      <w:bookmarkStart w:id="18" w:name="_Toc486082268"/>
+      <w:bookmarkStart w:id="17" w:name="_Toc486082268"/>
       <w:r>
         <w:rPr>
           <w:rFonts w:hint="eastAsia"/>
@@ -18082,7 +18016,7 @@
       <w:r>
         <w:t>稳定性反馈</w:t>
       </w:r>
-      <w:bookmarkEnd w:id="18"/>
+      <w:bookmarkEnd w:id="17"/>
     </w:p>
     <w:p>
       <w:pPr>
@@ -18092,35 +18026,7 @@
         <w:rPr>
           <w:rFonts w:hint="eastAsia"/>
         </w:rPr>
-        <w:t>不考虑系统具体性能的情况下，首先基于线性的开环系统尝试进行极点配置</w:t>
-      </w:r>
-      <w:proofErr w:type="gramStart"/>
-      <w:r>
-        <w:rPr>
-          <w:rFonts w:hint="eastAsia"/>
-        </w:rPr>
-        <w:t>令系统</w:t>
-      </w:r>
-      <w:proofErr w:type="gramEnd"/>
-      <w:r>
-        <w:rPr>
-          <w:rFonts w:hint="eastAsia"/>
-        </w:rPr>
-        <w:t>稳定。</w:t>
-      </w:r>
-      <w:proofErr w:type="gramStart"/>
-      <w:r>
-        <w:rPr>
-          <w:rFonts w:hint="eastAsia"/>
-        </w:rPr>
-        <w:t>先希望</w:t>
-      </w:r>
-      <w:proofErr w:type="gramEnd"/>
-      <w:r>
-        <w:rPr>
-          <w:rFonts w:hint="eastAsia"/>
-        </w:rPr>
-        <w:t>把极点配置到</w:t>
+        <w:t>不考虑系统具体性能的情况下，首先基于线性的开环系统尝试进行极点配置令系统稳定。先希望把极点配置到</w:t>
       </w:r>
       <m:oMath>
         <m:r>
@@ -18634,10 +18540,10 @@
     </w:p>
     <w:p>
       <w:pPr>
-        <w:pStyle w:val="3"/>
+        <w:pStyle w:val="Heading3"/>
         <w:ind w:firstLineChars="0" w:firstLine="0"/>
       </w:pPr>
-      <w:bookmarkStart w:id="19" w:name="_Toc486082269"/>
+      <w:bookmarkStart w:id="18" w:name="_Toc486082269"/>
       <w:r>
         <w:rPr>
           <w:rFonts w:hint="eastAsia"/>
@@ -18650,7 +18556,7 @@
         </w:rPr>
         <w:t>最优控制</w:t>
       </w:r>
-      <w:bookmarkEnd w:id="19"/>
+      <w:bookmarkEnd w:id="18"/>
     </w:p>
     <w:p>
       <w:pPr>
@@ -19611,10 +19517,10 @@
     </w:p>
     <w:p>
       <w:pPr>
-        <w:pStyle w:val="2"/>
+        <w:pStyle w:val="Heading2"/>
         <w:ind w:firstLineChars="0" w:firstLine="0"/>
       </w:pPr>
-      <w:bookmarkStart w:id="20" w:name="_Toc486082270"/>
+      <w:bookmarkStart w:id="19" w:name="_Toc486082270"/>
       <w:r>
         <w:rPr>
           <w:rFonts w:hint="eastAsia"/>
@@ -19624,7 +19530,7 @@
       <w:r>
         <w:t>斜坡场景分析</w:t>
       </w:r>
-      <w:bookmarkEnd w:id="20"/>
+      <w:bookmarkEnd w:id="19"/>
     </w:p>
     <w:p>
       <w:pPr>
@@ -19645,21 +19551,7 @@
         <w:rPr>
           <w:rFonts w:hint="eastAsia"/>
         </w:rPr>
-        <w:t>我们选择牛顿力学对斜坡进行分析来找出他们分不同点，为保持</w:t>
-      </w:r>
-      <w:proofErr w:type="gramStart"/>
-      <w:r>
-        <w:rPr>
-          <w:rFonts w:hint="eastAsia"/>
-        </w:rPr>
-        <w:t>和之前</w:t>
-      </w:r>
-      <w:proofErr w:type="gramEnd"/>
-      <w:r>
-        <w:rPr>
-          <w:rFonts w:hint="eastAsia"/>
-        </w:rPr>
-        <w:t>的坐标系一致，我们采用平行于平面和垂直于平面的两个方向作为坐标系建模。假设斜坡倾角为α</w:t>
+        <w:t>我们选择牛顿力学对斜坡进行分析来找出他们分不同点，为保持和之前的坐标系一致，我们采用平行于平面和垂直于平面的两个方向作为坐标系建模。假设斜坡倾角为α</w:t>
       </w:r>
       <w:r>
         <w:rPr>
@@ -20277,15 +20169,7 @@
         </m:r>
       </m:oMath>
       <w:r>
-        <w:t>时退化</w:t>
-      </w:r>
-      <w:proofErr w:type="gramStart"/>
-      <w:r>
-        <w:t>为之前</w:t>
-      </w:r>
-      <w:proofErr w:type="gramEnd"/>
-      <w:r>
-        <w:t>使用牛顿力学讨论的方程，</w:t>
+        <w:t>时退化为之前使用牛顿力学讨论的方程，</w:t>
       </w:r>
       <w:r>
         <w:rPr>
@@ -21646,13 +21530,8 @@
       <w:pPr>
         <w:ind w:firstLine="420"/>
       </w:pPr>
-      <w:proofErr w:type="gramStart"/>
-      <w:r>
-        <w:t>和之前</w:t>
-      </w:r>
-      <w:proofErr w:type="gramEnd"/>
-      <w:r>
-        <w:t>得到的线性化模型比较得到他们的差</w:t>
+      <w:r>
+        <w:t>和之前得到的线性化模型比较得到他们的差</w:t>
       </w:r>
       <w:r>
         <w:rPr>
@@ -22187,10 +22066,10 @@
     </w:p>
     <w:p>
       <w:pPr>
-        <w:pStyle w:val="2"/>
+        <w:pStyle w:val="Heading2"/>
         <w:ind w:firstLineChars="0" w:firstLine="0"/>
       </w:pPr>
-      <w:bookmarkStart w:id="21" w:name="_Toc486082271"/>
+      <w:bookmarkStart w:id="20" w:name="_Toc486082271"/>
       <w:r>
         <w:t>2.5</w:t>
       </w:r>
@@ -22200,19 +22079,19 @@
       <w:r>
         <w:t>总结</w:t>
       </w:r>
-      <w:bookmarkEnd w:id="21"/>
+      <w:bookmarkEnd w:id="20"/>
     </w:p>
     <w:p>
       <w:pPr>
         <w:ind w:firstLine="420"/>
         <w:rPr>
-          <w:rFonts w:ascii="宋体" w:hAnsi="宋体"/>
+          <w:rFonts w:ascii="SimSun" w:hAnsi="SimSun"/>
           <w:iCs/>
         </w:rPr>
       </w:pPr>
       <w:r>
         <w:rPr>
-          <w:rFonts w:ascii="宋体" w:hAnsi="宋体" w:hint="eastAsia"/>
+          <w:rFonts w:ascii="SimSun" w:hAnsi="SimSun" w:hint="eastAsia"/>
           <w:iCs/>
         </w:rPr>
         <w:t>从两个分析方式我们可以看到，分析力学JMJ方法忽略了很多无关的变量，利用分析力学方法，使得整个分析过程变得程序化，在利用MATLAB进行辅助计算时相对比较简单。牛顿力学方法需要细致讨论所有的力的贡献，需要更多的“专家经验”，计算上的技巧性也比较大，得到的结果也相对比较全面。</w:t>
@@ -22222,13 +22101,13 @@
       <w:pPr>
         <w:ind w:firstLine="420"/>
         <w:rPr>
-          <w:rFonts w:ascii="宋体" w:hAnsi="宋体"/>
+          <w:rFonts w:ascii="SimSun" w:hAnsi="SimSun"/>
           <w:iCs/>
         </w:rPr>
       </w:pPr>
       <w:r>
         <w:rPr>
-          <w:rFonts w:ascii="宋体" w:hAnsi="宋体" w:hint="eastAsia"/>
+          <w:rFonts w:ascii="SimSun" w:hAnsi="SimSun" w:hint="eastAsia"/>
           <w:iCs/>
         </w:rPr>
         <w:t>两种方法各有优劣，就本项目设计而言，JMJ方法和后续的工程的耦合性比较好。</w:t>
@@ -22266,108 +22145,108 @@
     </w:p>
     <w:p>
       <w:pPr>
-        <w:pStyle w:val="1"/>
+        <w:pStyle w:val="Heading1"/>
         <w:numPr>
           <w:ilvl w:val="0"/>
           <w:numId w:val="4"/>
         </w:numPr>
         <w:ind w:left="426" w:hanging="426"/>
       </w:pPr>
-      <w:bookmarkStart w:id="22" w:name="_Toc486082272"/>
+      <w:bookmarkStart w:id="21" w:name="_Toc486082272"/>
       <w:r>
         <w:t>系</w:t>
       </w:r>
       <w:r>
         <w:t>统仿真</w:t>
       </w:r>
+      <w:bookmarkEnd w:id="21"/>
+    </w:p>
+    <w:p>
+      <w:pPr>
+        <w:pStyle w:val="NoSpacing"/>
+        <w:ind w:firstLine="420"/>
+      </w:pPr>
+      <w:r>
+        <w:rPr>
+          <w:rFonts w:hint="eastAsia"/>
+          <w:u w:val="single"/>
+        </w:rPr>
+        <w:t>Simulink</w:t>
+      </w:r>
+      <w:r>
+        <w:rPr>
+          <w:rFonts w:hint="eastAsia"/>
+          <w:u w:val="single"/>
+        </w:rPr>
+        <w:t>是</w:t>
+      </w:r>
+      <w:proofErr w:type="spellStart"/>
+      <w:r>
+        <w:rPr>
+          <w:rFonts w:hint="eastAsia"/>
+          <w:u w:val="single"/>
+        </w:rPr>
+        <w:t>MathWorks</w:t>
+      </w:r>
+      <w:proofErr w:type="spellEnd"/>
+      <w:r>
+        <w:rPr>
+          <w:rFonts w:hint="eastAsia"/>
+          <w:u w:val="single"/>
+        </w:rPr>
+        <w:t>公司开发的基于模型的用于动态系统和嵌入式系统的多领域仿真工具。</w:t>
+      </w:r>
+      <w:r>
+        <w:t>针对建模的小车系统，我们使用它进行仿真验证，仿真分为两部分：线性系统仿真模型搭建、非线性系统仿真模型搭建。</w:t>
+      </w:r>
+    </w:p>
+    <w:p>
+      <w:pPr>
+        <w:pStyle w:val="NoSpacing"/>
+        <w:ind w:firstLine="420"/>
+      </w:pPr>
+      <w:r>
+        <w:t>关于模型仿真的最后效果，可以参见视频。</w:t>
+      </w:r>
+    </w:p>
+    <w:p>
+      <w:pPr>
+        <w:pStyle w:val="Heading2"/>
+        <w:ind w:firstLineChars="0" w:firstLine="0"/>
+      </w:pPr>
+      <w:bookmarkStart w:id="22" w:name="_Toc486082273"/>
+      <w:r>
+        <w:rPr>
+          <w:rFonts w:hint="eastAsia"/>
+        </w:rPr>
+        <w:t>3.</w:t>
+      </w:r>
+      <w:r>
+        <w:t xml:space="preserve">1 </w:t>
+      </w:r>
+      <w:r>
+        <w:rPr>
+          <w:rFonts w:hint="eastAsia"/>
+        </w:rPr>
+        <w:t>线性仿真</w:t>
+      </w:r>
       <w:bookmarkEnd w:id="22"/>
     </w:p>
     <w:p>
       <w:pPr>
-        <w:pStyle w:val="a3"/>
+        <w:pStyle w:val="NoSpacing"/>
         <w:ind w:firstLine="420"/>
       </w:pPr>
       <w:r>
         <w:rPr>
           <w:rFonts w:hint="eastAsia"/>
-          <w:u w:val="single"/>
-        </w:rPr>
-        <w:t>Simulink</w:t>
-      </w:r>
-      <w:r>
-        <w:rPr>
-          <w:rFonts w:hint="eastAsia"/>
-          <w:u w:val="single"/>
-        </w:rPr>
-        <w:t>是</w:t>
-      </w:r>
-      <w:proofErr w:type="spellStart"/>
-      <w:r>
-        <w:rPr>
-          <w:rFonts w:hint="eastAsia"/>
-          <w:u w:val="single"/>
-        </w:rPr>
-        <w:t>MathWorks</w:t>
-      </w:r>
-      <w:proofErr w:type="spellEnd"/>
-      <w:r>
-        <w:rPr>
-          <w:rFonts w:hint="eastAsia"/>
-          <w:u w:val="single"/>
-        </w:rPr>
-        <w:t>公司开发的基于模型的用于动态系统和嵌入式系统的多领域仿真工具。</w:t>
-      </w:r>
-      <w:r>
-        <w:t>针对建模的小车系统，我们使用它进行仿真验证，仿真分为两部分：线性系统仿真模型搭建、非线性系统仿真模型搭建。</w:t>
-      </w:r>
-    </w:p>
-    <w:p>
-      <w:pPr>
-        <w:pStyle w:val="a3"/>
-        <w:ind w:firstLine="420"/>
-      </w:pPr>
-      <w:r>
-        <w:t>关于模型仿真的最后效果，可以参见视频。</w:t>
-      </w:r>
-    </w:p>
-    <w:p>
-      <w:pPr>
-        <w:pStyle w:val="2"/>
-        <w:ind w:firstLineChars="0" w:firstLine="0"/>
-      </w:pPr>
-      <w:bookmarkStart w:id="23" w:name="_Toc486082273"/>
-      <w:r>
-        <w:rPr>
-          <w:rFonts w:hint="eastAsia"/>
-        </w:rPr>
-        <w:t>3.</w:t>
-      </w:r>
-      <w:r>
-        <w:t xml:space="preserve">1 </w:t>
-      </w:r>
-      <w:r>
-        <w:rPr>
-          <w:rFonts w:hint="eastAsia"/>
-        </w:rPr>
-        <w:t>线性仿真</w:t>
-      </w:r>
-      <w:bookmarkEnd w:id="23"/>
-    </w:p>
-    <w:p>
-      <w:pPr>
-        <w:pStyle w:val="a3"/>
-        <w:ind w:firstLine="420"/>
-      </w:pPr>
-      <w:r>
-        <w:rPr>
-          <w:rFonts w:hint="eastAsia"/>
         </w:rPr>
         <w:t>我们使用线性化后的模型参数设计仿真系统，以验证我们理论设计的状态反馈矩阵是否能够使得系统稳定，仿真系统搭建结果如下图：</w:t>
       </w:r>
     </w:p>
     <w:p>
       <w:pPr>
-        <w:pStyle w:val="a3"/>
+        <w:pStyle w:val="NoSpacing"/>
         <w:keepNext/>
         <w:ind w:firstLine="420"/>
       </w:pPr>
@@ -22427,10 +22306,10 @@
     </w:p>
     <w:p>
       <w:pPr>
-        <w:pStyle w:val="a7"/>
+        <w:pStyle w:val="Caption"/>
         <w:ind w:firstLine="400"/>
       </w:pPr>
-      <w:bookmarkStart w:id="24" w:name="_Toc486086351"/>
+      <w:bookmarkStart w:id="23" w:name="_Toc486086351"/>
       <w:r>
         <w:rPr>
           <w:rFonts w:hint="eastAsia"/>
@@ -22494,7 +22373,7 @@
       <w:r>
         <w:t>仿真模型</w:t>
       </w:r>
-      <w:bookmarkEnd w:id="24"/>
+      <w:bookmarkEnd w:id="23"/>
     </w:p>
     <w:p>
       <w:pPr>
@@ -22530,7 +22409,7 @@
           <v:shape id="_x0000_i1025" type="#_x0000_t75" style="width:10.5pt;height:10.5pt" o:ole="">
             <v:imagedata r:id="rId10" o:title=""/>
           </v:shape>
-          <o:OLEObject Type="Embed" ProgID="Equation.DSMT4" ShapeID="_x0000_i1025" DrawAspect="Content" ObjectID="_1559828435" r:id="rId11"/>
+          <o:OLEObject Type="Embed" ProgID="Equation.DSMT4" ShapeID="_x0000_i1025" DrawAspect="Content" ObjectID="_1559914672" r:id="rId11"/>
         </w:object>
       </w:r>
       <w:r>
@@ -22544,7 +22423,7 @@
       </w:r>
       <w:r>
         <w:rPr>
-          <w:rStyle w:val="ab"/>
+          <w:rStyle w:val="FootnoteReference"/>
         </w:rPr>
         <w:footnoteReference w:id="2"/>
       </w:r>
@@ -22615,10 +22494,10 @@
     </w:p>
     <w:p>
       <w:pPr>
-        <w:pStyle w:val="a7"/>
+        <w:pStyle w:val="Caption"/>
         <w:ind w:firstLine="400"/>
       </w:pPr>
-      <w:bookmarkStart w:id="25" w:name="_Toc486086352"/>
+      <w:bookmarkStart w:id="24" w:name="_Toc486086352"/>
       <w:r>
         <w:rPr>
           <w:rFonts w:hint="eastAsia"/>
@@ -22682,7 +22561,7 @@
       <w:r>
         <w:t>仿真模型，对于阶跃输入的响应</w:t>
       </w:r>
-      <w:bookmarkEnd w:id="25"/>
+      <w:bookmarkEnd w:id="24"/>
     </w:p>
     <w:p>
       <w:pPr>
@@ -22743,36 +22622,14 @@
         <w:rPr>
           <w:rFonts w:hint="eastAsia"/>
         </w:rPr>
-        <w:t>在反馈回路前</w:t>
-      </w:r>
-      <w:proofErr w:type="gramStart"/>
-      <w:r>
-        <w:rPr>
-          <w:rFonts w:hint="eastAsia"/>
-        </w:rPr>
-        <w:t>增加</w:t>
-      </w:r>
-      <w:r>
-        <w:rPr>
-          <w:rFonts w:hint="eastAsia"/>
-        </w:rPr>
-        <w:t>阶跃扰动</w:t>
-      </w:r>
-      <w:proofErr w:type="gramEnd"/>
-      <w:r>
-        <w:rPr>
-          <w:rFonts w:hint="eastAsia"/>
-        </w:rPr>
-        <w:t>，测试验证我们反馈后系统的稳定性</w:t>
-      </w:r>
-      <w:proofErr w:type="gramStart"/>
-      <w:r>
-        <w:rPr>
-          <w:rFonts w:hint="eastAsia"/>
-        </w:rPr>
-        <w:t>和抗扰性</w:t>
-      </w:r>
-      <w:proofErr w:type="gramEnd"/>
+        <w:t>在反馈回路前增加</w:t>
+      </w:r>
+      <w:r>
+        <w:rPr>
+          <w:rFonts w:hint="eastAsia"/>
+        </w:rPr>
+        <w:t>阶跃扰动，测试验证我们反馈后系统的稳定性和抗扰性</w:t>
+      </w:r>
       <w:r>
         <w:rPr>
           <w:rFonts w:hint="eastAsia"/>
@@ -22845,7 +22702,7 @@
     </w:p>
     <w:p>
       <w:pPr>
-        <w:pStyle w:val="a7"/>
+        <w:pStyle w:val="Caption"/>
         <w:ind w:firstLine="400"/>
         <w:jc w:val="left"/>
         <w:rPr>
@@ -22853,7 +22710,7 @@
           <w:szCs w:val="22"/>
         </w:rPr>
       </w:pPr>
-      <w:bookmarkStart w:id="26" w:name="_Toc486086353"/>
+      <w:bookmarkStart w:id="25" w:name="_Toc486086353"/>
       <w:r>
         <w:rPr>
           <w:rFonts w:hint="eastAsia"/>
@@ -22950,7 +22807,7 @@
         </w:rPr>
         <w:t>后的响应</w:t>
       </w:r>
-      <w:bookmarkEnd w:id="26"/>
+      <w:bookmarkEnd w:id="25"/>
     </w:p>
     <w:p>
       <w:pPr>
@@ -23015,10 +22872,10 @@
     </w:p>
     <w:p>
       <w:pPr>
-        <w:pStyle w:val="a7"/>
+        <w:pStyle w:val="Caption"/>
         <w:ind w:firstLine="400"/>
       </w:pPr>
-      <w:bookmarkStart w:id="27" w:name="_Toc486086354"/>
+      <w:bookmarkStart w:id="26" w:name="_Toc486086354"/>
       <w:r>
         <w:rPr>
           <w:rFonts w:hint="eastAsia"/>
@@ -23109,38 +22966,38 @@
         </w:rPr>
         <w:t>响应</w:t>
       </w:r>
+      <w:bookmarkEnd w:id="26"/>
+    </w:p>
+    <w:p>
+      <w:pPr>
+        <w:ind w:firstLine="420"/>
+      </w:pPr>
+      <w:r>
+        <w:rPr>
+          <w:rFonts w:hint="eastAsia"/>
+        </w:rPr>
+        <w:t>从上述结果中，我们可以看出系统稳定，并且对于车体和车轮都有较强的抗干扰能力。</w:t>
+      </w:r>
+    </w:p>
+    <w:p>
+      <w:pPr>
+        <w:pStyle w:val="Heading2"/>
+        <w:ind w:firstLineChars="0" w:firstLine="0"/>
+      </w:pPr>
+      <w:bookmarkStart w:id="27" w:name="_Toc486082274"/>
+      <w:r>
+        <w:rPr>
+          <w:rFonts w:hint="eastAsia"/>
+        </w:rPr>
+        <w:t>3.</w:t>
+      </w:r>
+      <w:r>
+        <w:t xml:space="preserve">2 </w:t>
+      </w:r>
+      <w:r>
+        <w:t>非线性仿真</w:t>
+      </w:r>
       <w:bookmarkEnd w:id="27"/>
-    </w:p>
-    <w:p>
-      <w:pPr>
-        <w:ind w:firstLine="420"/>
-      </w:pPr>
-      <w:r>
-        <w:rPr>
-          <w:rFonts w:hint="eastAsia"/>
-        </w:rPr>
-        <w:t>从上述结果中，我们可以看出系统稳定，并且对于车体和车轮都有较强的抗干扰能力。</w:t>
-      </w:r>
-    </w:p>
-    <w:p>
-      <w:pPr>
-        <w:pStyle w:val="2"/>
-        <w:ind w:firstLineChars="0" w:firstLine="0"/>
-      </w:pPr>
-      <w:bookmarkStart w:id="28" w:name="_Toc486082274"/>
-      <w:r>
-        <w:rPr>
-          <w:rFonts w:hint="eastAsia"/>
-        </w:rPr>
-        <w:t>3.</w:t>
-      </w:r>
-      <w:r>
-        <w:t xml:space="preserve">2 </w:t>
-      </w:r>
-      <w:r>
-        <w:t>非线性仿真</w:t>
-      </w:r>
-      <w:bookmarkEnd w:id="28"/>
     </w:p>
     <w:p>
       <w:pPr>
@@ -23220,13 +23077,13 @@
     </w:p>
     <w:p>
       <w:pPr>
-        <w:pStyle w:val="a7"/>
+        <w:pStyle w:val="Caption"/>
         <w:ind w:firstLine="400"/>
         <w:rPr>
           <w:noProof/>
         </w:rPr>
       </w:pPr>
-      <w:bookmarkStart w:id="29" w:name="_Toc486086355"/>
+      <w:bookmarkStart w:id="28" w:name="_Toc486086355"/>
       <w:r>
         <w:rPr>
           <w:rFonts w:hint="eastAsia"/>
@@ -23287,7 +23144,7 @@
       <w:r>
         <w:t>仿真模型</w:t>
       </w:r>
-      <w:bookmarkEnd w:id="29"/>
+      <w:bookmarkEnd w:id="28"/>
     </w:p>
     <w:p>
       <w:pPr>
@@ -23297,21 +23154,7 @@
         <w:rPr>
           <w:rFonts w:hint="eastAsia"/>
         </w:rPr>
-        <w:t>在反馈回路前</w:t>
-      </w:r>
-      <w:proofErr w:type="gramStart"/>
-      <w:r>
-        <w:rPr>
-          <w:rFonts w:hint="eastAsia"/>
-        </w:rPr>
-        <w:t>增加阶跃扰动</w:t>
-      </w:r>
-      <w:proofErr w:type="gramEnd"/>
-      <w:r>
-        <w:rPr>
-          <w:rFonts w:hint="eastAsia"/>
-        </w:rPr>
-        <w:t>后的响应结果如下：</w:t>
+        <w:t>在反馈回路前增加阶跃扰动后的响应结果如下：</w:t>
       </w:r>
     </w:p>
     <w:p>
@@ -23376,10 +23219,10 @@
     </w:p>
     <w:p>
       <w:pPr>
-        <w:pStyle w:val="a7"/>
+        <w:pStyle w:val="Caption"/>
         <w:ind w:firstLine="400"/>
       </w:pPr>
-      <w:bookmarkStart w:id="30" w:name="_Toc486086356"/>
+      <w:bookmarkStart w:id="29" w:name="_Toc486086356"/>
       <w:r>
         <w:rPr>
           <w:rFonts w:hint="eastAsia"/>
@@ -23440,34 +23283,18 @@
       <w:r>
         <w:t>仿真模型，对于阶跃输入的响应</w:t>
       </w:r>
-      <w:bookmarkEnd w:id="30"/>
+      <w:bookmarkEnd w:id="29"/>
     </w:p>
     <w:p>
       <w:pPr>
         <w:ind w:firstLine="420"/>
       </w:pPr>
       <w:r>
-        <w:t>此时系统对于各种扰动仍然</w:t>
-      </w:r>
-      <w:proofErr w:type="gramStart"/>
-      <w:r>
-        <w:t>具有抗扰性</w:t>
-      </w:r>
-      <w:proofErr w:type="gramEnd"/>
-      <w:r>
-        <w:t>，不过系统的</w:t>
-      </w:r>
-      <w:proofErr w:type="gramStart"/>
-      <w:r>
-        <w:t>抗扰性</w:t>
-      </w:r>
-      <w:proofErr w:type="gramEnd"/>
-      <w:r>
-        <w:t>相比线性仿真模型降低了</w:t>
-      </w:r>
-      <w:r>
-        <w:rPr>
-          <w:rStyle w:val="ab"/>
+        <w:t>此时系统对于各种扰动仍然具有抗扰性，不过系统的抗扰性相比线性仿真模型降低了</w:t>
+      </w:r>
+      <w:r>
+        <w:rPr>
+          <w:rStyle w:val="FootnoteReference"/>
         </w:rPr>
         <w:footnoteReference w:id="3"/>
       </w:r>
@@ -23501,10 +23328,10 @@
     </w:p>
     <w:p>
       <w:pPr>
-        <w:pStyle w:val="2"/>
+        <w:pStyle w:val="Heading2"/>
         <w:ind w:firstLineChars="0" w:firstLine="0"/>
       </w:pPr>
-      <w:bookmarkStart w:id="31" w:name="_Toc486082275"/>
+      <w:bookmarkStart w:id="30" w:name="_Toc486082275"/>
       <w:r>
         <w:rPr>
           <w:rFonts w:hint="eastAsia"/>
@@ -23532,7 +23359,7 @@
         </w:rPr>
         <w:t>控制、斜坡</w:t>
       </w:r>
-      <w:bookmarkEnd w:id="31"/>
+      <w:bookmarkEnd w:id="30"/>
     </w:p>
     <w:p>
       <w:pPr>
@@ -23554,7 +23381,7 @@
       </w:r>
       <w:r>
         <w:rPr>
-          <w:rStyle w:val="ab"/>
+          <w:rStyle w:val="FootnoteReference"/>
         </w:rPr>
         <w:footnoteReference w:id="4"/>
       </w:r>
@@ -23640,10 +23467,10 @@
     </w:p>
     <w:p>
       <w:pPr>
-        <w:pStyle w:val="a7"/>
+        <w:pStyle w:val="Caption"/>
         <w:ind w:firstLine="400"/>
       </w:pPr>
-      <w:bookmarkStart w:id="32" w:name="_Toc486086357"/>
+      <w:bookmarkStart w:id="31" w:name="_Toc486086357"/>
       <w:r>
         <w:rPr>
           <w:rFonts w:hint="eastAsia"/>
@@ -23719,32 +23546,32 @@
         </w:rPr>
         <w:t>的阶跃响应</w:t>
       </w:r>
+      <w:bookmarkEnd w:id="31"/>
+    </w:p>
+    <w:p>
+      <w:pPr>
+        <w:pStyle w:val="Heading1"/>
+      </w:pPr>
+      <w:bookmarkStart w:id="32" w:name="_Toc486082276"/>
+      <w:r>
+        <w:rPr>
+          <w:rFonts w:hint="eastAsia"/>
+        </w:rPr>
+        <w:t xml:space="preserve">4. </w:t>
+      </w:r>
+      <w:r>
+        <w:rPr>
+          <w:rFonts w:hint="eastAsia"/>
+        </w:rPr>
+        <w:t>实验</w:t>
+      </w:r>
+      <w:r>
+        <w:rPr>
+          <w:rFonts w:hint="eastAsia"/>
+        </w:rPr>
+        <w:t>环境搭建</w:t>
+      </w:r>
       <w:bookmarkEnd w:id="32"/>
-    </w:p>
-    <w:p>
-      <w:pPr>
-        <w:pStyle w:val="1"/>
-      </w:pPr>
-      <w:bookmarkStart w:id="33" w:name="_Toc486082276"/>
-      <w:r>
-        <w:rPr>
-          <w:rFonts w:hint="eastAsia"/>
-        </w:rPr>
-        <w:t xml:space="preserve">4. </w:t>
-      </w:r>
-      <w:r>
-        <w:rPr>
-          <w:rFonts w:hint="eastAsia"/>
-        </w:rPr>
-        <w:t>实验</w:t>
-      </w:r>
-      <w:r>
-        <w:rPr>
-          <w:rFonts w:hint="eastAsia"/>
-        </w:rPr>
-        <w:t>环境搭建</w:t>
-      </w:r>
-      <w:bookmarkEnd w:id="33"/>
     </w:p>
     <w:p>
       <w:pPr>
@@ -23883,7 +23710,6 @@
       </w:r>
       <w:r>
         <w:rPr>
-          <w:rStyle w:val="a"/>
           <w:rFonts w:ascii="Times New Roman" w:eastAsia="Times New Roman" w:hAnsi="Times New Roman"/>
           <w:snapToGrid w:val="0"/>
           <w:color w:val="000000"/>
@@ -23900,7 +23726,6 @@
       </w:r>
       <w:r>
         <w:rPr>
-          <w:rStyle w:val="a"/>
           <w:rFonts w:ascii="Times New Roman" w:eastAsia="Times New Roman" w:hAnsi="Times New Roman"/>
           <w:noProof/>
           <w:snapToGrid w:val="0"/>
@@ -23968,10 +23793,10 @@
     </w:p>
     <w:p>
       <w:pPr>
-        <w:pStyle w:val="a7"/>
+        <w:pStyle w:val="Caption"/>
         <w:ind w:firstLine="400"/>
       </w:pPr>
-      <w:bookmarkStart w:id="34" w:name="_Toc486086358"/>
+      <w:bookmarkStart w:id="33" w:name="_Toc486086358"/>
       <w:r>
         <w:rPr>
           <w:rFonts w:hint="eastAsia"/>
@@ -24029,11 +23854,11 @@
       <w:r>
         <w:t>平衡车实物图，依次为侧视图（左）、正视图（中）、后视图（右）</w:t>
       </w:r>
-      <w:bookmarkEnd w:id="34"/>
-    </w:p>
-    <w:p>
-      <w:pPr>
-        <w:pStyle w:val="a3"/>
+      <w:bookmarkEnd w:id="33"/>
+    </w:p>
+    <w:p>
+      <w:pPr>
+        <w:pStyle w:val="NoSpacing"/>
         <w:keepNext/>
         <w:ind w:left="360"/>
       </w:pPr>
@@ -24088,10 +23913,10 @@
     </w:p>
     <w:p>
       <w:pPr>
-        <w:pStyle w:val="a7"/>
+        <w:pStyle w:val="Caption"/>
         <w:ind w:firstLine="400"/>
       </w:pPr>
-      <w:bookmarkStart w:id="35" w:name="_Toc486086359"/>
+      <w:bookmarkStart w:id="34" w:name="_Toc486086359"/>
       <w:r>
         <w:rPr>
           <w:rFonts w:hint="eastAsia"/>
@@ -24149,148 +23974,148 @@
       <w:r>
         <w:t>实验小车整体架构</w:t>
       </w:r>
+      <w:bookmarkEnd w:id="34"/>
+    </w:p>
+    <w:p>
+      <w:pPr>
+        <w:ind w:firstLine="420"/>
+      </w:pPr>
+      <w:r>
+        <w:rPr>
+          <w:rFonts w:hint="eastAsia"/>
+        </w:rPr>
+        <w:t>中心控制器使用的是</w:t>
+      </w:r>
+      <w:r>
+        <w:rPr>
+          <w:rFonts w:hint="eastAsia"/>
+        </w:rPr>
+        <w:t>NI</w:t>
+      </w:r>
+      <w:r>
+        <w:rPr>
+          <w:rFonts w:hint="eastAsia"/>
+        </w:rPr>
+        <w:t>公司的</w:t>
+      </w:r>
+      <w:proofErr w:type="spellStart"/>
+      <w:r>
+        <w:rPr>
+          <w:rFonts w:hint="eastAsia"/>
+        </w:rPr>
+        <w:t>MyRIO</w:t>
+      </w:r>
+      <w:proofErr w:type="spellEnd"/>
+      <w:r>
+        <w:rPr>
+          <w:rFonts w:hint="eastAsia"/>
+        </w:rPr>
+        <w:t>设备，</w:t>
+      </w:r>
+      <w:r>
+        <w:rPr>
+          <w:rFonts w:hint="eastAsia"/>
+        </w:rPr>
+        <w:t>其向电机驱动板输出控制电机的</w:t>
+      </w:r>
+      <w:r>
+        <w:rPr>
+          <w:rFonts w:hint="eastAsia"/>
+        </w:rPr>
+        <w:t>PWM</w:t>
+      </w:r>
+      <w:r>
+        <w:rPr>
+          <w:rFonts w:hint="eastAsia"/>
+        </w:rPr>
+        <w:t>信号，电机驱动板</w:t>
+      </w:r>
+      <w:r>
+        <w:rPr>
+          <w:rFonts w:hint="eastAsia"/>
+        </w:rPr>
+        <w:t>分别通过</w:t>
+      </w:r>
+      <w:r>
+        <w:rPr>
+          <w:rFonts w:hint="eastAsia"/>
+        </w:rPr>
+        <w:t>两个编码器</w:t>
+      </w:r>
+      <w:r>
+        <w:rPr>
+          <w:rFonts w:hint="eastAsia"/>
+        </w:rPr>
+        <w:t>、控制两个</w:t>
+      </w:r>
+      <w:r>
+        <w:rPr>
+          <w:rFonts w:hint="eastAsia"/>
+        </w:rPr>
+        <w:t>电机</w:t>
+      </w:r>
+      <w:r>
+        <w:rPr>
+          <w:rFonts w:hint="eastAsia"/>
+        </w:rPr>
+        <w:t>的转速和转向</w:t>
+      </w:r>
+      <w:r>
+        <w:rPr>
+          <w:rFonts w:hint="eastAsia"/>
+        </w:rPr>
+        <w:t>；同时为了检测</w:t>
+      </w:r>
+      <w:r>
+        <w:rPr>
+          <w:rFonts w:hint="eastAsia"/>
+        </w:rPr>
+        <w:t>小车倾角，我们在小车顶部安装了一个陀螺仪传感器，用于检测小车倾倒的角速度。</w:t>
+      </w:r>
+      <w:r>
+        <w:rPr>
+          <w:rFonts w:hint="eastAsia"/>
+        </w:rPr>
+        <w:t>所有结构使用外接的</w:t>
+      </w:r>
+      <w:r>
+        <w:rPr>
+          <w:rFonts w:hint="eastAsia"/>
+        </w:rPr>
+        <w:t>14.8V</w:t>
+      </w:r>
+      <w:r>
+        <w:rPr>
+          <w:rFonts w:hint="eastAsia"/>
+        </w:rPr>
+        <w:t>的锂电池供电</w:t>
+      </w:r>
+      <w:r>
+        <w:rPr>
+          <w:rFonts w:hint="eastAsia"/>
+        </w:rPr>
+        <w:t>，该电池能够提供较大的电流。</w:t>
+      </w:r>
+    </w:p>
+    <w:p>
+      <w:pPr>
+        <w:pStyle w:val="Heading2"/>
+        <w:ind w:firstLineChars="0" w:firstLine="0"/>
+      </w:pPr>
+      <w:bookmarkStart w:id="35" w:name="_Toc486082277"/>
+      <w:r>
+        <w:rPr>
+          <w:rFonts w:hint="eastAsia"/>
+        </w:rPr>
+        <w:t xml:space="preserve">4.1 </w:t>
+      </w:r>
+      <w:r>
+        <w:rPr>
+          <w:rFonts w:hint="eastAsia"/>
+        </w:rPr>
+        <w:t>电机驱动</w:t>
+      </w:r>
       <w:bookmarkEnd w:id="35"/>
-    </w:p>
-    <w:p>
-      <w:pPr>
-        <w:ind w:firstLine="420"/>
-      </w:pPr>
-      <w:r>
-        <w:rPr>
-          <w:rFonts w:hint="eastAsia"/>
-        </w:rPr>
-        <w:t>中心控制器使用的是</w:t>
-      </w:r>
-      <w:r>
-        <w:rPr>
-          <w:rFonts w:hint="eastAsia"/>
-        </w:rPr>
-        <w:t>NI</w:t>
-      </w:r>
-      <w:r>
-        <w:rPr>
-          <w:rFonts w:hint="eastAsia"/>
-        </w:rPr>
-        <w:t>公司的</w:t>
-      </w:r>
-      <w:proofErr w:type="spellStart"/>
-      <w:r>
-        <w:rPr>
-          <w:rFonts w:hint="eastAsia"/>
-        </w:rPr>
-        <w:t>MyRIO</w:t>
-      </w:r>
-      <w:proofErr w:type="spellEnd"/>
-      <w:r>
-        <w:rPr>
-          <w:rFonts w:hint="eastAsia"/>
-        </w:rPr>
-        <w:t>设备，</w:t>
-      </w:r>
-      <w:r>
-        <w:rPr>
-          <w:rFonts w:hint="eastAsia"/>
-        </w:rPr>
-        <w:t>其向电机驱动板输出控制电机的</w:t>
-      </w:r>
-      <w:r>
-        <w:rPr>
-          <w:rFonts w:hint="eastAsia"/>
-        </w:rPr>
-        <w:t>PWM</w:t>
-      </w:r>
-      <w:r>
-        <w:rPr>
-          <w:rFonts w:hint="eastAsia"/>
-        </w:rPr>
-        <w:t>信号，电机驱动板</w:t>
-      </w:r>
-      <w:r>
-        <w:rPr>
-          <w:rFonts w:hint="eastAsia"/>
-        </w:rPr>
-        <w:t>分别通过</w:t>
-      </w:r>
-      <w:r>
-        <w:rPr>
-          <w:rFonts w:hint="eastAsia"/>
-        </w:rPr>
-        <w:t>两个编码器</w:t>
-      </w:r>
-      <w:r>
-        <w:rPr>
-          <w:rFonts w:hint="eastAsia"/>
-        </w:rPr>
-        <w:t>、控制两个</w:t>
-      </w:r>
-      <w:r>
-        <w:rPr>
-          <w:rFonts w:hint="eastAsia"/>
-        </w:rPr>
-        <w:t>电机</w:t>
-      </w:r>
-      <w:r>
-        <w:rPr>
-          <w:rFonts w:hint="eastAsia"/>
-        </w:rPr>
-        <w:t>的转速和转向</w:t>
-      </w:r>
-      <w:r>
-        <w:rPr>
-          <w:rFonts w:hint="eastAsia"/>
-        </w:rPr>
-        <w:t>；同时为了检测</w:t>
-      </w:r>
-      <w:r>
-        <w:rPr>
-          <w:rFonts w:hint="eastAsia"/>
-        </w:rPr>
-        <w:t>小车倾角，我们在小车顶部安装了一个陀螺仪传感器，用于检测小车倾倒的角速度。</w:t>
-      </w:r>
-      <w:r>
-        <w:rPr>
-          <w:rFonts w:hint="eastAsia"/>
-        </w:rPr>
-        <w:t>所有结构使用外接的</w:t>
-      </w:r>
-      <w:r>
-        <w:rPr>
-          <w:rFonts w:hint="eastAsia"/>
-        </w:rPr>
-        <w:t>14.8V</w:t>
-      </w:r>
-      <w:r>
-        <w:rPr>
-          <w:rFonts w:hint="eastAsia"/>
-        </w:rPr>
-        <w:t>的锂电池供电</w:t>
-      </w:r>
-      <w:r>
-        <w:rPr>
-          <w:rFonts w:hint="eastAsia"/>
-        </w:rPr>
-        <w:t>，该电池能够提供较大的电流。</w:t>
-      </w:r>
-    </w:p>
-    <w:p>
-      <w:pPr>
-        <w:pStyle w:val="2"/>
-        <w:ind w:firstLineChars="0" w:firstLine="0"/>
-      </w:pPr>
-      <w:bookmarkStart w:id="36" w:name="_Toc486082277"/>
-      <w:r>
-        <w:rPr>
-          <w:rFonts w:hint="eastAsia"/>
-        </w:rPr>
-        <w:t xml:space="preserve">4.1 </w:t>
-      </w:r>
-      <w:r>
-        <w:rPr>
-          <w:rFonts w:hint="eastAsia"/>
-        </w:rPr>
-        <w:t>电机驱动</w:t>
-      </w:r>
-      <w:bookmarkEnd w:id="36"/>
     </w:p>
     <w:p>
       <w:pPr>
@@ -24470,10 +24295,10 @@
     </w:p>
     <w:p>
       <w:pPr>
-        <w:pStyle w:val="a7"/>
+        <w:pStyle w:val="Caption"/>
         <w:ind w:firstLine="400"/>
       </w:pPr>
-      <w:bookmarkStart w:id="37" w:name="_Toc486086360"/>
+      <w:bookmarkStart w:id="36" w:name="_Toc486086360"/>
       <w:r>
         <w:rPr>
           <w:rFonts w:hint="eastAsia"/>
@@ -24549,7 +24374,7 @@
       <w:r>
         <w:t>实物图</w:t>
       </w:r>
-      <w:bookmarkEnd w:id="37"/>
+      <w:bookmarkEnd w:id="36"/>
     </w:p>
     <w:p>
       <w:pPr>
@@ -24723,10 +24548,10 @@
     </w:p>
     <w:p>
       <w:pPr>
-        <w:pStyle w:val="a7"/>
+        <w:pStyle w:val="Caption"/>
         <w:ind w:firstLine="400"/>
       </w:pPr>
-      <w:bookmarkStart w:id="38" w:name="_Toc486086361"/>
+      <w:bookmarkStart w:id="37" w:name="_Toc486086361"/>
       <w:r>
         <w:rPr>
           <w:rFonts w:hint="eastAsia"/>
@@ -24790,119 +24615,119 @@
       <w:r>
         <w:t>电气图</w:t>
       </w:r>
+      <w:bookmarkEnd w:id="37"/>
+    </w:p>
+    <w:p>
+      <w:pPr>
+        <w:ind w:firstLine="420"/>
+      </w:pPr>
+      <w:r>
+        <w:rPr>
+          <w:rFonts w:hint="eastAsia"/>
+        </w:rPr>
+        <w:t>对应的连接为：电机</w:t>
+      </w:r>
+      <w:r>
+        <w:t>1-6</w:t>
+      </w:r>
+      <w:r>
+        <w:t>连接码盘</w:t>
+      </w:r>
+      <w:r>
+        <w:t>J2</w:t>
+      </w:r>
+      <w:r>
+        <w:t>区</w:t>
+      </w:r>
+      <w:r>
+        <w:rPr>
+          <w:rFonts w:hint="eastAsia"/>
+        </w:rPr>
+        <w:t>1-</w:t>
+      </w:r>
+      <w:r>
+        <w:t>6</w:t>
+      </w:r>
+      <w:r>
+        <w:t>；</w:t>
+      </w:r>
+      <w:r>
+        <w:t>码盘</w:t>
+      </w:r>
+      <w:r>
+        <w:t>J</w:t>
+      </w:r>
+      <w:r>
+        <w:t>1</w:t>
+      </w:r>
+      <w:r>
+        <w:t>、</w:t>
+      </w:r>
+      <w:r>
+        <w:t>J3</w:t>
+      </w:r>
+      <w:r>
+        <w:t>区连接</w:t>
+      </w:r>
+      <w:r>
+        <w:t>电机驱动板</w:t>
+      </w:r>
+      <w:r>
+        <w:t>J1</w:t>
+      </w:r>
+      <w:r>
+        <w:t>、</w:t>
+      </w:r>
+      <w:r>
+        <w:t>J3</w:t>
+      </w:r>
+      <w:r>
+        <w:t>区</w:t>
+      </w:r>
+      <w:r>
+        <w:rPr>
+          <w:rFonts w:hint="eastAsia"/>
+        </w:rPr>
+        <w:t>；电机驱动板</w:t>
+      </w:r>
+      <w:r>
+        <w:rPr>
+          <w:rFonts w:hint="eastAsia"/>
+        </w:rPr>
+        <w:t>J5</w:t>
+      </w:r>
+      <w:r>
+        <w:rPr>
+          <w:rFonts w:hint="eastAsia"/>
+        </w:rPr>
+        <w:t>区对应连接电源和</w:t>
+      </w:r>
+      <w:r>
+        <w:rPr>
+          <w:rFonts w:hint="eastAsia"/>
+        </w:rPr>
+        <w:t>电机控制信号。</w:t>
+      </w:r>
+    </w:p>
+    <w:p>
+      <w:pPr>
+        <w:pStyle w:val="Heading2"/>
+        <w:ind w:firstLineChars="0" w:firstLine="0"/>
+      </w:pPr>
+      <w:bookmarkStart w:id="38" w:name="_Toc486082278"/>
+      <w:r>
+        <w:rPr>
+          <w:rFonts w:hint="eastAsia"/>
+        </w:rPr>
+        <w:t xml:space="preserve">4.2 </w:t>
+      </w:r>
+      <w:r>
+        <w:rPr>
+          <w:rFonts w:hint="eastAsia"/>
+        </w:rPr>
+        <w:t>陀螺仪</w:t>
+      </w:r>
       <w:bookmarkEnd w:id="38"/>
-    </w:p>
-    <w:p>
-      <w:pPr>
-        <w:ind w:firstLine="420"/>
-      </w:pPr>
-      <w:r>
-        <w:rPr>
-          <w:rFonts w:hint="eastAsia"/>
-        </w:rPr>
-        <w:t>对应的连接为：电机</w:t>
-      </w:r>
-      <w:r>
-        <w:t>1-6</w:t>
-      </w:r>
-      <w:r>
-        <w:t>连接码盘</w:t>
-      </w:r>
-      <w:r>
-        <w:t>J2</w:t>
-      </w:r>
-      <w:r>
-        <w:t>区</w:t>
-      </w:r>
-      <w:r>
-        <w:rPr>
-          <w:rFonts w:hint="eastAsia"/>
-        </w:rPr>
-        <w:t>1-</w:t>
-      </w:r>
-      <w:r>
-        <w:t>6</w:t>
-      </w:r>
-      <w:r>
-        <w:t>；</w:t>
-      </w:r>
-      <w:r>
-        <w:t>码盘</w:t>
-      </w:r>
-      <w:r>
-        <w:t>J</w:t>
-      </w:r>
-      <w:r>
-        <w:t>1</w:t>
-      </w:r>
-      <w:r>
-        <w:t>、</w:t>
-      </w:r>
-      <w:r>
-        <w:t>J3</w:t>
-      </w:r>
-      <w:r>
-        <w:t>区连接</w:t>
-      </w:r>
-      <w:r>
-        <w:t>电机驱动板</w:t>
-      </w:r>
-      <w:r>
-        <w:t>J1</w:t>
-      </w:r>
-      <w:r>
-        <w:t>、</w:t>
-      </w:r>
-      <w:r>
-        <w:t>J3</w:t>
-      </w:r>
-      <w:r>
-        <w:t>区</w:t>
-      </w:r>
-      <w:r>
-        <w:rPr>
-          <w:rFonts w:hint="eastAsia"/>
-        </w:rPr>
-        <w:t>；电机驱动板</w:t>
-      </w:r>
-      <w:r>
-        <w:rPr>
-          <w:rFonts w:hint="eastAsia"/>
-        </w:rPr>
-        <w:t>J5</w:t>
-      </w:r>
-      <w:r>
-        <w:rPr>
-          <w:rFonts w:hint="eastAsia"/>
-        </w:rPr>
-        <w:t>区对应连接电源和</w:t>
-      </w:r>
-      <w:r>
-        <w:rPr>
-          <w:rFonts w:hint="eastAsia"/>
-        </w:rPr>
-        <w:t>电机控制信号。</w:t>
-      </w:r>
-    </w:p>
-    <w:p>
-      <w:pPr>
-        <w:pStyle w:val="2"/>
-        <w:ind w:firstLineChars="0" w:firstLine="0"/>
-      </w:pPr>
-      <w:bookmarkStart w:id="39" w:name="_Toc486082278"/>
-      <w:r>
-        <w:rPr>
-          <w:rFonts w:hint="eastAsia"/>
-        </w:rPr>
-        <w:t xml:space="preserve">4.2 </w:t>
-      </w:r>
-      <w:r>
-        <w:rPr>
-          <w:rFonts w:hint="eastAsia"/>
-        </w:rPr>
-        <w:t>陀螺仪</w:t>
-      </w:r>
-      <w:bookmarkEnd w:id="39"/>
     </w:p>
     <w:p>
       <w:pPr>
@@ -24969,10 +24794,10 @@
     </w:p>
     <w:p>
       <w:pPr>
-        <w:pStyle w:val="a7"/>
+        <w:pStyle w:val="Caption"/>
         <w:ind w:firstLine="400"/>
       </w:pPr>
-      <w:bookmarkStart w:id="40" w:name="_Toc486086362"/>
+      <w:bookmarkStart w:id="39" w:name="_Toc486086362"/>
       <w:r>
         <w:rPr>
           <w:rFonts w:hint="eastAsia"/>
@@ -25033,7 +24858,7 @@
         </w:rPr>
         <w:t>陀螺仪的实物图和电气图</w:t>
       </w:r>
-      <w:bookmarkEnd w:id="40"/>
+      <w:bookmarkEnd w:id="39"/>
     </w:p>
     <w:p>
       <w:pPr>
@@ -25222,17 +25047,17 @@
     </w:p>
     <w:p>
       <w:pPr>
-        <w:pStyle w:val="2"/>
+        <w:pStyle w:val="Heading2"/>
         <w:ind w:firstLineChars="0" w:firstLine="0"/>
       </w:pPr>
-      <w:bookmarkStart w:id="41" w:name="_Toc486082279"/>
+      <w:bookmarkStart w:id="40" w:name="_Toc486082279"/>
       <w:r>
         <w:t xml:space="preserve">4.3 </w:t>
       </w:r>
       <w:r>
         <w:t>控制器</w:t>
       </w:r>
-      <w:bookmarkEnd w:id="41"/>
+      <w:bookmarkEnd w:id="40"/>
     </w:p>
     <w:p>
       <w:pPr>
@@ -25308,10 +25133,10 @@
     </w:p>
     <w:p>
       <w:pPr>
-        <w:pStyle w:val="a7"/>
+        <w:pStyle w:val="Caption"/>
         <w:ind w:firstLine="400"/>
       </w:pPr>
-      <w:bookmarkStart w:id="42" w:name="_Toc486086363"/>
+      <w:bookmarkStart w:id="41" w:name="_Toc486086363"/>
       <w:r>
         <w:rPr>
           <w:rFonts w:hint="eastAsia"/>
@@ -25369,7 +25194,7 @@
       <w:r>
         <w:t>结构图</w:t>
       </w:r>
-      <w:bookmarkEnd w:id="42"/>
+      <w:bookmarkEnd w:id="41"/>
     </w:p>
     <w:p>
       <w:pPr>
@@ -25544,7 +25369,7 @@
     </w:p>
     <w:tbl>
       <w:tblPr>
-        <w:tblStyle w:val="a4"/>
+        <w:tblStyle w:val="TableGrid"/>
         <w:tblW w:w="0" w:type="auto"/>
         <w:tblBorders>
           <w:top w:val="none" w:sz="0" w:space="0" w:color="auto"/>
@@ -25613,10 +25438,10 @@
           </w:p>
           <w:p>
             <w:pPr>
-              <w:pStyle w:val="a7"/>
+              <w:pStyle w:val="Caption"/>
               <w:ind w:firstLine="400"/>
             </w:pPr>
-            <w:bookmarkStart w:id="43" w:name="_Toc486086364"/>
+            <w:bookmarkStart w:id="42" w:name="_Toc486086364"/>
             <w:r>
               <w:rPr>
                 <w:rFonts w:hint="eastAsia"/>
@@ -25677,7 +25502,7 @@
             <w:r>
               <w:t>接口信息</w:t>
             </w:r>
-            <w:bookmarkEnd w:id="43"/>
+            <w:bookmarkEnd w:id="42"/>
           </w:p>
         </w:tc>
         <w:tc>
@@ -25868,10 +25693,10 @@
     </w:p>
     <w:p>
       <w:pPr>
-        <w:pStyle w:val="2"/>
+        <w:pStyle w:val="Heading2"/>
         <w:ind w:firstLineChars="0" w:firstLine="0"/>
       </w:pPr>
-      <w:bookmarkStart w:id="44" w:name="_Toc486082280"/>
+      <w:bookmarkStart w:id="43" w:name="_Toc486082280"/>
       <w:r>
         <w:rPr>
           <w:rFonts w:hint="eastAsia"/>
@@ -25892,7 +25717,7 @@
         </w:rPr>
         <w:t>Labview</w:t>
       </w:r>
-      <w:bookmarkEnd w:id="44"/>
+      <w:bookmarkEnd w:id="43"/>
       <w:proofErr w:type="spellEnd"/>
     </w:p>
     <w:p>
@@ -25986,10 +25811,7 @@
         <w:fldChar w:fldCharType="begin"/>
       </w:r>
       <w:r>
-        <w:instrText xml:space="preserve"> HYPERLINK "http://baike.baidu.com/item/BASIC" \t "http://baike.baid</w:instrText>
-      </w:r>
-      <w:r>
-        <w:instrText xml:space="preserve">u.com/_blank" </w:instrText>
+        <w:instrText xml:space="preserve"> HYPERLINK "http://baike.baidu.com/item/BASIC" \t "http://baike.baidu.com/_blank" </w:instrText>
       </w:r>
       <w:r>
         <w:fldChar w:fldCharType="separate"/>
@@ -26009,7 +25831,7 @@
       <w:r>
         <w:t>LabVIEW</w:t>
       </w:r>
-      <w:bookmarkStart w:id="45" w:name="ref_[1]_230451"/>
+      <w:bookmarkStart w:id="44" w:name="ref_[1]_230451"/>
       <w:r>
         <w:t>也是通用的编程系统，有一个</w:t>
       </w:r>
@@ -26036,29 +25858,13 @@
         </w:rPr>
         <w:t>abVIEW</w:t>
       </w:r>
-      <w:bookmarkStart w:id="46" w:name="ref_[2]_230451"/>
+      <w:bookmarkStart w:id="45" w:name="ref_[2]_230451"/>
       <w:r>
         <w:rPr>
           <w:b/>
           <w:u w:val="single"/>
         </w:rPr>
-        <w:t>的函数</w:t>
-      </w:r>
-      <w:proofErr w:type="gramStart"/>
-      <w:r>
-        <w:rPr>
-          <w:b/>
-          <w:u w:val="single"/>
-        </w:rPr>
-        <w:t>库包括</w:t>
-      </w:r>
-      <w:proofErr w:type="gramEnd"/>
-      <w:r>
-        <w:rPr>
-          <w:b/>
-          <w:u w:val="single"/>
-        </w:rPr>
-        <w:t>数据采集、</w:t>
+        <w:t>的函数库包括数据采集、</w:t>
       </w:r>
       <w:r>
         <w:rPr>
@@ -26201,7 +26007,7 @@
       <w:r>
         <w:t>LabVIEW</w:t>
       </w:r>
-      <w:bookmarkEnd w:id="46"/>
+      <w:bookmarkEnd w:id="45"/>
       <w:r>
         <w:t>也有传统的程序调试工具，如设置</w:t>
       </w:r>
@@ -26209,10 +26015,7 @@
         <w:fldChar w:fldCharType="begin"/>
       </w:r>
       <w:r>
-        <w:instrText xml:space="preserve"> HYPERLINK "http://baike.baidu.</w:instrText>
-      </w:r>
-      <w:r>
-        <w:instrText xml:space="preserve">com/item/%E6%96%AD%E7%82%B9" \t "http://baike.baidu.com/_blank" </w:instrText>
+        <w:instrText xml:space="preserve"> HYPERLINK "http://baike.baidu.com/item/%E6%96%AD%E7%82%B9" \t "http://baike.baidu.com/_blank" </w:instrText>
       </w:r>
       <w:r>
         <w:fldChar w:fldCharType="separate"/>
@@ -26318,7 +26121,7 @@
       <w:r>
         <w:t>LabVIEW</w:t>
       </w:r>
-      <w:bookmarkEnd w:id="45"/>
+      <w:bookmarkEnd w:id="44"/>
       <w:r>
         <w:t> </w:t>
       </w:r>
@@ -26387,9 +26190,9 @@
     </w:p>
     <w:p>
       <w:pPr>
-        <w:pStyle w:val="1"/>
-      </w:pPr>
-      <w:bookmarkStart w:id="47" w:name="_Toc486082281"/>
+        <w:pStyle w:val="Heading1"/>
+      </w:pPr>
+      <w:bookmarkStart w:id="46" w:name="_Toc486082281"/>
       <w:r>
         <w:rPr>
           <w:rFonts w:hint="eastAsia"/>
@@ -26403,27 +26206,27 @@
         </w:rPr>
         <w:t>平衡车控制</w:t>
       </w:r>
+      <w:bookmarkEnd w:id="46"/>
+    </w:p>
+    <w:p>
+      <w:pPr>
+        <w:pStyle w:val="Heading2"/>
+        <w:ind w:firstLineChars="0" w:firstLine="0"/>
+      </w:pPr>
+      <w:bookmarkStart w:id="47" w:name="_Toc486082282"/>
+      <w:r>
+        <w:rPr>
+          <w:rFonts w:hint="eastAsia"/>
+        </w:rPr>
+        <w:t xml:space="preserve">5.1 </w:t>
+      </w:r>
+      <w:r>
+        <w:rPr>
+          <w:rFonts w:hint="eastAsia"/>
+        </w:rPr>
+        <w:t>控制方案总体设计</w:t>
+      </w:r>
       <w:bookmarkEnd w:id="47"/>
-    </w:p>
-    <w:p>
-      <w:pPr>
-        <w:pStyle w:val="2"/>
-        <w:ind w:firstLineChars="0" w:firstLine="0"/>
-      </w:pPr>
-      <w:bookmarkStart w:id="48" w:name="_Toc486082282"/>
-      <w:r>
-        <w:rPr>
-          <w:rFonts w:hint="eastAsia"/>
-        </w:rPr>
-        <w:t xml:space="preserve">5.1 </w:t>
-      </w:r>
-      <w:r>
-        <w:rPr>
-          <w:rFonts w:hint="eastAsia"/>
-        </w:rPr>
-        <w:t>控制方案总体设计</w:t>
-      </w:r>
-      <w:bookmarkEnd w:id="48"/>
     </w:p>
     <w:p>
       <w:pPr>
@@ -26486,10 +26289,10 @@
     </w:p>
     <w:p>
       <w:pPr>
-        <w:pStyle w:val="a7"/>
+        <w:pStyle w:val="Caption"/>
         <w:ind w:firstLine="400"/>
       </w:pPr>
-      <w:bookmarkStart w:id="49" w:name="_Toc486086365"/>
+      <w:bookmarkStart w:id="48" w:name="_Toc486086365"/>
       <w:r>
         <w:rPr>
           <w:rFonts w:hint="eastAsia"/>
@@ -26547,7 +26350,7 @@
       <w:r>
         <w:t>平衡车控制总结控制结构</w:t>
       </w:r>
-      <w:bookmarkEnd w:id="49"/>
+      <w:bookmarkEnd w:id="48"/>
     </w:p>
     <w:p>
       <w:pPr>
@@ -26636,7 +26439,7 @@
     </w:p>
     <w:p>
       <w:pPr>
-        <w:pStyle w:val="2"/>
+        <w:pStyle w:val="Heading2"/>
         <w:numPr>
           <w:ilvl w:val="1"/>
           <w:numId w:val="5"/>
@@ -26644,22 +26447,22 @@
         <w:spacing w:line="416" w:lineRule="auto"/>
         <w:ind w:left="0" w:firstLineChars="0" w:hanging="11"/>
       </w:pPr>
-      <w:bookmarkStart w:id="50" w:name="_Toc486082283"/>
+      <w:bookmarkStart w:id="49" w:name="_Toc486082283"/>
       <w:r>
         <w:rPr>
           <w:rFonts w:hint="eastAsia"/>
         </w:rPr>
         <w:t>陀螺仪信号处理</w:t>
       </w:r>
-      <w:bookmarkEnd w:id="50"/>
-    </w:p>
-    <w:p>
-      <w:pPr>
-        <w:pStyle w:val="3"/>
+      <w:bookmarkEnd w:id="49"/>
+    </w:p>
+    <w:p>
+      <w:pPr>
+        <w:pStyle w:val="Heading3"/>
         <w:spacing w:before="120" w:after="120" w:line="415" w:lineRule="auto"/>
         <w:ind w:firstLineChars="0" w:firstLine="0"/>
       </w:pPr>
-      <w:bookmarkStart w:id="51" w:name="_Toc486082284"/>
+      <w:bookmarkStart w:id="50" w:name="_Toc486082284"/>
       <w:r>
         <w:rPr>
           <w:rFonts w:hint="eastAsia"/>
@@ -26672,7 +26475,7 @@
         </w:rPr>
         <w:t>陀螺仪测量的问题</w:t>
       </w:r>
-      <w:bookmarkEnd w:id="51"/>
+      <w:bookmarkEnd w:id="50"/>
     </w:p>
     <w:p>
       <w:pPr>
@@ -26770,10 +26573,10 @@
     </w:p>
     <w:p>
       <w:pPr>
-        <w:pStyle w:val="3"/>
+        <w:pStyle w:val="Heading3"/>
         <w:ind w:firstLineChars="0" w:firstLine="0"/>
       </w:pPr>
-      <w:bookmarkStart w:id="52" w:name="_Toc486082285"/>
+      <w:bookmarkStart w:id="51" w:name="_Toc486082285"/>
       <w:r>
         <w:rPr>
           <w:rFonts w:hint="eastAsia"/>
@@ -26787,6 +26590,65 @@
         </w:rPr>
         <w:t>融合滤波</w:t>
       </w:r>
+      <w:bookmarkEnd w:id="51"/>
+    </w:p>
+    <w:p>
+      <w:pPr>
+        <w:ind w:firstLine="420"/>
+      </w:pPr>
+      <w:r>
+        <w:rPr>
+          <w:rFonts w:hint="eastAsia"/>
+        </w:rPr>
+        <w:t>融合滤波是一种综合了陀螺仪信息和加速度信息的滤波方法。这种滤波方法考虑到收集</w:t>
+      </w:r>
+      <w:proofErr w:type="spellStart"/>
+      <w:r>
+        <w:rPr>
+          <w:rFonts w:hint="eastAsia"/>
+        </w:rPr>
+        <w:t>myRIO</w:t>
+      </w:r>
+      <w:proofErr w:type="spellEnd"/>
+      <w:r>
+        <w:rPr>
+          <w:rFonts w:hint="eastAsia"/>
+        </w:rPr>
+        <w:t>和陀螺仪两方面的信息可以在一定程度抵消噪声影响。但是</w:t>
+      </w:r>
+      <w:proofErr w:type="spellStart"/>
+      <w:r>
+        <w:rPr>
+          <w:rFonts w:hint="eastAsia"/>
+        </w:rPr>
+        <w:t>myRIO</w:t>
+      </w:r>
+      <w:proofErr w:type="spellEnd"/>
+      <w:r>
+        <w:rPr>
+          <w:rFonts w:hint="eastAsia"/>
+        </w:rPr>
+        <w:t>的加速度计也存在很大的误差，两者结合并没有起到应有的效果，直接使用融合滤波效果很差，因此我们放弃了这一方案。</w:t>
+      </w:r>
+    </w:p>
+    <w:p>
+      <w:pPr>
+        <w:pStyle w:val="Heading3"/>
+        <w:ind w:firstLineChars="0" w:firstLine="0"/>
+      </w:pPr>
+      <w:bookmarkStart w:id="52" w:name="_Toc486082286"/>
+      <w:r>
+        <w:rPr>
+          <w:rFonts w:hint="eastAsia"/>
+        </w:rPr>
+        <w:t xml:space="preserve">5.2.2 </w:t>
+      </w:r>
+      <w:r>
+        <w:rPr>
+          <w:rFonts w:hint="eastAsia"/>
+        </w:rPr>
+        <w:t>卡尔曼滤波</w:t>
+      </w:r>
       <w:bookmarkEnd w:id="52"/>
     </w:p>
     <w:p>
@@ -26797,54 +26659,74 @@
         <w:rPr>
           <w:rFonts w:hint="eastAsia"/>
         </w:rPr>
-        <w:t>融合滤波是一种综合了陀螺仪信息和加速度信息的滤波方法。这种滤波方法考虑到收集</w:t>
+        <w:t>在控制理论课上我们同样学到了基于状态观测器的卡尔曼滤波。采用卡尔曼滤波对陀螺仪得到的数据进行跟踪滤波，从线控课上的</w:t>
       </w:r>
       <w:proofErr w:type="spellStart"/>
       <w:r>
         <w:rPr>
           <w:rFonts w:hint="eastAsia"/>
         </w:rPr>
-        <w:t>myRIO</w:t>
+        <w:t>Matlab</w:t>
       </w:r>
       <w:proofErr w:type="spellEnd"/>
       <w:r>
         <w:rPr>
           <w:rFonts w:hint="eastAsia"/>
         </w:rPr>
-        <w:t>和陀螺仪两方面的信息可以在一定程度抵消噪声影响。但是</w:t>
-      </w:r>
-      <w:proofErr w:type="spellStart"/>
-      <w:r>
-        <w:rPr>
-          <w:rFonts w:hint="eastAsia"/>
-        </w:rPr>
-        <w:t>myRIO</w:t>
-      </w:r>
-      <w:proofErr w:type="spellEnd"/>
-      <w:r>
-        <w:rPr>
-          <w:rFonts w:hint="eastAsia"/>
-        </w:rPr>
-        <w:t>的加速度计也存在很大的误差，两者结合并没有起到应有的效果，直接使用融合滤波效果很差，因此我们放弃了这一方案。</w:t>
-      </w:r>
-    </w:p>
-    <w:p>
-      <w:pPr>
-        <w:pStyle w:val="3"/>
+        <w:t>作业中我们深刻体会了卡尔曼滤波对于形式已知的噪声有强大的抑制作用，理论上可以得到非常好的跟踪曲线。</w:t>
+      </w:r>
+    </w:p>
+    <w:p>
+      <w:pPr>
+        <w:ind w:firstLine="420"/>
+      </w:pPr>
+      <w:r>
+        <w:rPr>
+          <w:rFonts w:hint="eastAsia"/>
+        </w:rPr>
+        <w:tab/>
+      </w:r>
+      <w:r>
+        <w:rPr>
+          <w:rFonts w:hint="eastAsia"/>
+        </w:rPr>
+        <w:t>卡尔曼滤波算法是以最小均方误差估计的一套递推估计算法，核心思想是采用信号与偏差的状态方程，利用前一状态得到的估计值和当前状态的测量值来更新对状态的估计与预测，最终得到当前时间的最优估计值。卡尔曼滤波分为状态预测和测量修正两个过程。状态预测方程及时地由前一时刻的系统状态和噪声方差（假设是已知的噪声）估计出当前时刻的系统状态；测量修正方程则将当前时刻的测量值结合状态预测得到的估计状态来得到系统最优估计值。</w:t>
+      </w:r>
+    </w:p>
+    <w:p>
+      <w:pPr>
+        <w:ind w:firstLine="420"/>
+      </w:pPr>
+      <w:r>
+        <w:rPr>
+          <w:rFonts w:hint="eastAsia"/>
+        </w:rPr>
+        <w:tab/>
+      </w:r>
+      <w:r>
+        <w:rPr>
+          <w:rFonts w:hint="eastAsia"/>
+        </w:rPr>
+        <w:t>卡尔曼滤波在实际操作中，虽然我们不知道陀螺仪具体的噪声情况，但是可以通过调整参数得到较好的效果，但是因为卡尔曼滤波需要一定时间才能收敛，而小车的倒下是非常快的过程，鉴于这样的原因我们并没有采用卡尔曼滤波。</w:t>
+      </w:r>
+    </w:p>
+    <w:p>
+      <w:pPr>
+        <w:pStyle w:val="Heading3"/>
         <w:ind w:firstLineChars="0" w:firstLine="0"/>
       </w:pPr>
-      <w:bookmarkStart w:id="53" w:name="_Toc486082286"/>
-      <w:r>
-        <w:rPr>
-          <w:rFonts w:hint="eastAsia"/>
-        </w:rPr>
-        <w:t xml:space="preserve">5.2.2 </w:t>
-      </w:r>
-      <w:r>
-        <w:rPr>
-          <w:rFonts w:hint="eastAsia"/>
-        </w:rPr>
-        <w:t>卡尔曼滤波</w:t>
+      <w:bookmarkStart w:id="53" w:name="_Toc486082287"/>
+      <w:r>
+        <w:rPr>
+          <w:rFonts w:hint="eastAsia"/>
+        </w:rPr>
+        <w:t xml:space="preserve">5.2.3 </w:t>
+      </w:r>
+      <w:r>
+        <w:rPr>
+          <w:rFonts w:hint="eastAsia"/>
+        </w:rPr>
+        <w:t>巴特沃斯滤波</w:t>
       </w:r>
       <w:bookmarkEnd w:id="53"/>
     </w:p>
@@ -26856,21 +26738,31 @@
         <w:rPr>
           <w:rFonts w:hint="eastAsia"/>
         </w:rPr>
-        <w:t>在控制理论课上我们同样学到了基于状态观测器的卡尔曼滤波。采用卡尔曼滤波对陀螺仪得到的数据进行跟踪滤波，从线控课上的</w:t>
-      </w:r>
-      <w:proofErr w:type="spellStart"/>
-      <w:r>
-        <w:rPr>
-          <w:rFonts w:hint="eastAsia"/>
-        </w:rPr>
-        <w:t>Matlab</w:t>
-      </w:r>
-      <w:proofErr w:type="spellEnd"/>
-      <w:r>
-        <w:rPr>
-          <w:rFonts w:hint="eastAsia"/>
-        </w:rPr>
-        <w:t>作业中我们深刻体会了卡尔曼滤波对于形式已知的噪声有强大的抑制作用，理论上可以得到非常好的跟踪曲线。</w:t>
+        <w:t>巴特沃斯滤波法是对陀螺仪进行平滑降噪的方法，可以直接使用</w:t>
+      </w:r>
+      <w:r>
+        <w:rPr>
+          <w:rFonts w:hint="eastAsia"/>
+        </w:rPr>
+        <w:t>LabVIEW</w:t>
+      </w:r>
+      <w:r>
+        <w:rPr>
+          <w:rFonts w:hint="eastAsia"/>
+        </w:rPr>
+        <w:t>的</w:t>
+      </w:r>
+      <w:r>
+        <w:rPr>
+          <w:rFonts w:hint="eastAsia"/>
+        </w:rPr>
+        <w:t>Butterworth</w:t>
+      </w:r>
+      <w:r>
+        <w:rPr>
+          <w:rFonts w:hint="eastAsia"/>
+        </w:rPr>
+        <w:t>模块来实现。</w:t>
       </w:r>
     </w:p>
     <w:p>
@@ -26881,27 +26773,44 @@
         <w:rPr>
           <w:rFonts w:hint="eastAsia"/>
         </w:rPr>
+        <w:t>因为这里的巴特沃斯滤波是一种低通滤波，高频信号被抑制，低频信号被放大，因此在使用一段时间后温漂的因素会被不断扩大；并且在与之后的均值滤波进行比较厚我们发现均值滤波在快速性方面胜于巴特沃斯滤波。因此我们没有使用巴特沃斯滤波。</w:t>
+      </w:r>
+    </w:p>
+    <w:p>
+      <w:pPr>
+        <w:pStyle w:val="Heading3"/>
+        <w:ind w:firstLineChars="0" w:firstLine="0"/>
+      </w:pPr>
+      <w:bookmarkStart w:id="54" w:name="_Toc486082288"/>
+      <w:r>
+        <w:rPr>
+          <w:rFonts w:hint="eastAsia"/>
+        </w:rPr>
+        <w:t xml:space="preserve">5.2.4 </w:t>
+      </w:r>
+      <w:r>
+        <w:rPr>
+          <w:rFonts w:hint="eastAsia"/>
+        </w:rPr>
+        <w:t>均值滤波</w:t>
+      </w:r>
+      <w:bookmarkEnd w:id="54"/>
+    </w:p>
+    <w:p>
+      <w:pPr>
+        <w:ind w:firstLine="420"/>
+      </w:pPr>
+      <w:r>
+        <w:rPr>
+          <w:rFonts w:hint="eastAsia"/>
+        </w:rPr>
         <w:tab/>
       </w:r>
       <w:r>
         <w:rPr>
           <w:rFonts w:hint="eastAsia"/>
         </w:rPr>
-        <w:t>卡尔曼滤波算法是以最小均方误差估计的一套递推估计算法，核心思想是采用信号与偏差的状态方程，利用前一状态得到的估计值和当前状态的测量值来更新对状态的估计与预测，最终得到当前时间的最优估计值。卡尔曼滤波分为状态预测和测量修正两个过程。状态预测方程及时地由前一时刻的系统状态和噪声方差（假设是已知的噪声）估计出当前时刻的系统状态；测量修正方程则将当前时刻的测量</w:t>
-      </w:r>
-      <w:proofErr w:type="gramStart"/>
-      <w:r>
-        <w:rPr>
-          <w:rFonts w:hint="eastAsia"/>
-        </w:rPr>
-        <w:t>值结合</w:t>
-      </w:r>
-      <w:proofErr w:type="gramEnd"/>
-      <w:r>
-        <w:rPr>
-          <w:rFonts w:hint="eastAsia"/>
-        </w:rPr>
-        <w:t>状态预测得到的估计状态来得到系统最优估计值。</w:t>
+        <w:t>最后我们选择了使用均值滤波，理由是：较为平滑的曲线；快速；不会放大温漂。</w:t>
       </w:r>
     </w:p>
     <w:p>
@@ -26918,28 +26827,80 @@
         <w:rPr>
           <w:rFonts w:hint="eastAsia"/>
         </w:rPr>
-        <w:t>卡尔曼滤波在实际操作中，虽然我们不知道陀螺仪具体的噪声情况，但是可以通过调整参数得到较好的效果，但是因为卡尔曼滤波需要一定时间才能收敛，而小车的倒下是非常快的过程，鉴于这样的原因我们并没有采用卡尔曼滤波。</w:t>
-      </w:r>
-    </w:p>
-    <w:p>
-      <w:pPr>
-        <w:pStyle w:val="3"/>
-        <w:ind w:firstLineChars="0" w:firstLine="0"/>
-      </w:pPr>
-      <w:bookmarkStart w:id="54" w:name="_Toc486082287"/>
-      <w:r>
-        <w:rPr>
-          <w:rFonts w:hint="eastAsia"/>
-        </w:rPr>
-        <w:t xml:space="preserve">5.2.3 </w:t>
-      </w:r>
-      <w:r>
-        <w:rPr>
-          <w:rFonts w:hint="eastAsia"/>
-        </w:rPr>
-        <w:t>巴特沃斯滤波</w:t>
-      </w:r>
-      <w:bookmarkEnd w:id="54"/>
+        <w:t>附件视频</w:t>
+      </w:r>
+      <w:r>
+        <w:rPr>
+          <w:rFonts w:hint="eastAsia"/>
+        </w:rPr>
+        <w:t>1-</w:t>
+      </w:r>
+      <w:r>
+        <w:rPr>
+          <w:rFonts w:hint="eastAsia"/>
+        </w:rPr>
+        <w:t>均值与巴特沃斯比较是我们在开发初期比较巴特沃斯滤波和均值滤波的一段实际操作视频。我们可以发现巴特沃斯的结果确实是更加平滑的，但是偏置则是大了多。巴特沃斯滤波的偏置很快会超过</w:t>
+      </w:r>
+      <w:r>
+        <w:rPr>
+          <w:rFonts w:hint="eastAsia"/>
+        </w:rPr>
+        <w:t>0.01</w:t>
+      </w:r>
+      <w:r>
+        <w:rPr>
+          <w:rFonts w:hint="eastAsia"/>
+        </w:rPr>
+        <w:t>（意味着</w:t>
+      </w:r>
+      <w:r>
+        <w:rPr>
+          <w:rFonts w:hint="eastAsia"/>
+        </w:rPr>
+        <w:t>1.8</w:t>
+      </w:r>
+      <w:r>
+        <w:rPr>
+          <w:rFonts w:hint="eastAsia"/>
+        </w:rPr>
+        <w:t>°），这对于平衡车的直立来说简直是致命的。而均值滤波则是可以在</w:t>
+      </w:r>
+      <w:r>
+        <w:rPr>
+          <w:rFonts w:hint="eastAsia"/>
+        </w:rPr>
+        <w:t>0</w:t>
+      </w:r>
+      <w:r>
+        <w:rPr>
+          <w:rFonts w:hint="eastAsia"/>
+        </w:rPr>
+        <w:t>±</w:t>
+      </w:r>
+      <w:r>
+        <w:rPr>
+          <w:rFonts w:hint="eastAsia"/>
+        </w:rPr>
+        <w:t>0.001</w:t>
+      </w:r>
+      <w:r>
+        <w:rPr>
+          <w:rFonts w:hint="eastAsia"/>
+        </w:rPr>
+        <w:t>°的范围（</w:t>
+      </w:r>
+      <w:r>
+        <w:rPr>
+          <w:rFonts w:hint="eastAsia"/>
+        </w:rPr>
+        <w:t>0.18</w:t>
+      </w:r>
+      <w:r>
+        <w:rPr>
+          <w:rFonts w:hint="eastAsia"/>
+        </w:rPr>
+        <w:t>°以内），这是可以接受的。</w:t>
+      </w:r>
     </w:p>
     <w:p>
       <w:pPr>
@@ -26949,184 +26910,12 @@
         <w:rPr>
           <w:rFonts w:hint="eastAsia"/>
         </w:rPr>
-        <w:t>巴特沃斯滤波法是对陀螺仪进行平滑降噪的方法，可以直接使用</w:t>
-      </w:r>
-      <w:r>
-        <w:rPr>
-          <w:rFonts w:hint="eastAsia"/>
-        </w:rPr>
-        <w:t>LabVIEW</w:t>
-      </w:r>
-      <w:r>
-        <w:rPr>
-          <w:rFonts w:hint="eastAsia"/>
-        </w:rPr>
-        <w:t>的</w:t>
-      </w:r>
-      <w:r>
-        <w:rPr>
-          <w:rFonts w:hint="eastAsia"/>
-        </w:rPr>
-        <w:t>Butterworth</w:t>
-      </w:r>
-      <w:r>
-        <w:rPr>
-          <w:rFonts w:hint="eastAsia"/>
-        </w:rPr>
-        <w:t>模块来实现。</w:t>
-      </w:r>
-    </w:p>
-    <w:p>
-      <w:pPr>
-        <w:ind w:firstLine="420"/>
-      </w:pPr>
-      <w:r>
-        <w:rPr>
-          <w:rFonts w:hint="eastAsia"/>
-        </w:rPr>
-        <w:t>因为这里的巴特沃斯滤波是一种低通滤波，高频信号被抑制，低频信号被放大，因此在使用一段时间后温漂的因素会被不断扩大；并且在与之后的均值滤波进行比较厚我们发现均值滤波在快速性方面胜于巴特沃斯滤波。因此我们没有使用巴特沃斯滤波。</w:t>
-      </w:r>
-    </w:p>
-    <w:p>
-      <w:pPr>
-        <w:pStyle w:val="3"/>
-        <w:ind w:firstLineChars="0" w:firstLine="0"/>
-      </w:pPr>
-      <w:bookmarkStart w:id="55" w:name="_Toc486082288"/>
-      <w:r>
-        <w:rPr>
-          <w:rFonts w:hint="eastAsia"/>
-        </w:rPr>
-        <w:t xml:space="preserve">5.2.4 </w:t>
-      </w:r>
-      <w:r>
-        <w:rPr>
-          <w:rFonts w:hint="eastAsia"/>
-        </w:rPr>
-        <w:t>均值滤波</w:t>
-      </w:r>
-      <w:bookmarkEnd w:id="55"/>
-    </w:p>
-    <w:p>
-      <w:pPr>
-        <w:ind w:firstLine="420"/>
-      </w:pPr>
-      <w:r>
-        <w:rPr>
-          <w:rFonts w:hint="eastAsia"/>
-        </w:rPr>
         <w:tab/>
       </w:r>
       <w:r>
         <w:rPr>
           <w:rFonts w:hint="eastAsia"/>
         </w:rPr>
-        <w:t>最后我们选择了使用均值滤波，理由是：较为平滑的曲线；快速；不会放大温漂。</w:t>
-      </w:r>
-    </w:p>
-    <w:p>
-      <w:pPr>
-        <w:ind w:firstLine="420"/>
-      </w:pPr>
-      <w:r>
-        <w:rPr>
-          <w:rFonts w:hint="eastAsia"/>
-        </w:rPr>
-        <w:tab/>
-      </w:r>
-      <w:r>
-        <w:rPr>
-          <w:rFonts w:hint="eastAsia"/>
-        </w:rPr>
-        <w:t>附件视频</w:t>
-      </w:r>
-      <w:r>
-        <w:rPr>
-          <w:rFonts w:hint="eastAsia"/>
-        </w:rPr>
-        <w:t>1-</w:t>
-      </w:r>
-      <w:r>
-        <w:rPr>
-          <w:rFonts w:hint="eastAsia"/>
-        </w:rPr>
-        <w:t>均值与巴特沃斯比较是我们在开发初期比较巴特沃斯滤波和均值滤波的一段实际操作视频。我们可以发现巴特沃斯的结果确实是更加平滑的，但是偏置则是大了多。巴特沃斯滤波的偏置很快会超过</w:t>
-      </w:r>
-      <w:r>
-        <w:rPr>
-          <w:rFonts w:hint="eastAsia"/>
-        </w:rPr>
-        <w:t>0.01</w:t>
-      </w:r>
-      <w:r>
-        <w:rPr>
-          <w:rFonts w:hint="eastAsia"/>
-        </w:rPr>
-        <w:t>（意味着</w:t>
-      </w:r>
-      <w:r>
-        <w:rPr>
-          <w:rFonts w:hint="eastAsia"/>
-        </w:rPr>
-        <w:t>1.8</w:t>
-      </w:r>
-      <w:r>
-        <w:rPr>
-          <w:rFonts w:hint="eastAsia"/>
-        </w:rPr>
-        <w:t>°），这对于平衡车的直立来说简直是致命的。而均值滤波则是可以在</w:t>
-      </w:r>
-      <w:r>
-        <w:rPr>
-          <w:rFonts w:hint="eastAsia"/>
-        </w:rPr>
-        <w:t>0</w:t>
-      </w:r>
-      <w:r>
-        <w:rPr>
-          <w:rFonts w:hint="eastAsia"/>
-        </w:rPr>
-        <w:t>±</w:t>
-      </w:r>
-      <w:r>
-        <w:rPr>
-          <w:rFonts w:hint="eastAsia"/>
-        </w:rPr>
-        <w:t>0.001</w:t>
-      </w:r>
-      <w:r>
-        <w:rPr>
-          <w:rFonts w:hint="eastAsia"/>
-        </w:rPr>
-        <w:t>°的范围（</w:t>
-      </w:r>
-      <w:r>
-        <w:rPr>
-          <w:rFonts w:hint="eastAsia"/>
-        </w:rPr>
-        <w:t>0.18</w:t>
-      </w:r>
-      <w:r>
-        <w:rPr>
-          <w:rFonts w:hint="eastAsia"/>
-        </w:rPr>
-        <w:t>°以内），这是可以接受的。</w:t>
-      </w:r>
-    </w:p>
-    <w:p>
-      <w:pPr>
-        <w:ind w:firstLine="420"/>
-      </w:pPr>
-      <w:r>
-        <w:rPr>
-          <w:rFonts w:hint="eastAsia"/>
-        </w:rPr>
-        <w:tab/>
-      </w:r>
-      <w:r>
-        <w:rPr>
-          <w:rFonts w:hint="eastAsia"/>
-        </w:rPr>
         <w:t>关于校正常数：我们一开始尝试用自动校正的方法，即开始程序之后先通过</w:t>
       </w:r>
       <w:r>
@@ -27180,7 +26969,7 @@
     </w:p>
     <w:p>
       <w:pPr>
-        <w:pStyle w:val="2"/>
+        <w:pStyle w:val="Heading2"/>
         <w:numPr>
           <w:ilvl w:val="1"/>
           <w:numId w:val="5"/>
@@ -27188,7 +26977,7 @@
         <w:spacing w:line="416" w:lineRule="auto"/>
         <w:ind w:left="0" w:firstLineChars="0" w:firstLine="0"/>
       </w:pPr>
-      <w:bookmarkStart w:id="56" w:name="_Toc486082289"/>
+      <w:bookmarkStart w:id="55" w:name="_Toc486082289"/>
       <w:r>
         <w:rPr>
           <w:rFonts w:hint="eastAsia"/>
@@ -27196,25 +26985,25 @@
         <w:lastRenderedPageBreak/>
         <w:t>电机转速控制</w:t>
       </w:r>
-      <w:bookmarkEnd w:id="56"/>
-    </w:p>
-    <w:p>
-      <w:pPr>
-        <w:pStyle w:val="3"/>
+      <w:bookmarkEnd w:id="55"/>
+    </w:p>
+    <w:p>
+      <w:pPr>
+        <w:pStyle w:val="Heading3"/>
         <w:numPr>
           <w:ilvl w:val="2"/>
           <w:numId w:val="5"/>
         </w:numPr>
         <w:ind w:left="0" w:firstLineChars="0" w:firstLine="0"/>
       </w:pPr>
-      <w:bookmarkStart w:id="57" w:name="_Toc486082290"/>
+      <w:bookmarkStart w:id="56" w:name="_Toc486082290"/>
       <w:r>
         <w:rPr>
           <w:rFonts w:hint="eastAsia"/>
         </w:rPr>
         <w:t>电机转速存在的问题</w:t>
       </w:r>
-      <w:bookmarkEnd w:id="57"/>
+      <w:bookmarkEnd w:id="56"/>
     </w:p>
     <w:p>
       <w:pPr>
@@ -27278,11 +27067,11 @@
     </w:p>
     <w:p>
       <w:pPr>
-        <w:pStyle w:val="a7"/>
+        <w:pStyle w:val="Caption"/>
         <w:ind w:firstLine="400"/>
         <w:jc w:val="left"/>
       </w:pPr>
-      <w:bookmarkStart w:id="58" w:name="_Toc486086366"/>
+      <w:bookmarkStart w:id="57" w:name="_Toc486086366"/>
       <w:r>
         <w:rPr>
           <w:rFonts w:hint="eastAsia"/>
@@ -27343,11 +27132,11 @@
       <w:r>
         <w:t>结果</w:t>
       </w:r>
-      <w:bookmarkEnd w:id="58"/>
-    </w:p>
-    <w:p>
-      <w:pPr>
-        <w:pStyle w:val="10"/>
+      <w:bookmarkEnd w:id="57"/>
+    </w:p>
+    <w:p>
+      <w:pPr>
+        <w:pStyle w:val="1"/>
       </w:pPr>
       <w:r>
         <w:rPr>
@@ -27472,7 +27261,7 @@
     </w:p>
     <w:p>
       <w:pPr>
-        <w:pStyle w:val="10"/>
+        <w:pStyle w:val="1"/>
       </w:pPr>
       <w:r>
         <w:rPr>
@@ -27489,21 +27278,21 @@
     </w:p>
     <w:p>
       <w:pPr>
-        <w:pStyle w:val="3"/>
+        <w:pStyle w:val="Heading3"/>
         <w:numPr>
           <w:ilvl w:val="2"/>
           <w:numId w:val="5"/>
         </w:numPr>
         <w:ind w:left="0" w:firstLineChars="0" w:firstLine="0"/>
       </w:pPr>
-      <w:bookmarkStart w:id="59" w:name="_Toc486082291"/>
+      <w:bookmarkStart w:id="58" w:name="_Toc486082291"/>
       <w:r>
         <w:rPr>
           <w:rFonts w:hint="eastAsia"/>
         </w:rPr>
         <w:t>电机转速闭环</w:t>
       </w:r>
-      <w:bookmarkEnd w:id="59"/>
+      <w:bookmarkEnd w:id="58"/>
     </w:p>
     <w:p>
       <w:pPr>
@@ -27566,10 +27355,10 @@
     </w:p>
     <w:p>
       <w:pPr>
-        <w:pStyle w:val="a7"/>
+        <w:pStyle w:val="Caption"/>
         <w:ind w:firstLine="400"/>
       </w:pPr>
-      <w:bookmarkStart w:id="60" w:name="_Toc486086367"/>
+      <w:bookmarkStart w:id="59" w:name="_Toc486086367"/>
       <w:r>
         <w:rPr>
           <w:rFonts w:hint="eastAsia"/>
@@ -27630,7 +27419,7 @@
       <w:r>
         <w:t>控制结构图</w:t>
       </w:r>
-      <w:bookmarkEnd w:id="60"/>
+      <w:bookmarkEnd w:id="59"/>
     </w:p>
     <w:p>
       <w:pPr>
@@ -27724,11 +27513,11 @@
     </w:p>
     <w:p>
       <w:pPr>
-        <w:pStyle w:val="a7"/>
+        <w:pStyle w:val="Caption"/>
         <w:ind w:firstLine="400"/>
         <w:jc w:val="left"/>
       </w:pPr>
-      <w:bookmarkStart w:id="61" w:name="_Toc486086368"/>
+      <w:bookmarkStart w:id="60" w:name="_Toc486086368"/>
       <w:r>
         <w:rPr>
           <w:rFonts w:hint="eastAsia"/>
@@ -27789,7 +27578,7 @@
       <w:r>
         <w:t>测量结果</w:t>
       </w:r>
-      <w:bookmarkEnd w:id="61"/>
+      <w:bookmarkEnd w:id="60"/>
     </w:p>
     <w:p>
       <w:pPr>
@@ -27824,21 +27613,7 @@
         <w:rPr>
           <w:rFonts w:hint="eastAsia"/>
         </w:rPr>
-        <w:t>为了获得更快的电机的动态响应，需要不断调大增益。</w:t>
-      </w:r>
-      <w:proofErr w:type="gramStart"/>
-      <w:r>
-        <w:rPr>
-          <w:rFonts w:hint="eastAsia"/>
-        </w:rPr>
-        <w:t>令分别</w:t>
-      </w:r>
-      <w:proofErr w:type="gramEnd"/>
-      <w:r>
-        <w:rPr>
-          <w:rFonts w:hint="eastAsia"/>
-        </w:rPr>
-        <w:t>得到下面四种阶跃响应曲线，可以看到令时响应时间短且超调小的，因此选用了的参数</w:t>
+        <w:t>为了获得更快的电机的动态响应，需要不断调大增益。令分别得到下面四种阶跃响应曲线，可以看到令时响应时间短且超调小的，因此选用了的参数</w:t>
       </w:r>
     </w:p>
     <w:p>
@@ -27955,7 +27730,7 @@
     </w:p>
     <w:p>
       <w:pPr>
-        <w:pStyle w:val="10"/>
+        <w:pStyle w:val="1"/>
         <w:keepNext/>
         <w:jc w:val="center"/>
       </w:pPr>
@@ -28058,11 +27833,11 @@
     </w:p>
     <w:p>
       <w:pPr>
-        <w:pStyle w:val="a7"/>
+        <w:pStyle w:val="Caption"/>
         <w:ind w:firstLine="400"/>
         <w:jc w:val="left"/>
       </w:pPr>
-      <w:bookmarkStart w:id="62" w:name="_Toc486086369"/>
+      <w:bookmarkStart w:id="61" w:name="_Toc486086369"/>
       <w:r>
         <w:rPr>
           <w:rFonts w:hint="eastAsia"/>
@@ -28141,11 +27916,11 @@
       <w:r>
         <w:t>阶跃响应曲线</w:t>
       </w:r>
-      <w:bookmarkEnd w:id="62"/>
-    </w:p>
-    <w:p>
-      <w:pPr>
-        <w:pStyle w:val="2"/>
+      <w:bookmarkEnd w:id="61"/>
+    </w:p>
+    <w:p>
+      <w:pPr>
+        <w:pStyle w:val="Heading2"/>
         <w:numPr>
           <w:ilvl w:val="1"/>
           <w:numId w:val="5"/>
@@ -28153,7 +27928,7 @@
         <w:spacing w:line="416" w:lineRule="auto"/>
         <w:ind w:left="0" w:firstLineChars="0" w:firstLine="0"/>
       </w:pPr>
-      <w:bookmarkStart w:id="63" w:name="_Toc486082292"/>
+      <w:bookmarkStart w:id="62" w:name="_Toc486082292"/>
       <w:r>
         <w:rPr>
           <w:rFonts w:hint="eastAsia"/>
@@ -28179,25 +27954,25 @@
         </w:rPr>
         <w:t>角度闭环</w:t>
       </w:r>
-      <w:bookmarkEnd w:id="63"/>
-    </w:p>
-    <w:p>
-      <w:pPr>
-        <w:pStyle w:val="3"/>
+      <w:bookmarkEnd w:id="62"/>
+    </w:p>
+    <w:p>
+      <w:pPr>
+        <w:pStyle w:val="Heading3"/>
         <w:numPr>
           <w:ilvl w:val="2"/>
           <w:numId w:val="5"/>
         </w:numPr>
         <w:ind w:left="0" w:firstLineChars="0" w:firstLine="0"/>
       </w:pPr>
-      <w:bookmarkStart w:id="64" w:name="_Toc486082293"/>
+      <w:bookmarkStart w:id="63" w:name="_Toc486082293"/>
       <w:r>
         <w:rPr>
           <w:rFonts w:hint="eastAsia"/>
         </w:rPr>
         <w:t>角度闭环框架</w:t>
       </w:r>
-      <w:bookmarkEnd w:id="64"/>
+      <w:bookmarkEnd w:id="63"/>
     </w:p>
     <w:p>
       <w:pPr>
@@ -28255,10 +28030,10 @@
     </w:p>
     <w:p>
       <w:pPr>
-        <w:pStyle w:val="a7"/>
+        <w:pStyle w:val="Caption"/>
         <w:ind w:firstLine="400"/>
       </w:pPr>
-      <w:bookmarkStart w:id="65" w:name="_Toc486086370"/>
+      <w:bookmarkStart w:id="64" w:name="_Toc486086370"/>
       <w:r>
         <w:rPr>
           <w:rFonts w:hint="eastAsia"/>
@@ -28316,7 +28091,7 @@
       <w:r>
         <w:t>角度闭环框架</w:t>
       </w:r>
-      <w:bookmarkEnd w:id="65"/>
+      <w:bookmarkEnd w:id="64"/>
     </w:p>
     <w:p>
       <w:pPr>
@@ -28332,21 +28107,7 @@
         <w:rPr>
           <w:rFonts w:hint="eastAsia"/>
         </w:rPr>
-        <w:t>如图，在速度闭环</w:t>
-      </w:r>
-      <w:proofErr w:type="gramStart"/>
-      <w:r>
-        <w:rPr>
-          <w:rFonts w:hint="eastAsia"/>
-        </w:rPr>
-        <w:t>作为副环的</w:t>
-      </w:r>
-      <w:proofErr w:type="gramEnd"/>
-      <w:r>
-        <w:rPr>
-          <w:rFonts w:hint="eastAsia"/>
-        </w:rPr>
-        <w:t>同时，加上了角度闭环，从反馈的思路来说，即车向左倒时使得车体向左前进以保持平衡。设定角度只能为</w:t>
+        <w:t>如图，在速度闭环作为副环的同时，加上了角度闭环，从反馈的思路来说，即车向左倒时使得车体向左前进以保持平衡。设定角度只能为</w:t>
       </w:r>
       <w:r>
         <w:rPr>
@@ -28363,14 +28124,14 @@
     </w:p>
     <w:p>
       <w:pPr>
-        <w:pStyle w:val="3"/>
+        <w:pStyle w:val="Heading3"/>
         <w:numPr>
           <w:ilvl w:val="2"/>
           <w:numId w:val="5"/>
         </w:numPr>
         <w:ind w:left="0" w:firstLineChars="0" w:firstLine="0"/>
       </w:pPr>
-      <w:bookmarkStart w:id="66" w:name="_Toc486082294"/>
+      <w:bookmarkStart w:id="65" w:name="_Toc486082294"/>
       <w:r>
         <w:rPr>
           <w:rFonts w:hint="eastAsia"/>
@@ -28389,7 +28150,7 @@
         </w:rPr>
         <w:t>整定</w:t>
       </w:r>
-      <w:bookmarkEnd w:id="66"/>
+      <w:bookmarkEnd w:id="65"/>
     </w:p>
     <w:p>
       <w:pPr>
@@ -28435,7 +28196,7 @@
       <w:pPr>
         <w:ind w:firstLineChars="0" w:firstLine="0"/>
         <w:rPr>
-          <w:rFonts w:ascii="Cambria Math" w:hAnsi="Cambria Math" w:hint="eastAsia"/>
+          <w:rFonts w:ascii="Cambria Math" w:hAnsi="Cambria Math"/>
         </w:rPr>
       </w:pPr>
       <m:oMathPara>
@@ -28619,13 +28380,7 @@
             <w:rPr>
               <w:rFonts w:ascii="Cambria Math" w:hAnsi="Cambria Math"/>
             </w:rPr>
-            <m:t>s</m:t>
-          </m:r>
-          <m:r>
-            <w:rPr>
-              <w:rFonts w:ascii="Cambria Math" w:hAnsi="Cambria Math"/>
-            </w:rPr>
-            <m:t>)</m:t>
+            <m:t>s)</m:t>
           </m:r>
         </m:oMath>
       </m:oMathPara>
@@ -28815,7 +28570,7 @@
     </w:p>
     <w:p>
       <w:pPr>
-        <w:pStyle w:val="2"/>
+        <w:pStyle w:val="Heading2"/>
         <w:numPr>
           <w:ilvl w:val="1"/>
           <w:numId w:val="5"/>
@@ -28823,7 +28578,7 @@
         <w:spacing w:line="416" w:lineRule="auto"/>
         <w:ind w:left="0" w:firstLineChars="0" w:firstLine="0"/>
       </w:pPr>
-      <w:bookmarkStart w:id="67" w:name="_Toc486082295"/>
+      <w:bookmarkStart w:id="66" w:name="_Toc486082295"/>
       <w:r>
         <w:rPr>
           <w:rFonts w:hint="eastAsia"/>
@@ -28849,25 +28604,25 @@
         </w:rPr>
         <w:t>位置闭环</w:t>
       </w:r>
-      <w:bookmarkEnd w:id="67"/>
-    </w:p>
-    <w:p>
-      <w:pPr>
-        <w:pStyle w:val="3"/>
+      <w:bookmarkEnd w:id="66"/>
+    </w:p>
+    <w:p>
+      <w:pPr>
+        <w:pStyle w:val="Heading3"/>
         <w:numPr>
           <w:ilvl w:val="2"/>
           <w:numId w:val="5"/>
         </w:numPr>
         <w:ind w:left="0" w:firstLineChars="0" w:firstLine="0"/>
       </w:pPr>
-      <w:bookmarkStart w:id="68" w:name="_Toc486082296"/>
+      <w:bookmarkStart w:id="67" w:name="_Toc486082296"/>
       <w:r>
         <w:rPr>
           <w:rFonts w:hint="eastAsia"/>
         </w:rPr>
         <w:t>位置闭环框架</w:t>
       </w:r>
-      <w:bookmarkEnd w:id="68"/>
+      <w:bookmarkEnd w:id="67"/>
     </w:p>
     <w:p>
       <w:pPr>
@@ -28978,10 +28733,10 @@
     </w:p>
     <w:p>
       <w:pPr>
-        <w:pStyle w:val="a7"/>
+        <w:pStyle w:val="Caption"/>
         <w:ind w:firstLine="400"/>
       </w:pPr>
-      <w:bookmarkStart w:id="69" w:name="_Toc486086371"/>
+      <w:bookmarkStart w:id="68" w:name="_Toc486086371"/>
       <w:r>
         <w:rPr>
           <w:rFonts w:hint="eastAsia"/>
@@ -29042,7 +28797,7 @@
       <w:r>
         <w:t>位置闭环框架</w:t>
       </w:r>
-      <w:bookmarkEnd w:id="69"/>
+      <w:bookmarkEnd w:id="68"/>
     </w:p>
     <w:p>
       <w:pPr>
@@ -29058,35 +28813,7 @@
         <w:rPr>
           <w:rFonts w:hint="eastAsia"/>
         </w:rPr>
-        <w:t>考虑了以上两种框架，上图是并行的系统，下图是串级的系统。最后选择了串级系统，因为并行系统的输入会影响到之前设计好的角度闭环，并且也没有足够的理论手段来分析中这个不熟悉的系统；串级系统是我们熟知的，并且在时间的过程中，发现串级系统可以</w:t>
-      </w:r>
-      <w:proofErr w:type="gramStart"/>
-      <w:r>
-        <w:rPr>
-          <w:rFonts w:hint="eastAsia"/>
-        </w:rPr>
-        <w:t>使得副环的</w:t>
-      </w:r>
-      <w:proofErr w:type="gramEnd"/>
-      <w:r>
-        <w:rPr>
-          <w:rFonts w:hint="eastAsia"/>
-        </w:rPr>
-        <w:t>偏差被补偿，可以</w:t>
-      </w:r>
-      <w:proofErr w:type="gramStart"/>
-      <w:r>
-        <w:rPr>
-          <w:rFonts w:hint="eastAsia"/>
-        </w:rPr>
-        <w:t>实现长</w:t>
-      </w:r>
-      <w:proofErr w:type="gramEnd"/>
-      <w:r>
-        <w:rPr>
-          <w:rFonts w:hint="eastAsia"/>
-        </w:rPr>
-        <w:t>时间的稳定。</w:t>
+        <w:t>考虑了以上两种框架，上图是并行的系统，下图是串级的系统。最后选择了串级系统，因为并行系统的输入会影响到之前设计好的角度闭环，并且也没有足够的理论手段来分析中这个不熟悉的系统；串级系统是我们熟知的，并且在时间的过程中，发现串级系统可以使得副环的偏差被补偿，可以实现长时间的稳定。</w:t>
       </w:r>
     </w:p>
     <w:p>
@@ -29103,40 +28830,26 @@
         <w:rPr>
           <w:rFonts w:hint="eastAsia"/>
         </w:rPr>
-        <w:t>并且对于串级系统而言控制小车的停止位置也是非常清晰的，只要修改位置指令的输入就可以</w:t>
-      </w:r>
-      <w:proofErr w:type="gramStart"/>
-      <w:r>
-        <w:rPr>
-          <w:rFonts w:hint="eastAsia"/>
-        </w:rPr>
-        <w:t>更改车</w:t>
-      </w:r>
-      <w:proofErr w:type="gramEnd"/>
-      <w:r>
-        <w:rPr>
-          <w:rFonts w:hint="eastAsia"/>
-        </w:rPr>
-        <w:t>的平衡位置。如果输入斜坡指令就能让小车匀速摇摆着向前行驶。</w:t>
-      </w:r>
-    </w:p>
-    <w:p>
-      <w:pPr>
-        <w:pStyle w:val="3"/>
+        <w:t>并且对于串级系统而言控制小车的停止位置也是非常清晰的，只要修改位置指令的输入就可以更改车的平衡位置。如果输入斜坡指令就能让小车匀速摇摆着向前行驶。</w:t>
+      </w:r>
+    </w:p>
+    <w:p>
+      <w:pPr>
+        <w:pStyle w:val="Heading3"/>
         <w:numPr>
           <w:ilvl w:val="2"/>
           <w:numId w:val="5"/>
         </w:numPr>
         <w:ind w:left="0" w:firstLineChars="0" w:firstLine="0"/>
       </w:pPr>
-      <w:bookmarkStart w:id="70" w:name="_Toc486082297"/>
+      <w:bookmarkStart w:id="69" w:name="_Toc486082297"/>
       <w:r>
         <w:rPr>
           <w:rFonts w:hint="eastAsia"/>
         </w:rPr>
         <w:t>位置串级反馈系统的整定</w:t>
       </w:r>
-      <w:bookmarkEnd w:id="70"/>
+      <w:bookmarkEnd w:id="69"/>
     </w:p>
     <w:p>
       <w:pPr>
@@ -29259,9 +28972,6 @@
     <w:p>
       <w:pPr>
         <w:ind w:left="420" w:firstLine="420"/>
-        <w:rPr>
-          <w:rFonts w:hint="eastAsia"/>
-        </w:rPr>
       </w:pPr>
       <m:oMathPara>
         <m:oMath>
@@ -29371,21 +29081,21 @@
     </w:p>
     <w:p>
       <w:pPr>
-        <w:pStyle w:val="3"/>
+        <w:pStyle w:val="Heading3"/>
         <w:numPr>
           <w:ilvl w:val="2"/>
           <w:numId w:val="5"/>
         </w:numPr>
         <w:ind w:left="0" w:firstLineChars="0" w:firstLine="0"/>
       </w:pPr>
-      <w:bookmarkStart w:id="71" w:name="_Toc486082298"/>
+      <w:bookmarkStart w:id="70" w:name="_Toc486082298"/>
       <w:r>
         <w:rPr>
           <w:rFonts w:hint="eastAsia"/>
         </w:rPr>
         <w:t>控制周期的选择</w:t>
       </w:r>
-      <w:bookmarkEnd w:id="71"/>
+      <w:bookmarkEnd w:id="70"/>
     </w:p>
     <w:p>
       <w:pPr>
@@ -29424,7 +29134,7 @@
     </w:p>
     <w:p>
       <w:pPr>
-        <w:pStyle w:val="2"/>
+        <w:pStyle w:val="Heading2"/>
         <w:numPr>
           <w:ilvl w:val="1"/>
           <w:numId w:val="5"/>
@@ -29432,7 +29142,7 @@
         <w:spacing w:line="416" w:lineRule="auto"/>
         <w:ind w:left="0" w:firstLineChars="0" w:firstLine="0"/>
       </w:pPr>
-      <w:bookmarkStart w:id="72" w:name="_Toc486082299"/>
+      <w:bookmarkStart w:id="71" w:name="_Toc486082299"/>
       <w:r>
         <w:rPr>
           <w:rFonts w:hint="eastAsia"/>
@@ -29445,7 +29155,7 @@
         </w:rPr>
         <w:t>界面</w:t>
       </w:r>
-      <w:bookmarkEnd w:id="72"/>
+      <w:bookmarkEnd w:id="71"/>
     </w:p>
     <w:p>
       <w:pPr>
@@ -29515,10 +29225,10 @@
     </w:p>
     <w:p>
       <w:pPr>
-        <w:pStyle w:val="a7"/>
+        <w:pStyle w:val="Caption"/>
         <w:ind w:firstLine="400"/>
       </w:pPr>
-      <w:bookmarkStart w:id="73" w:name="_Toc486086372"/>
+      <w:bookmarkStart w:id="72" w:name="_Toc486086372"/>
       <w:r>
         <w:rPr>
           <w:rFonts w:hint="eastAsia"/>
@@ -29583,7 +29293,7 @@
       <w:r>
         <w:t>Labview</w:t>
       </w:r>
-      <w:bookmarkEnd w:id="73"/>
+      <w:bookmarkEnd w:id="72"/>
       <w:proofErr w:type="spellEnd"/>
     </w:p>
     <w:p>
@@ -29714,10 +29424,10 @@
     </w:p>
     <w:p>
       <w:pPr>
-        <w:pStyle w:val="a7"/>
+        <w:pStyle w:val="Caption"/>
         <w:ind w:firstLine="400"/>
       </w:pPr>
-      <w:bookmarkStart w:id="74" w:name="_Toc486086373"/>
+      <w:bookmarkStart w:id="73" w:name="_Toc486086373"/>
       <w:r>
         <w:rPr>
           <w:rFonts w:hint="eastAsia"/>
@@ -29782,7 +29492,7 @@
       <w:r>
         <w:t>Labview</w:t>
       </w:r>
-      <w:bookmarkEnd w:id="74"/>
+      <w:bookmarkEnd w:id="73"/>
       <w:proofErr w:type="spellEnd"/>
     </w:p>
     <w:p>
@@ -29899,10 +29609,10 @@
     </w:p>
     <w:p>
       <w:pPr>
-        <w:pStyle w:val="a7"/>
+        <w:pStyle w:val="Caption"/>
         <w:ind w:firstLine="400"/>
       </w:pPr>
-      <w:bookmarkStart w:id="75" w:name="_Toc486086374"/>
+      <w:bookmarkStart w:id="74" w:name="_Toc486086374"/>
       <w:r>
         <w:rPr>
           <w:rFonts w:hint="eastAsia"/>
@@ -29967,7 +29677,7 @@
       <w:r>
         <w:t>Labview</w:t>
       </w:r>
-      <w:bookmarkEnd w:id="75"/>
+      <w:bookmarkEnd w:id="74"/>
       <w:proofErr w:type="spellEnd"/>
     </w:p>
     <w:p>
@@ -30014,7 +29724,7 @@
     </w:p>
     <w:p>
       <w:pPr>
-        <w:pStyle w:val="2"/>
+        <w:pStyle w:val="Heading2"/>
         <w:numPr>
           <w:ilvl w:val="1"/>
           <w:numId w:val="5"/>
@@ -30022,7 +29732,7 @@
         <w:spacing w:line="416" w:lineRule="auto"/>
         <w:ind w:left="0" w:firstLineChars="0" w:firstLine="0"/>
       </w:pPr>
-      <w:bookmarkStart w:id="76" w:name="_Toc486082300"/>
+      <w:bookmarkStart w:id="75" w:name="_Toc486082300"/>
       <w:r>
         <w:rPr>
           <w:rFonts w:hint="eastAsia"/>
@@ -30035,54 +29745,232 @@
         </w:rPr>
         <w:t>与附件说明</w:t>
       </w:r>
+      <w:bookmarkEnd w:id="75"/>
+    </w:p>
+    <w:p>
+      <w:pPr>
+        <w:ind w:firstLine="420"/>
+      </w:pPr>
+      <w:r>
+        <w:rPr>
+          <w:rFonts w:hint="eastAsia"/>
+        </w:rPr>
+        <w:t>详见视频</w:t>
+      </w:r>
+    </w:p>
+    <w:p>
+      <w:pPr>
+        <w:ind w:firstLine="420"/>
+      </w:pPr>
+    </w:p>
+    <w:p>
+      <w:pPr>
+        <w:ind w:firstLine="420"/>
+      </w:pPr>
+      <w:r>
+        <w:t>文件说明</w:t>
+      </w:r>
+    </w:p>
+    <w:p>
+      <w:pPr>
+        <w:ind w:firstLine="420"/>
+      </w:pPr>
+    </w:p>
+    <w:p>
+      <w:pPr>
+        <w:ind w:firstLine="420"/>
+        <w:rPr>
+          <w:rFonts w:hint="eastAsia"/>
+        </w:rPr>
+      </w:pPr>
+      <w:r>
+        <w:t>GitHub</w:t>
+      </w:r>
+      <w:r>
+        <w:t>说明</w:t>
+      </w:r>
+    </w:p>
+    <w:p>
+      <w:pPr>
+        <w:ind w:firstLine="420"/>
+        <w:rPr>
+          <w:rFonts w:hint="eastAsia"/>
+        </w:rPr>
+      </w:pPr>
+      <w:r>
+        <w:rPr>
+          <w:rFonts w:hint="eastAsia"/>
+        </w:rPr>
+        <w:t>我们的代码托管在</w:t>
+      </w:r>
+      <w:hyperlink r:id="rId51" w:history="1">
+        <w:r>
+          <w:rPr>
+            <w:rStyle w:val="Hyperlink"/>
+          </w:rPr>
+          <w:t>https://github.com/ZeroWeight/LC/tree/m</w:t>
+        </w:r>
+        <w:r>
+          <w:rPr>
+            <w:rStyle w:val="Hyperlink"/>
+          </w:rPr>
+          <w:t>a</w:t>
+        </w:r>
+        <w:r>
+          <w:rPr>
+            <w:rStyle w:val="Hyperlink"/>
+          </w:rPr>
+          <w:t>ster/Project</w:t>
+        </w:r>
+      </w:hyperlink>
+      <w:r>
+        <w:t xml:space="preserve"> </w:t>
+      </w:r>
+      <w:r>
+        <w:t>中</w:t>
+      </w:r>
+      <w:r>
+        <w:rPr>
+          <w:rFonts w:hint="eastAsia"/>
+        </w:rPr>
+        <w:t>。</w:t>
+      </w:r>
+      <w:r>
+        <w:rPr>
+          <w:rFonts w:hint="eastAsia"/>
+        </w:rPr>
+        <w:t>包括了几次思路下的代码的所有历史版本，整个项目历时将近</w:t>
+      </w:r>
+      <w:r>
+        <w:rPr>
+          <w:rFonts w:hint="eastAsia"/>
+        </w:rPr>
+        <w:t>2</w:t>
+      </w:r>
+      <w:r>
+        <w:rPr>
+          <w:rFonts w:hint="eastAsia"/>
+        </w:rPr>
+        <w:t>个月，我们共提交了</w:t>
+      </w:r>
+      <w:r>
+        <w:rPr>
+          <w:rFonts w:hint="eastAsia"/>
+        </w:rPr>
+        <w:t>55</w:t>
+      </w:r>
+      <w:r>
+        <w:rPr>
+          <w:rFonts w:hint="eastAsia"/>
+        </w:rPr>
+        <w:t>次更改，维护了整个的文件系统，方便自己和后续开发者参考和查用。整个开发提交时间情况如下图所示。整个工程遵守</w:t>
+      </w:r>
+      <w:r>
+        <w:rPr>
+          <w:rFonts w:hint="eastAsia"/>
+        </w:rPr>
+        <w:t>GPL</w:t>
+      </w:r>
+      <w:r>
+        <w:t>3</w:t>
+      </w:r>
+      <w:r>
+        <w:rPr>
+          <w:rFonts w:hint="eastAsia"/>
+        </w:rPr>
+        <w:t>协议。通过科学合理的使用</w:t>
+      </w:r>
+      <w:r>
+        <w:rPr>
+          <w:rFonts w:hint="eastAsia"/>
+        </w:rPr>
+        <w:t>Git</w:t>
+      </w:r>
+      <w:r>
+        <w:rPr>
+          <w:rFonts w:hint="eastAsia"/>
+        </w:rPr>
+        <w:t>，</w:t>
+      </w:r>
+      <w:r>
+        <w:t>GitHub</w:t>
+      </w:r>
+      <w:r>
+        <w:rPr>
+          <w:rFonts w:hint="eastAsia"/>
+        </w:rPr>
+        <w:t>等版本控制工具和网站，我们极大的增加了开发的速度，提高了开发的效率，减少了团队合作中可能出现的文件版本冲突的问题。</w:t>
+      </w:r>
+      <w:r>
+        <w:rPr>
+          <w:rFonts w:hint="eastAsia"/>
+        </w:rPr>
+        <w:t>使我们能够将精力放在对核心问题的研究而不是其他问题上。</w:t>
+      </w:r>
+      <w:bookmarkStart w:id="76" w:name="_GoBack"/>
       <w:bookmarkEnd w:id="76"/>
     </w:p>
     <w:p>
       <w:pPr>
         <w:ind w:firstLine="420"/>
-      </w:pPr>
-      <w:r>
-        <w:rPr>
-          <w:rFonts w:hint="eastAsia"/>
-        </w:rPr>
-        <w:t>详见视频</w:t>
+        <w:rPr>
+          <w:rFonts w:hint="eastAsia"/>
+        </w:rPr>
+      </w:pPr>
+      <w:r>
+        <w:rPr>
+          <w:rFonts w:hint="eastAsia"/>
+        </w:rPr>
+        <w:t xml:space="preserve"> </w:t>
+      </w:r>
+      <w:r>
+        <w:t xml:space="preserve">    </w:t>
       </w:r>
     </w:p>
     <w:p>
       <w:pPr>
         <w:ind w:firstLine="420"/>
       </w:pPr>
-    </w:p>
-    <w:p>
-      <w:pPr>
-        <w:ind w:firstLine="420"/>
-      </w:pPr>
-      <w:r>
-        <w:t>文件说明</w:t>
-      </w:r>
-    </w:p>
-    <w:p>
-      <w:pPr>
-        <w:ind w:firstLine="420"/>
-      </w:pPr>
-    </w:p>
-    <w:p>
-      <w:pPr>
-        <w:ind w:firstLine="420"/>
-      </w:pPr>
-      <w:proofErr w:type="spellStart"/>
-      <w:r>
-        <w:t>Github</w:t>
-      </w:r>
-      <w:proofErr w:type="spellEnd"/>
-      <w:r>
-        <w:t>说明</w:t>
-      </w:r>
-    </w:p>
-    <w:p>
-      <w:pPr>
-        <w:ind w:firstLine="420"/>
-      </w:pPr>
+      <w:r>
+        <w:rPr>
+          <w:noProof/>
+        </w:rPr>
+        <w:drawing>
+          <wp:inline distT="0" distB="0" distL="0" distR="0" wp14:anchorId="59D580B2" wp14:editId="0142F4AE">
+            <wp:extent cx="5274310" cy="3210560"/>
+            <wp:effectExtent l="0" t="0" r="2540" b="8890"/>
+            <wp:docPr id="38" name="Picture 38"/>
+            <wp:cNvGraphicFramePr>
+              <a:graphicFrameLocks xmlns:a="http://schemas.openxmlformats.org/drawingml/2006/main" noChangeAspect="1"/>
+            </wp:cNvGraphicFramePr>
+            <a:graphic xmlns:a="http://schemas.openxmlformats.org/drawingml/2006/main">
+              <a:graphicData uri="http://schemas.openxmlformats.org/drawingml/2006/picture">
+                <pic:pic xmlns:pic="http://schemas.openxmlformats.org/drawingml/2006/picture">
+                  <pic:nvPicPr>
+                    <pic:cNvPr id="1" name=""/>
+                    <pic:cNvPicPr/>
+                  </pic:nvPicPr>
+                  <pic:blipFill>
+                    <a:blip r:embed="rId52"/>
+                    <a:stretch>
+                      <a:fillRect/>
+                    </a:stretch>
+                  </pic:blipFill>
+                  <pic:spPr>
+                    <a:xfrm>
+                      <a:off x="0" y="0"/>
+                      <a:ext cx="5274310" cy="3210560"/>
+                    </a:xfrm>
+                    <a:prstGeom prst="rect">
+                      <a:avLst/>
+                    </a:prstGeom>
+                  </pic:spPr>
+                </pic:pic>
+              </a:graphicData>
+            </a:graphic>
+          </wp:inline>
+        </w:drawing>
+      </w:r>
     </w:p>
     <w:p>
       <w:pPr>
@@ -30096,18 +29984,18 @@
     </w:p>
     <w:p>
       <w:pPr>
-        <w:pStyle w:val="a5"/>
+        <w:pStyle w:val="Title"/>
         <w:ind w:firstLineChars="0" w:firstLine="0"/>
         <w:jc w:val="left"/>
         <w:rPr>
-          <w:rStyle w:val="2Char"/>
+          <w:rStyle w:val="Heading2Char"/>
           <w:b/>
         </w:rPr>
       </w:pPr>
       <w:bookmarkStart w:id="77" w:name="_Toc486082301"/>
       <w:r>
         <w:rPr>
-          <w:rStyle w:val="2Char"/>
+          <w:rStyle w:val="Heading2Char"/>
           <w:rFonts w:hint="eastAsia"/>
           <w:b/>
         </w:rPr>
@@ -30116,7 +30004,7 @@
       </w:r>
       <w:r>
         <w:rPr>
-          <w:rStyle w:val="2Char"/>
+          <w:rStyle w:val="Heading2Char"/>
           <w:rFonts w:hint="eastAsia"/>
           <w:b/>
         </w:rPr>
@@ -30124,7 +30012,7 @@
       </w:r>
       <w:r>
         <w:rPr>
-          <w:rStyle w:val="2Char"/>
+          <w:rStyle w:val="Heading2Char"/>
           <w:rFonts w:hint="eastAsia"/>
           <w:b/>
         </w:rPr>
@@ -30132,7 +30020,7 @@
       </w:r>
       <w:r>
         <w:rPr>
-          <w:rStyle w:val="2Char"/>
+          <w:rStyle w:val="Heading2Char"/>
           <w:rFonts w:hint="eastAsia"/>
           <w:b/>
         </w:rPr>
@@ -30140,7 +30028,7 @@
       </w:r>
       <w:r>
         <w:rPr>
-          <w:rStyle w:val="2Char"/>
+          <w:rStyle w:val="Heading2Char"/>
           <w:rFonts w:hint="eastAsia"/>
           <w:b/>
         </w:rPr>
@@ -30156,21 +30044,7 @@
         <w:rPr>
           <w:rFonts w:hint="eastAsia"/>
         </w:rPr>
-        <w:t>总结本组在参与挑战</w:t>
-      </w:r>
-      <w:proofErr w:type="gramStart"/>
-      <w:r>
-        <w:rPr>
-          <w:rFonts w:hint="eastAsia"/>
-        </w:rPr>
-        <w:t>课项目</w:t>
-      </w:r>
-      <w:proofErr w:type="gramEnd"/>
-      <w:r>
-        <w:rPr>
-          <w:rFonts w:hint="eastAsia"/>
-        </w:rPr>
-        <w:t>的主要收获（侧重团队合作方面）以及对课程改进的建议，以及对本组开展项目未来延续的思考。</w:t>
+        <w:t>总结本组在参与挑战课项目的主要收获（侧重团队合作方面）以及对课程改进的建议，以及对本组开展项目未来延续的思考。</w:t>
       </w:r>
       <w:r>
         <w:rPr>
@@ -30201,7 +30075,7 @@
     </w:p>
     <w:p>
       <w:pPr>
-        <w:pStyle w:val="2"/>
+        <w:pStyle w:val="Heading2"/>
         <w:ind w:firstLineChars="0" w:firstLine="0"/>
       </w:pPr>
       <w:bookmarkStart w:id="78" w:name="_Toc486082302"/>
@@ -30240,11 +30114,9 @@
       <w:r>
         <w:t>在团队合作方面，我们小组借助</w:t>
       </w:r>
-      <w:proofErr w:type="spellStart"/>
-      <w:r>
-        <w:t>Github</w:t>
-      </w:r>
-      <w:proofErr w:type="spellEnd"/>
+      <w:r>
+        <w:t>GitHub</w:t>
+      </w:r>
       <w:r>
         <w:t>团队协作平台高效地管理代码和文档，提高我们线上合作效率；我们还借助</w:t>
       </w:r>
@@ -30269,21 +30141,7 @@
         <w:rPr>
           <w:rFonts w:hint="eastAsia"/>
         </w:rPr>
-        <w:t>小组的每一次交流我们都分为两部分：头脑风暴和整理总结。前者提供各种“脑洞”和“策略”——我们对于</w:t>
-      </w:r>
-      <w:proofErr w:type="gramStart"/>
-      <w:r>
-        <w:rPr>
-          <w:rFonts w:hint="eastAsia"/>
-        </w:rPr>
-        <w:t>位置环</w:t>
-      </w:r>
-      <w:proofErr w:type="gramEnd"/>
-      <w:r>
-        <w:rPr>
-          <w:rFonts w:hint="eastAsia"/>
-        </w:rPr>
-        <w:t>的</w:t>
+        <w:t>小组的每一次交流我们都分为两部分：头脑风暴和整理总结。前者提供各种“脑洞”和“策略”——我们对于位置环的</w:t>
       </w:r>
       <w:r>
         <w:rPr>
@@ -30316,11 +30174,9 @@
       <w:r>
         <w:t>最后，感谢张蔚桐同学不厌其烦整理</w:t>
       </w:r>
-      <w:proofErr w:type="spellStart"/>
-      <w:r>
-        <w:t>Github</w:t>
-      </w:r>
-      <w:proofErr w:type="spellEnd"/>
+      <w:r>
+        <w:t>GitHub</w:t>
+      </w:r>
       <w:r>
         <w:t>上的混乱的资料</w:t>
       </w:r>
@@ -30352,15 +30208,7 @@
         <w:t>——</w:t>
       </w:r>
       <w:r>
-        <w:t>为</w:t>
-      </w:r>
-      <w:proofErr w:type="gramStart"/>
-      <w:r>
-        <w:t>沙老板</w:t>
-      </w:r>
-      <w:proofErr w:type="gramEnd"/>
-      <w:r>
-        <w:t>专业的</w:t>
+        <w:t>为沙老板专业的</w:t>
       </w:r>
       <w:r>
         <w:t>Word</w:t>
@@ -30372,20 +30220,12 @@
         <w:t>——</w:t>
       </w:r>
       <w:r>
-        <w:t>在</w:t>
-      </w:r>
-      <w:proofErr w:type="gramStart"/>
-      <w:r>
-        <w:t>微信群</w:t>
-      </w:r>
-      <w:proofErr w:type="gramEnd"/>
-      <w:r>
-        <w:t>里每次冒泡就是提醒大家工作，你良心不痛吗？</w:t>
-      </w:r>
-    </w:p>
-    <w:p>
-      <w:pPr>
-        <w:pStyle w:val="2"/>
+        <w:t>在微信群里每次冒泡就是提醒大家工作，你良心不痛吗？</w:t>
+      </w:r>
+    </w:p>
+    <w:p>
+      <w:pPr>
+        <w:pStyle w:val="Heading2"/>
         <w:ind w:firstLineChars="0" w:firstLine="0"/>
       </w:pPr>
       <w:bookmarkStart w:id="79" w:name="_Toc486082303"/>
@@ -30439,7 +30279,7 @@
     </w:p>
     <w:p>
       <w:pPr>
-        <w:pStyle w:val="2"/>
+        <w:pStyle w:val="Heading2"/>
         <w:ind w:firstLineChars="0" w:firstLine="0"/>
       </w:pPr>
       <w:bookmarkStart w:id="80" w:name="_Toc486082304"/>
@@ -30462,15 +30302,7 @@
         <w:t>——</w:t>
       </w:r>
       <w:r>
-        <w:t>极佳的稳定性能、转弯、</w:t>
-      </w:r>
-      <w:proofErr w:type="gramStart"/>
-      <w:r>
-        <w:t>匀速等</w:t>
-      </w:r>
-      <w:proofErr w:type="gramEnd"/>
-      <w:r>
-        <w:t>控制功能；不过，可惜的是最后的</w:t>
+        <w:t>极佳的稳定性能、转弯、匀速等控制功能；不过，可惜的是最后的</w:t>
       </w:r>
       <w:r>
         <w:t>PID</w:t>
@@ -30500,24 +30332,16 @@
         <w:ind w:firstLineChars="202" w:firstLine="424"/>
       </w:pPr>
       <w:r>
-        <w:t>此外，系统控制界面也可以进一步封装：可以设计为遥控车的模式，设立前进后退、转弯、加速等功能键，方便快捷实现手动控制；同时，增加路径规划功能，</w:t>
-      </w:r>
-      <w:proofErr w:type="gramStart"/>
-      <w:r>
-        <w:t>让控制</w:t>
-      </w:r>
-      <w:proofErr w:type="gramEnd"/>
-      <w:r>
-        <w:t>小车能够沿着特定的轨迹移动，乃至控制小车运动实现移动时间最短的最优控制，这些都是可能的未来工作方向。</w:t>
+        <w:t>此外，系统控制界面也可以进一步封装：可以设计为遥控车的模式，设立前进后退、转弯、加速等功能键，方便快捷实现手动控制；同时，增加路径规划功能，让控制小车能够沿着特定的轨迹移动，乃至控制小车运动实现移动时间最短的最优控制，这些都是可能的未来工作方向。</w:t>
       </w:r>
     </w:p>
     <w:sectPr>
-      <w:headerReference w:type="even" r:id="rId51"/>
-      <w:headerReference w:type="default" r:id="rId52"/>
-      <w:footerReference w:type="even" r:id="rId53"/>
-      <w:footerReference w:type="default" r:id="rId54"/>
-      <w:headerReference w:type="first" r:id="rId55"/>
-      <w:footerReference w:type="first" r:id="rId56"/>
+      <w:headerReference w:type="even" r:id="rId53"/>
+      <w:headerReference w:type="default" r:id="rId54"/>
+      <w:footerReference w:type="even" r:id="rId55"/>
+      <w:footerReference w:type="default" r:id="rId56"/>
+      <w:headerReference w:type="first" r:id="rId57"/>
+      <w:footerReference w:type="first" r:id="rId58"/>
       <w:pgSz w:w="11906" w:h="16838"/>
       <w:pgMar w:top="1440" w:right="1800" w:bottom="1440" w:left="1800" w:header="851" w:footer="992" w:gutter="0"/>
       <w:cols w:space="425"/>
@@ -30528,7 +30352,7 @@
 </file>
 
 <file path=word/endnotes.xml><?xml version="1.0" encoding="utf-8"?>
-<w:endnotes xmlns:wpc="http://schemas.microsoft.com/office/word/2010/wordprocessingCanvas" xmlns:mc="http://schemas.openxmlformats.org/markup-compatibility/2006" xmlns:o="urn:schemas-microsoft-com:office:office" xmlns:r="http://schemas.openxmlformats.org/officeDocument/2006/relationships" xmlns:m="http://schemas.openxmlformats.org/officeDocument/2006/math" xmlns:v="urn:schemas-microsoft-com:vml" xmlns:wp14="http://schemas.microsoft.com/office/word/2010/wordprocessingDrawing" xmlns:wp="http://schemas.openxmlformats.org/drawingml/2006/wordprocessingDrawing" xmlns:w10="urn:schemas-microsoft-com:office:word" xmlns:w="http://schemas.openxmlformats.org/wordprocessingml/2006/main" xmlns:w14="http://schemas.microsoft.com/office/word/2010/wordml" xmlns:w15="http://schemas.microsoft.com/office/word/2012/wordml" xmlns:wpg="http://schemas.microsoft.com/office/word/2010/wordprocessingGroup" xmlns:wpi="http://schemas.microsoft.com/office/word/2010/wordprocessingInk" xmlns:wne="http://schemas.microsoft.com/office/word/2006/wordml" xmlns:wps="http://schemas.microsoft.com/office/word/2010/wordprocessingShape" mc:Ignorable="w14 w15 wp14">
+<w:endnotes xmlns:wpc="http://schemas.microsoft.com/office/word/2010/wordprocessingCanvas" xmlns:cx="http://schemas.microsoft.com/office/drawing/2014/chartex" xmlns:cx1="http://schemas.microsoft.com/office/drawing/2015/9/8/chartex" xmlns:mc="http://schemas.openxmlformats.org/markup-compatibility/2006" xmlns:o="urn:schemas-microsoft-com:office:office" xmlns:r="http://schemas.openxmlformats.org/officeDocument/2006/relationships" xmlns:m="http://schemas.openxmlformats.org/officeDocument/2006/math" xmlns:v="urn:schemas-microsoft-com:vml" xmlns:wp14="http://schemas.microsoft.com/office/word/2010/wordprocessingDrawing" xmlns:wp="http://schemas.openxmlformats.org/drawingml/2006/wordprocessingDrawing" xmlns:w10="urn:schemas-microsoft-com:office:word" xmlns:w="http://schemas.openxmlformats.org/wordprocessingml/2006/main" xmlns:w14="http://schemas.microsoft.com/office/word/2010/wordml" xmlns:w15="http://schemas.microsoft.com/office/word/2012/wordml" xmlns:w16se="http://schemas.microsoft.com/office/word/2015/wordml/symex" xmlns:wpg="http://schemas.microsoft.com/office/word/2010/wordprocessingGroup" xmlns:wpi="http://schemas.microsoft.com/office/word/2010/wordprocessingInk" xmlns:wne="http://schemas.microsoft.com/office/word/2006/wordml" xmlns:wps="http://schemas.microsoft.com/office/word/2010/wordprocessingShape" mc:Ignorable="w14 w15 w16se wp14">
   <w:endnote w:type="separator" w:id="-1">
     <w:p>
       <w:pPr>
@@ -30553,10 +30377,10 @@
 </file>
 
 <file path=word/footer1.xml><?xml version="1.0" encoding="utf-8"?>
-<w:ftr xmlns:wpc="http://schemas.microsoft.com/office/word/2010/wordprocessingCanvas" xmlns:mc="http://schemas.openxmlformats.org/markup-compatibility/2006" xmlns:o="urn:schemas-microsoft-com:office:office" xmlns:r="http://schemas.openxmlformats.org/officeDocument/2006/relationships" xmlns:m="http://schemas.openxmlformats.org/officeDocument/2006/math" xmlns:v="urn:schemas-microsoft-com:vml" xmlns:wp14="http://schemas.microsoft.com/office/word/2010/wordprocessingDrawing" xmlns:wp="http://schemas.openxmlformats.org/drawingml/2006/wordprocessingDrawing" xmlns:w10="urn:schemas-microsoft-com:office:word" xmlns:w="http://schemas.openxmlformats.org/wordprocessingml/2006/main" xmlns:w14="http://schemas.microsoft.com/office/word/2010/wordml" xmlns:w15="http://schemas.microsoft.com/office/word/2012/wordml" xmlns:wpg="http://schemas.microsoft.com/office/word/2010/wordprocessingGroup" xmlns:wpi="http://schemas.microsoft.com/office/word/2010/wordprocessingInk" xmlns:wne="http://schemas.microsoft.com/office/word/2006/wordml" xmlns:wps="http://schemas.microsoft.com/office/word/2010/wordprocessingShape" mc:Ignorable="w14 w15 wp14">
+<w:ftr xmlns:wpc="http://schemas.microsoft.com/office/word/2010/wordprocessingCanvas" xmlns:cx="http://schemas.microsoft.com/office/drawing/2014/chartex" xmlns:cx1="http://schemas.microsoft.com/office/drawing/2015/9/8/chartex" xmlns:mc="http://schemas.openxmlformats.org/markup-compatibility/2006" xmlns:o="urn:schemas-microsoft-com:office:office" xmlns:r="http://schemas.openxmlformats.org/officeDocument/2006/relationships" xmlns:m="http://schemas.openxmlformats.org/officeDocument/2006/math" xmlns:v="urn:schemas-microsoft-com:vml" xmlns:wp14="http://schemas.microsoft.com/office/word/2010/wordprocessingDrawing" xmlns:wp="http://schemas.openxmlformats.org/drawingml/2006/wordprocessingDrawing" xmlns:w10="urn:schemas-microsoft-com:office:word" xmlns:w="http://schemas.openxmlformats.org/wordprocessingml/2006/main" xmlns:w14="http://schemas.microsoft.com/office/word/2010/wordml" xmlns:w15="http://schemas.microsoft.com/office/word/2012/wordml" xmlns:w16se="http://schemas.microsoft.com/office/word/2015/wordml/symex" xmlns:wpg="http://schemas.microsoft.com/office/word/2010/wordprocessingGroup" xmlns:wpi="http://schemas.microsoft.com/office/word/2010/wordprocessingInk" xmlns:wne="http://schemas.microsoft.com/office/word/2006/wordml" xmlns:wps="http://schemas.microsoft.com/office/word/2010/wordprocessingShape" mc:Ignorable="w14 w15 w16se wp14">
   <w:p>
     <w:pPr>
-      <w:pStyle w:val="ae"/>
+      <w:pStyle w:val="Footer"/>
       <w:ind w:firstLine="360"/>
     </w:pPr>
   </w:p>
@@ -30564,10 +30388,10 @@
 </file>
 
 <file path=word/footer2.xml><?xml version="1.0" encoding="utf-8"?>
-<w:ftr xmlns:wpc="http://schemas.microsoft.com/office/word/2010/wordprocessingCanvas" xmlns:mc="http://schemas.openxmlformats.org/markup-compatibility/2006" xmlns:o="urn:schemas-microsoft-com:office:office" xmlns:r="http://schemas.openxmlformats.org/officeDocument/2006/relationships" xmlns:m="http://schemas.openxmlformats.org/officeDocument/2006/math" xmlns:v="urn:schemas-microsoft-com:vml" xmlns:wp14="http://schemas.microsoft.com/office/word/2010/wordprocessingDrawing" xmlns:wp="http://schemas.openxmlformats.org/drawingml/2006/wordprocessingDrawing" xmlns:w10="urn:schemas-microsoft-com:office:word" xmlns:w="http://schemas.openxmlformats.org/wordprocessingml/2006/main" xmlns:w14="http://schemas.microsoft.com/office/word/2010/wordml" xmlns:w15="http://schemas.microsoft.com/office/word/2012/wordml" xmlns:wpg="http://schemas.microsoft.com/office/word/2010/wordprocessingGroup" xmlns:wpi="http://schemas.microsoft.com/office/word/2010/wordprocessingInk" xmlns:wne="http://schemas.microsoft.com/office/word/2006/wordml" xmlns:wps="http://schemas.microsoft.com/office/word/2010/wordprocessingShape" mc:Ignorable="w14 w15 wp14">
+<w:ftr xmlns:wpc="http://schemas.microsoft.com/office/word/2010/wordprocessingCanvas" xmlns:cx="http://schemas.microsoft.com/office/drawing/2014/chartex" xmlns:cx1="http://schemas.microsoft.com/office/drawing/2015/9/8/chartex" xmlns:mc="http://schemas.openxmlformats.org/markup-compatibility/2006" xmlns:o="urn:schemas-microsoft-com:office:office" xmlns:r="http://schemas.openxmlformats.org/officeDocument/2006/relationships" xmlns:m="http://schemas.openxmlformats.org/officeDocument/2006/math" xmlns:v="urn:schemas-microsoft-com:vml" xmlns:wp14="http://schemas.microsoft.com/office/word/2010/wordprocessingDrawing" xmlns:wp="http://schemas.openxmlformats.org/drawingml/2006/wordprocessingDrawing" xmlns:w10="urn:schemas-microsoft-com:office:word" xmlns:w="http://schemas.openxmlformats.org/wordprocessingml/2006/main" xmlns:w14="http://schemas.microsoft.com/office/word/2010/wordml" xmlns:w15="http://schemas.microsoft.com/office/word/2012/wordml" xmlns:w16se="http://schemas.microsoft.com/office/word/2015/wordml/symex" xmlns:wpg="http://schemas.microsoft.com/office/word/2010/wordprocessingGroup" xmlns:wpi="http://schemas.microsoft.com/office/word/2010/wordprocessingInk" xmlns:wne="http://schemas.microsoft.com/office/word/2006/wordml" xmlns:wps="http://schemas.microsoft.com/office/word/2010/wordprocessingShape" mc:Ignorable="w14 w15 w16se wp14">
   <w:p>
     <w:pPr>
-      <w:pStyle w:val="ae"/>
+      <w:pStyle w:val="Footer"/>
       <w:ind w:firstLine="360"/>
     </w:pPr>
   </w:p>
@@ -30575,10 +30399,10 @@
 </file>
 
 <file path=word/footer3.xml><?xml version="1.0" encoding="utf-8"?>
-<w:ftr xmlns:wpc="http://schemas.microsoft.com/office/word/2010/wordprocessingCanvas" xmlns:mc="http://schemas.openxmlformats.org/markup-compatibility/2006" xmlns:o="urn:schemas-microsoft-com:office:office" xmlns:r="http://schemas.openxmlformats.org/officeDocument/2006/relationships" xmlns:m="http://schemas.openxmlformats.org/officeDocument/2006/math" xmlns:v="urn:schemas-microsoft-com:vml" xmlns:wp14="http://schemas.microsoft.com/office/word/2010/wordprocessingDrawing" xmlns:wp="http://schemas.openxmlformats.org/drawingml/2006/wordprocessingDrawing" xmlns:w10="urn:schemas-microsoft-com:office:word" xmlns:w="http://schemas.openxmlformats.org/wordprocessingml/2006/main" xmlns:w14="http://schemas.microsoft.com/office/word/2010/wordml" xmlns:w15="http://schemas.microsoft.com/office/word/2012/wordml" xmlns:wpg="http://schemas.microsoft.com/office/word/2010/wordprocessingGroup" xmlns:wpi="http://schemas.microsoft.com/office/word/2010/wordprocessingInk" xmlns:wne="http://schemas.microsoft.com/office/word/2006/wordml" xmlns:wps="http://schemas.microsoft.com/office/word/2010/wordprocessingShape" mc:Ignorable="w14 w15 wp14">
+<w:ftr xmlns:wpc="http://schemas.microsoft.com/office/word/2010/wordprocessingCanvas" xmlns:cx="http://schemas.microsoft.com/office/drawing/2014/chartex" xmlns:cx1="http://schemas.microsoft.com/office/drawing/2015/9/8/chartex" xmlns:mc="http://schemas.openxmlformats.org/markup-compatibility/2006" xmlns:o="urn:schemas-microsoft-com:office:office" xmlns:r="http://schemas.openxmlformats.org/officeDocument/2006/relationships" xmlns:m="http://schemas.openxmlformats.org/officeDocument/2006/math" xmlns:v="urn:schemas-microsoft-com:vml" xmlns:wp14="http://schemas.microsoft.com/office/word/2010/wordprocessingDrawing" xmlns:wp="http://schemas.openxmlformats.org/drawingml/2006/wordprocessingDrawing" xmlns:w10="urn:schemas-microsoft-com:office:word" xmlns:w="http://schemas.openxmlformats.org/wordprocessingml/2006/main" xmlns:w14="http://schemas.microsoft.com/office/word/2010/wordml" xmlns:w15="http://schemas.microsoft.com/office/word/2012/wordml" xmlns:w16se="http://schemas.microsoft.com/office/word/2015/wordml/symex" xmlns:wpg="http://schemas.microsoft.com/office/word/2010/wordprocessingGroup" xmlns:wpi="http://schemas.microsoft.com/office/word/2010/wordprocessingInk" xmlns:wne="http://schemas.microsoft.com/office/word/2006/wordml" xmlns:wps="http://schemas.microsoft.com/office/word/2010/wordprocessingShape" mc:Ignorable="w14 w15 w16se wp14">
   <w:p>
     <w:pPr>
-      <w:pStyle w:val="ae"/>
+      <w:pStyle w:val="Footer"/>
       <w:ind w:firstLine="360"/>
     </w:pPr>
   </w:p>
@@ -30586,7 +30410,7 @@
 </file>
 
 <file path=word/footnotes.xml><?xml version="1.0" encoding="utf-8"?>
-<w:footnotes xmlns:wpc="http://schemas.microsoft.com/office/word/2010/wordprocessingCanvas" xmlns:mc="http://schemas.openxmlformats.org/markup-compatibility/2006" xmlns:o="urn:schemas-microsoft-com:office:office" xmlns:r="http://schemas.openxmlformats.org/officeDocument/2006/relationships" xmlns:m="http://schemas.openxmlformats.org/officeDocument/2006/math" xmlns:v="urn:schemas-microsoft-com:vml" xmlns:wp14="http://schemas.microsoft.com/office/word/2010/wordprocessingDrawing" xmlns:wp="http://schemas.openxmlformats.org/drawingml/2006/wordprocessingDrawing" xmlns:w10="urn:schemas-microsoft-com:office:word" xmlns:w="http://schemas.openxmlformats.org/wordprocessingml/2006/main" xmlns:w14="http://schemas.microsoft.com/office/word/2010/wordml" xmlns:w15="http://schemas.microsoft.com/office/word/2012/wordml" xmlns:wpg="http://schemas.microsoft.com/office/word/2010/wordprocessingGroup" xmlns:wpi="http://schemas.microsoft.com/office/word/2010/wordprocessingInk" xmlns:wne="http://schemas.microsoft.com/office/word/2006/wordml" xmlns:wps="http://schemas.microsoft.com/office/word/2010/wordprocessingShape" mc:Ignorable="w14 w15 wp14">
+<w:footnotes xmlns:wpc="http://schemas.microsoft.com/office/word/2010/wordprocessingCanvas" xmlns:cx="http://schemas.microsoft.com/office/drawing/2014/chartex" xmlns:cx1="http://schemas.microsoft.com/office/drawing/2015/9/8/chartex" xmlns:mc="http://schemas.openxmlformats.org/markup-compatibility/2006" xmlns:o="urn:schemas-microsoft-com:office:office" xmlns:r="http://schemas.openxmlformats.org/officeDocument/2006/relationships" xmlns:m="http://schemas.openxmlformats.org/officeDocument/2006/math" xmlns:v="urn:schemas-microsoft-com:vml" xmlns:wp14="http://schemas.microsoft.com/office/word/2010/wordprocessingDrawing" xmlns:wp="http://schemas.openxmlformats.org/drawingml/2006/wordprocessingDrawing" xmlns:w10="urn:schemas-microsoft-com:office:word" xmlns:w="http://schemas.openxmlformats.org/wordprocessingml/2006/main" xmlns:w14="http://schemas.microsoft.com/office/word/2010/wordml" xmlns:w15="http://schemas.microsoft.com/office/word/2012/wordml" xmlns:w16se="http://schemas.microsoft.com/office/word/2015/wordml/symex" xmlns:wpg="http://schemas.microsoft.com/office/word/2010/wordprocessingGroup" xmlns:wpi="http://schemas.microsoft.com/office/word/2010/wordprocessingInk" xmlns:wne="http://schemas.microsoft.com/office/word/2006/wordml" xmlns:wps="http://schemas.microsoft.com/office/word/2010/wordprocessingShape" mc:Ignorable="w14 w15 w16se wp14">
   <w:footnote w:type="separator" w:id="-1">
     <w:p>
       <w:pPr>
@@ -30610,12 +30434,12 @@
   <w:footnote w:id="1">
     <w:p>
       <w:pPr>
-        <w:pStyle w:val="aa"/>
+        <w:pStyle w:val="FootnoteText"/>
         <w:ind w:firstLine="360"/>
       </w:pPr>
       <w:r>
         <w:rPr>
-          <w:rStyle w:val="ab"/>
+          <w:rStyle w:val="FootnoteReference"/>
         </w:rPr>
         <w:footnoteRef/>
       </w:r>
@@ -30636,12 +30460,12 @@
   <w:footnote w:id="2">
     <w:p>
       <w:pPr>
-        <w:pStyle w:val="aa"/>
+        <w:pStyle w:val="FootnoteText"/>
         <w:ind w:firstLineChars="0" w:firstLine="0"/>
       </w:pPr>
       <w:r>
         <w:rPr>
-          <w:rStyle w:val="ab"/>
+          <w:rStyle w:val="FootnoteReference"/>
         </w:rPr>
         <w:footnoteRef/>
       </w:r>
@@ -30659,10 +30483,10 @@
           <w:position w:val="-6"/>
         </w:rPr>
         <w:object w:dxaOrig="200" w:dyaOrig="279">
-          <v:shape id="_x0000_i1026" type="#_x0000_t75" style="width:10.5pt;height:14.25pt" o:ole="">
+          <v:shape id="_x0000_i1027" type="#_x0000_t75" style="width:10.5pt;height:14.5pt" o:ole="">
             <v:imagedata r:id="rId1" o:title=""/>
           </v:shape>
-          <o:OLEObject Type="Embed" ProgID="Equation.DSMT4" ShapeID="_x0000_i1026" DrawAspect="Content" ObjectID="_1559828436" r:id="rId2"/>
+          <o:OLEObject Type="Embed" ProgID="Equation.DSMT4" ShapeID="_x0000_i1027" DrawAspect="Content" ObjectID="_1559914673" r:id="rId2"/>
         </w:object>
       </w:r>
       <w:r>
@@ -30679,10 +30503,10 @@
           <w:position w:val="-10"/>
         </w:rPr>
         <w:object w:dxaOrig="200" w:dyaOrig="320">
-          <v:shape id="_x0000_i1027" type="#_x0000_t75" style="width:10.5pt;height:16.5pt" o:ole="">
+          <v:shape id="_x0000_i1029" type="#_x0000_t75" style="width:10.5pt;height:16.5pt">
             <v:imagedata r:id="rId3" o:title=""/>
           </v:shape>
-          <o:OLEObject Type="Embed" ProgID="Equation.DSMT4" ShapeID="_x0000_i1027" DrawAspect="Content" ObjectID="_1559828437" r:id="rId4"/>
+          <o:OLEObject Type="Embed" ProgID="Equation.DSMT4" ShapeID="_x0000_i1029" DrawAspect="Content" ObjectID="_1559914674" r:id="rId4"/>
         </w:object>
       </w:r>
       <w:r>
@@ -30696,10 +30520,10 @@
           <w:position w:val="-6"/>
         </w:rPr>
         <w:object w:dxaOrig="240" w:dyaOrig="279">
-          <v:shape id="_x0000_i1028" type="#_x0000_t75" style="width:12pt;height:14.25pt" o:ole="">
+          <v:shape id="_x0000_i1031" type="#_x0000_t75" style="width:12pt;height:14.5pt">
             <v:imagedata r:id="rId5" o:title=""/>
           </v:shape>
-          <o:OLEObject Type="Embed" ProgID="Equation.DSMT4" ShapeID="_x0000_i1028" DrawAspect="Content" ObjectID="_1559828438" r:id="rId6"/>
+          <o:OLEObject Type="Embed" ProgID="Equation.DSMT4" ShapeID="_x0000_i1031" DrawAspect="Content" ObjectID="_1559914675" r:id="rId6"/>
         </w:object>
       </w:r>
       <w:r>
@@ -30713,10 +30537,10 @@
           <w:position w:val="-10"/>
         </w:rPr>
         <w:object w:dxaOrig="240" w:dyaOrig="320">
-          <v:shape id="_x0000_i1029" type="#_x0000_t75" style="width:12pt;height:16.5pt" o:ole="">
+          <v:shape id="_x0000_i1033" type="#_x0000_t75" style="width:12pt;height:16.5pt">
             <v:imagedata r:id="rId7" o:title=""/>
           </v:shape>
-          <o:OLEObject Type="Embed" ProgID="Equation.DSMT4" ShapeID="_x0000_i1029" DrawAspect="Content" ObjectID="_1559828439" r:id="rId8"/>
+          <o:OLEObject Type="Embed" ProgID="Equation.DSMT4" ShapeID="_x0000_i1033" DrawAspect="Content" ObjectID="_1559914676" r:id="rId8"/>
         </w:object>
       </w:r>
     </w:p>
@@ -30724,12 +30548,12 @@
   <w:footnote w:id="3">
     <w:p>
       <w:pPr>
-        <w:pStyle w:val="aa"/>
+        <w:pStyle w:val="FootnoteText"/>
         <w:ind w:firstLine="360"/>
       </w:pPr>
       <w:r>
         <w:rPr>
-          <w:rStyle w:val="ab"/>
+          <w:rStyle w:val="FootnoteReference"/>
         </w:rPr>
         <w:footnoteRef/>
       </w:r>
@@ -30759,12 +30583,12 @@
   <w:footnote w:id="4">
     <w:p>
       <w:pPr>
-        <w:pStyle w:val="aa"/>
+        <w:pStyle w:val="FootnoteText"/>
         <w:ind w:firstLine="360"/>
       </w:pPr>
       <w:r>
         <w:rPr>
-          <w:rStyle w:val="ab"/>
+          <w:rStyle w:val="FootnoteReference"/>
         </w:rPr>
         <w:footnoteRef/>
       </w:r>
@@ -30775,21 +30599,7 @@
         <w:rPr>
           <w:rFonts w:hint="eastAsia"/>
         </w:rPr>
-        <w:t>比如：按照要求小车车身</w:t>
-      </w:r>
-      <w:proofErr w:type="gramStart"/>
-      <w:r>
-        <w:rPr>
-          <w:rFonts w:hint="eastAsia"/>
-        </w:rPr>
-        <w:t>最快回正</w:t>
-      </w:r>
-      <w:proofErr w:type="gramEnd"/>
-      <w:r>
-        <w:rPr>
-          <w:rFonts w:hint="eastAsia"/>
-        </w:rPr>
-        <w:t>设计反馈矩阵，</w:t>
+        <w:t>比如：按照要求小车车身最快回正设计反馈矩阵，</w:t>
       </w:r>
       <w:r>
         <w:rPr>
@@ -30821,10 +30631,10 @@
 </file>
 
 <file path=word/header1.xml><?xml version="1.0" encoding="utf-8"?>
-<w:hdr xmlns:wpc="http://schemas.microsoft.com/office/word/2010/wordprocessingCanvas" xmlns:mc="http://schemas.openxmlformats.org/markup-compatibility/2006" xmlns:o="urn:schemas-microsoft-com:office:office" xmlns:r="http://schemas.openxmlformats.org/officeDocument/2006/relationships" xmlns:m="http://schemas.openxmlformats.org/officeDocument/2006/math" xmlns:v="urn:schemas-microsoft-com:vml" xmlns:wp14="http://schemas.microsoft.com/office/word/2010/wordprocessingDrawing" xmlns:wp="http://schemas.openxmlformats.org/drawingml/2006/wordprocessingDrawing" xmlns:w10="urn:schemas-microsoft-com:office:word" xmlns:w="http://schemas.openxmlformats.org/wordprocessingml/2006/main" xmlns:w14="http://schemas.microsoft.com/office/word/2010/wordml" xmlns:w15="http://schemas.microsoft.com/office/word/2012/wordml" xmlns:wpg="http://schemas.microsoft.com/office/word/2010/wordprocessingGroup" xmlns:wpi="http://schemas.microsoft.com/office/word/2010/wordprocessingInk" xmlns:wne="http://schemas.microsoft.com/office/word/2006/wordml" xmlns:wps="http://schemas.microsoft.com/office/word/2010/wordprocessingShape" mc:Ignorable="w14 w15 wp14">
+<w:hdr xmlns:wpc="http://schemas.microsoft.com/office/word/2010/wordprocessingCanvas" xmlns:cx="http://schemas.microsoft.com/office/drawing/2014/chartex" xmlns:cx1="http://schemas.microsoft.com/office/drawing/2015/9/8/chartex" xmlns:mc="http://schemas.openxmlformats.org/markup-compatibility/2006" xmlns:o="urn:schemas-microsoft-com:office:office" xmlns:r="http://schemas.openxmlformats.org/officeDocument/2006/relationships" xmlns:m="http://schemas.openxmlformats.org/officeDocument/2006/math" xmlns:v="urn:schemas-microsoft-com:vml" xmlns:wp14="http://schemas.microsoft.com/office/word/2010/wordprocessingDrawing" xmlns:wp="http://schemas.openxmlformats.org/drawingml/2006/wordprocessingDrawing" xmlns:w10="urn:schemas-microsoft-com:office:word" xmlns:w="http://schemas.openxmlformats.org/wordprocessingml/2006/main" xmlns:w14="http://schemas.microsoft.com/office/word/2010/wordml" xmlns:w15="http://schemas.microsoft.com/office/word/2012/wordml" xmlns:w16se="http://schemas.microsoft.com/office/word/2015/wordml/symex" xmlns:wpg="http://schemas.microsoft.com/office/word/2010/wordprocessingGroup" xmlns:wpi="http://schemas.microsoft.com/office/word/2010/wordprocessingInk" xmlns:wne="http://schemas.microsoft.com/office/word/2006/wordml" xmlns:wps="http://schemas.microsoft.com/office/word/2010/wordprocessingShape" mc:Ignorable="w14 w15 w16se wp14">
   <w:p>
     <w:pPr>
-      <w:pStyle w:val="ad"/>
+      <w:pStyle w:val="Header"/>
       <w:ind w:firstLine="360"/>
     </w:pPr>
   </w:p>
@@ -30832,7 +30642,7 @@
 </file>
 
 <file path=word/header2.xml><?xml version="1.0" encoding="utf-8"?>
-<w:hdr xmlns:wpc="http://schemas.microsoft.com/office/word/2010/wordprocessingCanvas" xmlns:mc="http://schemas.openxmlformats.org/markup-compatibility/2006" xmlns:o="urn:schemas-microsoft-com:office:office" xmlns:r="http://schemas.openxmlformats.org/officeDocument/2006/relationships" xmlns:m="http://schemas.openxmlformats.org/officeDocument/2006/math" xmlns:v="urn:schemas-microsoft-com:vml" xmlns:wp14="http://schemas.microsoft.com/office/word/2010/wordprocessingDrawing" xmlns:wp="http://schemas.openxmlformats.org/drawingml/2006/wordprocessingDrawing" xmlns:w10="urn:schemas-microsoft-com:office:word" xmlns:w="http://schemas.openxmlformats.org/wordprocessingml/2006/main" xmlns:w14="http://schemas.microsoft.com/office/word/2010/wordml" xmlns:w15="http://schemas.microsoft.com/office/word/2012/wordml" xmlns:wpg="http://schemas.microsoft.com/office/word/2010/wordprocessingGroup" xmlns:wpi="http://schemas.microsoft.com/office/word/2010/wordprocessingInk" xmlns:wne="http://schemas.microsoft.com/office/word/2006/wordml" xmlns:wps="http://schemas.microsoft.com/office/word/2010/wordprocessingShape" mc:Ignorable="w14 w15 wp14">
+<w:hdr xmlns:wpc="http://schemas.microsoft.com/office/word/2010/wordprocessingCanvas" xmlns:cx="http://schemas.microsoft.com/office/drawing/2014/chartex" xmlns:cx1="http://schemas.microsoft.com/office/drawing/2015/9/8/chartex" xmlns:mc="http://schemas.openxmlformats.org/markup-compatibility/2006" xmlns:o="urn:schemas-microsoft-com:office:office" xmlns:r="http://schemas.openxmlformats.org/officeDocument/2006/relationships" xmlns:m="http://schemas.openxmlformats.org/officeDocument/2006/math" xmlns:v="urn:schemas-microsoft-com:vml" xmlns:wp14="http://schemas.microsoft.com/office/word/2010/wordprocessingDrawing" xmlns:wp="http://schemas.openxmlformats.org/drawingml/2006/wordprocessingDrawing" xmlns:w10="urn:schemas-microsoft-com:office:word" xmlns:w="http://schemas.openxmlformats.org/wordprocessingml/2006/main" xmlns:w14="http://schemas.microsoft.com/office/word/2010/wordml" xmlns:w15="http://schemas.microsoft.com/office/word/2012/wordml" xmlns:w16se="http://schemas.microsoft.com/office/word/2015/wordml/symex" xmlns:wpg="http://schemas.microsoft.com/office/word/2010/wordprocessingGroup" xmlns:wpi="http://schemas.microsoft.com/office/word/2010/wordprocessingInk" xmlns:wne="http://schemas.microsoft.com/office/word/2006/wordml" xmlns:wps="http://schemas.microsoft.com/office/word/2010/wordprocessingShape" mc:Ignorable="w14 w15 w16se wp14">
   <w:sdt>
     <w:sdtPr>
       <w:id w:val="-1731370455"/>
@@ -30841,11 +30651,10 @@
         <w:docPartUnique/>
       </w:docPartObj>
     </w:sdtPr>
-    <w:sdtEndPr/>
     <w:sdtContent>
       <w:p>
         <w:pPr>
-          <w:pStyle w:val="ad"/>
+          <w:pStyle w:val="Header"/>
           <w:ind w:firstLine="360"/>
         </w:pPr>
         <w:r>
@@ -30862,7 +30671,7 @@
             <w:noProof/>
             <w:lang w:val="zh-CN"/>
           </w:rPr>
-          <w:t>4</w:t>
+          <w:t>29</w:t>
         </w:r>
         <w:r>
           <w:fldChar w:fldCharType="end"/>
@@ -30872,7 +30681,7 @@
   </w:sdt>
   <w:p>
     <w:pPr>
-      <w:pStyle w:val="ad"/>
+      <w:pStyle w:val="Header"/>
       <w:ind w:firstLine="360"/>
     </w:pPr>
   </w:p>
@@ -30880,10 +30689,10 @@
 </file>
 
 <file path=word/header3.xml><?xml version="1.0" encoding="utf-8"?>
-<w:hdr xmlns:wpc="http://schemas.microsoft.com/office/word/2010/wordprocessingCanvas" xmlns:mc="http://schemas.openxmlformats.org/markup-compatibility/2006" xmlns:o="urn:schemas-microsoft-com:office:office" xmlns:r="http://schemas.openxmlformats.org/officeDocument/2006/relationships" xmlns:m="http://schemas.openxmlformats.org/officeDocument/2006/math" xmlns:v="urn:schemas-microsoft-com:vml" xmlns:wp14="http://schemas.microsoft.com/office/word/2010/wordprocessingDrawing" xmlns:wp="http://schemas.openxmlformats.org/drawingml/2006/wordprocessingDrawing" xmlns:w10="urn:schemas-microsoft-com:office:word" xmlns:w="http://schemas.openxmlformats.org/wordprocessingml/2006/main" xmlns:w14="http://schemas.microsoft.com/office/word/2010/wordml" xmlns:w15="http://schemas.microsoft.com/office/word/2012/wordml" xmlns:wpg="http://schemas.microsoft.com/office/word/2010/wordprocessingGroup" xmlns:wpi="http://schemas.microsoft.com/office/word/2010/wordprocessingInk" xmlns:wne="http://schemas.microsoft.com/office/word/2006/wordml" xmlns:wps="http://schemas.microsoft.com/office/word/2010/wordprocessingShape" mc:Ignorable="w14 w15 wp14">
+<w:hdr xmlns:wpc="http://schemas.microsoft.com/office/word/2010/wordprocessingCanvas" xmlns:cx="http://schemas.microsoft.com/office/drawing/2014/chartex" xmlns:cx1="http://schemas.microsoft.com/office/drawing/2015/9/8/chartex" xmlns:mc="http://schemas.openxmlformats.org/markup-compatibility/2006" xmlns:o="urn:schemas-microsoft-com:office:office" xmlns:r="http://schemas.openxmlformats.org/officeDocument/2006/relationships" xmlns:m="http://schemas.openxmlformats.org/officeDocument/2006/math" xmlns:v="urn:schemas-microsoft-com:vml" xmlns:wp14="http://schemas.microsoft.com/office/word/2010/wordprocessingDrawing" xmlns:wp="http://schemas.openxmlformats.org/drawingml/2006/wordprocessingDrawing" xmlns:w10="urn:schemas-microsoft-com:office:word" xmlns:w="http://schemas.openxmlformats.org/wordprocessingml/2006/main" xmlns:w14="http://schemas.microsoft.com/office/word/2010/wordml" xmlns:w15="http://schemas.microsoft.com/office/word/2012/wordml" xmlns:w16se="http://schemas.microsoft.com/office/word/2015/wordml/symex" xmlns:wpg="http://schemas.microsoft.com/office/word/2010/wordprocessingGroup" xmlns:wpi="http://schemas.microsoft.com/office/word/2010/wordprocessingInk" xmlns:wne="http://schemas.microsoft.com/office/word/2006/wordml" xmlns:wps="http://schemas.microsoft.com/office/word/2010/wordprocessingShape" mc:Ignorable="w14 w15 w16se wp14">
   <w:p>
     <w:pPr>
-      <w:pStyle w:val="ad"/>
+      <w:pStyle w:val="Header"/>
       <w:ind w:firstLine="360"/>
     </w:pPr>
   </w:p>
@@ -30891,7 +30700,7 @@
 </file>
 
 <file path=word/numbering.xml><?xml version="1.0" encoding="utf-8"?>
-<w:numbering xmlns:wpc="http://schemas.microsoft.com/office/word/2010/wordprocessingCanvas" xmlns:mc="http://schemas.openxmlformats.org/markup-compatibility/2006" xmlns:o="urn:schemas-microsoft-com:office:office" xmlns:r="http://schemas.openxmlformats.org/officeDocument/2006/relationships" xmlns:m="http://schemas.openxmlformats.org/officeDocument/2006/math" xmlns:v="urn:schemas-microsoft-com:vml" xmlns:wp14="http://schemas.microsoft.com/office/word/2010/wordprocessingDrawing" xmlns:wp="http://schemas.openxmlformats.org/drawingml/2006/wordprocessingDrawing" xmlns:w10="urn:schemas-microsoft-com:office:word" xmlns:w="http://schemas.openxmlformats.org/wordprocessingml/2006/main" xmlns:w14="http://schemas.microsoft.com/office/word/2010/wordml" xmlns:w15="http://schemas.microsoft.com/office/word/2012/wordml" xmlns:wpg="http://schemas.microsoft.com/office/word/2010/wordprocessingGroup" xmlns:wpi="http://schemas.microsoft.com/office/word/2010/wordprocessingInk" xmlns:wne="http://schemas.microsoft.com/office/word/2006/wordml" xmlns:wps="http://schemas.microsoft.com/office/word/2010/wordprocessingShape" mc:Ignorable="w14 w15 wp14">
+<w:numbering xmlns:wpc="http://schemas.microsoft.com/office/word/2010/wordprocessingCanvas" xmlns:cx="http://schemas.microsoft.com/office/drawing/2014/chartex" xmlns:cx1="http://schemas.microsoft.com/office/drawing/2015/9/8/chartex" xmlns:mc="http://schemas.openxmlformats.org/markup-compatibility/2006" xmlns:o="urn:schemas-microsoft-com:office:office" xmlns:r="http://schemas.openxmlformats.org/officeDocument/2006/relationships" xmlns:m="http://schemas.openxmlformats.org/officeDocument/2006/math" xmlns:v="urn:schemas-microsoft-com:vml" xmlns:wp14="http://schemas.microsoft.com/office/word/2010/wordprocessingDrawing" xmlns:wp="http://schemas.openxmlformats.org/drawingml/2006/wordprocessingDrawing" xmlns:w10="urn:schemas-microsoft-com:office:word" xmlns:w="http://schemas.openxmlformats.org/wordprocessingml/2006/main" xmlns:w14="http://schemas.microsoft.com/office/word/2010/wordml" xmlns:w15="http://schemas.microsoft.com/office/word/2012/wordml" xmlns:w16se="http://schemas.microsoft.com/office/word/2015/wordml/symex" xmlns:wpg="http://schemas.microsoft.com/office/word/2010/wordprocessingGroup" xmlns:wpi="http://schemas.microsoft.com/office/word/2010/wordprocessingInk" xmlns:wne="http://schemas.microsoft.com/office/word/2006/wordml" xmlns:wps="http://schemas.microsoft.com/office/word/2010/wordprocessingShape" mc:Ignorable="w14 w15 w16se wp14">
   <w:abstractNum w:abstractNumId="0" w15:restartNumberingAfterBreak="0">
     <w:nsid w:val="04FC596B"/>
     <w:multiLevelType w:val="multilevel"/>
@@ -31412,11 +31221,11 @@
 </file>
 
 <file path=word/styles.xml><?xml version="1.0" encoding="utf-8"?>
-<w:styles xmlns:mc="http://schemas.openxmlformats.org/markup-compatibility/2006" xmlns:r="http://schemas.openxmlformats.org/officeDocument/2006/relationships" xmlns:w="http://schemas.openxmlformats.org/wordprocessingml/2006/main" xmlns:w14="http://schemas.microsoft.com/office/word/2010/wordml" xmlns:w15="http://schemas.microsoft.com/office/word/2012/wordml" mc:Ignorable="w14 w15">
+<w:styles xmlns:mc="http://schemas.openxmlformats.org/markup-compatibility/2006" xmlns:r="http://schemas.openxmlformats.org/officeDocument/2006/relationships" xmlns:w="http://schemas.openxmlformats.org/wordprocessingml/2006/main" xmlns:w14="http://schemas.microsoft.com/office/word/2010/wordml" xmlns:w15="http://schemas.microsoft.com/office/word/2012/wordml" xmlns:w16se="http://schemas.microsoft.com/office/word/2015/wordml/symex" mc:Ignorable="w14 w15 w16se">
   <w:docDefaults>
     <w:rPrDefault>
       <w:rPr>
-        <w:rFonts w:ascii="Calibri" w:eastAsia="宋体" w:hAnsi="Calibri" w:cs="Times New Roman"/>
+        <w:rFonts w:ascii="Calibri" w:eastAsia="SimSun" w:hAnsi="Calibri" w:cs="Times New Roman"/>
         <w:lang w:val="en-US" w:eastAsia="zh-CN" w:bidi="ar-SA"/>
       </w:rPr>
     </w:rPrDefault>
@@ -31795,7 +31604,7 @@
     <w:lsdException w:name="List Table 6 Colorful Accent 6" w:uiPriority="51"/>
     <w:lsdException w:name="List Table 7 Colorful Accent 6" w:uiPriority="52"/>
   </w:latentStyles>
-  <w:style w:type="paragraph" w:default="1" w:styleId="a">
+  <w:style w:type="paragraph" w:default="1" w:styleId="Normal">
     <w:name w:val="Normal"/>
     <w:qFormat/>
     <w:rsid w:val="0026649C"/>
@@ -31810,11 +31619,11 @@
       <w:szCs w:val="22"/>
     </w:rPr>
   </w:style>
-  <w:style w:type="paragraph" w:styleId="1">
+  <w:style w:type="paragraph" w:styleId="Heading1">
     <w:name w:val="heading 1"/>
-    <w:basedOn w:val="a"/>
-    <w:next w:val="a"/>
-    <w:link w:val="1Char"/>
+    <w:basedOn w:val="Normal"/>
+    <w:next w:val="Normal"/>
+    <w:link w:val="Heading1Char"/>
     <w:uiPriority w:val="9"/>
     <w:qFormat/>
     <w:rsid w:val="00304099"/>
@@ -31833,11 +31642,11 @@
       <w:szCs w:val="44"/>
     </w:rPr>
   </w:style>
-  <w:style w:type="paragraph" w:styleId="2">
+  <w:style w:type="paragraph" w:styleId="Heading2">
     <w:name w:val="heading 2"/>
-    <w:basedOn w:val="a"/>
-    <w:next w:val="a"/>
-    <w:link w:val="2Char"/>
+    <w:basedOn w:val="Normal"/>
+    <w:next w:val="Normal"/>
+    <w:link w:val="Heading2Char"/>
     <w:uiPriority w:val="9"/>
     <w:unhideWhenUsed/>
     <w:qFormat/>
@@ -31856,11 +31665,11 @@
       <w:szCs w:val="32"/>
     </w:rPr>
   </w:style>
-  <w:style w:type="paragraph" w:styleId="3">
+  <w:style w:type="paragraph" w:styleId="Heading3">
     <w:name w:val="heading 3"/>
-    <w:basedOn w:val="a"/>
-    <w:next w:val="a"/>
-    <w:link w:val="3Char"/>
+    <w:basedOn w:val="Normal"/>
+    <w:next w:val="Normal"/>
+    <w:link w:val="Heading3Char"/>
     <w:uiPriority w:val="9"/>
     <w:unhideWhenUsed/>
     <w:qFormat/>
@@ -31878,13 +31687,13 @@
       <w:szCs w:val="32"/>
     </w:rPr>
   </w:style>
-  <w:style w:type="character" w:default="1" w:styleId="a0">
+  <w:style w:type="character" w:default="1" w:styleId="DefaultParagraphFont">
     <w:name w:val="Default Paragraph Font"/>
     <w:uiPriority w:val="1"/>
     <w:semiHidden/>
     <w:unhideWhenUsed/>
   </w:style>
-  <w:style w:type="table" w:default="1" w:styleId="a1">
+  <w:style w:type="table" w:default="1" w:styleId="TableNormal">
     <w:name w:val="Normal Table"/>
     <w:uiPriority w:val="99"/>
     <w:semiHidden/>
@@ -31899,15 +31708,15 @@
       </w:tblCellMar>
     </w:tblPr>
   </w:style>
-  <w:style w:type="numbering" w:default="1" w:styleId="a2">
+  <w:style w:type="numbering" w:default="1" w:styleId="NoList">
     <w:name w:val="No List"/>
     <w:uiPriority w:val="99"/>
     <w:semiHidden/>
     <w:unhideWhenUsed/>
   </w:style>
-  <w:style w:type="character" w:customStyle="1" w:styleId="1Char">
-    <w:name w:val="标题 1 Char"/>
-    <w:link w:val="1"/>
+  <w:style w:type="character" w:customStyle="1" w:styleId="Heading1Char">
+    <w:name w:val="Heading 1 Char"/>
+    <w:link w:val="Heading1"/>
     <w:uiPriority w:val="9"/>
     <w:rsid w:val="00304099"/>
     <w:rPr>
@@ -31918,9 +31727,9 @@
       <w:szCs w:val="44"/>
     </w:rPr>
   </w:style>
-  <w:style w:type="character" w:customStyle="1" w:styleId="2Char">
-    <w:name w:val="标题 2 Char"/>
-    <w:link w:val="2"/>
+  <w:style w:type="character" w:customStyle="1" w:styleId="Heading2Char">
+    <w:name w:val="Heading 2 Char"/>
+    <w:link w:val="Heading2"/>
     <w:uiPriority w:val="9"/>
     <w:rsid w:val="002B0A2F"/>
     <w:rPr>
@@ -31932,7 +31741,7 @@
       <w:szCs w:val="32"/>
     </w:rPr>
   </w:style>
-  <w:style w:type="paragraph" w:styleId="a3">
+  <w:style w:type="paragraph" w:styleId="NoSpacing">
     <w:name w:val="No Spacing"/>
     <w:uiPriority w:val="1"/>
     <w:qFormat/>
@@ -31947,9 +31756,9 @@
       <w:szCs w:val="22"/>
     </w:rPr>
   </w:style>
-  <w:style w:type="table" w:styleId="a4">
+  <w:style w:type="table" w:styleId="TableGrid">
     <w:name w:val="Table Grid"/>
-    <w:basedOn w:val="a1"/>
+    <w:basedOn w:val="TableNormal"/>
     <w:uiPriority w:val="39"/>
     <w:rsid w:val="00C72088"/>
     <w:tblPr>
@@ -31963,11 +31772,11 @@
       </w:tblBorders>
     </w:tblPr>
   </w:style>
-  <w:style w:type="paragraph" w:styleId="a5">
+  <w:style w:type="paragraph" w:styleId="Title">
     <w:name w:val="Title"/>
-    <w:basedOn w:val="a"/>
-    <w:next w:val="a"/>
-    <w:link w:val="Char"/>
+    <w:basedOn w:val="Normal"/>
+    <w:next w:val="Normal"/>
+    <w:link w:val="TitleChar"/>
     <w:uiPriority w:val="10"/>
     <w:qFormat/>
     <w:rsid w:val="009913C7"/>
@@ -31984,9 +31793,9 @@
       <w:szCs w:val="32"/>
     </w:rPr>
   </w:style>
-  <w:style w:type="character" w:customStyle="1" w:styleId="Char">
-    <w:name w:val="标题 Char"/>
-    <w:link w:val="a5"/>
+  <w:style w:type="character" w:customStyle="1" w:styleId="TitleChar">
+    <w:name w:val="Title Char"/>
+    <w:link w:val="Title"/>
     <w:uiPriority w:val="10"/>
     <w:rsid w:val="009913C7"/>
     <w:rPr>
@@ -31998,10 +31807,10 @@
       <w:szCs w:val="32"/>
     </w:rPr>
   </w:style>
-  <w:style w:type="paragraph" w:styleId="a6">
+  <w:style w:type="paragraph" w:styleId="BodyText">
     <w:name w:val="Body Text"/>
-    <w:basedOn w:val="a"/>
-    <w:link w:val="Char0"/>
+    <w:basedOn w:val="Normal"/>
+    <w:link w:val="BodyTextChar"/>
     <w:qFormat/>
     <w:rsid w:val="0011165B"/>
     <w:pPr>
@@ -32017,9 +31826,9 @@
       <w:lang w:eastAsia="en-US"/>
     </w:rPr>
   </w:style>
-  <w:style w:type="character" w:customStyle="1" w:styleId="Char0">
-    <w:name w:val="正文文本 Char"/>
-    <w:link w:val="a6"/>
+  <w:style w:type="character" w:customStyle="1" w:styleId="BodyTextChar">
+    <w:name w:val="Body Text Char"/>
+    <w:link w:val="BodyText"/>
     <w:rsid w:val="0011165B"/>
     <w:rPr>
       <w:rFonts w:eastAsia="Calibri"/>
@@ -32030,27 +31839,27 @@
   </w:style>
   <w:style w:type="paragraph" w:customStyle="1" w:styleId="FirstParagraph">
     <w:name w:val="First Paragraph"/>
-    <w:basedOn w:val="a6"/>
-    <w:next w:val="a6"/>
+    <w:basedOn w:val="BodyText"/>
+    <w:next w:val="BodyText"/>
     <w:rsid w:val="0011165B"/>
   </w:style>
-  <w:style w:type="paragraph" w:styleId="a7">
+  <w:style w:type="paragraph" w:styleId="Caption">
     <w:name w:val="caption"/>
-    <w:basedOn w:val="a"/>
-    <w:next w:val="a"/>
+    <w:basedOn w:val="Normal"/>
+    <w:next w:val="Normal"/>
     <w:uiPriority w:val="35"/>
     <w:unhideWhenUsed/>
     <w:qFormat/>
     <w:rsid w:val="00C2011E"/>
     <w:rPr>
-      <w:rFonts w:asciiTheme="majorHAnsi" w:eastAsia="黑体" w:hAnsiTheme="majorHAnsi" w:cstheme="majorBidi"/>
+      <w:rFonts w:asciiTheme="majorHAnsi" w:eastAsia="SimHei" w:hAnsiTheme="majorHAnsi" w:cstheme="majorBidi"/>
       <w:sz w:val="20"/>
       <w:szCs w:val="20"/>
     </w:rPr>
   </w:style>
-  <w:style w:type="character" w:styleId="a8">
+  <w:style w:type="character" w:styleId="PlaceholderText">
     <w:name w:val="Placeholder Text"/>
-    <w:basedOn w:val="a0"/>
+    <w:basedOn w:val="DefaultParagraphFont"/>
     <w:uiPriority w:val="99"/>
     <w:semiHidden/>
     <w:rsid w:val="002007B5"/>
@@ -32058,10 +31867,10 @@
       <w:color w:val="808080"/>
     </w:rPr>
   </w:style>
-  <w:style w:type="paragraph" w:customStyle="1" w:styleId="a9">
+  <w:style w:type="paragraph" w:customStyle="1" w:styleId="a">
     <w:name w:val="公式"/>
-    <w:basedOn w:val="a"/>
-    <w:link w:val="Char1"/>
+    <w:basedOn w:val="Normal"/>
+    <w:link w:val="Char"/>
     <w:qFormat/>
     <w:rsid w:val="00113C4C"/>
     <w:pPr>
@@ -32073,13 +31882,13 @@
       <w:textAlignment w:val="center"/>
     </w:pPr>
     <w:rPr>
-      <w:rFonts w:ascii="宋体" w:hAnsi="宋体"/>
+      <w:rFonts w:ascii="SimSun" w:hAnsi="SimSun"/>
     </w:rPr>
   </w:style>
-  <w:style w:type="paragraph" w:styleId="aa">
+  <w:style w:type="paragraph" w:styleId="FootnoteText">
     <w:name w:val="footnote text"/>
-    <w:basedOn w:val="a"/>
-    <w:link w:val="Char2"/>
+    <w:basedOn w:val="Normal"/>
+    <w:link w:val="FootnoteTextChar"/>
     <w:uiPriority w:val="99"/>
     <w:semiHidden/>
     <w:unhideWhenUsed/>
@@ -32093,22 +31902,22 @@
       <w:szCs w:val="18"/>
     </w:rPr>
   </w:style>
-  <w:style w:type="character" w:customStyle="1" w:styleId="Char1">
+  <w:style w:type="character" w:customStyle="1" w:styleId="Char">
     <w:name w:val="公式 Char"/>
-    <w:basedOn w:val="a0"/>
-    <w:link w:val="a9"/>
+    <w:basedOn w:val="DefaultParagraphFont"/>
+    <w:link w:val="a"/>
     <w:rsid w:val="00113C4C"/>
     <w:rPr>
-      <w:rFonts w:ascii="宋体" w:hAnsi="宋体"/>
+      <w:rFonts w:ascii="SimSun" w:hAnsi="SimSun"/>
       <w:kern w:val="2"/>
       <w:sz w:val="21"/>
       <w:szCs w:val="22"/>
     </w:rPr>
   </w:style>
-  <w:style w:type="character" w:customStyle="1" w:styleId="Char2">
-    <w:name w:val="脚注文本 Char"/>
-    <w:basedOn w:val="a0"/>
-    <w:link w:val="aa"/>
+  <w:style w:type="character" w:customStyle="1" w:styleId="FootnoteTextChar">
+    <w:name w:val="Footnote Text Char"/>
+    <w:basedOn w:val="DefaultParagraphFont"/>
+    <w:link w:val="FootnoteText"/>
     <w:uiPriority w:val="99"/>
     <w:semiHidden/>
     <w:rsid w:val="004B7DEC"/>
@@ -32118,9 +31927,9 @@
       <w:szCs w:val="18"/>
     </w:rPr>
   </w:style>
-  <w:style w:type="character" w:styleId="ab">
+  <w:style w:type="character" w:styleId="FootnoteReference">
     <w:name w:val="footnote reference"/>
-    <w:basedOn w:val="a0"/>
+    <w:basedOn w:val="DefaultParagraphFont"/>
     <w:uiPriority w:val="99"/>
     <w:semiHidden/>
     <w:unhideWhenUsed/>
@@ -32129,9 +31938,9 @@
       <w:vertAlign w:val="superscript"/>
     </w:rPr>
   </w:style>
-  <w:style w:type="paragraph" w:styleId="ac">
+  <w:style w:type="paragraph" w:styleId="ListParagraph">
     <w:name w:val="List Paragraph"/>
-    <w:basedOn w:val="a"/>
+    <w:basedOn w:val="Normal"/>
     <w:uiPriority w:val="34"/>
     <w:qFormat/>
     <w:rsid w:val="006B3174"/>
@@ -32139,10 +31948,10 @@
       <w:ind w:firstLine="420"/>
     </w:pPr>
   </w:style>
-  <w:style w:type="paragraph" w:styleId="ad">
+  <w:style w:type="paragraph" w:styleId="Header">
     <w:name w:val="header"/>
-    <w:basedOn w:val="a"/>
-    <w:link w:val="Char3"/>
+    <w:basedOn w:val="Normal"/>
+    <w:link w:val="HeaderChar"/>
     <w:uiPriority w:val="99"/>
     <w:unhideWhenUsed/>
     <w:rsid w:val="00462799"/>
@@ -32162,10 +31971,10 @@
       <w:szCs w:val="18"/>
     </w:rPr>
   </w:style>
-  <w:style w:type="character" w:customStyle="1" w:styleId="Char3">
-    <w:name w:val="页眉 Char"/>
-    <w:basedOn w:val="a0"/>
-    <w:link w:val="ad"/>
+  <w:style w:type="character" w:customStyle="1" w:styleId="HeaderChar">
+    <w:name w:val="Header Char"/>
+    <w:basedOn w:val="DefaultParagraphFont"/>
+    <w:link w:val="Header"/>
     <w:uiPriority w:val="99"/>
     <w:rsid w:val="00462799"/>
     <w:rPr>
@@ -32174,10 +31983,10 @@
       <w:szCs w:val="18"/>
     </w:rPr>
   </w:style>
-  <w:style w:type="paragraph" w:styleId="ae">
+  <w:style w:type="paragraph" w:styleId="Footer">
     <w:name w:val="footer"/>
-    <w:basedOn w:val="a"/>
-    <w:link w:val="Char4"/>
+    <w:basedOn w:val="Normal"/>
+    <w:link w:val="FooterChar"/>
     <w:uiPriority w:val="99"/>
     <w:unhideWhenUsed/>
     <w:rsid w:val="00462799"/>
@@ -32194,10 +32003,10 @@
       <w:szCs w:val="18"/>
     </w:rPr>
   </w:style>
-  <w:style w:type="character" w:customStyle="1" w:styleId="Char4">
-    <w:name w:val="页脚 Char"/>
-    <w:basedOn w:val="a0"/>
-    <w:link w:val="ae"/>
+  <w:style w:type="character" w:customStyle="1" w:styleId="FooterChar">
+    <w:name w:val="Footer Char"/>
+    <w:basedOn w:val="DefaultParagraphFont"/>
+    <w:link w:val="Footer"/>
     <w:uiPriority w:val="99"/>
     <w:rsid w:val="00462799"/>
     <w:rPr>
@@ -32206,10 +32015,10 @@
       <w:szCs w:val="18"/>
     </w:rPr>
   </w:style>
-  <w:style w:type="character" w:customStyle="1" w:styleId="3Char">
-    <w:name w:val="标题 3 Char"/>
-    <w:basedOn w:val="a0"/>
-    <w:link w:val="3"/>
+  <w:style w:type="character" w:customStyle="1" w:styleId="Heading3Char">
+    <w:name w:val="Heading 3 Char"/>
+    <w:basedOn w:val="DefaultParagraphFont"/>
+    <w:link w:val="Heading3"/>
     <w:uiPriority w:val="9"/>
     <w:rsid w:val="00160B11"/>
     <w:rPr>
@@ -32220,7 +32029,7 @@
       <w:szCs w:val="32"/>
     </w:rPr>
   </w:style>
-  <w:style w:type="paragraph" w:customStyle="1" w:styleId="10">
+  <w:style w:type="paragraph" w:customStyle="1" w:styleId="1">
     <w:name w:val="无间隔1"/>
     <w:uiPriority w:val="1"/>
     <w:qFormat/>
@@ -32235,10 +32044,10 @@
       <w:szCs w:val="22"/>
     </w:rPr>
   </w:style>
-  <w:style w:type="paragraph" w:styleId="TOC">
+  <w:style w:type="paragraph" w:styleId="TOCHeading">
     <w:name w:val="TOC Heading"/>
-    <w:basedOn w:val="1"/>
-    <w:next w:val="a"/>
+    <w:basedOn w:val="Heading1"/>
+    <w:next w:val="Normal"/>
     <w:uiPriority w:val="39"/>
     <w:unhideWhenUsed/>
     <w:qFormat/>
@@ -32259,19 +32068,19 @@
       <w:szCs w:val="32"/>
     </w:rPr>
   </w:style>
-  <w:style w:type="paragraph" w:styleId="11">
+  <w:style w:type="paragraph" w:styleId="TOC1">
     <w:name w:val="toc 1"/>
-    <w:basedOn w:val="a"/>
-    <w:next w:val="a"/>
+    <w:basedOn w:val="Normal"/>
+    <w:next w:val="Normal"/>
     <w:autoRedefine/>
     <w:uiPriority w:val="39"/>
     <w:unhideWhenUsed/>
     <w:rsid w:val="00044C5B"/>
   </w:style>
-  <w:style w:type="paragraph" w:styleId="30">
+  <w:style w:type="paragraph" w:styleId="TOC3">
     <w:name w:val="toc 3"/>
-    <w:basedOn w:val="a"/>
-    <w:next w:val="a"/>
+    <w:basedOn w:val="Normal"/>
+    <w:next w:val="Normal"/>
     <w:autoRedefine/>
     <w:uiPriority w:val="39"/>
     <w:unhideWhenUsed/>
@@ -32280,10 +32089,10 @@
       <w:ind w:leftChars="400" w:left="840"/>
     </w:pPr>
   </w:style>
-  <w:style w:type="paragraph" w:styleId="20">
+  <w:style w:type="paragraph" w:styleId="TOC2">
     <w:name w:val="toc 2"/>
-    <w:basedOn w:val="a"/>
-    <w:next w:val="a"/>
+    <w:basedOn w:val="Normal"/>
+    <w:next w:val="Normal"/>
     <w:autoRedefine/>
     <w:uiPriority w:val="39"/>
     <w:unhideWhenUsed/>
@@ -32292,9 +32101,9 @@
       <w:ind w:leftChars="200" w:left="420"/>
     </w:pPr>
   </w:style>
-  <w:style w:type="character" w:styleId="af">
+  <w:style w:type="character" w:styleId="Hyperlink">
     <w:name w:val="Hyperlink"/>
-    <w:basedOn w:val="a0"/>
+    <w:basedOn w:val="DefaultParagraphFont"/>
     <w:uiPriority w:val="99"/>
     <w:unhideWhenUsed/>
     <w:rsid w:val="00044C5B"/>
@@ -32303,16 +32112,28 @@
       <w:u w:val="single"/>
     </w:rPr>
   </w:style>
-  <w:style w:type="paragraph" w:styleId="af0">
+  <w:style w:type="paragraph" w:styleId="TableofFigures">
     <w:name w:val="table of figures"/>
-    <w:basedOn w:val="a"/>
-    <w:next w:val="a"/>
+    <w:basedOn w:val="Normal"/>
+    <w:next w:val="Normal"/>
     <w:uiPriority w:val="99"/>
     <w:unhideWhenUsed/>
     <w:rsid w:val="00AE5ADE"/>
     <w:pPr>
       <w:ind w:leftChars="200" w:left="200" w:hangingChars="200" w:hanging="200"/>
     </w:pPr>
+  </w:style>
+  <w:style w:type="character" w:styleId="FollowedHyperlink">
+    <w:name w:val="FollowedHyperlink"/>
+    <w:basedOn w:val="DefaultParagraphFont"/>
+    <w:uiPriority w:val="99"/>
+    <w:semiHidden/>
+    <w:unhideWhenUsed/>
+    <w:rsid w:val="00D72AB6"/>
+    <w:rPr>
+      <w:color w:val="954F72" w:themeColor="followedHyperlink"/>
+      <w:u w:val="single"/>
+    </w:rPr>
   </w:style>
 </w:styles>
 </file>
@@ -32583,7 +32404,7 @@
 </file>
 
 <file path=customXml/itemProps1.xml><?xml version="1.0" encoding="utf-8"?>
-<ds:datastoreItem xmlns:ds="http://schemas.openxmlformats.org/officeDocument/2006/customXml" ds:itemID="{3B2BF98D-A809-4A77-BE3C-2AEA23A77D80}">
+<ds:datastoreItem xmlns:ds="http://schemas.openxmlformats.org/officeDocument/2006/customXml" ds:itemID="{AF6E0AB9-4EBF-43FB-945A-788330918B8B}">
   <ds:schemaRefs>
     <ds:schemaRef ds:uri="http://schemas.openxmlformats.org/officeDocument/2006/bibliography"/>
   </ds:schemaRefs>

--- a/Project/final_pro_report/team_report.docx
+++ b/Project/final_pro_report/team_report.docx
@@ -1,10 +1,10 @@
 
 <file path=word/document.xml><?xml version="1.0" encoding="utf-8"?>
-<w:document xmlns:wpc="http://schemas.microsoft.com/office/word/2010/wordprocessingCanvas" xmlns:cx="http://schemas.microsoft.com/office/drawing/2014/chartex" xmlns:cx1="http://schemas.microsoft.com/office/drawing/2015/9/8/chartex" xmlns:mc="http://schemas.openxmlformats.org/markup-compatibility/2006" xmlns:o="urn:schemas-microsoft-com:office:office" xmlns:r="http://schemas.openxmlformats.org/officeDocument/2006/relationships" xmlns:m="http://schemas.openxmlformats.org/officeDocument/2006/math" xmlns:v="urn:schemas-microsoft-com:vml" xmlns:wp14="http://schemas.microsoft.com/office/word/2010/wordprocessingDrawing" xmlns:wp="http://schemas.openxmlformats.org/drawingml/2006/wordprocessingDrawing" xmlns:w10="urn:schemas-microsoft-com:office:word" xmlns:w="http://schemas.openxmlformats.org/wordprocessingml/2006/main" xmlns:w14="http://schemas.microsoft.com/office/word/2010/wordml" xmlns:w15="http://schemas.microsoft.com/office/word/2012/wordml" xmlns:w16se="http://schemas.microsoft.com/office/word/2015/wordml/symex" xmlns:wpg="http://schemas.microsoft.com/office/word/2010/wordprocessingGroup" xmlns:wpi="http://schemas.microsoft.com/office/word/2010/wordprocessingInk" xmlns:wne="http://schemas.microsoft.com/office/word/2006/wordml" xmlns:wps="http://schemas.microsoft.com/office/word/2010/wordprocessingShape" mc:Ignorable="w14 w15 w16se wp14">
+<w:document xmlns:wpc="http://schemas.microsoft.com/office/word/2010/wordprocessingCanvas" xmlns:mc="http://schemas.openxmlformats.org/markup-compatibility/2006" xmlns:o="urn:schemas-microsoft-com:office:office" xmlns:r="http://schemas.openxmlformats.org/officeDocument/2006/relationships" xmlns:m="http://schemas.openxmlformats.org/officeDocument/2006/math" xmlns:v="urn:schemas-microsoft-com:vml" xmlns:wp14="http://schemas.microsoft.com/office/word/2010/wordprocessingDrawing" xmlns:wp="http://schemas.openxmlformats.org/drawingml/2006/wordprocessingDrawing" xmlns:w10="urn:schemas-microsoft-com:office:word" xmlns:w="http://schemas.openxmlformats.org/wordprocessingml/2006/main" xmlns:w14="http://schemas.microsoft.com/office/word/2010/wordml" xmlns:w15="http://schemas.microsoft.com/office/word/2012/wordml" xmlns:wpg="http://schemas.microsoft.com/office/word/2010/wordprocessingGroup" xmlns:wpi="http://schemas.microsoft.com/office/word/2010/wordprocessingInk" xmlns:wne="http://schemas.microsoft.com/office/word/2006/wordml" xmlns:wps="http://schemas.microsoft.com/office/word/2010/wordprocessingShape" mc:Ignorable="w14 w15 wp14">
   <w:body>
     <w:p>
       <w:pPr>
-        <w:pStyle w:val="Title"/>
+        <w:pStyle w:val="a5"/>
         <w:ind w:firstLineChars="0" w:firstLine="0"/>
         <w:rPr>
           <w:sz w:val="40"/>
@@ -35,7 +35,7 @@
     </w:p>
     <w:p>
       <w:pPr>
-        <w:pStyle w:val="Title"/>
+        <w:pStyle w:val="a5"/>
         <w:ind w:firstLineChars="0" w:firstLine="0"/>
         <w:rPr>
           <w:sz w:val="40"/>
@@ -67,37 +67,37 @@
     </w:p>
     <w:p>
       <w:pPr>
-        <w:pStyle w:val="Title"/>
+        <w:pStyle w:val="a5"/>
         <w:ind w:firstLine="643"/>
       </w:pPr>
     </w:p>
     <w:p>
       <w:pPr>
-        <w:pStyle w:val="Title"/>
+        <w:pStyle w:val="a5"/>
         <w:ind w:firstLine="643"/>
       </w:pPr>
     </w:p>
     <w:p>
       <w:pPr>
-        <w:pStyle w:val="Title"/>
+        <w:pStyle w:val="a5"/>
         <w:ind w:firstLine="643"/>
       </w:pPr>
     </w:p>
     <w:p>
       <w:pPr>
-        <w:pStyle w:val="Title"/>
+        <w:pStyle w:val="a5"/>
         <w:ind w:firstLine="643"/>
       </w:pPr>
     </w:p>
     <w:p>
       <w:pPr>
-        <w:pStyle w:val="Title"/>
+        <w:pStyle w:val="a5"/>
         <w:ind w:firstLine="643"/>
       </w:pPr>
     </w:p>
     <w:p>
       <w:pPr>
-        <w:pStyle w:val="Title"/>
+        <w:pStyle w:val="a5"/>
         <w:ind w:firstLineChars="0" w:firstLine="0"/>
       </w:pPr>
       <w:bookmarkStart w:id="2" w:name="_Toc486082256"/>
@@ -141,7 +141,7 @@
     </w:p>
     <w:p>
       <w:pPr>
-        <w:pStyle w:val="Title"/>
+        <w:pStyle w:val="a5"/>
         <w:ind w:firstLineChars="0" w:firstLine="0"/>
       </w:pPr>
       <w:bookmarkStart w:id="3" w:name="_Toc486082257"/>
@@ -191,7 +191,7 @@
     </w:p>
     <w:p>
       <w:pPr>
-        <w:pStyle w:val="Title"/>
+        <w:pStyle w:val="a5"/>
         <w:ind w:firstLineChars="0" w:firstLine="0"/>
       </w:pPr>
       <w:bookmarkStart w:id="4" w:name="_Toc486082258"/>
@@ -222,7 +222,7 @@
     <w:sdt>
       <w:sdtPr>
         <w:rPr>
-          <w:rFonts w:ascii="Calibri" w:eastAsia="SimSun" w:hAnsi="Calibri" w:cs="Times New Roman"/>
+          <w:rFonts w:ascii="Calibri" w:eastAsia="宋体" w:hAnsi="Calibri" w:cs="Times New Roman"/>
           <w:color w:val="auto"/>
           <w:kern w:val="2"/>
           <w:sz w:val="21"/>
@@ -244,7 +244,7 @@
       <w:sdtContent>
         <w:p>
           <w:pPr>
-            <w:pStyle w:val="TOCHeading"/>
+            <w:pStyle w:val="TOC"/>
             <w:rPr>
               <w:rFonts w:asciiTheme="minorHAnsi" w:eastAsiaTheme="minorEastAsia" w:hAnsiTheme="minorHAnsi" w:cstheme="minorBidi"/>
               <w:noProof/>
@@ -268,7 +268,7 @@
         </w:p>
         <w:p>
           <w:pPr>
-            <w:pStyle w:val="TOC1"/>
+            <w:pStyle w:val="11"/>
             <w:tabs>
               <w:tab w:val="right" w:leader="dot" w:pos="8296"/>
             </w:tabs>
@@ -281,7 +281,7 @@
           <w:hyperlink w:anchor="_Toc486082259" w:history="1">
             <w:r>
               <w:rPr>
-                <w:rStyle w:val="Hyperlink"/>
+                <w:rStyle w:val="af"/>
                 <w:rFonts w:hint="eastAsia"/>
                 <w:noProof/>
               </w:rPr>
@@ -289,14 +289,14 @@
             </w:r>
             <w:r>
               <w:rPr>
-                <w:rStyle w:val="Hyperlink"/>
+                <w:rStyle w:val="af"/>
                 <w:noProof/>
               </w:rPr>
               <w:t xml:space="preserve"> </w:t>
             </w:r>
             <w:r>
               <w:rPr>
-                <w:rStyle w:val="Hyperlink"/>
+                <w:rStyle w:val="af"/>
                 <w:rFonts w:hint="eastAsia"/>
                 <w:noProof/>
               </w:rPr>
@@ -354,7 +354,7 @@
         </w:p>
         <w:p>
           <w:pPr>
-            <w:pStyle w:val="TOC1"/>
+            <w:pStyle w:val="11"/>
             <w:tabs>
               <w:tab w:val="left" w:pos="840"/>
               <w:tab w:val="right" w:leader="dot" w:pos="8296"/>
@@ -368,7 +368,7 @@
           <w:hyperlink w:anchor="_Toc486082260" w:history="1">
             <w:r>
               <w:rPr>
-                <w:rStyle w:val="Hyperlink"/>
+                <w:rStyle w:val="af"/>
                 <w:noProof/>
               </w:rPr>
               <w:t>1.</w:t>
@@ -382,7 +382,7 @@
             </w:r>
             <w:r>
               <w:rPr>
-                <w:rStyle w:val="Hyperlink"/>
+                <w:rStyle w:val="af"/>
                 <w:rFonts w:hint="eastAsia"/>
                 <w:noProof/>
               </w:rPr>
@@ -440,7 +440,7 @@
         </w:p>
         <w:p>
           <w:pPr>
-            <w:pStyle w:val="TOC1"/>
+            <w:pStyle w:val="11"/>
             <w:tabs>
               <w:tab w:val="left" w:pos="840"/>
               <w:tab w:val="right" w:leader="dot" w:pos="8296"/>
@@ -454,7 +454,7 @@
           <w:hyperlink w:anchor="_Toc486082261" w:history="1">
             <w:r>
               <w:rPr>
-                <w:rStyle w:val="Hyperlink"/>
+                <w:rStyle w:val="af"/>
                 <w:noProof/>
               </w:rPr>
               <w:t>2.</w:t>
@@ -468,7 +468,7 @@
             </w:r>
             <w:r>
               <w:rPr>
-                <w:rStyle w:val="Hyperlink"/>
+                <w:rStyle w:val="af"/>
                 <w:rFonts w:hint="eastAsia"/>
                 <w:noProof/>
               </w:rPr>
@@ -526,7 +526,7 @@
         </w:p>
         <w:p>
           <w:pPr>
-            <w:pStyle w:val="TOC1"/>
+            <w:pStyle w:val="11"/>
             <w:tabs>
               <w:tab w:val="right" w:leader="dot" w:pos="8296"/>
             </w:tabs>
@@ -539,7 +539,7 @@
           <w:hyperlink w:anchor="_Toc486082262" w:history="1">
             <w:r>
               <w:rPr>
-                <w:rStyle w:val="Hyperlink"/>
+                <w:rStyle w:val="af"/>
                 <w:rFonts w:ascii="Cambria" w:hAnsi="Cambria" w:hint="eastAsia"/>
                 <w:noProof/>
               </w:rPr>
@@ -547,7 +547,7 @@
             </w:r>
             <w:r>
               <w:rPr>
-                <w:rStyle w:val="Hyperlink"/>
+                <w:rStyle w:val="af"/>
                 <w:rFonts w:ascii="Cambria" w:hAnsi="Cambria"/>
                 <w:noProof/>
               </w:rPr>
@@ -555,7 +555,7 @@
             </w:r>
             <w:r>
               <w:rPr>
-                <w:rStyle w:val="Hyperlink"/>
+                <w:rStyle w:val="af"/>
                 <w:rFonts w:ascii="Cambria" w:hAnsi="Cambria" w:hint="eastAsia"/>
                 <w:noProof/>
               </w:rPr>
@@ -613,7 +613,7 @@
         </w:p>
         <w:p>
           <w:pPr>
-            <w:pStyle w:val="TOC1"/>
+            <w:pStyle w:val="11"/>
             <w:tabs>
               <w:tab w:val="left" w:pos="840"/>
               <w:tab w:val="right" w:leader="dot" w:pos="8296"/>
@@ -627,7 +627,7 @@
           <w:hyperlink w:anchor="_Toc486082263" w:history="1">
             <w:r>
               <w:rPr>
-                <w:rStyle w:val="Hyperlink"/>
+                <w:rStyle w:val="af"/>
                 <w:noProof/>
               </w:rPr>
               <w:t>1.</w:t>
@@ -641,7 +641,7 @@
             </w:r>
             <w:r>
               <w:rPr>
-                <w:rStyle w:val="Hyperlink"/>
+                <w:rStyle w:val="af"/>
                 <w:rFonts w:hint="eastAsia"/>
                 <w:noProof/>
               </w:rPr>
@@ -699,7 +699,7 @@
         </w:p>
         <w:p>
           <w:pPr>
-            <w:pStyle w:val="TOC1"/>
+            <w:pStyle w:val="11"/>
             <w:tabs>
               <w:tab w:val="left" w:pos="840"/>
               <w:tab w:val="right" w:leader="dot" w:pos="8296"/>
@@ -713,7 +713,7 @@
           <w:hyperlink w:anchor="_Toc486082264" w:history="1">
             <w:r>
               <w:rPr>
-                <w:rStyle w:val="Hyperlink"/>
+                <w:rStyle w:val="af"/>
                 <w:noProof/>
               </w:rPr>
               <w:t>2.</w:t>
@@ -727,7 +727,7 @@
             </w:r>
             <w:r>
               <w:rPr>
-                <w:rStyle w:val="Hyperlink"/>
+                <w:rStyle w:val="af"/>
                 <w:rFonts w:hint="eastAsia"/>
                 <w:noProof/>
               </w:rPr>
@@ -785,7 +785,7 @@
         </w:p>
         <w:p>
           <w:pPr>
-            <w:pStyle w:val="TOC2"/>
+            <w:pStyle w:val="20"/>
             <w:tabs>
               <w:tab w:val="right" w:leader="dot" w:pos="8296"/>
             </w:tabs>
@@ -798,14 +798,14 @@
           <w:hyperlink w:anchor="_Toc486082265" w:history="1">
             <w:r>
               <w:rPr>
-                <w:rStyle w:val="Hyperlink"/>
+                <w:rStyle w:val="af"/>
                 <w:noProof/>
               </w:rPr>
               <w:t>2.1 JMJ</w:t>
             </w:r>
             <w:r>
               <w:rPr>
-                <w:rStyle w:val="Hyperlink"/>
+                <w:rStyle w:val="af"/>
                 <w:rFonts w:hint="eastAsia"/>
                 <w:noProof/>
               </w:rPr>
@@ -863,7 +863,7 @@
         </w:p>
         <w:p>
           <w:pPr>
-            <w:pStyle w:val="TOC2"/>
+            <w:pStyle w:val="20"/>
             <w:tabs>
               <w:tab w:val="right" w:leader="dot" w:pos="8296"/>
             </w:tabs>
@@ -876,14 +876,14 @@
           <w:hyperlink w:anchor="_Toc486082266" w:history="1">
             <w:r>
               <w:rPr>
-                <w:rStyle w:val="Hyperlink"/>
+                <w:rStyle w:val="af"/>
                 <w:noProof/>
               </w:rPr>
               <w:t xml:space="preserve">2.2 </w:t>
             </w:r>
             <w:r>
               <w:rPr>
-                <w:rStyle w:val="Hyperlink"/>
+                <w:rStyle w:val="af"/>
                 <w:rFonts w:hint="eastAsia"/>
                 <w:noProof/>
               </w:rPr>
@@ -941,7 +941,7 @@
         </w:p>
         <w:p>
           <w:pPr>
-            <w:pStyle w:val="TOC2"/>
+            <w:pStyle w:val="20"/>
             <w:tabs>
               <w:tab w:val="left" w:pos="1470"/>
               <w:tab w:val="right" w:leader="dot" w:pos="8296"/>
@@ -955,7 +955,7 @@
           <w:hyperlink w:anchor="_Toc486082267" w:history="1">
             <w:r>
               <w:rPr>
-                <w:rStyle w:val="Hyperlink"/>
+                <w:rStyle w:val="af"/>
                 <w:noProof/>
               </w:rPr>
               <w:t>2.3</w:t>
@@ -969,7 +969,7 @@
             </w:r>
             <w:r>
               <w:rPr>
-                <w:rStyle w:val="Hyperlink"/>
+                <w:rStyle w:val="af"/>
                 <w:rFonts w:hint="eastAsia"/>
                 <w:noProof/>
               </w:rPr>
@@ -1027,7 +1027,7 @@
         </w:p>
         <w:p>
           <w:pPr>
-            <w:pStyle w:val="TOC3"/>
+            <w:pStyle w:val="30"/>
             <w:tabs>
               <w:tab w:val="right" w:leader="dot" w:pos="8296"/>
             </w:tabs>
@@ -1040,14 +1040,14 @@
           <w:hyperlink w:anchor="_Toc486082268" w:history="1">
             <w:r>
               <w:rPr>
-                <w:rStyle w:val="Hyperlink"/>
+                <w:rStyle w:val="af"/>
                 <w:noProof/>
               </w:rPr>
               <w:t xml:space="preserve">2.3.1 </w:t>
             </w:r>
             <w:r>
               <w:rPr>
-                <w:rStyle w:val="Hyperlink"/>
+                <w:rStyle w:val="af"/>
                 <w:rFonts w:hint="eastAsia"/>
                 <w:noProof/>
               </w:rPr>
@@ -1105,7 +1105,7 @@
         </w:p>
         <w:p>
           <w:pPr>
-            <w:pStyle w:val="TOC3"/>
+            <w:pStyle w:val="30"/>
             <w:tabs>
               <w:tab w:val="right" w:leader="dot" w:pos="8296"/>
             </w:tabs>
@@ -1118,14 +1118,14 @@
           <w:hyperlink w:anchor="_Toc486082269" w:history="1">
             <w:r>
               <w:rPr>
-                <w:rStyle w:val="Hyperlink"/>
+                <w:rStyle w:val="af"/>
                 <w:noProof/>
               </w:rPr>
               <w:t xml:space="preserve">2.3.2 </w:t>
             </w:r>
             <w:r>
               <w:rPr>
-                <w:rStyle w:val="Hyperlink"/>
+                <w:rStyle w:val="af"/>
                 <w:rFonts w:hint="eastAsia"/>
                 <w:noProof/>
               </w:rPr>
@@ -1183,7 +1183,7 @@
         </w:p>
         <w:p>
           <w:pPr>
-            <w:pStyle w:val="TOC2"/>
+            <w:pStyle w:val="20"/>
             <w:tabs>
               <w:tab w:val="right" w:leader="dot" w:pos="8296"/>
             </w:tabs>
@@ -1196,14 +1196,14 @@
           <w:hyperlink w:anchor="_Toc486082270" w:history="1">
             <w:r>
               <w:rPr>
-                <w:rStyle w:val="Hyperlink"/>
+                <w:rStyle w:val="af"/>
                 <w:noProof/>
               </w:rPr>
               <w:t xml:space="preserve">2.4 </w:t>
             </w:r>
             <w:r>
               <w:rPr>
-                <w:rStyle w:val="Hyperlink"/>
+                <w:rStyle w:val="af"/>
                 <w:rFonts w:hint="eastAsia"/>
                 <w:noProof/>
               </w:rPr>
@@ -1261,7 +1261,7 @@
         </w:p>
         <w:p>
           <w:pPr>
-            <w:pStyle w:val="TOC2"/>
+            <w:pStyle w:val="20"/>
             <w:tabs>
               <w:tab w:val="right" w:leader="dot" w:pos="8296"/>
             </w:tabs>
@@ -1274,14 +1274,14 @@
           <w:hyperlink w:anchor="_Toc486082271" w:history="1">
             <w:r>
               <w:rPr>
-                <w:rStyle w:val="Hyperlink"/>
+                <w:rStyle w:val="af"/>
                 <w:noProof/>
               </w:rPr>
               <w:t xml:space="preserve">2.5 </w:t>
             </w:r>
             <w:r>
               <w:rPr>
-                <w:rStyle w:val="Hyperlink"/>
+                <w:rStyle w:val="af"/>
                 <w:rFonts w:hint="eastAsia"/>
                 <w:noProof/>
               </w:rPr>
@@ -1339,7 +1339,7 @@
         </w:p>
         <w:p>
           <w:pPr>
-            <w:pStyle w:val="TOC1"/>
+            <w:pStyle w:val="11"/>
             <w:tabs>
               <w:tab w:val="left" w:pos="840"/>
               <w:tab w:val="right" w:leader="dot" w:pos="8296"/>
@@ -1353,7 +1353,7 @@
           <w:hyperlink w:anchor="_Toc486082272" w:history="1">
             <w:r>
               <w:rPr>
-                <w:rStyle w:val="Hyperlink"/>
+                <w:rStyle w:val="af"/>
                 <w:noProof/>
               </w:rPr>
               <w:t>3.</w:t>
@@ -1367,7 +1367,7 @@
             </w:r>
             <w:r>
               <w:rPr>
-                <w:rStyle w:val="Hyperlink"/>
+                <w:rStyle w:val="af"/>
                 <w:rFonts w:hint="eastAsia"/>
                 <w:noProof/>
               </w:rPr>
@@ -1425,7 +1425,7 @@
         </w:p>
         <w:p>
           <w:pPr>
-            <w:pStyle w:val="TOC2"/>
+            <w:pStyle w:val="20"/>
             <w:tabs>
               <w:tab w:val="right" w:leader="dot" w:pos="8296"/>
             </w:tabs>
@@ -1438,14 +1438,14 @@
           <w:hyperlink w:anchor="_Toc486082273" w:history="1">
             <w:r>
               <w:rPr>
-                <w:rStyle w:val="Hyperlink"/>
+                <w:rStyle w:val="af"/>
                 <w:noProof/>
               </w:rPr>
               <w:t xml:space="preserve">3.1 </w:t>
             </w:r>
             <w:r>
               <w:rPr>
-                <w:rStyle w:val="Hyperlink"/>
+                <w:rStyle w:val="af"/>
                 <w:rFonts w:hint="eastAsia"/>
                 <w:noProof/>
               </w:rPr>
@@ -1503,7 +1503,7 @@
         </w:p>
         <w:p>
           <w:pPr>
-            <w:pStyle w:val="TOC2"/>
+            <w:pStyle w:val="20"/>
             <w:tabs>
               <w:tab w:val="right" w:leader="dot" w:pos="8296"/>
             </w:tabs>
@@ -1516,14 +1516,14 @@
           <w:hyperlink w:anchor="_Toc486082274" w:history="1">
             <w:r>
               <w:rPr>
-                <w:rStyle w:val="Hyperlink"/>
+                <w:rStyle w:val="af"/>
                 <w:noProof/>
               </w:rPr>
               <w:t xml:space="preserve">3.2 </w:t>
             </w:r>
             <w:r>
               <w:rPr>
-                <w:rStyle w:val="Hyperlink"/>
+                <w:rStyle w:val="af"/>
                 <w:rFonts w:hint="eastAsia"/>
                 <w:noProof/>
               </w:rPr>
@@ -1581,7 +1581,7 @@
         </w:p>
         <w:p>
           <w:pPr>
-            <w:pStyle w:val="TOC2"/>
+            <w:pStyle w:val="20"/>
             <w:tabs>
               <w:tab w:val="right" w:leader="dot" w:pos="8296"/>
             </w:tabs>
@@ -1594,14 +1594,14 @@
           <w:hyperlink w:anchor="_Toc486082275" w:history="1">
             <w:r>
               <w:rPr>
-                <w:rStyle w:val="Hyperlink"/>
+                <w:rStyle w:val="af"/>
                 <w:noProof/>
               </w:rPr>
               <w:t xml:space="preserve">3.3 </w:t>
             </w:r>
             <w:r>
               <w:rPr>
-                <w:rStyle w:val="Hyperlink"/>
+                <w:rStyle w:val="af"/>
                 <w:rFonts w:hint="eastAsia"/>
                 <w:noProof/>
               </w:rPr>
@@ -1659,7 +1659,7 @@
         </w:p>
         <w:p>
           <w:pPr>
-            <w:pStyle w:val="TOC1"/>
+            <w:pStyle w:val="11"/>
             <w:tabs>
               <w:tab w:val="right" w:leader="dot" w:pos="8296"/>
             </w:tabs>
@@ -1672,14 +1672,14 @@
           <w:hyperlink w:anchor="_Toc486082276" w:history="1">
             <w:r>
               <w:rPr>
-                <w:rStyle w:val="Hyperlink"/>
+                <w:rStyle w:val="af"/>
                 <w:noProof/>
               </w:rPr>
               <w:t xml:space="preserve">4. </w:t>
             </w:r>
             <w:r>
               <w:rPr>
-                <w:rStyle w:val="Hyperlink"/>
+                <w:rStyle w:val="af"/>
                 <w:rFonts w:hint="eastAsia"/>
                 <w:noProof/>
               </w:rPr>
@@ -1737,7 +1737,7 @@
         </w:p>
         <w:p>
           <w:pPr>
-            <w:pStyle w:val="TOC2"/>
+            <w:pStyle w:val="20"/>
             <w:tabs>
               <w:tab w:val="right" w:leader="dot" w:pos="8296"/>
             </w:tabs>
@@ -1750,14 +1750,14 @@
           <w:hyperlink w:anchor="_Toc486082277" w:history="1">
             <w:r>
               <w:rPr>
-                <w:rStyle w:val="Hyperlink"/>
+                <w:rStyle w:val="af"/>
                 <w:noProof/>
               </w:rPr>
               <w:t xml:space="preserve">4.1 </w:t>
             </w:r>
             <w:r>
               <w:rPr>
-                <w:rStyle w:val="Hyperlink"/>
+                <w:rStyle w:val="af"/>
                 <w:rFonts w:hint="eastAsia"/>
                 <w:noProof/>
               </w:rPr>
@@ -1815,7 +1815,7 @@
         </w:p>
         <w:p>
           <w:pPr>
-            <w:pStyle w:val="TOC2"/>
+            <w:pStyle w:val="20"/>
             <w:tabs>
               <w:tab w:val="right" w:leader="dot" w:pos="8296"/>
             </w:tabs>
@@ -1828,14 +1828,14 @@
           <w:hyperlink w:anchor="_Toc486082278" w:history="1">
             <w:r>
               <w:rPr>
-                <w:rStyle w:val="Hyperlink"/>
+                <w:rStyle w:val="af"/>
                 <w:noProof/>
               </w:rPr>
               <w:t xml:space="preserve">4.2 </w:t>
             </w:r>
             <w:r>
               <w:rPr>
-                <w:rStyle w:val="Hyperlink"/>
+                <w:rStyle w:val="af"/>
                 <w:rFonts w:hint="eastAsia"/>
                 <w:noProof/>
               </w:rPr>
@@ -1893,7 +1893,7 @@
         </w:p>
         <w:p>
           <w:pPr>
-            <w:pStyle w:val="TOC2"/>
+            <w:pStyle w:val="20"/>
             <w:tabs>
               <w:tab w:val="right" w:leader="dot" w:pos="8296"/>
             </w:tabs>
@@ -1906,14 +1906,14 @@
           <w:hyperlink w:anchor="_Toc486082279" w:history="1">
             <w:r>
               <w:rPr>
-                <w:rStyle w:val="Hyperlink"/>
+                <w:rStyle w:val="af"/>
                 <w:noProof/>
               </w:rPr>
               <w:t xml:space="preserve">4.3 </w:t>
             </w:r>
             <w:r>
               <w:rPr>
-                <w:rStyle w:val="Hyperlink"/>
+                <w:rStyle w:val="af"/>
                 <w:rFonts w:hint="eastAsia"/>
                 <w:noProof/>
               </w:rPr>
@@ -1971,7 +1971,7 @@
         </w:p>
         <w:p>
           <w:pPr>
-            <w:pStyle w:val="TOC2"/>
+            <w:pStyle w:val="20"/>
             <w:tabs>
               <w:tab w:val="right" w:leader="dot" w:pos="8296"/>
             </w:tabs>
@@ -1984,14 +1984,14 @@
           <w:hyperlink w:anchor="_Toc486082280" w:history="1">
             <w:r>
               <w:rPr>
-                <w:rStyle w:val="Hyperlink"/>
+                <w:rStyle w:val="af"/>
                 <w:noProof/>
               </w:rPr>
               <w:t xml:space="preserve">4.4 </w:t>
             </w:r>
             <w:r>
               <w:rPr>
-                <w:rStyle w:val="Hyperlink"/>
+                <w:rStyle w:val="af"/>
                 <w:rFonts w:hint="eastAsia"/>
                 <w:noProof/>
               </w:rPr>
@@ -1999,7 +1999,7 @@
             </w:r>
             <w:r>
               <w:rPr>
-                <w:rStyle w:val="Hyperlink"/>
+                <w:rStyle w:val="af"/>
                 <w:noProof/>
               </w:rPr>
               <w:t>Labview</w:t>
@@ -2056,7 +2056,7 @@
         </w:p>
         <w:p>
           <w:pPr>
-            <w:pStyle w:val="TOC1"/>
+            <w:pStyle w:val="11"/>
             <w:tabs>
               <w:tab w:val="right" w:leader="dot" w:pos="8296"/>
             </w:tabs>
@@ -2069,14 +2069,14 @@
           <w:hyperlink w:anchor="_Toc486082281" w:history="1">
             <w:r>
               <w:rPr>
-                <w:rStyle w:val="Hyperlink"/>
+                <w:rStyle w:val="af"/>
                 <w:noProof/>
               </w:rPr>
               <w:t>5.</w:t>
             </w:r>
             <w:r>
               <w:rPr>
-                <w:rStyle w:val="Hyperlink"/>
+                <w:rStyle w:val="af"/>
                 <w:rFonts w:hint="eastAsia"/>
                 <w:noProof/>
               </w:rPr>
@@ -2134,7 +2134,7 @@
         </w:p>
         <w:p>
           <w:pPr>
-            <w:pStyle w:val="TOC2"/>
+            <w:pStyle w:val="20"/>
             <w:tabs>
               <w:tab w:val="right" w:leader="dot" w:pos="8296"/>
             </w:tabs>
@@ -2147,14 +2147,14 @@
           <w:hyperlink w:anchor="_Toc486082282" w:history="1">
             <w:r>
               <w:rPr>
-                <w:rStyle w:val="Hyperlink"/>
+                <w:rStyle w:val="af"/>
                 <w:noProof/>
               </w:rPr>
               <w:t xml:space="preserve">5.1 </w:t>
             </w:r>
             <w:r>
               <w:rPr>
-                <w:rStyle w:val="Hyperlink"/>
+                <w:rStyle w:val="af"/>
                 <w:rFonts w:hint="eastAsia"/>
                 <w:noProof/>
               </w:rPr>
@@ -2212,7 +2212,7 @@
         </w:p>
         <w:p>
           <w:pPr>
-            <w:pStyle w:val="TOC2"/>
+            <w:pStyle w:val="20"/>
             <w:tabs>
               <w:tab w:val="left" w:pos="1470"/>
               <w:tab w:val="right" w:leader="dot" w:pos="8296"/>
@@ -2226,7 +2226,7 @@
           <w:hyperlink w:anchor="_Toc486082283" w:history="1">
             <w:r>
               <w:rPr>
-                <w:rStyle w:val="Hyperlink"/>
+                <w:rStyle w:val="af"/>
                 <w:noProof/>
               </w:rPr>
               <w:t>5.2</w:t>
@@ -2240,7 +2240,7 @@
             </w:r>
             <w:r>
               <w:rPr>
-                <w:rStyle w:val="Hyperlink"/>
+                <w:rStyle w:val="af"/>
                 <w:rFonts w:hint="eastAsia"/>
                 <w:noProof/>
               </w:rPr>
@@ -2298,7 +2298,7 @@
         </w:p>
         <w:p>
           <w:pPr>
-            <w:pStyle w:val="TOC3"/>
+            <w:pStyle w:val="30"/>
             <w:tabs>
               <w:tab w:val="right" w:leader="dot" w:pos="8296"/>
             </w:tabs>
@@ -2311,14 +2311,14 @@
           <w:hyperlink w:anchor="_Toc486082284" w:history="1">
             <w:r>
               <w:rPr>
-                <w:rStyle w:val="Hyperlink"/>
+                <w:rStyle w:val="af"/>
                 <w:noProof/>
               </w:rPr>
               <w:t xml:space="preserve">5.2.0 </w:t>
             </w:r>
             <w:r>
               <w:rPr>
-                <w:rStyle w:val="Hyperlink"/>
+                <w:rStyle w:val="af"/>
                 <w:rFonts w:hint="eastAsia"/>
                 <w:noProof/>
               </w:rPr>
@@ -2376,7 +2376,7 @@
         </w:p>
         <w:p>
           <w:pPr>
-            <w:pStyle w:val="TOC3"/>
+            <w:pStyle w:val="30"/>
             <w:tabs>
               <w:tab w:val="right" w:leader="dot" w:pos="8296"/>
             </w:tabs>
@@ -2389,14 +2389,14 @@
           <w:hyperlink w:anchor="_Toc486082285" w:history="1">
             <w:r>
               <w:rPr>
-                <w:rStyle w:val="Hyperlink"/>
+                <w:rStyle w:val="af"/>
                 <w:noProof/>
               </w:rPr>
               <w:t xml:space="preserve">5.2.1 </w:t>
             </w:r>
             <w:r>
               <w:rPr>
-                <w:rStyle w:val="Hyperlink"/>
+                <w:rStyle w:val="af"/>
                 <w:rFonts w:hint="eastAsia"/>
                 <w:noProof/>
               </w:rPr>
@@ -2454,7 +2454,7 @@
         </w:p>
         <w:p>
           <w:pPr>
-            <w:pStyle w:val="TOC3"/>
+            <w:pStyle w:val="30"/>
             <w:tabs>
               <w:tab w:val="right" w:leader="dot" w:pos="8296"/>
             </w:tabs>
@@ -2467,14 +2467,14 @@
           <w:hyperlink w:anchor="_Toc486082286" w:history="1">
             <w:r>
               <w:rPr>
-                <w:rStyle w:val="Hyperlink"/>
+                <w:rStyle w:val="af"/>
                 <w:noProof/>
               </w:rPr>
               <w:t xml:space="preserve">5.2.2 </w:t>
             </w:r>
             <w:r>
               <w:rPr>
-                <w:rStyle w:val="Hyperlink"/>
+                <w:rStyle w:val="af"/>
                 <w:rFonts w:hint="eastAsia"/>
                 <w:noProof/>
               </w:rPr>
@@ -2532,7 +2532,7 @@
         </w:p>
         <w:p>
           <w:pPr>
-            <w:pStyle w:val="TOC3"/>
+            <w:pStyle w:val="30"/>
             <w:tabs>
               <w:tab w:val="right" w:leader="dot" w:pos="8296"/>
             </w:tabs>
@@ -2545,14 +2545,14 @@
           <w:hyperlink w:anchor="_Toc486082287" w:history="1">
             <w:r>
               <w:rPr>
-                <w:rStyle w:val="Hyperlink"/>
+                <w:rStyle w:val="af"/>
                 <w:noProof/>
               </w:rPr>
               <w:t xml:space="preserve">5.2.3 </w:t>
             </w:r>
             <w:r>
               <w:rPr>
-                <w:rStyle w:val="Hyperlink"/>
+                <w:rStyle w:val="af"/>
                 <w:rFonts w:hint="eastAsia"/>
                 <w:noProof/>
               </w:rPr>
@@ -2610,7 +2610,7 @@
         </w:p>
         <w:p>
           <w:pPr>
-            <w:pStyle w:val="TOC3"/>
+            <w:pStyle w:val="30"/>
             <w:tabs>
               <w:tab w:val="right" w:leader="dot" w:pos="8296"/>
             </w:tabs>
@@ -2623,14 +2623,14 @@
           <w:hyperlink w:anchor="_Toc486082288" w:history="1">
             <w:r>
               <w:rPr>
-                <w:rStyle w:val="Hyperlink"/>
+                <w:rStyle w:val="af"/>
                 <w:noProof/>
               </w:rPr>
               <w:t xml:space="preserve">5.2.4 </w:t>
             </w:r>
             <w:r>
               <w:rPr>
-                <w:rStyle w:val="Hyperlink"/>
+                <w:rStyle w:val="af"/>
                 <w:rFonts w:hint="eastAsia"/>
                 <w:noProof/>
               </w:rPr>
@@ -2688,7 +2688,7 @@
         </w:p>
         <w:p>
           <w:pPr>
-            <w:pStyle w:val="TOC2"/>
+            <w:pStyle w:val="20"/>
             <w:tabs>
               <w:tab w:val="left" w:pos="1470"/>
               <w:tab w:val="right" w:leader="dot" w:pos="8296"/>
@@ -2702,7 +2702,7 @@
           <w:hyperlink w:anchor="_Toc486082289" w:history="1">
             <w:r>
               <w:rPr>
-                <w:rStyle w:val="Hyperlink"/>
+                <w:rStyle w:val="af"/>
                 <w:noProof/>
               </w:rPr>
               <w:t>5.3</w:t>
@@ -2716,7 +2716,7 @@
             </w:r>
             <w:r>
               <w:rPr>
-                <w:rStyle w:val="Hyperlink"/>
+                <w:rStyle w:val="af"/>
                 <w:rFonts w:hint="eastAsia"/>
                 <w:noProof/>
               </w:rPr>
@@ -2774,7 +2774,7 @@
         </w:p>
         <w:p>
           <w:pPr>
-            <w:pStyle w:val="TOC3"/>
+            <w:pStyle w:val="30"/>
             <w:tabs>
               <w:tab w:val="left" w:pos="1948"/>
               <w:tab w:val="right" w:leader="dot" w:pos="8296"/>
@@ -2788,7 +2788,7 @@
           <w:hyperlink w:anchor="_Toc486082290" w:history="1">
             <w:r>
               <w:rPr>
-                <w:rStyle w:val="Hyperlink"/>
+                <w:rStyle w:val="af"/>
                 <w:noProof/>
               </w:rPr>
               <w:t>5.3.1</w:t>
@@ -2802,7 +2802,7 @@
             </w:r>
             <w:r>
               <w:rPr>
-                <w:rStyle w:val="Hyperlink"/>
+                <w:rStyle w:val="af"/>
                 <w:rFonts w:hint="eastAsia"/>
                 <w:noProof/>
               </w:rPr>
@@ -2860,7 +2860,7 @@
         </w:p>
         <w:p>
           <w:pPr>
-            <w:pStyle w:val="TOC3"/>
+            <w:pStyle w:val="30"/>
             <w:tabs>
               <w:tab w:val="left" w:pos="1948"/>
               <w:tab w:val="right" w:leader="dot" w:pos="8296"/>
@@ -2874,7 +2874,7 @@
           <w:hyperlink w:anchor="_Toc486082291" w:history="1">
             <w:r>
               <w:rPr>
-                <w:rStyle w:val="Hyperlink"/>
+                <w:rStyle w:val="af"/>
                 <w:noProof/>
               </w:rPr>
               <w:t>5.3.2</w:t>
@@ -2888,7 +2888,7 @@
             </w:r>
             <w:r>
               <w:rPr>
-                <w:rStyle w:val="Hyperlink"/>
+                <w:rStyle w:val="af"/>
                 <w:rFonts w:hint="eastAsia"/>
                 <w:noProof/>
               </w:rPr>
@@ -2946,7 +2946,7 @@
         </w:p>
         <w:p>
           <w:pPr>
-            <w:pStyle w:val="TOC2"/>
+            <w:pStyle w:val="20"/>
             <w:tabs>
               <w:tab w:val="left" w:pos="1470"/>
               <w:tab w:val="right" w:leader="dot" w:pos="8296"/>
@@ -2960,7 +2960,7 @@
           <w:hyperlink w:anchor="_Toc486082292" w:history="1">
             <w:r>
               <w:rPr>
-                <w:rStyle w:val="Hyperlink"/>
+                <w:rStyle w:val="af"/>
                 <w:noProof/>
               </w:rPr>
               <w:t>5.4</w:t>
@@ -2974,14 +2974,14 @@
             </w:r>
             <w:r>
               <w:rPr>
-                <w:rStyle w:val="Hyperlink"/>
+                <w:rStyle w:val="af"/>
                 <w:noProof/>
               </w:rPr>
               <w:t>PID</w:t>
             </w:r>
             <w:r>
               <w:rPr>
-                <w:rStyle w:val="Hyperlink"/>
+                <w:rStyle w:val="af"/>
                 <w:rFonts w:hint="eastAsia"/>
                 <w:noProof/>
               </w:rPr>
@@ -2989,14 +2989,14 @@
             </w:r>
             <w:r>
               <w:rPr>
-                <w:rStyle w:val="Hyperlink"/>
+                <w:rStyle w:val="af"/>
                 <w:noProof/>
               </w:rPr>
               <w:t>-</w:t>
             </w:r>
             <w:r>
               <w:rPr>
-                <w:rStyle w:val="Hyperlink"/>
+                <w:rStyle w:val="af"/>
                 <w:rFonts w:hint="eastAsia"/>
                 <w:noProof/>
               </w:rPr>
@@ -3054,7 +3054,7 @@
         </w:p>
         <w:p>
           <w:pPr>
-            <w:pStyle w:val="TOC3"/>
+            <w:pStyle w:val="30"/>
             <w:tabs>
               <w:tab w:val="left" w:pos="1948"/>
               <w:tab w:val="right" w:leader="dot" w:pos="8296"/>
@@ -3068,7 +3068,7 @@
           <w:hyperlink w:anchor="_Toc486082293" w:history="1">
             <w:r>
               <w:rPr>
-                <w:rStyle w:val="Hyperlink"/>
+                <w:rStyle w:val="af"/>
                 <w:noProof/>
               </w:rPr>
               <w:t>5.4.1</w:t>
@@ -3082,7 +3082,7 @@
             </w:r>
             <w:r>
               <w:rPr>
-                <w:rStyle w:val="Hyperlink"/>
+                <w:rStyle w:val="af"/>
                 <w:rFonts w:hint="eastAsia"/>
                 <w:noProof/>
               </w:rPr>
@@ -3140,7 +3140,7 @@
         </w:p>
         <w:p>
           <w:pPr>
-            <w:pStyle w:val="TOC3"/>
+            <w:pStyle w:val="30"/>
             <w:tabs>
               <w:tab w:val="left" w:pos="1948"/>
               <w:tab w:val="right" w:leader="dot" w:pos="8296"/>
@@ -3154,7 +3154,7 @@
           <w:hyperlink w:anchor="_Toc486082294" w:history="1">
             <w:r>
               <w:rPr>
-                <w:rStyle w:val="Hyperlink"/>
+                <w:rStyle w:val="af"/>
                 <w:noProof/>
               </w:rPr>
               <w:t>5.4.2</w:t>
@@ -3168,7 +3168,7 @@
             </w:r>
             <w:r>
               <w:rPr>
-                <w:rStyle w:val="Hyperlink"/>
+                <w:rStyle w:val="af"/>
                 <w:rFonts w:hint="eastAsia"/>
                 <w:noProof/>
               </w:rPr>
@@ -3176,14 +3176,14 @@
             </w:r>
             <w:r>
               <w:rPr>
-                <w:rStyle w:val="Hyperlink"/>
+                <w:rStyle w:val="af"/>
                 <w:noProof/>
               </w:rPr>
               <w:t>PID</w:t>
             </w:r>
             <w:r>
               <w:rPr>
-                <w:rStyle w:val="Hyperlink"/>
+                <w:rStyle w:val="af"/>
                 <w:rFonts w:hint="eastAsia"/>
                 <w:noProof/>
               </w:rPr>
@@ -3241,7 +3241,7 @@
         </w:p>
         <w:p>
           <w:pPr>
-            <w:pStyle w:val="TOC2"/>
+            <w:pStyle w:val="20"/>
             <w:tabs>
               <w:tab w:val="left" w:pos="1470"/>
               <w:tab w:val="right" w:leader="dot" w:pos="8296"/>
@@ -3255,7 +3255,7 @@
           <w:hyperlink w:anchor="_Toc486082295" w:history="1">
             <w:r>
               <w:rPr>
-                <w:rStyle w:val="Hyperlink"/>
+                <w:rStyle w:val="af"/>
                 <w:noProof/>
               </w:rPr>
               <w:t>5.5</w:t>
@@ -3269,14 +3269,14 @@
             </w:r>
             <w:r>
               <w:rPr>
-                <w:rStyle w:val="Hyperlink"/>
+                <w:rStyle w:val="af"/>
                 <w:noProof/>
               </w:rPr>
               <w:t>PID</w:t>
             </w:r>
             <w:r>
               <w:rPr>
-                <w:rStyle w:val="Hyperlink"/>
+                <w:rStyle w:val="af"/>
                 <w:rFonts w:hint="eastAsia"/>
                 <w:noProof/>
               </w:rPr>
@@ -3284,14 +3284,14 @@
             </w:r>
             <w:r>
               <w:rPr>
-                <w:rStyle w:val="Hyperlink"/>
+                <w:rStyle w:val="af"/>
                 <w:noProof/>
               </w:rPr>
               <w:t>-</w:t>
             </w:r>
             <w:r>
               <w:rPr>
-                <w:rStyle w:val="Hyperlink"/>
+                <w:rStyle w:val="af"/>
                 <w:rFonts w:hint="eastAsia"/>
                 <w:noProof/>
               </w:rPr>
@@ -3349,7 +3349,7 @@
         </w:p>
         <w:p>
           <w:pPr>
-            <w:pStyle w:val="TOC3"/>
+            <w:pStyle w:val="30"/>
             <w:tabs>
               <w:tab w:val="left" w:pos="1948"/>
               <w:tab w:val="right" w:leader="dot" w:pos="8296"/>
@@ -3363,7 +3363,7 @@
           <w:hyperlink w:anchor="_Toc486082296" w:history="1">
             <w:r>
               <w:rPr>
-                <w:rStyle w:val="Hyperlink"/>
+                <w:rStyle w:val="af"/>
                 <w:noProof/>
               </w:rPr>
               <w:t>5.5.1</w:t>
@@ -3377,7 +3377,7 @@
             </w:r>
             <w:r>
               <w:rPr>
-                <w:rStyle w:val="Hyperlink"/>
+                <w:rStyle w:val="af"/>
                 <w:rFonts w:hint="eastAsia"/>
                 <w:noProof/>
               </w:rPr>
@@ -3435,7 +3435,7 @@
         </w:p>
         <w:p>
           <w:pPr>
-            <w:pStyle w:val="TOC3"/>
+            <w:pStyle w:val="30"/>
             <w:tabs>
               <w:tab w:val="left" w:pos="1948"/>
               <w:tab w:val="right" w:leader="dot" w:pos="8296"/>
@@ -3449,7 +3449,7 @@
           <w:hyperlink w:anchor="_Toc486082297" w:history="1">
             <w:r>
               <w:rPr>
-                <w:rStyle w:val="Hyperlink"/>
+                <w:rStyle w:val="af"/>
                 <w:noProof/>
               </w:rPr>
               <w:t>5.5.2</w:t>
@@ -3463,7 +3463,7 @@
             </w:r>
             <w:r>
               <w:rPr>
-                <w:rStyle w:val="Hyperlink"/>
+                <w:rStyle w:val="af"/>
                 <w:rFonts w:hint="eastAsia"/>
                 <w:noProof/>
               </w:rPr>
@@ -3521,7 +3521,7 @@
         </w:p>
         <w:p>
           <w:pPr>
-            <w:pStyle w:val="TOC3"/>
+            <w:pStyle w:val="30"/>
             <w:tabs>
               <w:tab w:val="left" w:pos="1948"/>
               <w:tab w:val="right" w:leader="dot" w:pos="8296"/>
@@ -3535,7 +3535,7 @@
           <w:hyperlink w:anchor="_Toc486082298" w:history="1">
             <w:r>
               <w:rPr>
-                <w:rStyle w:val="Hyperlink"/>
+                <w:rStyle w:val="af"/>
                 <w:noProof/>
               </w:rPr>
               <w:t>5.5.3</w:t>
@@ -3549,7 +3549,7 @@
             </w:r>
             <w:r>
               <w:rPr>
-                <w:rStyle w:val="Hyperlink"/>
+                <w:rStyle w:val="af"/>
                 <w:rFonts w:hint="eastAsia"/>
                 <w:noProof/>
               </w:rPr>
@@ -3607,7 +3607,7 @@
         </w:p>
         <w:p>
           <w:pPr>
-            <w:pStyle w:val="TOC2"/>
+            <w:pStyle w:val="20"/>
             <w:tabs>
               <w:tab w:val="left" w:pos="1470"/>
               <w:tab w:val="right" w:leader="dot" w:pos="8296"/>
@@ -3621,7 +3621,7 @@
           <w:hyperlink w:anchor="_Toc486082299" w:history="1">
             <w:r>
               <w:rPr>
-                <w:rStyle w:val="Hyperlink"/>
+                <w:rStyle w:val="af"/>
                 <w:noProof/>
               </w:rPr>
               <w:t>5.6</w:t>
@@ -3635,14 +3635,14 @@
             </w:r>
             <w:r>
               <w:rPr>
-                <w:rStyle w:val="Hyperlink"/>
+                <w:rStyle w:val="af"/>
                 <w:noProof/>
               </w:rPr>
               <w:t>LabVIEW</w:t>
             </w:r>
             <w:r>
               <w:rPr>
-                <w:rStyle w:val="Hyperlink"/>
+                <w:rStyle w:val="af"/>
                 <w:rFonts w:hint="eastAsia"/>
                 <w:noProof/>
               </w:rPr>
@@ -3700,7 +3700,7 @@
         </w:p>
         <w:p>
           <w:pPr>
-            <w:pStyle w:val="TOC2"/>
+            <w:pStyle w:val="20"/>
             <w:tabs>
               <w:tab w:val="left" w:pos="1470"/>
               <w:tab w:val="right" w:leader="dot" w:pos="8296"/>
@@ -3714,7 +3714,7 @@
           <w:hyperlink w:anchor="_Toc486082300" w:history="1">
             <w:r>
               <w:rPr>
-                <w:rStyle w:val="Hyperlink"/>
+                <w:rStyle w:val="af"/>
                 <w:noProof/>
               </w:rPr>
               <w:t>5.7</w:t>
@@ -3728,7 +3728,7 @@
             </w:r>
             <w:r>
               <w:rPr>
-                <w:rStyle w:val="Hyperlink"/>
+                <w:rStyle w:val="af"/>
                 <w:rFonts w:hint="eastAsia"/>
                 <w:noProof/>
               </w:rPr>
@@ -3786,7 +3786,7 @@
         </w:p>
         <w:p>
           <w:pPr>
-            <w:pStyle w:val="TOC1"/>
+            <w:pStyle w:val="11"/>
             <w:tabs>
               <w:tab w:val="right" w:leader="dot" w:pos="8296"/>
             </w:tabs>
@@ -3799,7 +3799,7 @@
           <w:hyperlink w:anchor="_Toc486082301" w:history="1">
             <w:r>
               <w:rPr>
-                <w:rStyle w:val="Hyperlink"/>
+                <w:rStyle w:val="af"/>
                 <w:rFonts w:ascii="Cambria" w:hAnsi="Cambria" w:hint="eastAsia"/>
                 <w:noProof/>
               </w:rPr>
@@ -3807,7 +3807,7 @@
             </w:r>
             <w:r>
               <w:rPr>
-                <w:rStyle w:val="Hyperlink"/>
+                <w:rStyle w:val="af"/>
                 <w:rFonts w:ascii="Cambria" w:hAnsi="Cambria"/>
                 <w:noProof/>
               </w:rPr>
@@ -3815,7 +3815,7 @@
             </w:r>
             <w:r>
               <w:rPr>
-                <w:rStyle w:val="Hyperlink"/>
+                <w:rStyle w:val="af"/>
                 <w:rFonts w:ascii="Cambria" w:hAnsi="Cambria" w:hint="eastAsia"/>
                 <w:noProof/>
               </w:rPr>
@@ -3873,7 +3873,7 @@
         </w:p>
         <w:p>
           <w:pPr>
-            <w:pStyle w:val="TOC2"/>
+            <w:pStyle w:val="20"/>
             <w:tabs>
               <w:tab w:val="right" w:leader="dot" w:pos="8296"/>
             </w:tabs>
@@ -3886,7 +3886,7 @@
           <w:hyperlink w:anchor="_Toc486082302" w:history="1">
             <w:r>
               <w:rPr>
-                <w:rStyle w:val="Hyperlink"/>
+                <w:rStyle w:val="af"/>
                 <w:rFonts w:hint="eastAsia"/>
                 <w:noProof/>
               </w:rPr>
@@ -3944,7 +3944,7 @@
         </w:p>
         <w:p>
           <w:pPr>
-            <w:pStyle w:val="TOC2"/>
+            <w:pStyle w:val="20"/>
             <w:tabs>
               <w:tab w:val="right" w:leader="dot" w:pos="8296"/>
             </w:tabs>
@@ -3957,7 +3957,7 @@
           <w:hyperlink w:anchor="_Toc486082303" w:history="1">
             <w:r>
               <w:rPr>
-                <w:rStyle w:val="Hyperlink"/>
+                <w:rStyle w:val="af"/>
                 <w:rFonts w:hint="eastAsia"/>
                 <w:noProof/>
               </w:rPr>
@@ -4015,7 +4015,7 @@
         </w:p>
         <w:p>
           <w:pPr>
-            <w:pStyle w:val="TOC2"/>
+            <w:pStyle w:val="20"/>
             <w:tabs>
               <w:tab w:val="right" w:leader="dot" w:pos="8296"/>
             </w:tabs>
@@ -4028,7 +4028,7 @@
           <w:hyperlink w:anchor="_Toc486082304" w:history="1">
             <w:r>
               <w:rPr>
-                <w:rStyle w:val="Hyperlink"/>
+                <w:rStyle w:val="af"/>
                 <w:rFonts w:hint="eastAsia"/>
                 <w:noProof/>
               </w:rPr>
@@ -4104,7 +4104,7 @@
         </w:p>
         <w:p>
           <w:pPr>
-            <w:pStyle w:val="TableofFigures"/>
+            <w:pStyle w:val="af0"/>
             <w:tabs>
               <w:tab w:val="right" w:leader="dot" w:pos="8296"/>
             </w:tabs>
@@ -4157,7 +4157,7 @@
           <w:hyperlink w:anchor="_Toc486086350" w:history="1">
             <w:r>
               <w:rPr>
-                <w:rStyle w:val="Hyperlink"/>
+                <w:rStyle w:val="af"/>
                 <w:rFonts w:hint="eastAsia"/>
                 <w:noProof/>
               </w:rPr>
@@ -4165,14 +4165,14 @@
             </w:r>
             <w:r>
               <w:rPr>
-                <w:rStyle w:val="Hyperlink"/>
+                <w:rStyle w:val="af"/>
                 <w:noProof/>
               </w:rPr>
               <w:t>- 1 SegWay</w:t>
             </w:r>
             <w:r>
               <w:rPr>
-                <w:rStyle w:val="Hyperlink"/>
+                <w:rStyle w:val="af"/>
                 <w:rFonts w:hint="eastAsia"/>
                 <w:noProof/>
               </w:rPr>
@@ -4230,7 +4230,7 @@
         </w:p>
         <w:p>
           <w:pPr>
-            <w:pStyle w:val="TableofFigures"/>
+            <w:pStyle w:val="af0"/>
             <w:tabs>
               <w:tab w:val="right" w:leader="dot" w:pos="8296"/>
             </w:tabs>
@@ -4243,7 +4243,7 @@
           <w:hyperlink w:anchor="_Toc486086351" w:history="1">
             <w:r>
               <w:rPr>
-                <w:rStyle w:val="Hyperlink"/>
+                <w:rStyle w:val="af"/>
                 <w:rFonts w:hint="eastAsia"/>
                 <w:noProof/>
               </w:rPr>
@@ -4251,14 +4251,14 @@
             </w:r>
             <w:r>
               <w:rPr>
-                <w:rStyle w:val="Hyperlink"/>
+                <w:rStyle w:val="af"/>
                 <w:noProof/>
               </w:rPr>
               <w:t xml:space="preserve">- 2 </w:t>
             </w:r>
             <w:r>
               <w:rPr>
-                <w:rStyle w:val="Hyperlink"/>
+                <w:rStyle w:val="af"/>
                 <w:rFonts w:hint="eastAsia"/>
                 <w:noProof/>
               </w:rPr>
@@ -4266,14 +4266,14 @@
             </w:r>
             <w:r>
               <w:rPr>
-                <w:rStyle w:val="Hyperlink"/>
+                <w:rStyle w:val="af"/>
                 <w:noProof/>
               </w:rPr>
               <w:t>Simulink</w:t>
             </w:r>
             <w:r>
               <w:rPr>
-                <w:rStyle w:val="Hyperlink"/>
+                <w:rStyle w:val="af"/>
                 <w:rFonts w:hint="eastAsia"/>
                 <w:noProof/>
               </w:rPr>
@@ -4331,7 +4331,7 @@
         </w:p>
         <w:p>
           <w:pPr>
-            <w:pStyle w:val="TableofFigures"/>
+            <w:pStyle w:val="af0"/>
             <w:tabs>
               <w:tab w:val="right" w:leader="dot" w:pos="8296"/>
             </w:tabs>
@@ -4344,7 +4344,7 @@
           <w:hyperlink w:anchor="_Toc486086352" w:history="1">
             <w:r>
               <w:rPr>
-                <w:rStyle w:val="Hyperlink"/>
+                <w:rStyle w:val="af"/>
                 <w:rFonts w:hint="eastAsia"/>
                 <w:noProof/>
               </w:rPr>
@@ -4352,14 +4352,14 @@
             </w:r>
             <w:r>
               <w:rPr>
-                <w:rStyle w:val="Hyperlink"/>
+                <w:rStyle w:val="af"/>
                 <w:noProof/>
               </w:rPr>
               <w:t xml:space="preserve">- 3 </w:t>
             </w:r>
             <w:r>
               <w:rPr>
-                <w:rStyle w:val="Hyperlink"/>
+                <w:rStyle w:val="af"/>
                 <w:rFonts w:hint="eastAsia"/>
                 <w:noProof/>
               </w:rPr>
@@ -4367,14 +4367,14 @@
             </w:r>
             <w:r>
               <w:rPr>
-                <w:rStyle w:val="Hyperlink"/>
+                <w:rStyle w:val="af"/>
                 <w:noProof/>
               </w:rPr>
               <w:t>Simulink</w:t>
             </w:r>
             <w:r>
               <w:rPr>
-                <w:rStyle w:val="Hyperlink"/>
+                <w:rStyle w:val="af"/>
                 <w:rFonts w:hint="eastAsia"/>
                 <w:noProof/>
               </w:rPr>
@@ -4432,7 +4432,7 @@
         </w:p>
         <w:p>
           <w:pPr>
-            <w:pStyle w:val="TableofFigures"/>
+            <w:pStyle w:val="af0"/>
             <w:tabs>
               <w:tab w:val="right" w:leader="dot" w:pos="8296"/>
             </w:tabs>
@@ -4445,7 +4445,7 @@
           <w:hyperlink w:anchor="_Toc486086353" w:history="1">
             <w:r>
               <w:rPr>
-                <w:rStyle w:val="Hyperlink"/>
+                <w:rStyle w:val="af"/>
                 <w:rFonts w:hint="eastAsia"/>
                 <w:noProof/>
               </w:rPr>
@@ -4453,14 +4453,14 @@
             </w:r>
             <w:r>
               <w:rPr>
-                <w:rStyle w:val="Hyperlink"/>
+                <w:rStyle w:val="af"/>
                 <w:noProof/>
               </w:rPr>
               <w:t xml:space="preserve">- 4 </w:t>
             </w:r>
             <w:r>
               <w:rPr>
-                <w:rStyle w:val="Hyperlink"/>
+                <w:rStyle w:val="af"/>
                 <w:rFonts w:hint="eastAsia"/>
                 <w:noProof/>
               </w:rPr>
@@ -4468,14 +4468,14 @@
             </w:r>
             <w:r>
               <w:rPr>
-                <w:rStyle w:val="Hyperlink"/>
+                <w:rStyle w:val="af"/>
                 <w:noProof/>
               </w:rPr>
               <w:t>Simulink</w:t>
             </w:r>
             <w:r>
               <w:rPr>
-                <w:rStyle w:val="Hyperlink"/>
+                <w:rStyle w:val="af"/>
                 <w:rFonts w:hint="eastAsia"/>
                 <w:noProof/>
               </w:rPr>
@@ -4483,14 +4483,14 @@
             </w:r>
             <w:r>
               <w:rPr>
-                <w:rStyle w:val="Hyperlink"/>
+                <w:rStyle w:val="af"/>
                 <w:noProof/>
               </w:rPr>
               <w:t>10rad</w:t>
             </w:r>
             <w:r>
               <w:rPr>
-                <w:rStyle w:val="Hyperlink"/>
+                <w:rStyle w:val="af"/>
                 <w:rFonts w:hint="eastAsia"/>
                 <w:noProof/>
               </w:rPr>
@@ -4548,7 +4548,7 @@
         </w:p>
         <w:p>
           <w:pPr>
-            <w:pStyle w:val="TableofFigures"/>
+            <w:pStyle w:val="af0"/>
             <w:tabs>
               <w:tab w:val="right" w:leader="dot" w:pos="8296"/>
             </w:tabs>
@@ -4561,7 +4561,7 @@
           <w:hyperlink w:anchor="_Toc486086354" w:history="1">
             <w:r>
               <w:rPr>
-                <w:rStyle w:val="Hyperlink"/>
+                <w:rStyle w:val="af"/>
                 <w:rFonts w:hint="eastAsia"/>
                 <w:noProof/>
               </w:rPr>
@@ -4569,14 +4569,14 @@
             </w:r>
             <w:r>
               <w:rPr>
-                <w:rStyle w:val="Hyperlink"/>
+                <w:rStyle w:val="af"/>
                 <w:noProof/>
               </w:rPr>
               <w:t>- 5</w:t>
             </w:r>
             <w:r>
               <w:rPr>
-                <w:rStyle w:val="Hyperlink"/>
+                <w:rStyle w:val="af"/>
                 <w:rFonts w:hint="eastAsia"/>
                 <w:noProof/>
               </w:rPr>
@@ -4584,14 +4584,14 @@
             </w:r>
             <w:r>
               <w:rPr>
-                <w:rStyle w:val="Hyperlink"/>
+                <w:rStyle w:val="af"/>
                 <w:noProof/>
               </w:rPr>
               <w:t>Simulink</w:t>
             </w:r>
             <w:r>
               <w:rPr>
-                <w:rStyle w:val="Hyperlink"/>
+                <w:rStyle w:val="af"/>
                 <w:rFonts w:hint="eastAsia"/>
                 <w:noProof/>
               </w:rPr>
@@ -4599,14 +4599,14 @@
             </w:r>
             <w:r>
               <w:rPr>
-                <w:rStyle w:val="Hyperlink"/>
+                <w:rStyle w:val="af"/>
                 <w:noProof/>
               </w:rPr>
               <w:t>0.1rad</w:t>
             </w:r>
             <w:r>
               <w:rPr>
-                <w:rStyle w:val="Hyperlink"/>
+                <w:rStyle w:val="af"/>
                 <w:rFonts w:hint="eastAsia"/>
                 <w:noProof/>
               </w:rPr>
@@ -4664,7 +4664,7 @@
         </w:p>
         <w:p>
           <w:pPr>
-            <w:pStyle w:val="TableofFigures"/>
+            <w:pStyle w:val="af0"/>
             <w:tabs>
               <w:tab w:val="right" w:leader="dot" w:pos="8296"/>
             </w:tabs>
@@ -4677,7 +4677,7 @@
           <w:hyperlink w:anchor="_Toc486086355" w:history="1">
             <w:r>
               <w:rPr>
-                <w:rStyle w:val="Hyperlink"/>
+                <w:rStyle w:val="af"/>
                 <w:rFonts w:hint="eastAsia"/>
                 <w:noProof/>
               </w:rPr>
@@ -4685,14 +4685,14 @@
             </w:r>
             <w:r>
               <w:rPr>
-                <w:rStyle w:val="Hyperlink"/>
+                <w:rStyle w:val="af"/>
                 <w:noProof/>
               </w:rPr>
               <w:t>- 6</w:t>
             </w:r>
             <w:r>
               <w:rPr>
-                <w:rStyle w:val="Hyperlink"/>
+                <w:rStyle w:val="af"/>
                 <w:rFonts w:hint="eastAsia"/>
                 <w:noProof/>
               </w:rPr>
@@ -4700,14 +4700,14 @@
             </w:r>
             <w:r>
               <w:rPr>
-                <w:rStyle w:val="Hyperlink"/>
+                <w:rStyle w:val="af"/>
                 <w:noProof/>
               </w:rPr>
               <w:t>Simulink</w:t>
             </w:r>
             <w:r>
               <w:rPr>
-                <w:rStyle w:val="Hyperlink"/>
+                <w:rStyle w:val="af"/>
                 <w:rFonts w:hint="eastAsia"/>
                 <w:noProof/>
               </w:rPr>
@@ -4765,7 +4765,7 @@
         </w:p>
         <w:p>
           <w:pPr>
-            <w:pStyle w:val="TableofFigures"/>
+            <w:pStyle w:val="af0"/>
             <w:tabs>
               <w:tab w:val="right" w:leader="dot" w:pos="8296"/>
             </w:tabs>
@@ -4778,7 +4778,7 @@
           <w:hyperlink w:anchor="_Toc486086356" w:history="1">
             <w:r>
               <w:rPr>
-                <w:rStyle w:val="Hyperlink"/>
+                <w:rStyle w:val="af"/>
                 <w:rFonts w:hint="eastAsia"/>
                 <w:noProof/>
               </w:rPr>
@@ -4786,14 +4786,14 @@
             </w:r>
             <w:r>
               <w:rPr>
-                <w:rStyle w:val="Hyperlink"/>
+                <w:rStyle w:val="af"/>
                 <w:noProof/>
               </w:rPr>
               <w:t>- 7</w:t>
             </w:r>
             <w:r>
               <w:rPr>
-                <w:rStyle w:val="Hyperlink"/>
+                <w:rStyle w:val="af"/>
                 <w:rFonts w:hint="eastAsia"/>
                 <w:noProof/>
               </w:rPr>
@@ -4801,14 +4801,14 @@
             </w:r>
             <w:r>
               <w:rPr>
-                <w:rStyle w:val="Hyperlink"/>
+                <w:rStyle w:val="af"/>
                 <w:noProof/>
               </w:rPr>
               <w:t>Simulink</w:t>
             </w:r>
             <w:r>
               <w:rPr>
-                <w:rStyle w:val="Hyperlink"/>
+                <w:rStyle w:val="af"/>
                 <w:rFonts w:hint="eastAsia"/>
                 <w:noProof/>
               </w:rPr>
@@ -4866,7 +4866,7 @@
         </w:p>
         <w:p>
           <w:pPr>
-            <w:pStyle w:val="TableofFigures"/>
+            <w:pStyle w:val="af0"/>
             <w:tabs>
               <w:tab w:val="right" w:leader="dot" w:pos="8296"/>
             </w:tabs>
@@ -4879,7 +4879,7 @@
           <w:hyperlink w:anchor="_Toc486086357" w:history="1">
             <w:r>
               <w:rPr>
-                <w:rStyle w:val="Hyperlink"/>
+                <w:rStyle w:val="af"/>
                 <w:rFonts w:hint="eastAsia"/>
                 <w:noProof/>
               </w:rPr>
@@ -4887,14 +4887,14 @@
             </w:r>
             <w:r>
               <w:rPr>
-                <w:rStyle w:val="Hyperlink"/>
+                <w:rStyle w:val="af"/>
                 <w:noProof/>
               </w:rPr>
               <w:t>- 8</w:t>
             </w:r>
             <w:r>
               <w:rPr>
-                <w:rStyle w:val="Hyperlink"/>
+                <w:rStyle w:val="af"/>
                 <w:rFonts w:hint="eastAsia"/>
                 <w:noProof/>
               </w:rPr>
@@ -4902,14 +4902,14 @@
             </w:r>
             <w:r>
               <w:rPr>
-                <w:rStyle w:val="Hyperlink"/>
+                <w:rStyle w:val="af"/>
                 <w:noProof/>
               </w:rPr>
               <w:t>ϕ</w:t>
             </w:r>
             <w:r>
               <w:rPr>
-                <w:rStyle w:val="Hyperlink"/>
+                <w:rStyle w:val="af"/>
                 <w:rFonts w:hint="eastAsia"/>
                 <w:noProof/>
               </w:rPr>
@@ -4917,14 +4917,14 @@
             </w:r>
             <w:r>
               <w:rPr>
-                <w:rStyle w:val="Hyperlink"/>
+                <w:rStyle w:val="af"/>
                 <w:noProof/>
               </w:rPr>
               <w:t>20°</w:t>
             </w:r>
             <w:r>
               <w:rPr>
-                <w:rStyle w:val="Hyperlink"/>
+                <w:rStyle w:val="af"/>
                 <w:rFonts w:hint="eastAsia"/>
                 <w:noProof/>
               </w:rPr>
@@ -4982,7 +4982,7 @@
         </w:p>
         <w:p>
           <w:pPr>
-            <w:pStyle w:val="TableofFigures"/>
+            <w:pStyle w:val="af0"/>
             <w:tabs>
               <w:tab w:val="right" w:leader="dot" w:pos="8296"/>
             </w:tabs>
@@ -4995,7 +4995,7 @@
           <w:hyperlink w:anchor="_Toc486086358" w:history="1">
             <w:r>
               <w:rPr>
-                <w:rStyle w:val="Hyperlink"/>
+                <w:rStyle w:val="af"/>
                 <w:rFonts w:hint="eastAsia"/>
                 <w:noProof/>
               </w:rPr>
@@ -5003,14 +5003,14 @@
             </w:r>
             <w:r>
               <w:rPr>
-                <w:rStyle w:val="Hyperlink"/>
+                <w:rStyle w:val="af"/>
                 <w:noProof/>
               </w:rPr>
               <w:t xml:space="preserve">- 9 </w:t>
             </w:r>
             <w:r>
               <w:rPr>
-                <w:rStyle w:val="Hyperlink"/>
+                <w:rStyle w:val="af"/>
                 <w:rFonts w:hint="eastAsia"/>
                 <w:noProof/>
               </w:rPr>
@@ -5068,7 +5068,7 @@
         </w:p>
         <w:p>
           <w:pPr>
-            <w:pStyle w:val="TableofFigures"/>
+            <w:pStyle w:val="af0"/>
             <w:tabs>
               <w:tab w:val="right" w:leader="dot" w:pos="8296"/>
             </w:tabs>
@@ -5081,7 +5081,7 @@
           <w:hyperlink w:anchor="_Toc486086359" w:history="1">
             <w:r>
               <w:rPr>
-                <w:rStyle w:val="Hyperlink"/>
+                <w:rStyle w:val="af"/>
                 <w:rFonts w:hint="eastAsia"/>
                 <w:noProof/>
               </w:rPr>
@@ -5089,14 +5089,14 @@
             </w:r>
             <w:r>
               <w:rPr>
-                <w:rStyle w:val="Hyperlink"/>
+                <w:rStyle w:val="af"/>
                 <w:noProof/>
               </w:rPr>
               <w:t xml:space="preserve">- 10 </w:t>
             </w:r>
             <w:r>
               <w:rPr>
-                <w:rStyle w:val="Hyperlink"/>
+                <w:rStyle w:val="af"/>
                 <w:rFonts w:hint="eastAsia"/>
                 <w:noProof/>
               </w:rPr>
@@ -5154,7 +5154,7 @@
         </w:p>
         <w:p>
           <w:pPr>
-            <w:pStyle w:val="TableofFigures"/>
+            <w:pStyle w:val="af0"/>
             <w:tabs>
               <w:tab w:val="right" w:leader="dot" w:pos="8296"/>
             </w:tabs>
@@ -5167,7 +5167,7 @@
           <w:hyperlink w:anchor="_Toc486086360" w:history="1">
             <w:r>
               <w:rPr>
-                <w:rStyle w:val="Hyperlink"/>
+                <w:rStyle w:val="af"/>
                 <w:rFonts w:hint="eastAsia"/>
                 <w:noProof/>
               </w:rPr>
@@ -5175,14 +5175,14 @@
             </w:r>
             <w:r>
               <w:rPr>
-                <w:rStyle w:val="Hyperlink"/>
+                <w:rStyle w:val="af"/>
                 <w:noProof/>
               </w:rPr>
               <w:t xml:space="preserve">- 11 </w:t>
             </w:r>
             <w:r>
               <w:rPr>
-                <w:rStyle w:val="Hyperlink"/>
+                <w:rStyle w:val="af"/>
                 <w:rFonts w:hint="eastAsia"/>
                 <w:noProof/>
               </w:rPr>
@@ -5240,7 +5240,7 @@
         </w:p>
         <w:p>
           <w:pPr>
-            <w:pStyle w:val="TableofFigures"/>
+            <w:pStyle w:val="af0"/>
             <w:tabs>
               <w:tab w:val="right" w:leader="dot" w:pos="8296"/>
             </w:tabs>
@@ -5253,7 +5253,7 @@
           <w:hyperlink w:anchor="_Toc486086361" w:history="1">
             <w:r>
               <w:rPr>
-                <w:rStyle w:val="Hyperlink"/>
+                <w:rStyle w:val="af"/>
                 <w:rFonts w:hint="eastAsia"/>
                 <w:noProof/>
               </w:rPr>
@@ -5261,14 +5261,14 @@
             </w:r>
             <w:r>
               <w:rPr>
-                <w:rStyle w:val="Hyperlink"/>
+                <w:rStyle w:val="af"/>
                 <w:noProof/>
               </w:rPr>
               <w:t xml:space="preserve">- 12 </w:t>
             </w:r>
             <w:r>
               <w:rPr>
-                <w:rStyle w:val="Hyperlink"/>
+                <w:rStyle w:val="af"/>
                 <w:rFonts w:hint="eastAsia"/>
                 <w:noProof/>
               </w:rPr>
@@ -5326,7 +5326,7 @@
         </w:p>
         <w:p>
           <w:pPr>
-            <w:pStyle w:val="TableofFigures"/>
+            <w:pStyle w:val="af0"/>
             <w:tabs>
               <w:tab w:val="right" w:leader="dot" w:pos="8296"/>
             </w:tabs>
@@ -5339,7 +5339,7 @@
           <w:hyperlink w:anchor="_Toc486086362" w:history="1">
             <w:r>
               <w:rPr>
-                <w:rStyle w:val="Hyperlink"/>
+                <w:rStyle w:val="af"/>
                 <w:rFonts w:hint="eastAsia"/>
                 <w:noProof/>
               </w:rPr>
@@ -5347,14 +5347,14 @@
             </w:r>
             <w:r>
               <w:rPr>
-                <w:rStyle w:val="Hyperlink"/>
+                <w:rStyle w:val="af"/>
                 <w:noProof/>
               </w:rPr>
               <w:t xml:space="preserve">- 13 </w:t>
             </w:r>
             <w:r>
               <w:rPr>
-                <w:rStyle w:val="Hyperlink"/>
+                <w:rStyle w:val="af"/>
                 <w:rFonts w:hint="eastAsia"/>
                 <w:noProof/>
               </w:rPr>
@@ -5412,7 +5412,7 @@
         </w:p>
         <w:p>
           <w:pPr>
-            <w:pStyle w:val="TableofFigures"/>
+            <w:pStyle w:val="af0"/>
             <w:tabs>
               <w:tab w:val="right" w:leader="dot" w:pos="8296"/>
             </w:tabs>
@@ -5425,7 +5425,7 @@
           <w:hyperlink w:anchor="_Toc486086363" w:history="1">
             <w:r>
               <w:rPr>
-                <w:rStyle w:val="Hyperlink"/>
+                <w:rStyle w:val="af"/>
                 <w:rFonts w:hint="eastAsia"/>
                 <w:noProof/>
               </w:rPr>
@@ -5433,14 +5433,14 @@
             </w:r>
             <w:r>
               <w:rPr>
-                <w:rStyle w:val="Hyperlink"/>
+                <w:rStyle w:val="af"/>
                 <w:noProof/>
               </w:rPr>
               <w:t>- 14 MyRIO-1900</w:t>
             </w:r>
             <w:r>
               <w:rPr>
-                <w:rStyle w:val="Hyperlink"/>
+                <w:rStyle w:val="af"/>
                 <w:rFonts w:hint="eastAsia"/>
                 <w:noProof/>
               </w:rPr>
@@ -5498,7 +5498,7 @@
         </w:p>
         <w:p>
           <w:pPr>
-            <w:pStyle w:val="TableofFigures"/>
+            <w:pStyle w:val="af0"/>
             <w:tabs>
               <w:tab w:val="right" w:leader="dot" w:pos="8296"/>
             </w:tabs>
@@ -5511,7 +5511,7 @@
           <w:hyperlink w:anchor="_Toc486086364" w:history="1">
             <w:r>
               <w:rPr>
-                <w:rStyle w:val="Hyperlink"/>
+                <w:rStyle w:val="af"/>
                 <w:rFonts w:hint="eastAsia"/>
                 <w:noProof/>
               </w:rPr>
@@ -5519,14 +5519,14 @@
             </w:r>
             <w:r>
               <w:rPr>
-                <w:rStyle w:val="Hyperlink"/>
+                <w:rStyle w:val="af"/>
                 <w:noProof/>
               </w:rPr>
               <w:t>- 15 MyRIO-1900</w:t>
             </w:r>
             <w:r>
               <w:rPr>
-                <w:rStyle w:val="Hyperlink"/>
+                <w:rStyle w:val="af"/>
                 <w:rFonts w:hint="eastAsia"/>
                 <w:noProof/>
               </w:rPr>
@@ -5584,7 +5584,7 @@
         </w:p>
         <w:p>
           <w:pPr>
-            <w:pStyle w:val="TableofFigures"/>
+            <w:pStyle w:val="af0"/>
             <w:tabs>
               <w:tab w:val="right" w:leader="dot" w:pos="8296"/>
             </w:tabs>
@@ -5597,7 +5597,7 @@
           <w:hyperlink w:anchor="_Toc486086365" w:history="1">
             <w:r>
               <w:rPr>
-                <w:rStyle w:val="Hyperlink"/>
+                <w:rStyle w:val="af"/>
                 <w:rFonts w:hint="eastAsia"/>
                 <w:noProof/>
               </w:rPr>
@@ -5605,14 +5605,14 @@
             </w:r>
             <w:r>
               <w:rPr>
-                <w:rStyle w:val="Hyperlink"/>
+                <w:rStyle w:val="af"/>
                 <w:noProof/>
               </w:rPr>
               <w:t xml:space="preserve">- 16 </w:t>
             </w:r>
             <w:r>
               <w:rPr>
-                <w:rStyle w:val="Hyperlink"/>
+                <w:rStyle w:val="af"/>
                 <w:rFonts w:hint="eastAsia"/>
                 <w:noProof/>
               </w:rPr>
@@ -5670,7 +5670,7 @@
         </w:p>
         <w:p>
           <w:pPr>
-            <w:pStyle w:val="TableofFigures"/>
+            <w:pStyle w:val="af0"/>
             <w:tabs>
               <w:tab w:val="right" w:leader="dot" w:pos="8296"/>
             </w:tabs>
@@ -5683,7 +5683,7 @@
           <w:hyperlink w:anchor="_Toc486086366" w:history="1">
             <w:r>
               <w:rPr>
-                <w:rStyle w:val="Hyperlink"/>
+                <w:rStyle w:val="af"/>
                 <w:rFonts w:hint="eastAsia"/>
                 <w:noProof/>
               </w:rPr>
@@ -5691,14 +5691,14 @@
             </w:r>
             <w:r>
               <w:rPr>
-                <w:rStyle w:val="Hyperlink"/>
+                <w:rStyle w:val="af"/>
                 <w:noProof/>
               </w:rPr>
               <w:t xml:space="preserve">- 17 </w:t>
             </w:r>
             <w:r>
               <w:rPr>
-                <w:rStyle w:val="Hyperlink"/>
+                <w:rStyle w:val="af"/>
                 <w:rFonts w:hint="eastAsia"/>
                 <w:noProof/>
               </w:rPr>
@@ -5756,7 +5756,7 @@
         </w:p>
         <w:p>
           <w:pPr>
-            <w:pStyle w:val="TableofFigures"/>
+            <w:pStyle w:val="af0"/>
             <w:tabs>
               <w:tab w:val="right" w:leader="dot" w:pos="8296"/>
             </w:tabs>
@@ -5769,7 +5769,7 @@
           <w:hyperlink w:anchor="_Toc486086367" w:history="1">
             <w:r>
               <w:rPr>
-                <w:rStyle w:val="Hyperlink"/>
+                <w:rStyle w:val="af"/>
                 <w:rFonts w:hint="eastAsia"/>
                 <w:noProof/>
               </w:rPr>
@@ -5777,14 +5777,14 @@
             </w:r>
             <w:r>
               <w:rPr>
-                <w:rStyle w:val="Hyperlink"/>
+                <w:rStyle w:val="af"/>
                 <w:noProof/>
               </w:rPr>
               <w:t xml:space="preserve">- 18 </w:t>
             </w:r>
             <w:r>
               <w:rPr>
-                <w:rStyle w:val="Hyperlink"/>
+                <w:rStyle w:val="af"/>
                 <w:rFonts w:hint="eastAsia"/>
                 <w:noProof/>
               </w:rPr>
@@ -5842,7 +5842,7 @@
         </w:p>
         <w:p>
           <w:pPr>
-            <w:pStyle w:val="TableofFigures"/>
+            <w:pStyle w:val="af0"/>
             <w:tabs>
               <w:tab w:val="right" w:leader="dot" w:pos="8296"/>
             </w:tabs>
@@ -5855,7 +5855,7 @@
           <w:hyperlink w:anchor="_Toc486086368" w:history="1">
             <w:r>
               <w:rPr>
-                <w:rStyle w:val="Hyperlink"/>
+                <w:rStyle w:val="af"/>
                 <w:rFonts w:hint="eastAsia"/>
                 <w:noProof/>
               </w:rPr>
@@ -5863,14 +5863,14 @@
             </w:r>
             <w:r>
               <w:rPr>
-                <w:rStyle w:val="Hyperlink"/>
+                <w:rStyle w:val="af"/>
                 <w:noProof/>
               </w:rPr>
               <w:t xml:space="preserve">- 19 </w:t>
             </w:r>
             <w:r>
               <w:rPr>
-                <w:rStyle w:val="Hyperlink"/>
+                <w:rStyle w:val="af"/>
                 <w:rFonts w:hint="eastAsia"/>
                 <w:noProof/>
               </w:rPr>
@@ -5928,7 +5928,7 @@
         </w:p>
         <w:p>
           <w:pPr>
-            <w:pStyle w:val="TableofFigures"/>
+            <w:pStyle w:val="af0"/>
             <w:tabs>
               <w:tab w:val="right" w:leader="dot" w:pos="8296"/>
             </w:tabs>
@@ -5941,7 +5941,7 @@
           <w:hyperlink w:anchor="_Toc486086369" w:history="1">
             <w:r>
               <w:rPr>
-                <w:rStyle w:val="Hyperlink"/>
+                <w:rStyle w:val="af"/>
                 <w:rFonts w:hint="eastAsia"/>
                 <w:noProof/>
               </w:rPr>
@@ -5949,14 +5949,14 @@
             </w:r>
             <w:r>
               <w:rPr>
-                <w:rStyle w:val="Hyperlink"/>
+                <w:rStyle w:val="af"/>
                 <w:noProof/>
               </w:rPr>
               <w:t xml:space="preserve">- 20 </w:t>
             </w:r>
             <w:r>
               <w:rPr>
-                <w:rStyle w:val="Hyperlink"/>
+                <w:rStyle w:val="af"/>
                 <w:rFonts w:hint="eastAsia"/>
                 <w:noProof/>
               </w:rPr>
@@ -5964,14 +5964,14 @@
             </w:r>
             <w:r>
               <w:rPr>
-                <w:rStyle w:val="Hyperlink"/>
+                <w:rStyle w:val="af"/>
                 <w:noProof/>
               </w:rPr>
               <w:t>P</w:t>
             </w:r>
             <w:r>
               <w:rPr>
-                <w:rStyle w:val="Hyperlink"/>
+                <w:rStyle w:val="af"/>
                 <w:rFonts w:hint="eastAsia"/>
                 <w:noProof/>
               </w:rPr>
@@ -5979,14 +5979,14 @@
             </w:r>
             <w:r>
               <w:rPr>
-                <w:rStyle w:val="Hyperlink"/>
+                <w:rStyle w:val="af"/>
                 <w:noProof/>
               </w:rPr>
               <w:t>-</w:t>
             </w:r>
             <w:r>
               <w:rPr>
-                <w:rStyle w:val="Hyperlink"/>
+                <w:rStyle w:val="af"/>
                 <w:rFonts w:hint="eastAsia"/>
                 <w:noProof/>
               </w:rPr>
@@ -6044,7 +6044,7 @@
         </w:p>
         <w:p>
           <w:pPr>
-            <w:pStyle w:val="TableofFigures"/>
+            <w:pStyle w:val="af0"/>
             <w:tabs>
               <w:tab w:val="right" w:leader="dot" w:pos="8296"/>
             </w:tabs>
@@ -6057,7 +6057,7 @@
           <w:hyperlink w:anchor="_Toc486086370" w:history="1">
             <w:r>
               <w:rPr>
-                <w:rStyle w:val="Hyperlink"/>
+                <w:rStyle w:val="af"/>
                 <w:rFonts w:hint="eastAsia"/>
                 <w:noProof/>
               </w:rPr>
@@ -6065,14 +6065,14 @@
             </w:r>
             <w:r>
               <w:rPr>
-                <w:rStyle w:val="Hyperlink"/>
+                <w:rStyle w:val="af"/>
                 <w:noProof/>
               </w:rPr>
               <w:t xml:space="preserve">- 21 </w:t>
             </w:r>
             <w:r>
               <w:rPr>
-                <w:rStyle w:val="Hyperlink"/>
+                <w:rStyle w:val="af"/>
                 <w:rFonts w:hint="eastAsia"/>
                 <w:noProof/>
               </w:rPr>
@@ -6130,7 +6130,7 @@
         </w:p>
         <w:p>
           <w:pPr>
-            <w:pStyle w:val="TableofFigures"/>
+            <w:pStyle w:val="af0"/>
             <w:tabs>
               <w:tab w:val="right" w:leader="dot" w:pos="8296"/>
             </w:tabs>
@@ -6143,7 +6143,7 @@
           <w:hyperlink w:anchor="_Toc486086371" w:history="1">
             <w:r>
               <w:rPr>
-                <w:rStyle w:val="Hyperlink"/>
+                <w:rStyle w:val="af"/>
                 <w:rFonts w:hint="eastAsia"/>
                 <w:noProof/>
               </w:rPr>
@@ -6151,14 +6151,14 @@
             </w:r>
             <w:r>
               <w:rPr>
-                <w:rStyle w:val="Hyperlink"/>
+                <w:rStyle w:val="af"/>
                 <w:noProof/>
               </w:rPr>
               <w:t xml:space="preserve">- 22 </w:t>
             </w:r>
             <w:r>
               <w:rPr>
-                <w:rStyle w:val="Hyperlink"/>
+                <w:rStyle w:val="af"/>
                 <w:rFonts w:hint="eastAsia"/>
                 <w:noProof/>
               </w:rPr>
@@ -6216,7 +6216,7 @@
         </w:p>
         <w:p>
           <w:pPr>
-            <w:pStyle w:val="TableofFigures"/>
+            <w:pStyle w:val="af0"/>
             <w:tabs>
               <w:tab w:val="right" w:leader="dot" w:pos="8296"/>
             </w:tabs>
@@ -6229,7 +6229,7 @@
           <w:hyperlink w:anchor="_Toc486086372" w:history="1">
             <w:r>
               <w:rPr>
-                <w:rStyle w:val="Hyperlink"/>
+                <w:rStyle w:val="af"/>
                 <w:rFonts w:hint="eastAsia"/>
                 <w:noProof/>
               </w:rPr>
@@ -6237,14 +6237,14 @@
             </w:r>
             <w:r>
               <w:rPr>
-                <w:rStyle w:val="Hyperlink"/>
+                <w:rStyle w:val="af"/>
                 <w:noProof/>
               </w:rPr>
               <w:t xml:space="preserve">- 23 </w:t>
             </w:r>
             <w:r>
               <w:rPr>
-                <w:rStyle w:val="Hyperlink"/>
+                <w:rStyle w:val="af"/>
                 <w:rFonts w:hint="eastAsia"/>
                 <w:noProof/>
               </w:rPr>
@@ -6252,7 +6252,7 @@
             </w:r>
             <w:r>
               <w:rPr>
-                <w:rStyle w:val="Hyperlink"/>
+                <w:rStyle w:val="af"/>
                 <w:noProof/>
               </w:rPr>
               <w:t>-Labview</w:t>
@@ -6309,7 +6309,7 @@
         </w:p>
         <w:p>
           <w:pPr>
-            <w:pStyle w:val="TableofFigures"/>
+            <w:pStyle w:val="af0"/>
             <w:tabs>
               <w:tab w:val="right" w:leader="dot" w:pos="8296"/>
             </w:tabs>
@@ -6322,7 +6322,7 @@
           <w:hyperlink w:anchor="_Toc486086373" w:history="1">
             <w:r>
               <w:rPr>
-                <w:rStyle w:val="Hyperlink"/>
+                <w:rStyle w:val="af"/>
                 <w:rFonts w:hint="eastAsia"/>
                 <w:noProof/>
               </w:rPr>
@@ -6330,14 +6330,14 @@
             </w:r>
             <w:r>
               <w:rPr>
-                <w:rStyle w:val="Hyperlink"/>
+                <w:rStyle w:val="af"/>
                 <w:noProof/>
               </w:rPr>
               <w:t xml:space="preserve">- 24 </w:t>
             </w:r>
             <w:r>
               <w:rPr>
-                <w:rStyle w:val="Hyperlink"/>
+                <w:rStyle w:val="af"/>
                 <w:rFonts w:hint="eastAsia"/>
                 <w:noProof/>
               </w:rPr>
@@ -6345,7 +6345,7 @@
             </w:r>
             <w:r>
               <w:rPr>
-                <w:rStyle w:val="Hyperlink"/>
+                <w:rStyle w:val="af"/>
                 <w:noProof/>
               </w:rPr>
               <w:t>-Labview</w:t>
@@ -6402,7 +6402,7 @@
         </w:p>
         <w:p>
           <w:pPr>
-            <w:pStyle w:val="TableofFigures"/>
+            <w:pStyle w:val="af0"/>
             <w:tabs>
               <w:tab w:val="right" w:leader="dot" w:pos="8296"/>
             </w:tabs>
@@ -6415,7 +6415,7 @@
           <w:hyperlink w:anchor="_Toc486086374" w:history="1">
             <w:r>
               <w:rPr>
-                <w:rStyle w:val="Hyperlink"/>
+                <w:rStyle w:val="af"/>
                 <w:rFonts w:hint="eastAsia"/>
                 <w:noProof/>
               </w:rPr>
@@ -6423,14 +6423,14 @@
             </w:r>
             <w:r>
               <w:rPr>
-                <w:rStyle w:val="Hyperlink"/>
+                <w:rStyle w:val="af"/>
                 <w:noProof/>
               </w:rPr>
               <w:t xml:space="preserve">- 25 </w:t>
             </w:r>
             <w:r>
               <w:rPr>
-                <w:rStyle w:val="Hyperlink"/>
+                <w:rStyle w:val="af"/>
                 <w:rFonts w:hint="eastAsia"/>
                 <w:noProof/>
               </w:rPr>
@@ -6438,7 +6438,7 @@
             </w:r>
             <w:r>
               <w:rPr>
-                <w:rStyle w:val="Hyperlink"/>
+                <w:rStyle w:val="af"/>
                 <w:noProof/>
               </w:rPr>
               <w:t>-Labview</w:t>
@@ -6513,7 +6513,7 @@
         </w:p>
         <w:p>
           <w:pPr>
-            <w:pStyle w:val="TableofFigures"/>
+            <w:pStyle w:val="af0"/>
             <w:tabs>
               <w:tab w:val="right" w:leader="dot" w:pos="8296"/>
             </w:tabs>
@@ -6566,7 +6566,7 @@
           <w:hyperlink w:anchor="_Toc486086375" w:history="1">
             <w:r>
               <w:rPr>
-                <w:rStyle w:val="Hyperlink"/>
+                <w:rStyle w:val="af"/>
                 <w:rFonts w:hint="eastAsia"/>
                 <w:noProof/>
               </w:rPr>
@@ -6574,14 +6574,14 @@
             </w:r>
             <w:r>
               <w:rPr>
-                <w:rStyle w:val="Hyperlink"/>
+                <w:rStyle w:val="af"/>
                 <w:noProof/>
               </w:rPr>
               <w:t xml:space="preserve">- 1 </w:t>
             </w:r>
             <w:r>
               <w:rPr>
-                <w:rStyle w:val="Hyperlink"/>
+                <w:rStyle w:val="af"/>
                 <w:rFonts w:hint="eastAsia"/>
                 <w:noProof/>
               </w:rPr>
@@ -6639,7 +6639,7 @@
         </w:p>
         <w:p>
           <w:pPr>
-            <w:pStyle w:val="TableofFigures"/>
+            <w:pStyle w:val="af0"/>
             <w:tabs>
               <w:tab w:val="right" w:leader="dot" w:pos="8296"/>
             </w:tabs>
@@ -6652,7 +6652,7 @@
           <w:hyperlink w:anchor="_Toc486086376" w:history="1">
             <w:r>
               <w:rPr>
-                <w:rStyle w:val="Hyperlink"/>
+                <w:rStyle w:val="af"/>
                 <w:rFonts w:hint="eastAsia"/>
                 <w:noProof/>
               </w:rPr>
@@ -6660,14 +6660,14 @@
             </w:r>
             <w:r>
               <w:rPr>
-                <w:rStyle w:val="Hyperlink"/>
+                <w:rStyle w:val="af"/>
                 <w:noProof/>
               </w:rPr>
               <w:t>- 2</w:t>
             </w:r>
             <w:r>
               <w:rPr>
-                <w:rStyle w:val="Hyperlink"/>
+                <w:rStyle w:val="af"/>
                 <w:rFonts w:hint="eastAsia"/>
                 <w:noProof/>
               </w:rPr>
@@ -6760,7 +6760,7 @@
     </w:p>
     <w:p>
       <w:pPr>
-        <w:pStyle w:val="Title"/>
+        <w:pStyle w:val="a5"/>
         <w:ind w:firstLineChars="0" w:firstLine="0"/>
         <w:jc w:val="left"/>
       </w:pPr>
@@ -6794,7 +6794,7 @@
     </w:p>
     <w:p>
       <w:pPr>
-        <w:pStyle w:val="Heading1"/>
+        <w:pStyle w:val="1"/>
         <w:numPr>
           <w:ilvl w:val="0"/>
           <w:numId w:val="3"/>
@@ -6874,28 +6874,24 @@
         </w:rPr>
         <w:t>，项目背景是最近比较火的二轮自平衡代步工具</w:t>
       </w:r>
-      <w:proofErr w:type="spellStart"/>
       <w:r>
         <w:rPr>
           <w:rFonts w:hint="eastAsia"/>
         </w:rPr>
         <w:t>segway</w:t>
       </w:r>
-      <w:proofErr w:type="spellEnd"/>
       <w:r>
         <w:rPr>
           <w:rFonts w:hint="eastAsia"/>
         </w:rPr>
         <w:t>，这款产品在载人的情况下能够保持站立状态，并且随着操纵者重心的移动而前进后退、左转右转。我们的自平衡小车实际是</w:t>
       </w:r>
-      <w:proofErr w:type="spellStart"/>
       <w:r>
         <w:rPr>
           <w:rFonts w:hint="eastAsia"/>
         </w:rPr>
         <w:t>segway</w:t>
       </w:r>
-      <w:proofErr w:type="spellEnd"/>
       <w:r>
         <w:rPr>
           <w:rFonts w:hint="eastAsia"/>
@@ -6940,7 +6936,7 @@
     </w:p>
     <w:p>
       <w:pPr>
-        <w:pStyle w:val="Heading1"/>
+        <w:pStyle w:val="1"/>
         <w:numPr>
           <w:ilvl w:val="0"/>
           <w:numId w:val="3"/>
@@ -7488,11 +7484,9 @@
             <w:pPr>
               <w:ind w:firstLineChars="0" w:firstLine="0"/>
             </w:pPr>
-            <w:proofErr w:type="spellStart"/>
             <w:r>
               <w:t>LabView</w:t>
             </w:r>
-            <w:proofErr w:type="spellEnd"/>
             <w:r>
               <w:t>实现</w:t>
             </w:r>
@@ -7662,7 +7656,7 @@
             </w:r>
             <w:r>
               <w:rPr>
-                <w:rStyle w:val="FootnoteReference"/>
+                <w:rStyle w:val="ab"/>
               </w:rPr>
               <w:footnoteReference w:id="1"/>
             </w:r>
@@ -7671,11 +7665,9 @@
             <w:pPr>
               <w:ind w:firstLineChars="0" w:firstLine="0"/>
             </w:pPr>
-            <w:proofErr w:type="spellStart"/>
             <w:r>
               <w:t>Github</w:t>
             </w:r>
-            <w:proofErr w:type="spellEnd"/>
             <w:r>
               <w:t>整理</w:t>
             </w:r>
@@ -7739,7 +7731,7 @@
     </w:tbl>
     <w:p>
       <w:pPr>
-        <w:pStyle w:val="Caption"/>
+        <w:pStyle w:val="a7"/>
         <w:ind w:firstLine="400"/>
       </w:pPr>
       <w:bookmarkStart w:id="8" w:name="_Toc486086375"/>
@@ -7812,14 +7804,14 @@
     </w:p>
     <w:p>
       <w:pPr>
-        <w:pStyle w:val="Title"/>
+        <w:pStyle w:val="a5"/>
         <w:ind w:firstLineChars="0" w:firstLine="0"/>
         <w:jc w:val="left"/>
       </w:pPr>
       <w:bookmarkStart w:id="9" w:name="_Toc486082262"/>
       <w:r>
         <w:rPr>
-          <w:rStyle w:val="Heading2Char"/>
+          <w:rStyle w:val="2Char"/>
           <w:rFonts w:hint="eastAsia"/>
           <w:b/>
         </w:rPr>
@@ -7828,7 +7820,7 @@
       </w:r>
       <w:r>
         <w:rPr>
-          <w:rStyle w:val="Heading2Char"/>
+          <w:rStyle w:val="2Char"/>
           <w:rFonts w:hint="eastAsia"/>
           <w:b/>
         </w:rPr>
@@ -7836,7 +7828,7 @@
       </w:r>
       <w:r>
         <w:rPr>
-          <w:rStyle w:val="Heading2Char"/>
+          <w:rStyle w:val="2Char"/>
           <w:rFonts w:hint="eastAsia"/>
           <w:b/>
         </w:rPr>
@@ -7846,7 +7838,7 @@
     </w:p>
     <w:p>
       <w:pPr>
-        <w:pStyle w:val="Heading1"/>
+        <w:pStyle w:val="1"/>
         <w:numPr>
           <w:ilvl w:val="0"/>
           <w:numId w:val="4"/>
@@ -7887,16 +7879,8 @@
         <w:rPr>
           <w:rFonts w:hint="eastAsia"/>
         </w:rPr>
-        <w:t xml:space="preserve">Dean </w:t>
-      </w:r>
-      <w:proofErr w:type="spellStart"/>
-      <w:r>
-        <w:rPr>
-          <w:rFonts w:hint="eastAsia"/>
-        </w:rPr>
-        <w:t>Kamen</w:t>
-      </w:r>
-      <w:proofErr w:type="spellEnd"/>
+        <w:t>Dean Kamen</w:t>
+      </w:r>
       <w:r>
         <w:rPr>
           <w:rFonts w:hint="eastAsia"/>
@@ -7980,14 +7964,12 @@
         </w:rPr>
         <w:t>）所合作开发的一种自动平衡式动力轮椅－－</w:t>
       </w:r>
-      <w:proofErr w:type="spellStart"/>
       <w:r>
         <w:rPr>
           <w:rFonts w:hint="eastAsia"/>
         </w:rPr>
         <w:t>iBOT</w:t>
       </w:r>
-      <w:proofErr w:type="spellEnd"/>
       <w:r>
         <w:rPr>
           <w:rFonts w:hint="eastAsia"/>
@@ -8005,28 +7987,24 @@
         </w:rPr>
         <w:t>我们的项目以此为背景，与实际应用的</w:t>
       </w:r>
-      <w:proofErr w:type="spellStart"/>
       <w:r>
         <w:rPr>
           <w:rFonts w:hint="eastAsia"/>
         </w:rPr>
         <w:t>segway</w:t>
       </w:r>
-      <w:proofErr w:type="spellEnd"/>
       <w:r>
         <w:rPr>
           <w:rFonts w:hint="eastAsia"/>
         </w:rPr>
         <w:t>建立在相同的基本原理之上，使用电机驱动、陀螺仪传感器等模块搭建的小车，用</w:t>
       </w:r>
-      <w:proofErr w:type="spellStart"/>
       <w:r>
         <w:rPr>
           <w:rFonts w:hint="eastAsia"/>
         </w:rPr>
         <w:t>myRIO</w:t>
       </w:r>
-      <w:proofErr w:type="spellEnd"/>
       <w:r>
         <w:rPr>
           <w:rFonts w:hint="eastAsia"/>
@@ -8048,7 +8026,7 @@
     </w:p>
     <w:p>
       <w:pPr>
-        <w:pStyle w:val="Heading1"/>
+        <w:pStyle w:val="1"/>
         <w:numPr>
           <w:ilvl w:val="0"/>
           <w:numId w:val="4"/>
@@ -8065,78 +8043,78 @@
       <w:pPr>
         <w:ind w:firstLine="420"/>
         <w:rPr>
-          <w:rFonts w:ascii="SimSun" w:hAnsi="SimSun"/>
-        </w:rPr>
-      </w:pPr>
-      <w:r>
-        <w:rPr>
-          <w:rFonts w:ascii="SimSun" w:hAnsi="SimSun"/>
+          <w:rFonts w:ascii="宋体" w:hAnsi="宋体"/>
+        </w:rPr>
+      </w:pPr>
+      <w:r>
+        <w:rPr>
+          <w:rFonts w:ascii="宋体" w:hAnsi="宋体"/>
         </w:rPr>
         <w:t>为了</w:t>
       </w:r>
       <w:r>
         <w:rPr>
-          <w:rFonts w:ascii="SimSun" w:hAnsi="SimSun"/>
+          <w:rFonts w:ascii="宋体" w:hAnsi="宋体"/>
         </w:rPr>
         <w:t>对</w:t>
       </w:r>
       <w:r>
         <w:rPr>
-          <w:rFonts w:ascii="SimSun" w:hAnsi="SimSun"/>
+          <w:rFonts w:ascii="宋体" w:hAnsi="宋体"/>
         </w:rPr>
         <w:t>Segway小车</w:t>
       </w:r>
       <w:r>
         <w:rPr>
-          <w:rFonts w:ascii="SimSun" w:hAnsi="SimSun"/>
+          <w:rFonts w:ascii="宋体" w:hAnsi="宋体"/>
         </w:rPr>
         <w:t>进行控制</w:t>
       </w:r>
       <w:r>
         <w:rPr>
-          <w:rFonts w:ascii="SimSun" w:hAnsi="SimSun"/>
+          <w:rFonts w:ascii="宋体" w:hAnsi="宋体"/>
         </w:rPr>
         <w:t>，我们</w:t>
       </w:r>
       <w:r>
         <w:rPr>
-          <w:rFonts w:ascii="SimSun" w:hAnsi="SimSun"/>
+          <w:rFonts w:ascii="宋体" w:hAnsi="宋体"/>
         </w:rPr>
         <w:t>需要首先建立Segway小车的物理模型，</w:t>
       </w:r>
       <w:r>
         <w:rPr>
-          <w:rFonts w:ascii="SimSun" w:hAnsi="SimSun"/>
+          <w:rFonts w:ascii="宋体" w:hAnsi="宋体"/>
         </w:rPr>
         <w:t>我们把小车分为车体</w:t>
       </w:r>
       <w:r>
         <w:rPr>
-          <w:rFonts w:ascii="SimSun" w:hAnsi="SimSun" w:hint="eastAsia"/>
+          <w:rFonts w:ascii="宋体" w:hAnsi="宋体" w:hint="eastAsia"/>
         </w:rPr>
         <w:t>(B)和轮子(W)</w:t>
       </w:r>
       <w:r>
         <w:rPr>
-          <w:rFonts w:ascii="SimSun" w:hAnsi="SimSun" w:hint="eastAsia"/>
+          <w:rFonts w:ascii="宋体" w:hAnsi="宋体" w:hint="eastAsia"/>
         </w:rPr>
         <w:t>两部分；</w:t>
       </w:r>
       <w:r>
         <w:rPr>
-          <w:rFonts w:ascii="SimSun" w:hAnsi="SimSun" w:hint="eastAsia"/>
+          <w:rFonts w:ascii="宋体" w:hAnsi="宋体" w:hint="eastAsia"/>
         </w:rPr>
         <w:t>车体</w:t>
       </w:r>
       <w:r>
         <w:rPr>
-          <w:rFonts w:ascii="SimSun" w:hAnsi="SimSun" w:hint="eastAsia"/>
+          <w:rFonts w:ascii="宋体" w:hAnsi="宋体" w:hint="eastAsia"/>
         </w:rPr>
         <w:t>上的人简化为摆杆模型，车轮简化为输出转矩的独轮</w:t>
       </w:r>
       <w:r>
         <w:rPr>
-          <w:rFonts w:ascii="SimSun" w:hAnsi="SimSun" w:hint="eastAsia"/>
+          <w:rFonts w:ascii="宋体" w:hAnsi="宋体" w:hint="eastAsia"/>
         </w:rPr>
         <w:t>，模型图如下：</w:t>
       </w:r>
@@ -8149,7 +8127,7 @@
       </w:pPr>
       <w:r>
         <w:rPr>
-          <w:rFonts w:ascii="SimSun" w:hAnsi="SimSun"/>
+          <w:rFonts w:ascii="宋体" w:hAnsi="宋体"/>
           <w:noProof/>
           <w:sz w:val="24"/>
         </w:rPr>
@@ -8205,7 +8183,7 @@
     </w:p>
     <w:p>
       <w:pPr>
-        <w:pStyle w:val="Caption"/>
+        <w:pStyle w:val="a7"/>
         <w:ind w:firstLine="400"/>
         <w:jc w:val="center"/>
       </w:pPr>
@@ -8264,11 +8242,9 @@
       <w:r>
         <w:t xml:space="preserve"> </w:t>
       </w:r>
-      <w:proofErr w:type="spellStart"/>
       <w:r>
         <w:t>SegWay</w:t>
       </w:r>
-      <w:proofErr w:type="spellEnd"/>
       <w:r>
         <w:t>小车物理模型</w:t>
       </w:r>
@@ -8288,7 +8264,7 @@
     </w:p>
     <w:tbl>
       <w:tblPr>
-        <w:tblStyle w:val="TableGrid"/>
+        <w:tblStyle w:val="a4"/>
         <w:tblW w:w="0" w:type="auto"/>
         <w:tblLook w:val="04A0" w:firstRow="1" w:lastRow="0" w:firstColumn="1" w:lastColumn="0" w:noHBand="0" w:noVBand="1"/>
       </w:tblPr>
@@ -9436,7 +9412,7 @@
     </w:tbl>
     <w:p>
       <w:pPr>
-        <w:pStyle w:val="Caption"/>
+        <w:pStyle w:val="a7"/>
         <w:ind w:firstLine="400"/>
       </w:pPr>
       <w:bookmarkStart w:id="13" w:name="_Toc486086376"/>
@@ -9503,25 +9479,25 @@
       <w:pPr>
         <w:ind w:firstLine="420"/>
         <w:rPr>
-          <w:rFonts w:ascii="SimSun" w:hAnsi="SimSun"/>
-        </w:rPr>
-      </w:pPr>
-      <w:r>
-        <w:rPr>
-          <w:rFonts w:ascii="SimSun" w:hAnsi="SimSun"/>
+          <w:rFonts w:ascii="宋体" w:hAnsi="宋体"/>
+        </w:rPr>
+      </w:pPr>
+      <w:r>
+        <w:rPr>
+          <w:rFonts w:ascii="宋体" w:hAnsi="宋体"/>
         </w:rPr>
         <w:t>对于模型的分析，</w:t>
       </w:r>
       <w:r>
         <w:rPr>
-          <w:rFonts w:ascii="SimSun" w:hAnsi="SimSun"/>
+          <w:rFonts w:ascii="宋体" w:hAnsi="宋体"/>
         </w:rPr>
         <w:t>我们采取了分析力学的JMJ方法和经典力学的牛顿力学方法建模，两种方法相互印证，在这个过程中我们也体会到了两种方法各自的优势和劣势。</w:t>
       </w:r>
     </w:p>
     <w:p>
       <w:pPr>
-        <w:pStyle w:val="Heading2"/>
+        <w:pStyle w:val="2"/>
         <w:ind w:firstLineChars="0" w:firstLine="0"/>
       </w:pPr>
       <w:bookmarkStart w:id="14" w:name="_Toc486082265"/>
@@ -9543,12 +9519,12 @@
       <w:pPr>
         <w:ind w:firstLine="420"/>
         <w:rPr>
-          <w:rFonts w:ascii="SimSun" w:hAnsi="SimSun"/>
-        </w:rPr>
-      </w:pPr>
-      <w:r>
-        <w:rPr>
-          <w:rFonts w:ascii="SimSun" w:hAnsi="SimSun"/>
+          <w:rFonts w:ascii="宋体" w:hAnsi="宋体"/>
+        </w:rPr>
+      </w:pPr>
+      <w:r>
+        <w:rPr>
+          <w:rFonts w:ascii="宋体" w:hAnsi="宋体"/>
         </w:rPr>
         <w:t>首先我们描述JMJ方法。从图一我们可以看出，</w:t>
       </w:r>
@@ -9622,7 +9598,7 @@
       </m:oMath>
       <w:r>
         <w:rPr>
-          <w:rFonts w:ascii="SimSun" w:hAnsi="SimSun"/>
+          <w:rFonts w:ascii="宋体" w:hAnsi="宋体"/>
         </w:rPr>
         <w:t xml:space="preserve"> 都是不做功的力，在建模中可以忽略，因此我们得到如下的广义坐标和广义力的表达式：</w:t>
       </w:r>
@@ -9631,7 +9607,7 @@
       <w:pPr>
         <w:ind w:firstLine="420"/>
         <w:rPr>
-          <w:rFonts w:ascii="SimSun" w:hAnsi="SimSun"/>
+          <w:rFonts w:ascii="宋体" w:hAnsi="宋体"/>
         </w:rPr>
       </w:pPr>
       <m:oMathPara>
@@ -9723,7 +9699,7 @@
       <w:pPr>
         <w:ind w:firstLine="420"/>
         <w:rPr>
-          <w:rFonts w:ascii="SimSun" w:hAnsi="SimSun"/>
+          <w:rFonts w:ascii="宋体" w:hAnsi="宋体"/>
         </w:rPr>
       </w:pPr>
       <m:oMathPara>
@@ -9885,7 +9861,7 @@
       <w:pPr>
         <w:ind w:firstLine="420"/>
         <w:rPr>
-          <w:rFonts w:ascii="SimSun" w:hAnsi="SimSun"/>
+          <w:rFonts w:ascii="宋体" w:hAnsi="宋体"/>
         </w:rPr>
       </w:pPr>
       <m:oMathPara>
@@ -10122,7 +10098,7 @@
       <w:pPr>
         <w:ind w:firstLine="420"/>
         <w:rPr>
-          <w:rFonts w:ascii="SimSun" w:hAnsi="SimSun"/>
+          <w:rFonts w:ascii="宋体" w:hAnsi="宋体"/>
         </w:rPr>
       </w:pPr>
       <m:oMathPara>
@@ -10344,18 +10320,18 @@
       <w:pPr>
         <w:ind w:firstLine="420"/>
         <w:rPr>
-          <w:rFonts w:ascii="SimSun" w:hAnsi="SimSun"/>
-        </w:rPr>
-      </w:pPr>
-      <w:r>
-        <w:rPr>
-          <w:rFonts w:ascii="SimSun" w:hAnsi="SimSun"/>
+          <w:rFonts w:ascii="宋体" w:hAnsi="宋体"/>
+        </w:rPr>
+      </w:pPr>
+      <w:r>
+        <w:rPr>
+          <w:rFonts w:ascii="宋体" w:hAnsi="宋体"/>
         </w:rPr>
         <w:t>并进一步得到状态空间方程</w:t>
       </w:r>
       <w:r>
         <w:rPr>
-          <w:rFonts w:ascii="SimSun" w:hAnsi="SimSun"/>
+          <w:rFonts w:ascii="宋体" w:hAnsi="宋体"/>
         </w:rPr>
         <w:t>并进行线性化</w:t>
       </w:r>
@@ -10414,7 +10390,7 @@
       </m:oMath>
       <w:r>
         <w:rPr>
-          <w:rFonts w:ascii="SimSun" w:hAnsi="SimSun"/>
+          <w:rFonts w:ascii="宋体" w:hAnsi="宋体"/>
         </w:rPr>
         <w:t>，</w:t>
       </w:r>
@@ -10450,7 +10426,7 @@
       </w:r>
       <w:r>
         <w:rPr>
-          <w:rFonts w:ascii="SimSun" w:hAnsi="SimSun"/>
+          <w:rFonts w:ascii="宋体" w:hAnsi="宋体"/>
         </w:rPr>
         <w:t>：</w:t>
       </w:r>
@@ -10460,7 +10436,7 @@
         <w:ind w:firstLine="420"/>
         <w:jc w:val="center"/>
         <w:rPr>
-          <w:rFonts w:ascii="SimSun" w:hAnsi="SimSun"/>
+          <w:rFonts w:ascii="宋体" w:hAnsi="宋体"/>
         </w:rPr>
       </w:pPr>
       <m:oMathPara>
@@ -10608,7 +10584,7 @@
         <w:ind w:firstLine="420"/>
         <w:jc w:val="center"/>
         <w:rPr>
-          <w:rFonts w:ascii="SimSun" w:hAnsi="SimSun"/>
+          <w:rFonts w:ascii="宋体" w:hAnsi="宋体"/>
         </w:rPr>
       </w:pPr>
       <m:oMath>
@@ -11342,7 +11318,7 @@
       </m:oMath>
       <w:r>
         <w:rPr>
-          <w:rFonts w:ascii="SimSun" w:hAnsi="SimSun"/>
+          <w:rFonts w:ascii="宋体" w:hAnsi="宋体"/>
         </w:rPr>
         <w:tab/>
       </w:r>
@@ -11613,7 +11589,7 @@
         <w:ind w:firstLine="420"/>
         <w:jc w:val="center"/>
         <w:rPr>
-          <w:rFonts w:ascii="SimSun" w:hAnsi="SimSun"/>
+          <w:rFonts w:ascii="宋体" w:hAnsi="宋体"/>
         </w:rPr>
       </w:pPr>
       <m:oMathPara>
@@ -12015,7 +11991,7 @@
         <w:ind w:firstLine="420"/>
         <w:jc w:val="center"/>
         <w:rPr>
-          <w:rFonts w:ascii="SimSun" w:hAnsi="SimSun"/>
+          <w:rFonts w:ascii="宋体" w:hAnsi="宋体"/>
         </w:rPr>
       </w:pPr>
       <m:oMath>
@@ -12162,13 +12138,13 @@
       </m:oMath>
       <w:r>
         <w:rPr>
-          <w:rFonts w:ascii="SimSun" w:hAnsi="SimSun"/>
+          <w:rFonts w:ascii="宋体" w:hAnsi="宋体"/>
         </w:rPr>
         <w:tab/>
       </w:r>
       <w:r>
         <w:rPr>
-          <w:rFonts w:ascii="SimSun" w:hAnsi="SimSun"/>
+          <w:rFonts w:ascii="宋体" w:hAnsi="宋体"/>
         </w:rPr>
         <w:tab/>
       </w:r>
@@ -12253,30 +12229,30 @@
       <w:pPr>
         <w:ind w:firstLine="420"/>
         <w:rPr>
-          <w:rFonts w:ascii="SimSun" w:hAnsi="SimSun"/>
-        </w:rPr>
-      </w:pPr>
-      <w:r>
-        <w:rPr>
-          <w:rFonts w:ascii="SimSun" w:hAnsi="SimSun"/>
+          <w:rFonts w:ascii="宋体" w:hAnsi="宋体"/>
+        </w:rPr>
+      </w:pPr>
+      <w:r>
+        <w:rPr>
+          <w:rFonts w:ascii="宋体" w:hAnsi="宋体"/>
         </w:rPr>
         <w:t>带入具体数值</w:t>
       </w:r>
       <w:r>
         <w:rPr>
-          <w:rFonts w:ascii="SimSun" w:hAnsi="SimSun"/>
+          <w:rFonts w:ascii="宋体" w:hAnsi="宋体"/>
         </w:rPr>
         <w:t>（单位</w:t>
       </w:r>
       <w:r>
         <w:rPr>
-          <w:rFonts w:ascii="SimSun" w:hAnsi="SimSun"/>
+          <w:rFonts w:ascii="宋体" w:hAnsi="宋体"/>
         </w:rPr>
         <w:t>使用国际单位</w:t>
       </w:r>
       <w:r>
         <w:rPr>
-          <w:rFonts w:ascii="SimSun" w:hAnsi="SimSun"/>
+          <w:rFonts w:ascii="宋体" w:hAnsi="宋体"/>
         </w:rPr>
         <w:t>）</w:t>
       </w:r>
@@ -12286,7 +12262,7 @@
         <w:ind w:firstLine="420"/>
         <w:jc w:val="center"/>
         <w:rPr>
-          <w:rFonts w:ascii="SimSun" w:hAnsi="SimSun"/>
+          <w:rFonts w:ascii="宋体" w:hAnsi="宋体"/>
         </w:rPr>
       </w:pPr>
       <m:oMathPara>
@@ -12368,7 +12344,7 @@
         <w:ind w:firstLine="420"/>
         <w:jc w:val="center"/>
         <w:rPr>
-          <w:rFonts w:ascii="SimSun" w:hAnsi="SimSun"/>
+          <w:rFonts w:ascii="宋体" w:hAnsi="宋体"/>
         </w:rPr>
       </w:pPr>
       <m:oMathPara>
@@ -12450,7 +12426,7 @@
         <w:ind w:firstLine="420"/>
         <w:jc w:val="center"/>
         <w:rPr>
-          <w:rFonts w:ascii="SimSun" w:hAnsi="SimSun"/>
+          <w:rFonts w:ascii="宋体" w:hAnsi="宋体"/>
         </w:rPr>
       </w:pPr>
       <m:oMathPara>
@@ -12471,12 +12447,12 @@
       <w:pPr>
         <w:ind w:firstLine="420"/>
         <w:rPr>
-          <w:rFonts w:ascii="SimSun" w:hAnsi="SimSun"/>
-        </w:rPr>
-      </w:pPr>
-      <w:r>
-        <w:rPr>
-          <w:rFonts w:ascii="SimSun" w:hAnsi="SimSun"/>
+          <w:rFonts w:ascii="宋体" w:hAnsi="宋体"/>
+        </w:rPr>
+      </w:pPr>
+      <w:r>
+        <w:rPr>
+          <w:rFonts w:ascii="宋体" w:hAnsi="宋体"/>
         </w:rPr>
         <w:t>得到</w:t>
       </w:r>
@@ -12486,7 +12462,7 @@
         <w:ind w:firstLine="420"/>
         <w:jc w:val="center"/>
         <w:rPr>
-          <w:rFonts w:ascii="SimSun" w:hAnsi="SimSun"/>
+          <w:rFonts w:ascii="宋体" w:hAnsi="宋体"/>
         </w:rPr>
       </w:pPr>
       <m:oMathPara>
@@ -12831,7 +12807,7 @@
         <w:ind w:firstLine="420"/>
         <w:jc w:val="center"/>
         <w:rPr>
-          <w:rFonts w:ascii="SimSun" w:hAnsi="SimSun"/>
+          <w:rFonts w:ascii="宋体" w:hAnsi="宋体"/>
         </w:rPr>
       </w:pPr>
       <m:oMathPara>
@@ -13057,13 +13033,13 @@
       <w:pPr>
         <w:ind w:firstLineChars="95" w:firstLine="199"/>
         <w:rPr>
-          <w:rFonts w:ascii="SimSun" w:hAnsi="SimSun"/>
+          <w:rFonts w:ascii="宋体" w:hAnsi="宋体"/>
           <w:iCs/>
         </w:rPr>
       </w:pPr>
       <w:r>
         <w:rPr>
-          <w:rFonts w:ascii="SimSun" w:hAnsi="SimSun"/>
+          <w:rFonts w:ascii="宋体" w:hAnsi="宋体"/>
           <w:iCs/>
         </w:rPr>
         <w:lastRenderedPageBreak/>
@@ -13072,7 +13048,7 @@
     </w:p>
     <w:p>
       <w:pPr>
-        <w:pStyle w:val="Heading2"/>
+        <w:pStyle w:val="2"/>
         <w:ind w:firstLineChars="0" w:firstLine="0"/>
       </w:pPr>
       <w:bookmarkStart w:id="15" w:name="_Toc486082266"/>
@@ -13088,12 +13064,12 @@
       <w:pPr>
         <w:ind w:firstLine="420"/>
         <w:rPr>
-          <w:rFonts w:ascii="SimSun" w:hAnsi="SimSun"/>
-        </w:rPr>
-      </w:pPr>
-      <w:r>
-        <w:rPr>
-          <w:rFonts w:ascii="SimSun" w:hAnsi="SimSun"/>
+          <w:rFonts w:ascii="宋体" w:hAnsi="宋体"/>
+        </w:rPr>
+      </w:pPr>
+      <w:r>
+        <w:rPr>
+          <w:rFonts w:ascii="宋体" w:hAnsi="宋体"/>
           <w:iCs/>
         </w:rPr>
         <w:t>下面进行牛顿力学的建模的研究：我们主要研究系统的传递函数</w:t>
@@ -13103,27 +13079,27 @@
       <w:pPr>
         <w:ind w:firstLine="420"/>
         <w:rPr>
-          <w:rFonts w:ascii="SimSun" w:hAnsi="SimSun"/>
+          <w:rFonts w:ascii="宋体" w:hAnsi="宋体"/>
           <w:iCs/>
         </w:rPr>
       </w:pPr>
       <w:r>
         <w:rPr>
-          <w:rFonts w:ascii="SimSun" w:hAnsi="SimSun"/>
+          <w:rFonts w:ascii="宋体" w:hAnsi="宋体"/>
           <w:iCs/>
         </w:rPr>
         <w:t>选择牛顿力学进行分析</w:t>
       </w:r>
       <w:r>
         <w:rPr>
-          <w:rFonts w:ascii="SimSun" w:hAnsi="SimSun"/>
+          <w:rFonts w:ascii="宋体" w:hAnsi="宋体"/>
           <w:iCs/>
         </w:rPr>
         <w:t>，</w:t>
       </w:r>
       <w:r>
         <w:rPr>
-          <w:rFonts w:ascii="SimSun" w:hAnsi="SimSun"/>
+          <w:rFonts w:ascii="宋体" w:hAnsi="宋体"/>
           <w:iCs/>
         </w:rPr>
         <w:t>先对轮子进行受力分析，考虑到轮子的滚动状态。假设小车存在</w:t>
@@ -13138,28 +13114,28 @@
       </m:oMath>
       <w:r>
         <w:rPr>
-          <w:rFonts w:ascii="SimSun" w:hAnsi="SimSun"/>
+          <w:rFonts w:ascii="宋体" w:hAnsi="宋体"/>
           <w:iCs/>
         </w:rPr>
         <w:t>的纯滚条件，同时认为轮胎的摩擦系数满足纯滚条件</w:t>
       </w:r>
       <w:r>
         <w:rPr>
-          <w:rFonts w:ascii="SimSun" w:hAnsi="SimSun"/>
+          <w:rFonts w:ascii="宋体" w:hAnsi="宋体"/>
           <w:iCs/>
         </w:rPr>
         <w:t>；</w:t>
       </w:r>
       <w:r>
         <w:rPr>
-          <w:rFonts w:ascii="SimSun" w:hAnsi="SimSun"/>
+          <w:rFonts w:ascii="宋体" w:hAnsi="宋体"/>
           <w:iCs/>
         </w:rPr>
         <w:t>得到</w:t>
       </w:r>
       <w:r>
         <w:rPr>
-          <w:rFonts w:ascii="SimSun" w:hAnsi="SimSun"/>
+          <w:rFonts w:ascii="宋体" w:hAnsi="宋体"/>
           <w:iCs/>
         </w:rPr>
         <w:t>：</w:t>
@@ -13167,7 +13143,7 @@
     </w:p>
     <w:p>
       <w:pPr>
-        <w:pStyle w:val="a"/>
+        <w:pStyle w:val="a9"/>
         <w:ind w:firstLineChars="0" w:firstLine="0"/>
       </w:pPr>
       <w:r>
@@ -13321,7 +13297,7 @@
     </w:p>
     <w:p>
       <w:pPr>
-        <w:pStyle w:val="a"/>
+        <w:pStyle w:val="a9"/>
         <w:ind w:firstLine="420"/>
         <w:rPr>
           <w:iCs/>
@@ -13475,13 +13451,13 @@
       <w:pPr>
         <w:ind w:firstLine="420"/>
         <w:rPr>
-          <w:rFonts w:ascii="SimSun" w:hAnsi="SimSun"/>
+          <w:rFonts w:ascii="宋体" w:hAnsi="宋体"/>
           <w:iCs/>
         </w:rPr>
       </w:pPr>
       <w:r>
         <w:rPr>
-          <w:rFonts w:ascii="SimSun" w:hAnsi="SimSun"/>
+          <w:rFonts w:ascii="宋体" w:hAnsi="宋体"/>
           <w:iCs/>
         </w:rPr>
         <w:t xml:space="preserve">下一步研究杆的运动状态，角量上有 </w:t>
@@ -13489,7 +13465,7 @@
     </w:p>
     <w:p>
       <w:pPr>
-        <w:pStyle w:val="a"/>
+        <w:pStyle w:val="a9"/>
         <w:ind w:firstLine="420"/>
         <w:rPr>
           <w:iCs/>
@@ -13682,13 +13658,13 @@
       <w:pPr>
         <w:ind w:firstLine="420"/>
         <w:rPr>
-          <w:rFonts w:ascii="SimSun" w:hAnsi="SimSun"/>
+          <w:rFonts w:ascii="宋体" w:hAnsi="宋体"/>
           <w:iCs/>
         </w:rPr>
       </w:pPr>
       <w:r>
         <w:rPr>
-          <w:rFonts w:ascii="SimSun" w:hAnsi="SimSun"/>
+          <w:rFonts w:ascii="宋体" w:hAnsi="宋体"/>
           <w:iCs/>
         </w:rPr>
         <w:t xml:space="preserve"> 平动方程</w:t>
@@ -13696,7 +13672,7 @@
     </w:p>
     <w:p>
       <w:pPr>
-        <w:pStyle w:val="a"/>
+        <w:pStyle w:val="a9"/>
         <w:ind w:firstLine="420"/>
         <w:rPr>
           <w:iCs/>
@@ -13796,7 +13772,7 @@
     </w:p>
     <w:p>
       <w:pPr>
-        <w:pStyle w:val="a"/>
+        <w:pStyle w:val="a9"/>
         <w:ind w:firstLine="420"/>
         <w:rPr>
           <w:iCs/>
@@ -13938,13 +13914,13 @@
       <w:pPr>
         <w:ind w:firstLine="420"/>
         <w:rPr>
-          <w:rFonts w:ascii="SimSun" w:hAnsi="SimSun"/>
+          <w:rFonts w:ascii="宋体" w:hAnsi="宋体"/>
           <w:iCs/>
         </w:rPr>
       </w:pPr>
       <w:r>
         <w:rPr>
-          <w:rFonts w:ascii="SimSun" w:hAnsi="SimSun"/>
+          <w:rFonts w:ascii="宋体" w:hAnsi="宋体"/>
           <w:iCs/>
         </w:rPr>
         <w:t xml:space="preserve"> 运动学关联我们有</w:t>
@@ -13952,7 +13928,7 @@
     </w:p>
     <w:p>
       <w:pPr>
-        <w:pStyle w:val="a"/>
+        <w:pStyle w:val="a9"/>
         <w:ind w:firstLine="420"/>
         <w:rPr>
           <w:iCs/>
@@ -14035,7 +14011,7 @@
     </w:p>
     <w:p>
       <w:pPr>
-        <w:pStyle w:val="a"/>
+        <w:pStyle w:val="a9"/>
         <w:ind w:firstLine="420"/>
         <w:rPr>
           <w:iCs/>
@@ -14084,27 +14060,27 @@
       <w:pPr>
         <w:ind w:firstLine="420"/>
         <w:rPr>
-          <w:rFonts w:ascii="SimSun" w:hAnsi="SimSun"/>
+          <w:rFonts w:ascii="宋体" w:hAnsi="宋体"/>
           <w:iCs/>
         </w:rPr>
       </w:pPr>
       <w:r>
         <w:rPr>
-          <w:rFonts w:ascii="SimSun" w:hAnsi="SimSun"/>
+          <w:rFonts w:ascii="宋体" w:hAnsi="宋体"/>
           <w:iCs/>
         </w:rPr>
         <w:t xml:space="preserve"> 下面开始解方程</w:t>
       </w:r>
       <w:r>
         <w:rPr>
-          <w:rFonts w:ascii="SimSun" w:hAnsi="SimSun"/>
+          <w:rFonts w:ascii="宋体" w:hAnsi="宋体"/>
           <w:iCs/>
         </w:rPr>
         <w:t>，</w:t>
       </w:r>
       <w:r>
         <w:rPr>
-          <w:rFonts w:ascii="SimSun" w:hAnsi="SimSun"/>
+          <w:rFonts w:ascii="宋体" w:hAnsi="宋体"/>
           <w:iCs/>
         </w:rPr>
         <w:t xml:space="preserve">从上面两式得到 </w:t>
@@ -14112,7 +14088,7 @@
     </w:p>
     <w:p>
       <w:pPr>
-        <w:pStyle w:val="a"/>
+        <w:pStyle w:val="a9"/>
         <w:ind w:firstLine="420"/>
         <w:rPr>
           <w:iCs/>
@@ -14352,13 +14328,13 @@
       <w:pPr>
         <w:ind w:firstLine="420"/>
         <w:rPr>
-          <w:rFonts w:ascii="SimSun" w:hAnsi="SimSun"/>
+          <w:rFonts w:ascii="宋体" w:hAnsi="宋体"/>
           <w:iCs/>
         </w:rPr>
       </w:pPr>
       <w:r>
         <w:rPr>
-          <w:rFonts w:ascii="SimSun" w:hAnsi="SimSun"/>
+          <w:rFonts w:ascii="宋体" w:hAnsi="宋体"/>
           <w:iCs/>
         </w:rPr>
         <w:t xml:space="preserve"> 结合第四式得到</w:t>
@@ -14366,7 +14342,7 @@
     </w:p>
     <w:p>
       <w:pPr>
-        <w:pStyle w:val="a"/>
+        <w:pStyle w:val="a9"/>
         <w:ind w:firstLine="420"/>
         <w:rPr>
           <w:iCs/>
@@ -14630,13 +14606,13 @@
       <w:pPr>
         <w:ind w:firstLine="420"/>
         <w:rPr>
-          <w:rFonts w:ascii="SimSun" w:hAnsi="SimSun"/>
+          <w:rFonts w:ascii="宋体" w:hAnsi="宋体"/>
           <w:iCs/>
         </w:rPr>
       </w:pPr>
       <w:r>
         <w:rPr>
-          <w:rFonts w:ascii="SimSun" w:hAnsi="SimSun"/>
+          <w:rFonts w:ascii="宋体" w:hAnsi="宋体"/>
           <w:iCs/>
         </w:rPr>
         <w:t xml:space="preserve"> 对第六式求导得到</w:t>
@@ -14644,7 +14620,7 @@
     </w:p>
     <w:p>
       <w:pPr>
-        <w:pStyle w:val="a"/>
+        <w:pStyle w:val="a9"/>
         <w:ind w:firstLine="420"/>
         <w:rPr>
           <w:iCs/>
@@ -14840,13 +14816,13 @@
       <w:pPr>
         <w:ind w:firstLine="420"/>
         <w:rPr>
-          <w:rFonts w:ascii="SimSun" w:hAnsi="SimSun"/>
+          <w:rFonts w:ascii="宋体" w:hAnsi="宋体"/>
           <w:iCs/>
         </w:rPr>
       </w:pPr>
       <w:r>
         <w:rPr>
-          <w:rFonts w:ascii="SimSun" w:hAnsi="SimSun"/>
+          <w:rFonts w:ascii="宋体" w:hAnsi="宋体"/>
           <w:iCs/>
         </w:rPr>
         <w:t xml:space="preserve"> 带入第九式得到 </w:t>
@@ -14854,7 +14830,7 @@
     </w:p>
     <w:p>
       <w:pPr>
-        <w:pStyle w:val="a"/>
+        <w:pStyle w:val="a9"/>
         <w:ind w:firstLine="420"/>
         <w:rPr>
           <w:iCs/>
@@ -15251,13 +15227,13 @@
       <w:pPr>
         <w:ind w:firstLine="420"/>
         <w:rPr>
-          <w:rFonts w:ascii="SimSun" w:hAnsi="SimSun"/>
+          <w:rFonts w:ascii="宋体" w:hAnsi="宋体"/>
           <w:iCs/>
         </w:rPr>
       </w:pPr>
       <w:r>
         <w:rPr>
-          <w:rFonts w:ascii="SimSun" w:hAnsi="SimSun"/>
+          <w:rFonts w:ascii="宋体" w:hAnsi="宋体"/>
           <w:iCs/>
         </w:rPr>
         <w:t xml:space="preserve"> 联立上面几个式子得到 </w:t>
@@ -15265,7 +15241,7 @@
     </w:p>
     <w:p>
       <w:pPr>
-        <w:pStyle w:val="a"/>
+        <w:pStyle w:val="a9"/>
         <w:ind w:firstLine="420"/>
         <w:rPr>
           <w:iCs/>
@@ -15540,13 +15516,13 @@
       <w:pPr>
         <w:ind w:firstLine="420"/>
         <w:rPr>
-          <w:rFonts w:ascii="SimSun" w:hAnsi="SimSun"/>
+          <w:rFonts w:ascii="宋体" w:hAnsi="宋体"/>
           <w:iCs/>
         </w:rPr>
       </w:pPr>
       <w:r>
         <w:rPr>
-          <w:rFonts w:ascii="SimSun" w:hAnsi="SimSun"/>
+          <w:rFonts w:ascii="宋体" w:hAnsi="宋体"/>
           <w:iCs/>
         </w:rPr>
         <w:t xml:space="preserve"> 对第7式求导得到 </w:t>
@@ -15554,7 +15530,7 @@
     </w:p>
     <w:p>
       <w:pPr>
-        <w:pStyle w:val="a"/>
+        <w:pStyle w:val="a9"/>
         <w:ind w:firstLine="420"/>
         <w:rPr>
           <w:iCs/>
@@ -15704,13 +15680,13 @@
       <w:pPr>
         <w:ind w:firstLine="420"/>
         <w:rPr>
-          <w:rFonts w:ascii="SimSun" w:hAnsi="SimSun"/>
+          <w:rFonts w:ascii="宋体" w:hAnsi="宋体"/>
           <w:iCs/>
         </w:rPr>
       </w:pPr>
       <w:r>
         <w:rPr>
-          <w:rFonts w:ascii="SimSun" w:hAnsi="SimSun"/>
+          <w:rFonts w:ascii="宋体" w:hAnsi="宋体"/>
           <w:iCs/>
         </w:rPr>
         <w:t xml:space="preserve"> 联立上面相关式子得到 </w:t>
@@ -15720,7 +15696,7 @@
       <w:pPr>
         <w:ind w:firstLine="420"/>
         <w:rPr>
-          <w:rFonts w:ascii="SimSun" w:hAnsi="SimSun"/>
+          <w:rFonts w:ascii="宋体" w:hAnsi="宋体"/>
           <w:iCs/>
         </w:rPr>
       </w:pPr>
@@ -16143,13 +16119,13 @@
       <w:pPr>
         <w:ind w:firstLine="420"/>
         <w:rPr>
-          <w:rFonts w:ascii="SimSun" w:hAnsi="SimSun"/>
+          <w:rFonts w:ascii="宋体" w:hAnsi="宋体"/>
           <w:iCs/>
         </w:rPr>
       </w:pPr>
       <w:r>
         <w:rPr>
-          <w:rFonts w:ascii="SimSun" w:hAnsi="SimSun"/>
+          <w:rFonts w:ascii="宋体" w:hAnsi="宋体"/>
           <w:iCs/>
         </w:rPr>
         <w:t xml:space="preserve"> 稍作整理得到</w:t>
@@ -16157,7 +16133,7 @@
     </w:p>
     <w:p>
       <w:pPr>
-        <w:pStyle w:val="a"/>
+        <w:pStyle w:val="a9"/>
         <w:ind w:firstLine="420"/>
         <w:rPr>
           <w:iCs/>
@@ -16599,20 +16575,20 @@
       <w:pPr>
         <w:ind w:firstLine="420"/>
         <w:rPr>
-          <w:rFonts w:ascii="SimSun" w:hAnsi="SimSun"/>
+          <w:rFonts w:ascii="宋体" w:hAnsi="宋体"/>
           <w:iCs/>
         </w:rPr>
       </w:pPr>
       <w:r>
         <w:rPr>
-          <w:rFonts w:ascii="SimSun" w:hAnsi="SimSun"/>
+          <w:rFonts w:ascii="宋体" w:hAnsi="宋体"/>
           <w:iCs/>
         </w:rPr>
         <w:t xml:space="preserve"> 联立上面式子并</w:t>
       </w:r>
       <w:r>
         <w:rPr>
-          <w:rFonts w:ascii="SimSun" w:hAnsi="SimSun"/>
+          <w:rFonts w:ascii="宋体" w:hAnsi="宋体"/>
           <w:b/>
           <w:iCs/>
           <w:u w:val="single"/>
@@ -16621,7 +16597,7 @@
       </w:r>
       <w:r>
         <w:rPr>
-          <w:rFonts w:ascii="SimSun" w:hAnsi="SimSun"/>
+          <w:rFonts w:ascii="宋体" w:hAnsi="宋体"/>
           <w:iCs/>
         </w:rPr>
         <w:t xml:space="preserve">得到 </w:t>
@@ -16629,7 +16605,7 @@
     </w:p>
     <w:p>
       <w:pPr>
-        <w:pStyle w:val="a"/>
+        <w:pStyle w:val="a9"/>
         <w:ind w:firstLine="420"/>
         <w:jc w:val="center"/>
         <w:rPr>
@@ -16937,7 +16913,7 @@
         <w:ind w:firstLine="420"/>
         <w:jc w:val="center"/>
         <w:rPr>
-          <w:rFonts w:ascii="SimSun" w:hAnsi="SimSun"/>
+          <w:rFonts w:ascii="宋体" w:hAnsi="宋体"/>
         </w:rPr>
       </w:pPr>
       <m:oMathPara>
@@ -17165,50 +17141,50 @@
         <w:ind w:firstLine="420"/>
         <w:jc w:val="left"/>
         <w:rPr>
-          <w:rFonts w:ascii="SimSun" w:hAnsi="SimSun"/>
+          <w:rFonts w:ascii="宋体" w:hAnsi="宋体"/>
           <w:iCs/>
         </w:rPr>
       </w:pPr>
       <w:r>
         <w:rPr>
-          <w:rFonts w:ascii="SimSun" w:hAnsi="SimSun"/>
+          <w:rFonts w:ascii="宋体" w:hAnsi="宋体"/>
         </w:rPr>
         <w:t>使用牛顿力学</w:t>
       </w:r>
       <w:r>
         <w:rPr>
-          <w:rFonts w:ascii="SimSun" w:hAnsi="SimSun"/>
+          <w:rFonts w:ascii="宋体" w:hAnsi="宋体"/>
         </w:rPr>
         <w:t>，我们得到</w:t>
       </w:r>
       <w:r>
         <w:rPr>
-          <w:rFonts w:ascii="SimSun" w:hAnsi="SimSun"/>
+          <w:rFonts w:ascii="宋体" w:hAnsi="宋体"/>
         </w:rPr>
         <w:t>了</w:t>
       </w:r>
       <w:r>
         <w:rPr>
-          <w:rFonts w:ascii="SimSun" w:hAnsi="SimSun"/>
+          <w:rFonts w:ascii="宋体" w:hAnsi="宋体"/>
         </w:rPr>
         <w:t>相关的传递函数（</w:t>
       </w:r>
       <w:r>
         <w:rPr>
-          <w:rFonts w:ascii="SimSun" w:hAnsi="SimSun"/>
+          <w:rFonts w:ascii="宋体" w:hAnsi="宋体"/>
         </w:rPr>
         <w:t>具体表达式</w:t>
       </w:r>
       <w:r>
         <w:rPr>
-          <w:rFonts w:ascii="SimSun" w:hAnsi="SimSun"/>
+          <w:rFonts w:ascii="宋体" w:hAnsi="宋体"/>
         </w:rPr>
         <w:t>在此略去）。</w:t>
       </w:r>
     </w:p>
     <w:p>
       <w:pPr>
-        <w:pStyle w:val="Heading2"/>
+        <w:pStyle w:val="2"/>
         <w:numPr>
           <w:ilvl w:val="1"/>
           <w:numId w:val="4"/>
@@ -17239,7 +17215,7 @@
       <w:pPr>
         <w:ind w:firstLine="420"/>
         <w:rPr>
-          <w:rFonts w:ascii="SimSun" w:hAnsi="SimSun"/>
+          <w:rFonts w:ascii="宋体" w:hAnsi="宋体"/>
         </w:rPr>
       </w:pPr>
       <m:oMathPara>
@@ -17584,7 +17560,7 @@
       <w:pPr>
         <w:ind w:firstLine="420"/>
         <w:rPr>
-          <w:rFonts w:ascii="SimSun" w:hAnsi="SimSun"/>
+          <w:rFonts w:ascii="宋体" w:hAnsi="宋体"/>
         </w:rPr>
       </w:pPr>
       <m:oMathPara>
@@ -18003,7 +17979,7 @@
     </w:p>
     <w:p>
       <w:pPr>
-        <w:pStyle w:val="Heading3"/>
+        <w:pStyle w:val="3"/>
         <w:ind w:firstLineChars="0" w:firstLine="0"/>
       </w:pPr>
       <w:bookmarkStart w:id="17" w:name="_Toc486082268"/>
@@ -18540,7 +18516,7 @@
     </w:p>
     <w:p>
       <w:pPr>
-        <w:pStyle w:val="Heading3"/>
+        <w:pStyle w:val="3"/>
         <w:ind w:firstLineChars="0" w:firstLine="0"/>
       </w:pPr>
       <w:bookmarkStart w:id="18" w:name="_Toc486082269"/>
@@ -18939,19 +18915,11 @@
         </w:rPr>
         <w:t>解线性系统二次型指标的函数</w:t>
       </w:r>
-      <w:proofErr w:type="spellStart"/>
-      <w:r>
-        <w:rPr>
-          <w:rFonts w:hint="eastAsia"/>
-        </w:rPr>
-        <w:t>lqr</w:t>
-      </w:r>
-      <w:proofErr w:type="spellEnd"/>
-      <w:r>
-        <w:rPr>
-          <w:rFonts w:hint="eastAsia"/>
-        </w:rPr>
-        <w:t>()</w:t>
+      <w:r>
+        <w:rPr>
+          <w:rFonts w:hint="eastAsia"/>
+        </w:rPr>
+        <w:t>lqr()</w:t>
       </w:r>
       <w:r>
         <w:rPr>
@@ -19517,7 +19485,7 @@
     </w:p>
     <w:p>
       <w:pPr>
-        <w:pStyle w:val="Heading2"/>
+        <w:pStyle w:val="2"/>
         <w:ind w:firstLineChars="0" w:firstLine="0"/>
       </w:pPr>
       <w:bookmarkStart w:id="19" w:name="_Toc486082270"/>
@@ -22066,7 +22034,7 @@
     </w:p>
     <w:p>
       <w:pPr>
-        <w:pStyle w:val="Heading2"/>
+        <w:pStyle w:val="2"/>
         <w:ind w:firstLineChars="0" w:firstLine="0"/>
       </w:pPr>
       <w:bookmarkStart w:id="20" w:name="_Toc486082271"/>
@@ -22085,13 +22053,13 @@
       <w:pPr>
         <w:ind w:firstLine="420"/>
         <w:rPr>
-          <w:rFonts w:ascii="SimSun" w:hAnsi="SimSun"/>
+          <w:rFonts w:ascii="宋体" w:hAnsi="宋体"/>
           <w:iCs/>
         </w:rPr>
       </w:pPr>
       <w:r>
         <w:rPr>
-          <w:rFonts w:ascii="SimSun" w:hAnsi="SimSun" w:hint="eastAsia"/>
+          <w:rFonts w:ascii="宋体" w:hAnsi="宋体" w:hint="eastAsia"/>
           <w:iCs/>
         </w:rPr>
         <w:t>从两个分析方式我们可以看到，分析力学JMJ方法忽略了很多无关的变量，利用分析力学方法，使得整个分析过程变得程序化，在利用MATLAB进行辅助计算时相对比较简单。牛顿力学方法需要细致讨论所有的力的贡献，需要更多的“专家经验”，计算上的技巧性也比较大，得到的结果也相对比较全面。</w:t>
@@ -22101,13 +22069,13 @@
       <w:pPr>
         <w:ind w:firstLine="420"/>
         <w:rPr>
-          <w:rFonts w:ascii="SimSun" w:hAnsi="SimSun"/>
+          <w:rFonts w:ascii="宋体" w:hAnsi="宋体"/>
           <w:iCs/>
         </w:rPr>
       </w:pPr>
       <w:r>
         <w:rPr>
-          <w:rFonts w:ascii="SimSun" w:hAnsi="SimSun" w:hint="eastAsia"/>
+          <w:rFonts w:ascii="宋体" w:hAnsi="宋体" w:hint="eastAsia"/>
           <w:iCs/>
         </w:rPr>
         <w:t>两种方法各有优劣，就本项目设计而言，JMJ方法和后续的工程的耦合性比较好。</w:t>
@@ -22145,7 +22113,7 @@
     </w:p>
     <w:p>
       <w:pPr>
-        <w:pStyle w:val="Heading1"/>
+        <w:pStyle w:val="1"/>
         <w:numPr>
           <w:ilvl w:val="0"/>
           <w:numId w:val="4"/>
@@ -22163,7 +22131,7 @@
     </w:p>
     <w:p>
       <w:pPr>
-        <w:pStyle w:val="NoSpacing"/>
+        <w:pStyle w:val="a3"/>
         <w:ind w:firstLine="420"/>
       </w:pPr>
       <w:r>
@@ -22180,7 +22148,6 @@
         </w:rPr>
         <w:t>是</w:t>
       </w:r>
-      <w:proofErr w:type="spellStart"/>
       <w:r>
         <w:rPr>
           <w:rFonts w:hint="eastAsia"/>
@@ -22188,7 +22155,6 @@
         </w:rPr>
         <w:t>MathWorks</w:t>
       </w:r>
-      <w:proofErr w:type="spellEnd"/>
       <w:r>
         <w:rPr>
           <w:rFonts w:hint="eastAsia"/>
@@ -22202,7 +22168,7 @@
     </w:p>
     <w:p>
       <w:pPr>
-        <w:pStyle w:val="NoSpacing"/>
+        <w:pStyle w:val="a3"/>
         <w:ind w:firstLine="420"/>
       </w:pPr>
       <w:r>
@@ -22211,7 +22177,7 @@
     </w:p>
     <w:p>
       <w:pPr>
-        <w:pStyle w:val="Heading2"/>
+        <w:pStyle w:val="2"/>
         <w:ind w:firstLineChars="0" w:firstLine="0"/>
       </w:pPr>
       <w:bookmarkStart w:id="22" w:name="_Toc486082273"/>
@@ -22234,7 +22200,7 @@
     </w:p>
     <w:p>
       <w:pPr>
-        <w:pStyle w:val="NoSpacing"/>
+        <w:pStyle w:val="a3"/>
         <w:ind w:firstLine="420"/>
       </w:pPr>
       <w:r>
@@ -22246,7 +22212,7 @@
     </w:p>
     <w:p>
       <w:pPr>
-        <w:pStyle w:val="NoSpacing"/>
+        <w:pStyle w:val="a3"/>
         <w:keepNext/>
         <w:ind w:firstLine="420"/>
       </w:pPr>
@@ -22306,7 +22272,7 @@
     </w:p>
     <w:p>
       <w:pPr>
-        <w:pStyle w:val="Caption"/>
+        <w:pStyle w:val="a7"/>
         <w:ind w:firstLine="400"/>
       </w:pPr>
       <w:bookmarkStart w:id="23" w:name="_Toc486086351"/>
@@ -22406,10 +22372,10 @@
             <v:path o:extrusionok="f" gradientshapeok="t" o:connecttype="rect"/>
             <o:lock v:ext="edit" aspectratio="t"/>
           </v:shapetype>
-          <v:shape id="_x0000_i1025" type="#_x0000_t75" style="width:10.5pt;height:10.5pt" o:ole="">
+          <v:shape id="_x0000_i1025" type="#_x0000_t75" style="width:10.2pt;height:10.2pt" o:ole="">
             <v:imagedata r:id="rId10" o:title=""/>
           </v:shape>
-          <o:OLEObject Type="Embed" ProgID="Equation.DSMT4" ShapeID="_x0000_i1025" DrawAspect="Content" ObjectID="_1559914672" r:id="rId11"/>
+          <o:OLEObject Type="Embed" ProgID="Equation.DSMT4" ShapeID="_x0000_i1025" DrawAspect="Content" ObjectID="_1560022456" r:id="rId11"/>
         </w:object>
       </w:r>
       <w:r>
@@ -22423,7 +22389,7 @@
       </w:r>
       <w:r>
         <w:rPr>
-          <w:rStyle w:val="FootnoteReference"/>
+          <w:rStyle w:val="ab"/>
         </w:rPr>
         <w:footnoteReference w:id="2"/>
       </w:r>
@@ -22494,7 +22460,7 @@
     </w:p>
     <w:p>
       <w:pPr>
-        <w:pStyle w:val="Caption"/>
+        <w:pStyle w:val="a7"/>
         <w:ind w:firstLine="400"/>
       </w:pPr>
       <w:bookmarkStart w:id="24" w:name="_Toc486086352"/>
@@ -22702,7 +22668,7 @@
     </w:p>
     <w:p>
       <w:pPr>
-        <w:pStyle w:val="Caption"/>
+        <w:pStyle w:val="a7"/>
         <w:ind w:firstLine="400"/>
         <w:jc w:val="left"/>
         <w:rPr>
@@ -22872,7 +22838,7 @@
     </w:p>
     <w:p>
       <w:pPr>
-        <w:pStyle w:val="Caption"/>
+        <w:pStyle w:val="a7"/>
         <w:ind w:firstLine="400"/>
       </w:pPr>
       <w:bookmarkStart w:id="26" w:name="_Toc486086354"/>
@@ -22981,7 +22947,7 @@
     </w:p>
     <w:p>
       <w:pPr>
-        <w:pStyle w:val="Heading2"/>
+        <w:pStyle w:val="2"/>
         <w:ind w:firstLineChars="0" w:firstLine="0"/>
       </w:pPr>
       <w:bookmarkStart w:id="27" w:name="_Toc486082274"/>
@@ -23077,7 +23043,7 @@
     </w:p>
     <w:p>
       <w:pPr>
-        <w:pStyle w:val="Caption"/>
+        <w:pStyle w:val="a7"/>
         <w:ind w:firstLine="400"/>
         <w:rPr>
           <w:noProof/>
@@ -23219,7 +23185,7 @@
     </w:p>
     <w:p>
       <w:pPr>
-        <w:pStyle w:val="Caption"/>
+        <w:pStyle w:val="a7"/>
         <w:ind w:firstLine="400"/>
       </w:pPr>
       <w:bookmarkStart w:id="29" w:name="_Toc486086356"/>
@@ -23294,7 +23260,7 @@
       </w:r>
       <w:r>
         <w:rPr>
-          <w:rStyle w:val="FootnoteReference"/>
+          <w:rStyle w:val="ab"/>
         </w:rPr>
         <w:footnoteReference w:id="3"/>
       </w:r>
@@ -23328,7 +23294,7 @@
     </w:p>
     <w:p>
       <w:pPr>
-        <w:pStyle w:val="Heading2"/>
+        <w:pStyle w:val="2"/>
         <w:ind w:firstLineChars="0" w:firstLine="0"/>
       </w:pPr>
       <w:bookmarkStart w:id="30" w:name="_Toc486082275"/>
@@ -23381,7 +23347,7 @@
       </w:r>
       <w:r>
         <w:rPr>
-          <w:rStyle w:val="FootnoteReference"/>
+          <w:rStyle w:val="ab"/>
         </w:rPr>
         <w:footnoteReference w:id="4"/>
       </w:r>
@@ -23467,7 +23433,7 @@
     </w:p>
     <w:p>
       <w:pPr>
-        <w:pStyle w:val="Caption"/>
+        <w:pStyle w:val="a7"/>
         <w:ind w:firstLine="400"/>
       </w:pPr>
       <w:bookmarkStart w:id="31" w:name="_Toc486086357"/>
@@ -23550,7 +23516,7 @@
     </w:p>
     <w:p>
       <w:pPr>
-        <w:pStyle w:val="Heading1"/>
+        <w:pStyle w:val="1"/>
       </w:pPr>
       <w:bookmarkStart w:id="32" w:name="_Toc486082276"/>
       <w:r>
@@ -23793,7 +23759,7 @@
     </w:p>
     <w:p>
       <w:pPr>
-        <w:pStyle w:val="Caption"/>
+        <w:pStyle w:val="a7"/>
         <w:ind w:firstLine="400"/>
       </w:pPr>
       <w:bookmarkStart w:id="33" w:name="_Toc486086358"/>
@@ -23858,7 +23824,7 @@
     </w:p>
     <w:p>
       <w:pPr>
-        <w:pStyle w:val="NoSpacing"/>
+        <w:pStyle w:val="a3"/>
         <w:keepNext/>
         <w:ind w:left="360"/>
       </w:pPr>
@@ -23913,7 +23879,7 @@
     </w:p>
     <w:p>
       <w:pPr>
-        <w:pStyle w:val="Caption"/>
+        <w:pStyle w:val="a7"/>
         <w:ind w:firstLine="400"/>
       </w:pPr>
       <w:bookmarkStart w:id="34" w:name="_Toc486086359"/>
@@ -23998,14 +23964,12 @@
         </w:rPr>
         <w:t>公司的</w:t>
       </w:r>
-      <w:proofErr w:type="spellStart"/>
       <w:r>
         <w:rPr>
           <w:rFonts w:hint="eastAsia"/>
         </w:rPr>
         <w:t>MyRIO</w:t>
       </w:r>
-      <w:proofErr w:type="spellEnd"/>
       <w:r>
         <w:rPr>
           <w:rFonts w:hint="eastAsia"/>
@@ -24099,7 +24063,7 @@
     </w:p>
     <w:p>
       <w:pPr>
-        <w:pStyle w:val="Heading2"/>
+        <w:pStyle w:val="2"/>
         <w:ind w:firstLineChars="0" w:firstLine="0"/>
       </w:pPr>
       <w:bookmarkStart w:id="35" w:name="_Toc486082277"/>
@@ -24295,7 +24259,7 @@
     </w:p>
     <w:p>
       <w:pPr>
-        <w:pStyle w:val="Caption"/>
+        <w:pStyle w:val="a7"/>
         <w:ind w:firstLine="400"/>
       </w:pPr>
       <w:bookmarkStart w:id="36" w:name="_Toc486086360"/>
@@ -24524,7 +24488,7 @@
               </wp:inline>
             </w:drawing>
           </mc:Choice>
-          <mc:Fallback>
+          <mc:Fallback xmlns:w16se="http://schemas.microsoft.com/office/word/2015/wordml/symex" xmlns:cx1="http://schemas.microsoft.com/office/drawing/2015/9/8/chartex" xmlns:cx="http://schemas.microsoft.com/office/drawing/2014/chartex">
             <w:pict>
               <v:group w14:anchorId="15058274" id="组合 16" o:spid="_x0000_s1026" style="width:415.3pt;height:215.65pt;mso-position-horizontal-relative:char;mso-position-vertical-relative:line" coordsize="71837,41148" o:gfxdata="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">
                 <v:shape id="图片 14" o:spid="_x0000_s1027" type="#_x0000_t75" style="position:absolute;left:38518;width:33319;height:19409;visibility:visible;mso-wrap-style:square" o:gfxdata="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">
@@ -24548,7 +24512,7 @@
     </w:p>
     <w:p>
       <w:pPr>
-        <w:pStyle w:val="Caption"/>
+        <w:pStyle w:val="a7"/>
         <w:ind w:firstLine="400"/>
       </w:pPr>
       <w:bookmarkStart w:id="37" w:name="_Toc486086361"/>
@@ -24711,7 +24675,7 @@
     </w:p>
     <w:p>
       <w:pPr>
-        <w:pStyle w:val="Heading2"/>
+        <w:pStyle w:val="2"/>
         <w:ind w:firstLineChars="0" w:firstLine="0"/>
       </w:pPr>
       <w:bookmarkStart w:id="38" w:name="_Toc486082278"/>
@@ -24794,7 +24758,7 @@
     </w:p>
     <w:p>
       <w:pPr>
-        <w:pStyle w:val="Caption"/>
+        <w:pStyle w:val="a7"/>
         <w:ind w:firstLine="400"/>
       </w:pPr>
       <w:bookmarkStart w:id="39" w:name="_Toc486086362"/>
@@ -25047,7 +25011,7 @@
     </w:p>
     <w:p>
       <w:pPr>
-        <w:pStyle w:val="Heading2"/>
+        <w:pStyle w:val="2"/>
         <w:ind w:firstLineChars="0" w:firstLine="0"/>
       </w:pPr>
       <w:bookmarkStart w:id="40" w:name="_Toc486082279"/>
@@ -25133,7 +25097,7 @@
     </w:p>
     <w:p>
       <w:pPr>
-        <w:pStyle w:val="Caption"/>
+        <w:pStyle w:val="a7"/>
         <w:ind w:firstLine="400"/>
       </w:pPr>
       <w:bookmarkStart w:id="41" w:name="_Toc486086363"/>
@@ -25206,28 +25170,24 @@
         </w:rPr>
         <w:t>我们借助</w:t>
       </w:r>
-      <w:proofErr w:type="spellStart"/>
       <w:r>
         <w:rPr>
           <w:rFonts w:hint="eastAsia"/>
         </w:rPr>
         <w:t>Wifi</w:t>
       </w:r>
-      <w:proofErr w:type="spellEnd"/>
       <w:r>
         <w:rPr>
           <w:rFonts w:hint="eastAsia"/>
         </w:rPr>
         <w:t>连接</w:t>
       </w:r>
-      <w:proofErr w:type="spellStart"/>
       <w:r>
         <w:rPr>
           <w:rFonts w:hint="eastAsia"/>
         </w:rPr>
         <w:t>MyRIO</w:t>
       </w:r>
-      <w:proofErr w:type="spellEnd"/>
       <w:r>
         <w:rPr>
           <w:rFonts w:hint="eastAsia"/>
@@ -25258,28 +25218,24 @@
         </w:rPr>
         <w:t>控制</w:t>
       </w:r>
-      <w:proofErr w:type="spellStart"/>
       <w:r>
         <w:rPr>
           <w:rFonts w:hint="eastAsia"/>
         </w:rPr>
         <w:t>MyRIO</w:t>
       </w:r>
-      <w:proofErr w:type="spellEnd"/>
       <w:r>
         <w:rPr>
           <w:rFonts w:hint="eastAsia"/>
         </w:rPr>
         <w:t>、</w:t>
       </w:r>
-      <w:proofErr w:type="spellStart"/>
       <w:r>
         <w:rPr>
           <w:rFonts w:hint="eastAsia"/>
         </w:rPr>
         <w:t>MyRIO</w:t>
       </w:r>
-      <w:proofErr w:type="spellEnd"/>
       <w:r>
         <w:rPr>
           <w:rFonts w:hint="eastAsia"/>
@@ -25298,14 +25254,12 @@
         </w:rPr>
         <w:t>。</w:t>
       </w:r>
-      <w:proofErr w:type="spellStart"/>
       <w:r>
         <w:rPr>
           <w:rFonts w:hint="eastAsia"/>
         </w:rPr>
         <w:t>MyRIO</w:t>
       </w:r>
-      <w:proofErr w:type="spellEnd"/>
       <w:r>
         <w:rPr>
           <w:rFonts w:hint="eastAsia"/>
@@ -25369,7 +25323,7 @@
     </w:p>
     <w:tbl>
       <w:tblPr>
-        <w:tblStyle w:val="TableGrid"/>
+        <w:tblStyle w:val="a4"/>
         <w:tblW w:w="0" w:type="auto"/>
         <w:tblBorders>
           <w:top w:val="none" w:sz="0" w:space="0" w:color="auto"/>
@@ -25438,7 +25392,7 @@
           </w:p>
           <w:p>
             <w:pPr>
-              <w:pStyle w:val="Caption"/>
+              <w:pStyle w:val="a7"/>
               <w:ind w:firstLine="400"/>
             </w:pPr>
             <w:bookmarkStart w:id="42" w:name="_Toc486086364"/>
@@ -25513,14 +25467,12 @@
             <w:pPr>
               <w:ind w:firstLineChars="0" w:firstLine="0"/>
             </w:pPr>
-            <w:proofErr w:type="spellStart"/>
             <w:r>
               <w:rPr>
                 <w:rFonts w:hint="eastAsia"/>
               </w:rPr>
               <w:t>MyRIO</w:t>
             </w:r>
-            <w:proofErr w:type="spellEnd"/>
             <w:r>
               <w:rPr>
                 <w:rFonts w:hint="eastAsia"/>
@@ -25693,7 +25645,7 @@
     </w:p>
     <w:p>
       <w:pPr>
-        <w:pStyle w:val="Heading2"/>
+        <w:pStyle w:val="2"/>
         <w:ind w:firstLineChars="0" w:firstLine="0"/>
       </w:pPr>
       <w:bookmarkStart w:id="43" w:name="_Toc486082280"/>
@@ -25710,7 +25662,6 @@
         </w:rPr>
         <w:t>软件环境：</w:t>
       </w:r>
-      <w:proofErr w:type="spellStart"/>
       <w:r>
         <w:rPr>
           <w:rFonts w:hint="eastAsia"/>
@@ -25718,7 +25669,6 @@
         <w:t>Labview</w:t>
       </w:r>
       <w:bookmarkEnd w:id="43"/>
-      <w:proofErr w:type="spellEnd"/>
     </w:p>
     <w:p>
       <w:pPr>
@@ -25807,21 +25757,11 @@
       <w:r>
         <w:t>和</w:t>
       </w:r>
-      <w:r>
-        <w:fldChar w:fldCharType="begin"/>
-      </w:r>
-      <w:r>
-        <w:instrText xml:space="preserve"> HYPERLINK "http://baike.baidu.com/item/BASIC" \t "http://baike.baidu.com/_blank" </w:instrText>
-      </w:r>
-      <w:r>
-        <w:fldChar w:fldCharType="separate"/>
-      </w:r>
-      <w:r>
-        <w:t>BASIC</w:t>
-      </w:r>
-      <w:r>
-        <w:fldChar w:fldCharType="end"/>
-      </w:r>
+      <w:hyperlink r:id="rId35" w:tgtFrame="http://baike.baidu.com/_blank" w:history="1">
+        <w:r>
+          <w:t>BASIC</w:t>
+        </w:r>
+      </w:hyperlink>
       <w:r>
         <w:t> </w:t>
       </w:r>
@@ -25880,37 +25820,23 @@
         </w:rPr>
         <w:t>、串口控制、</w:t>
       </w:r>
-      <w:r>
-        <w:fldChar w:fldCharType="begin"/>
-      </w:r>
-      <w:r>
-        <w:instrText xml:space="preserve"> HYPERLINK "http://baike.baidu.com/item/%E6%95%B0%E6%8D%AE%E5%88%86%E6%9E%90" \t "http://baike.baidu.com/_blank" </w:instrText>
-      </w:r>
-      <w:r>
-        <w:fldChar w:fldCharType="separate"/>
-      </w:r>
+      <w:hyperlink r:id="rId36" w:tgtFrame="http://baike.baidu.com/_blank" w:history="1">
+        <w:r>
+          <w:rPr>
+            <w:b/>
+            <w:u w:val="single"/>
+          </w:rPr>
+          <w:t>数据分析</w:t>
+        </w:r>
+      </w:hyperlink>
       <w:r>
         <w:rPr>
           <w:b/>
           <w:u w:val="single"/>
         </w:rPr>
-        <w:t>数据分析</w:t>
-      </w:r>
-      <w:r>
-        <w:rPr>
-          <w:b/>
-          <w:u w:val="single"/>
-        </w:rPr>
-        <w:fldChar w:fldCharType="end"/>
-      </w:r>
-      <w:r>
-        <w:rPr>
-          <w:b/>
-          <w:u w:val="single"/>
-        </w:rPr>
         <w:t>、数据显示及</w:t>
       </w:r>
-      <w:hyperlink r:id="rId35" w:tgtFrame="http://baike.baidu.com/_blank" w:history="1">
+      <w:hyperlink r:id="rId37" w:tgtFrame="http://baike.baidu.com/_blank" w:history="1">
         <w:r>
           <w:rPr>
             <w:b/>
@@ -26011,21 +25937,11 @@
       <w:r>
         <w:t>也有传统的程序调试工具，如设置</w:t>
       </w:r>
-      <w:r>
-        <w:fldChar w:fldCharType="begin"/>
-      </w:r>
-      <w:r>
-        <w:instrText xml:space="preserve"> HYPERLINK "http://baike.baidu.com/item/%E6%96%AD%E7%82%B9" \t "http://baike.baidu.com/_blank" </w:instrText>
-      </w:r>
-      <w:r>
-        <w:fldChar w:fldCharType="separate"/>
-      </w:r>
-      <w:r>
-        <w:t>断点</w:t>
-      </w:r>
-      <w:r>
-        <w:fldChar w:fldCharType="end"/>
-      </w:r>
+      <w:hyperlink r:id="rId38" w:tgtFrame="http://baike.baidu.com/_blank" w:history="1">
+        <w:r>
+          <w:t>断点</w:t>
+        </w:r>
+      </w:hyperlink>
       <w:r>
         <w:t>、以动画方式显示数据及其子程序（子</w:t>
       </w:r>
@@ -26128,21 +26044,11 @@
       <w:r>
         <w:t>提供很多外观与传统仪器（如示波器、万用表）类似的控件，可用来方便地创建</w:t>
       </w:r>
-      <w:r>
-        <w:fldChar w:fldCharType="begin"/>
-      </w:r>
-      <w:r>
-        <w:instrText xml:space="preserve"> HYPERLINK "http://baike.baidu.com/item/%E7%94%A8%E6%88%B7%E7%95%8C%E9%9D%A2" \t "http://baike.baidu.com/_blank" </w:instrText>
-      </w:r>
-      <w:r>
-        <w:fldChar w:fldCharType="separate"/>
-      </w:r>
-      <w:r>
-        <w:t>用户界面</w:t>
-      </w:r>
-      <w:r>
-        <w:fldChar w:fldCharType="end"/>
-      </w:r>
+      <w:hyperlink r:id="rId39" w:tgtFrame="http://baike.baidu.com/_blank" w:history="1">
+        <w:r>
+          <w:t>用户界面</w:t>
+        </w:r>
+      </w:hyperlink>
       <w:r>
         <w:t>。用户界面在</w:t>
       </w:r>
@@ -26190,7 +26096,7 @@
     </w:p>
     <w:p>
       <w:pPr>
-        <w:pStyle w:val="Heading1"/>
+        <w:pStyle w:val="1"/>
       </w:pPr>
       <w:bookmarkStart w:id="46" w:name="_Toc486082281"/>
       <w:r>
@@ -26210,7 +26116,7 @@
     </w:p>
     <w:p>
       <w:pPr>
-        <w:pStyle w:val="Heading2"/>
+        <w:pStyle w:val="2"/>
         <w:ind w:firstLineChars="0" w:firstLine="0"/>
       </w:pPr>
       <w:bookmarkStart w:id="47" w:name="_Toc486082282"/>
@@ -26255,7 +26161,7 @@
                     </pic:cNvPicPr>
                   </pic:nvPicPr>
                   <pic:blipFill>
-                    <a:blip r:embed="rId36">
+                    <a:blip r:embed="rId40">
                       <a:extLst>
                         <a:ext uri="{28A0092B-C50C-407E-A947-70E740481C1C}">
                           <a14:useLocalDpi xmlns:a14="http://schemas.microsoft.com/office/drawing/2010/main" val="0"/>
@@ -26289,7 +26195,7 @@
     </w:p>
     <w:p>
       <w:pPr>
-        <w:pStyle w:val="Caption"/>
+        <w:pStyle w:val="a7"/>
         <w:ind w:firstLine="400"/>
       </w:pPr>
       <w:bookmarkStart w:id="48" w:name="_Toc486086365"/>
@@ -26439,7 +26345,7 @@
     </w:p>
     <w:p>
       <w:pPr>
-        <w:pStyle w:val="Heading2"/>
+        <w:pStyle w:val="2"/>
         <w:numPr>
           <w:ilvl w:val="1"/>
           <w:numId w:val="5"/>
@@ -26458,7 +26364,7 @@
     </w:p>
     <w:p>
       <w:pPr>
-        <w:pStyle w:val="Heading3"/>
+        <w:pStyle w:val="3"/>
         <w:spacing w:before="120" w:after="120" w:line="415" w:lineRule="auto"/>
         <w:ind w:firstLineChars="0" w:firstLine="0"/>
       </w:pPr>
@@ -26573,7 +26479,7 @@
     </w:p>
     <w:p>
       <w:pPr>
-        <w:pStyle w:val="Heading3"/>
+        <w:pStyle w:val="3"/>
         <w:ind w:firstLineChars="0" w:firstLine="0"/>
       </w:pPr>
       <w:bookmarkStart w:id="51" w:name="_Toc486082285"/>
@@ -26602,28 +26508,24 @@
         </w:rPr>
         <w:t>融合滤波是一种综合了陀螺仪信息和加速度信息的滤波方法。这种滤波方法考虑到收集</w:t>
       </w:r>
-      <w:proofErr w:type="spellStart"/>
       <w:r>
         <w:rPr>
           <w:rFonts w:hint="eastAsia"/>
         </w:rPr>
         <w:t>myRIO</w:t>
       </w:r>
-      <w:proofErr w:type="spellEnd"/>
       <w:r>
         <w:rPr>
           <w:rFonts w:hint="eastAsia"/>
         </w:rPr>
         <w:t>和陀螺仪两方面的信息可以在一定程度抵消噪声影响。但是</w:t>
       </w:r>
-      <w:proofErr w:type="spellStart"/>
       <w:r>
         <w:rPr>
           <w:rFonts w:hint="eastAsia"/>
         </w:rPr>
         <w:t>myRIO</w:t>
       </w:r>
-      <w:proofErr w:type="spellEnd"/>
       <w:r>
         <w:rPr>
           <w:rFonts w:hint="eastAsia"/>
@@ -26633,7 +26535,7 @@
     </w:p>
     <w:p>
       <w:pPr>
-        <w:pStyle w:val="Heading3"/>
+        <w:pStyle w:val="3"/>
         <w:ind w:firstLineChars="0" w:firstLine="0"/>
       </w:pPr>
       <w:bookmarkStart w:id="52" w:name="_Toc486082286"/>
@@ -26661,14 +26563,12 @@
         </w:rPr>
         <w:t>在控制理论课上我们同样学到了基于状态观测器的卡尔曼滤波。采用卡尔曼滤波对陀螺仪得到的数据进行跟踪滤波，从线控课上的</w:t>
       </w:r>
-      <w:proofErr w:type="spellStart"/>
       <w:r>
         <w:rPr>
           <w:rFonts w:hint="eastAsia"/>
         </w:rPr>
         <w:t>Matlab</w:t>
       </w:r>
-      <w:proofErr w:type="spellEnd"/>
       <w:r>
         <w:rPr>
           <w:rFonts w:hint="eastAsia"/>
@@ -26712,7 +26612,7 @@
     </w:p>
     <w:p>
       <w:pPr>
-        <w:pStyle w:val="Heading3"/>
+        <w:pStyle w:val="3"/>
         <w:ind w:firstLineChars="0" w:firstLine="0"/>
       </w:pPr>
       <w:bookmarkStart w:id="53" w:name="_Toc486082287"/>
@@ -26778,7 +26678,7 @@
     </w:p>
     <w:p>
       <w:pPr>
-        <w:pStyle w:val="Heading3"/>
+        <w:pStyle w:val="3"/>
         <w:ind w:firstLineChars="0" w:firstLine="0"/>
       </w:pPr>
       <w:bookmarkStart w:id="54" w:name="_Toc486082288"/>
@@ -26969,7 +26869,7 @@
     </w:p>
     <w:p>
       <w:pPr>
-        <w:pStyle w:val="Heading2"/>
+        <w:pStyle w:val="2"/>
         <w:numPr>
           <w:ilvl w:val="1"/>
           <w:numId w:val="5"/>
@@ -26989,7 +26889,7 @@
     </w:p>
     <w:p>
       <w:pPr>
-        <w:pStyle w:val="Heading3"/>
+        <w:pStyle w:val="3"/>
         <w:numPr>
           <w:ilvl w:val="2"/>
           <w:numId w:val="5"/>
@@ -27033,7 +26933,7 @@
                     </pic:cNvPicPr>
                   </pic:nvPicPr>
                   <pic:blipFill>
-                    <a:blip r:embed="rId37" cstate="print">
+                    <a:blip r:embed="rId41" cstate="print">
                       <a:extLst>
                         <a:ext uri="{28A0092B-C50C-407E-A947-70E740481C1C}">
                           <a14:useLocalDpi xmlns:a14="http://schemas.microsoft.com/office/drawing/2010/main" val="0"/>
@@ -27067,7 +26967,7 @@
     </w:p>
     <w:p>
       <w:pPr>
-        <w:pStyle w:val="Caption"/>
+        <w:pStyle w:val="a7"/>
         <w:ind w:firstLine="400"/>
         <w:jc w:val="left"/>
       </w:pPr>
@@ -27136,7 +27036,7 @@
     </w:p>
     <w:p>
       <w:pPr>
-        <w:pStyle w:val="1"/>
+        <w:pStyle w:val="10"/>
       </w:pPr>
       <w:r>
         <w:rPr>
@@ -27261,7 +27161,7 @@
     </w:p>
     <w:p>
       <w:pPr>
-        <w:pStyle w:val="1"/>
+        <w:pStyle w:val="10"/>
       </w:pPr>
       <w:r>
         <w:rPr>
@@ -27278,7 +27178,7 @@
     </w:p>
     <w:p>
       <w:pPr>
-        <w:pStyle w:val="Heading3"/>
+        <w:pStyle w:val="3"/>
         <w:numPr>
           <w:ilvl w:val="2"/>
           <w:numId w:val="5"/>
@@ -27321,7 +27221,7 @@
                     </pic:cNvPicPr>
                   </pic:nvPicPr>
                   <pic:blipFill>
-                    <a:blip r:embed="rId38">
+                    <a:blip r:embed="rId42">
                       <a:extLst>
                         <a:ext uri="{28A0092B-C50C-407E-A947-70E740481C1C}">
                           <a14:useLocalDpi xmlns:a14="http://schemas.microsoft.com/office/drawing/2010/main" val="0"/>
@@ -27355,7 +27255,7 @@
     </w:p>
     <w:p>
       <w:pPr>
-        <w:pStyle w:val="Caption"/>
+        <w:pStyle w:val="a7"/>
         <w:ind w:firstLine="400"/>
       </w:pPr>
       <w:bookmarkStart w:id="59" w:name="_Toc486086367"/>
@@ -27479,7 +27379,7 @@
                     </pic:cNvPicPr>
                   </pic:nvPicPr>
                   <pic:blipFill>
-                    <a:blip r:embed="rId39">
+                    <a:blip r:embed="rId43">
                       <a:extLst>
                         <a:ext uri="{28A0092B-C50C-407E-A947-70E740481C1C}">
                           <a14:useLocalDpi xmlns:a14="http://schemas.microsoft.com/office/drawing/2010/main" val="0"/>
@@ -27513,7 +27413,7 @@
     </w:p>
     <w:p>
       <w:pPr>
-        <w:pStyle w:val="Caption"/>
+        <w:pStyle w:val="a7"/>
         <w:ind w:firstLine="400"/>
         <w:jc w:val="left"/>
       </w:pPr>
@@ -27643,7 +27543,7 @@
                     </pic:cNvPicPr>
                   </pic:nvPicPr>
                   <pic:blipFill>
-                    <a:blip r:embed="rId40" cstate="print">
+                    <a:blip r:embed="rId44" cstate="print">
                       <a:extLst>
                         <a:ext uri="{28A0092B-C50C-407E-A947-70E740481C1C}">
                           <a14:useLocalDpi xmlns:a14="http://schemas.microsoft.com/office/drawing/2010/main" val="0"/>
@@ -27696,7 +27596,7 @@
                     </pic:cNvPicPr>
                   </pic:nvPicPr>
                   <pic:blipFill>
-                    <a:blip r:embed="rId41" cstate="print">
+                    <a:blip r:embed="rId45" cstate="print">
                       <a:extLst>
                         <a:ext uri="{28A0092B-C50C-407E-A947-70E740481C1C}">
                           <a14:useLocalDpi xmlns:a14="http://schemas.microsoft.com/office/drawing/2010/main" val="0"/>
@@ -27730,7 +27630,7 @@
     </w:p>
     <w:p>
       <w:pPr>
-        <w:pStyle w:val="1"/>
+        <w:pStyle w:val="10"/>
         <w:keepNext/>
         <w:jc w:val="center"/>
       </w:pPr>
@@ -27756,7 +27656,7 @@
                     </pic:cNvPicPr>
                   </pic:nvPicPr>
                   <pic:blipFill>
-                    <a:blip r:embed="rId42" cstate="print">
+                    <a:blip r:embed="rId46" cstate="print">
                       <a:extLst>
                         <a:ext uri="{28A0092B-C50C-407E-A947-70E740481C1C}">
                           <a14:useLocalDpi xmlns:a14="http://schemas.microsoft.com/office/drawing/2010/main" val="0"/>
@@ -27804,7 +27704,7 @@
                     </pic:cNvPicPr>
                   </pic:nvPicPr>
                   <pic:blipFill>
-                    <a:blip r:embed="rId43" cstate="print">
+                    <a:blip r:embed="rId47" cstate="print">
                       <a:extLst>
                         <a:ext uri="{28A0092B-C50C-407E-A947-70E740481C1C}">
                           <a14:useLocalDpi xmlns:a14="http://schemas.microsoft.com/office/drawing/2010/main" val="0"/>
@@ -27833,7 +27733,7 @@
     </w:p>
     <w:p>
       <w:pPr>
-        <w:pStyle w:val="Caption"/>
+        <w:pStyle w:val="a7"/>
         <w:ind w:firstLine="400"/>
         <w:jc w:val="left"/>
       </w:pPr>
@@ -27920,7 +27820,7 @@
     </w:p>
     <w:p>
       <w:pPr>
-        <w:pStyle w:val="Heading2"/>
+        <w:pStyle w:val="2"/>
         <w:numPr>
           <w:ilvl w:val="1"/>
           <w:numId w:val="5"/>
@@ -27958,7 +27858,7 @@
     </w:p>
     <w:p>
       <w:pPr>
-        <w:pStyle w:val="Heading3"/>
+        <w:pStyle w:val="3"/>
         <w:numPr>
           <w:ilvl w:val="2"/>
           <w:numId w:val="5"/>
@@ -28001,7 +27901,7 @@
                     </pic:cNvPicPr>
                   </pic:nvPicPr>
                   <pic:blipFill>
-                    <a:blip r:embed="rId44">
+                    <a:blip r:embed="rId48">
                       <a:extLst>
                         <a:ext uri="{28A0092B-C50C-407E-A947-70E740481C1C}">
                           <a14:useLocalDpi xmlns:a14="http://schemas.microsoft.com/office/drawing/2010/main" val="0"/>
@@ -28030,7 +27930,7 @@
     </w:p>
     <w:p>
       <w:pPr>
-        <w:pStyle w:val="Caption"/>
+        <w:pStyle w:val="a7"/>
         <w:ind w:firstLine="400"/>
       </w:pPr>
       <w:bookmarkStart w:id="64" w:name="_Toc486086370"/>
@@ -28124,7 +28024,7 @@
     </w:p>
     <w:p>
       <w:pPr>
-        <w:pStyle w:val="Heading3"/>
+        <w:pStyle w:val="3"/>
         <w:numPr>
           <w:ilvl w:val="2"/>
           <w:numId w:val="5"/>
@@ -28196,7 +28096,7 @@
       <w:pPr>
         <w:ind w:firstLineChars="0" w:firstLine="0"/>
         <w:rPr>
-          <w:rFonts w:ascii="Cambria Math" w:hAnsi="Cambria Math"/>
+          <w:rFonts w:ascii="Cambria Math" w:hAnsi="Cambria Math" w:hint="eastAsia"/>
         </w:rPr>
       </w:pPr>
       <m:oMathPara>
@@ -28570,7 +28470,7 @@
     </w:p>
     <w:p>
       <w:pPr>
-        <w:pStyle w:val="Heading2"/>
+        <w:pStyle w:val="2"/>
         <w:numPr>
           <w:ilvl w:val="1"/>
           <w:numId w:val="5"/>
@@ -28608,7 +28508,7 @@
     </w:p>
     <w:p>
       <w:pPr>
-        <w:pStyle w:val="Heading3"/>
+        <w:pStyle w:val="3"/>
         <w:numPr>
           <w:ilvl w:val="2"/>
           <w:numId w:val="5"/>
@@ -28650,7 +28550,7 @@
                     </pic:cNvPicPr>
                   </pic:nvPicPr>
                   <pic:blipFill>
-                    <a:blip r:embed="rId45">
+                    <a:blip r:embed="rId49">
                       <a:extLst>
                         <a:ext uri="{28A0092B-C50C-407E-A947-70E740481C1C}">
                           <a14:useLocalDpi xmlns:a14="http://schemas.microsoft.com/office/drawing/2010/main" val="0"/>
@@ -28704,7 +28604,7 @@
                     </pic:cNvPicPr>
                   </pic:nvPicPr>
                   <pic:blipFill>
-                    <a:blip r:embed="rId46">
+                    <a:blip r:embed="rId50">
                       <a:extLst>
                         <a:ext uri="{28A0092B-C50C-407E-A947-70E740481C1C}">
                           <a14:useLocalDpi xmlns:a14="http://schemas.microsoft.com/office/drawing/2010/main" val="0"/>
@@ -28733,7 +28633,7 @@
     </w:p>
     <w:p>
       <w:pPr>
-        <w:pStyle w:val="Caption"/>
+        <w:pStyle w:val="a7"/>
         <w:ind w:firstLine="400"/>
       </w:pPr>
       <w:bookmarkStart w:id="68" w:name="_Toc486086371"/>
@@ -28835,7 +28735,7 @@
     </w:p>
     <w:p>
       <w:pPr>
-        <w:pStyle w:val="Heading3"/>
+        <w:pStyle w:val="3"/>
         <w:numPr>
           <w:ilvl w:val="2"/>
           <w:numId w:val="5"/>
@@ -28925,7 +28825,7 @@
                     </pic:cNvPicPr>
                   </pic:nvPicPr>
                   <pic:blipFill>
-                    <a:blip r:embed="rId47"/>
+                    <a:blip r:embed="rId51"/>
                     <a:stretch>
                       <a:fillRect/>
                     </a:stretch>
@@ -29081,7 +28981,7 @@
     </w:p>
     <w:p>
       <w:pPr>
-        <w:pStyle w:val="Heading3"/>
+        <w:pStyle w:val="3"/>
         <w:numPr>
           <w:ilvl w:val="2"/>
           <w:numId w:val="5"/>
@@ -29134,7 +29034,7 @@
     </w:p>
     <w:p>
       <w:pPr>
-        <w:pStyle w:val="Heading2"/>
+        <w:pStyle w:val="2"/>
         <w:numPr>
           <w:ilvl w:val="1"/>
           <w:numId w:val="5"/>
@@ -29202,7 +29102,7 @@
                     </pic:cNvPicPr>
                   </pic:nvPicPr>
                   <pic:blipFill>
-                    <a:blip r:embed="rId48"/>
+                    <a:blip r:embed="rId52"/>
                     <a:stretch>
                       <a:fillRect/>
                     </a:stretch>
@@ -29225,7 +29125,7 @@
     </w:p>
     <w:p>
       <w:pPr>
-        <w:pStyle w:val="Caption"/>
+        <w:pStyle w:val="a7"/>
         <w:ind w:firstLine="400"/>
       </w:pPr>
       <w:bookmarkStart w:id="72" w:name="_Toc486086372"/>
@@ -29287,14 +29187,9 @@
         <w:t>电机控制</w:t>
       </w:r>
       <w:r>
-        <w:t>-</w:t>
-      </w:r>
-      <w:proofErr w:type="spellStart"/>
-      <w:r>
-        <w:t>Labview</w:t>
+        <w:t>-Labview</w:t>
       </w:r>
       <w:bookmarkEnd w:id="72"/>
-      <w:proofErr w:type="spellEnd"/>
     </w:p>
     <w:p>
       <w:pPr>
@@ -29401,7 +29296,7 @@
                     </pic:cNvPicPr>
                   </pic:nvPicPr>
                   <pic:blipFill>
-                    <a:blip r:embed="rId49"/>
+                    <a:blip r:embed="rId53"/>
                     <a:stretch>
                       <a:fillRect/>
                     </a:stretch>
@@ -29424,7 +29319,7 @@
     </w:p>
     <w:p>
       <w:pPr>
-        <w:pStyle w:val="Caption"/>
+        <w:pStyle w:val="a7"/>
         <w:ind w:firstLine="400"/>
       </w:pPr>
       <w:bookmarkStart w:id="73" w:name="_Toc486086373"/>
@@ -29486,14 +29381,9 @@
         <w:t>陀螺仪滤波</w:t>
       </w:r>
       <w:r>
-        <w:t>-</w:t>
-      </w:r>
-      <w:proofErr w:type="spellStart"/>
-      <w:r>
-        <w:t>Labview</w:t>
+        <w:t>-Labview</w:t>
       </w:r>
       <w:bookmarkEnd w:id="73"/>
-      <w:proofErr w:type="spellEnd"/>
     </w:p>
     <w:p>
       <w:pPr>
@@ -29586,7 +29476,7 @@
                     </pic:cNvPicPr>
                   </pic:nvPicPr>
                   <pic:blipFill>
-                    <a:blip r:embed="rId50"/>
+                    <a:blip r:embed="rId54"/>
                     <a:stretch>
                       <a:fillRect/>
                     </a:stretch>
@@ -29609,7 +29499,7 @@
     </w:p>
     <w:p>
       <w:pPr>
-        <w:pStyle w:val="Caption"/>
+        <w:pStyle w:val="a7"/>
         <w:ind w:firstLine="400"/>
       </w:pPr>
       <w:bookmarkStart w:id="74" w:name="_Toc486086374"/>
@@ -29671,14 +29561,9 @@
         <w:t>控制面板</w:t>
       </w:r>
       <w:r>
-        <w:t>-</w:t>
-      </w:r>
-      <w:proofErr w:type="spellStart"/>
-      <w:r>
-        <w:t>Labview</w:t>
+        <w:t>-Labview</w:t>
       </w:r>
       <w:bookmarkEnd w:id="74"/>
-      <w:proofErr w:type="spellEnd"/>
     </w:p>
     <w:p>
       <w:pPr>
@@ -29724,7 +29609,7 @@
     </w:p>
     <w:p>
       <w:pPr>
-        <w:pStyle w:val="Heading2"/>
+        <w:pStyle w:val="2"/>
         <w:numPr>
           <w:ilvl w:val="1"/>
           <w:numId w:val="5"/>
@@ -29774,14 +29659,37 @@
     <w:p>
       <w:pPr>
         <w:ind w:firstLine="420"/>
-      </w:pPr>
+        <w:rPr>
+          <w:rFonts w:hint="eastAsia"/>
+        </w:rPr>
+      </w:pPr>
+      <w:r>
+        <w:tab/>
+      </w:r>
+      <w:bookmarkStart w:id="76" w:name="_GoBack"/>
+      <w:bookmarkEnd w:id="76"/>
+      <w:r>
+        <w:t>参见</w:t>
+      </w:r>
+      <w:r>
+        <w:t>文件夹和文件的命名，理解文件</w:t>
+      </w:r>
+      <w:r>
+        <w:t>作用</w:t>
+      </w:r>
+      <w:r>
+        <w:t>（部分文件夹下有</w:t>
+      </w:r>
+      <w:r>
+        <w:t>README</w:t>
+      </w:r>
+      <w:r>
+        <w:t>帮助理解）</w:t>
+      </w:r>
     </w:p>
     <w:p>
       <w:pPr>
         <w:ind w:firstLine="420"/>
-        <w:rPr>
-          <w:rFonts w:hint="eastAsia"/>
-        </w:rPr>
       </w:pPr>
       <w:r>
         <w:t>GitHub</w:t>
@@ -29793,9 +29701,6 @@
     <w:p>
       <w:pPr>
         <w:ind w:firstLine="420"/>
-        <w:rPr>
-          <w:rFonts w:hint="eastAsia"/>
-        </w:rPr>
       </w:pPr>
       <w:r>
         <w:rPr>
@@ -29803,24 +29708,12 @@
         </w:rPr>
         <w:t>我们的代码托管在</w:t>
       </w:r>
-      <w:hyperlink r:id="rId51" w:history="1">
+      <w:hyperlink r:id="rId55" w:history="1">
         <w:r>
           <w:rPr>
-            <w:rStyle w:val="Hyperlink"/>
+            <w:rStyle w:val="af"/>
           </w:rPr>
-          <w:t>https://github.com/ZeroWeight/LC/tree/m</w:t>
-        </w:r>
-        <w:r>
-          <w:rPr>
-            <w:rStyle w:val="Hyperlink"/>
-          </w:rPr>
-          <w:t>a</w:t>
-        </w:r>
-        <w:r>
-          <w:rPr>
-            <w:rStyle w:val="Hyperlink"/>
-          </w:rPr>
-          <w:t>ster/Project</w:t>
+          <w:t>https://github.com/ZeroWeight/LC/tree/master/Project</w:t>
         </w:r>
       </w:hyperlink>
       <w:r>
@@ -29907,15 +29800,10 @@
         </w:rPr>
         <w:t>使我们能够将精力放在对核心问题的研究而不是其他问题上。</w:t>
       </w:r>
-      <w:bookmarkStart w:id="76" w:name="_GoBack"/>
-      <w:bookmarkEnd w:id="76"/>
     </w:p>
     <w:p>
       <w:pPr>
         <w:ind w:firstLine="420"/>
-        <w:rPr>
-          <w:rFonts w:hint="eastAsia"/>
-        </w:rPr>
       </w:pPr>
       <w:r>
         <w:rPr>
@@ -29951,7 +29839,7 @@
                     <pic:cNvPicPr/>
                   </pic:nvPicPr>
                   <pic:blipFill>
-                    <a:blip r:embed="rId52"/>
+                    <a:blip r:embed="rId56"/>
                     <a:stretch>
                       <a:fillRect/>
                     </a:stretch>
@@ -29984,18 +29872,18 @@
     </w:p>
     <w:p>
       <w:pPr>
-        <w:pStyle w:val="Title"/>
+        <w:pStyle w:val="a5"/>
         <w:ind w:firstLineChars="0" w:firstLine="0"/>
         <w:jc w:val="left"/>
         <w:rPr>
-          <w:rStyle w:val="Heading2Char"/>
+          <w:rStyle w:val="2Char"/>
           <w:b/>
         </w:rPr>
       </w:pPr>
       <w:bookmarkStart w:id="77" w:name="_Toc486082301"/>
       <w:r>
         <w:rPr>
-          <w:rStyle w:val="Heading2Char"/>
+          <w:rStyle w:val="2Char"/>
           <w:rFonts w:hint="eastAsia"/>
           <w:b/>
         </w:rPr>
@@ -30004,7 +29892,7 @@
       </w:r>
       <w:r>
         <w:rPr>
-          <w:rStyle w:val="Heading2Char"/>
+          <w:rStyle w:val="2Char"/>
           <w:rFonts w:hint="eastAsia"/>
           <w:b/>
         </w:rPr>
@@ -30012,7 +29900,7 @@
       </w:r>
       <w:r>
         <w:rPr>
-          <w:rStyle w:val="Heading2Char"/>
+          <w:rStyle w:val="2Char"/>
           <w:rFonts w:hint="eastAsia"/>
           <w:b/>
         </w:rPr>
@@ -30020,7 +29908,7 @@
       </w:r>
       <w:r>
         <w:rPr>
-          <w:rStyle w:val="Heading2Char"/>
+          <w:rStyle w:val="2Char"/>
           <w:rFonts w:hint="eastAsia"/>
           <w:b/>
         </w:rPr>
@@ -30028,7 +29916,7 @@
       </w:r>
       <w:r>
         <w:rPr>
-          <w:rStyle w:val="Heading2Char"/>
+          <w:rStyle w:val="2Char"/>
           <w:rFonts w:hint="eastAsia"/>
           <w:b/>
         </w:rPr>
@@ -30075,7 +29963,7 @@
     </w:p>
     <w:p>
       <w:pPr>
-        <w:pStyle w:val="Heading2"/>
+        <w:pStyle w:val="2"/>
         <w:ind w:firstLineChars="0" w:firstLine="0"/>
       </w:pPr>
       <w:bookmarkStart w:id="78" w:name="_Toc486082302"/>
@@ -30225,7 +30113,7 @@
     </w:p>
     <w:p>
       <w:pPr>
-        <w:pStyle w:val="Heading2"/>
+        <w:pStyle w:val="2"/>
         <w:ind w:firstLineChars="0" w:firstLine="0"/>
       </w:pPr>
       <w:bookmarkStart w:id="79" w:name="_Toc486082303"/>
@@ -30279,7 +30167,7 @@
     </w:p>
     <w:p>
       <w:pPr>
-        <w:pStyle w:val="Heading2"/>
+        <w:pStyle w:val="2"/>
         <w:ind w:firstLineChars="0" w:firstLine="0"/>
       </w:pPr>
       <w:bookmarkStart w:id="80" w:name="_Toc486082304"/>
@@ -30336,12 +30224,12 @@
       </w:r>
     </w:p>
     <w:sectPr>
-      <w:headerReference w:type="even" r:id="rId53"/>
-      <w:headerReference w:type="default" r:id="rId54"/>
-      <w:footerReference w:type="even" r:id="rId55"/>
-      <w:footerReference w:type="default" r:id="rId56"/>
-      <w:headerReference w:type="first" r:id="rId57"/>
-      <w:footerReference w:type="first" r:id="rId58"/>
+      <w:headerReference w:type="even" r:id="rId57"/>
+      <w:headerReference w:type="default" r:id="rId58"/>
+      <w:footerReference w:type="even" r:id="rId59"/>
+      <w:footerReference w:type="default" r:id="rId60"/>
+      <w:headerReference w:type="first" r:id="rId61"/>
+      <w:footerReference w:type="first" r:id="rId62"/>
       <w:pgSz w:w="11906" w:h="16838"/>
       <w:pgMar w:top="1440" w:right="1800" w:bottom="1440" w:left="1800" w:header="851" w:footer="992" w:gutter="0"/>
       <w:cols w:space="425"/>
@@ -30352,7 +30240,7 @@
 </file>
 
 <file path=word/endnotes.xml><?xml version="1.0" encoding="utf-8"?>
-<w:endnotes xmlns:wpc="http://schemas.microsoft.com/office/word/2010/wordprocessingCanvas" xmlns:cx="http://schemas.microsoft.com/office/drawing/2014/chartex" xmlns:cx1="http://schemas.microsoft.com/office/drawing/2015/9/8/chartex" xmlns:mc="http://schemas.openxmlformats.org/markup-compatibility/2006" xmlns:o="urn:schemas-microsoft-com:office:office" xmlns:r="http://schemas.openxmlformats.org/officeDocument/2006/relationships" xmlns:m="http://schemas.openxmlformats.org/officeDocument/2006/math" xmlns:v="urn:schemas-microsoft-com:vml" xmlns:wp14="http://schemas.microsoft.com/office/word/2010/wordprocessingDrawing" xmlns:wp="http://schemas.openxmlformats.org/drawingml/2006/wordprocessingDrawing" xmlns:w10="urn:schemas-microsoft-com:office:word" xmlns:w="http://schemas.openxmlformats.org/wordprocessingml/2006/main" xmlns:w14="http://schemas.microsoft.com/office/word/2010/wordml" xmlns:w15="http://schemas.microsoft.com/office/word/2012/wordml" xmlns:w16se="http://schemas.microsoft.com/office/word/2015/wordml/symex" xmlns:wpg="http://schemas.microsoft.com/office/word/2010/wordprocessingGroup" xmlns:wpi="http://schemas.microsoft.com/office/word/2010/wordprocessingInk" xmlns:wne="http://schemas.microsoft.com/office/word/2006/wordml" xmlns:wps="http://schemas.microsoft.com/office/word/2010/wordprocessingShape" mc:Ignorable="w14 w15 w16se wp14">
+<w:endnotes xmlns:wpc="http://schemas.microsoft.com/office/word/2010/wordprocessingCanvas" xmlns:mc="http://schemas.openxmlformats.org/markup-compatibility/2006" xmlns:o="urn:schemas-microsoft-com:office:office" xmlns:r="http://schemas.openxmlformats.org/officeDocument/2006/relationships" xmlns:m="http://schemas.openxmlformats.org/officeDocument/2006/math" xmlns:v="urn:schemas-microsoft-com:vml" xmlns:wp14="http://schemas.microsoft.com/office/word/2010/wordprocessingDrawing" xmlns:wp="http://schemas.openxmlformats.org/drawingml/2006/wordprocessingDrawing" xmlns:w10="urn:schemas-microsoft-com:office:word" xmlns:w="http://schemas.openxmlformats.org/wordprocessingml/2006/main" xmlns:w14="http://schemas.microsoft.com/office/word/2010/wordml" xmlns:w15="http://schemas.microsoft.com/office/word/2012/wordml" xmlns:wpg="http://schemas.microsoft.com/office/word/2010/wordprocessingGroup" xmlns:wpi="http://schemas.microsoft.com/office/word/2010/wordprocessingInk" xmlns:wne="http://schemas.microsoft.com/office/word/2006/wordml" xmlns:wps="http://schemas.microsoft.com/office/word/2010/wordprocessingShape" mc:Ignorable="w14 w15 wp14">
   <w:endnote w:type="separator" w:id="-1">
     <w:p>
       <w:pPr>
@@ -30377,10 +30265,10 @@
 </file>
 
 <file path=word/footer1.xml><?xml version="1.0" encoding="utf-8"?>
-<w:ftr xmlns:wpc="http://schemas.microsoft.com/office/word/2010/wordprocessingCanvas" xmlns:cx="http://schemas.microsoft.com/office/drawing/2014/chartex" xmlns:cx1="http://schemas.microsoft.com/office/drawing/2015/9/8/chartex" xmlns:mc="http://schemas.openxmlformats.org/markup-compatibility/2006" xmlns:o="urn:schemas-microsoft-com:office:office" xmlns:r="http://schemas.openxmlformats.org/officeDocument/2006/relationships" xmlns:m="http://schemas.openxmlformats.org/officeDocument/2006/math" xmlns:v="urn:schemas-microsoft-com:vml" xmlns:wp14="http://schemas.microsoft.com/office/word/2010/wordprocessingDrawing" xmlns:wp="http://schemas.openxmlformats.org/drawingml/2006/wordprocessingDrawing" xmlns:w10="urn:schemas-microsoft-com:office:word" xmlns:w="http://schemas.openxmlformats.org/wordprocessingml/2006/main" xmlns:w14="http://schemas.microsoft.com/office/word/2010/wordml" xmlns:w15="http://schemas.microsoft.com/office/word/2012/wordml" xmlns:w16se="http://schemas.microsoft.com/office/word/2015/wordml/symex" xmlns:wpg="http://schemas.microsoft.com/office/word/2010/wordprocessingGroup" xmlns:wpi="http://schemas.microsoft.com/office/word/2010/wordprocessingInk" xmlns:wne="http://schemas.microsoft.com/office/word/2006/wordml" xmlns:wps="http://schemas.microsoft.com/office/word/2010/wordprocessingShape" mc:Ignorable="w14 w15 w16se wp14">
+<w:ftr xmlns:wpc="http://schemas.microsoft.com/office/word/2010/wordprocessingCanvas" xmlns:mc="http://schemas.openxmlformats.org/markup-compatibility/2006" xmlns:o="urn:schemas-microsoft-com:office:office" xmlns:r="http://schemas.openxmlformats.org/officeDocument/2006/relationships" xmlns:m="http://schemas.openxmlformats.org/officeDocument/2006/math" xmlns:v="urn:schemas-microsoft-com:vml" xmlns:wp14="http://schemas.microsoft.com/office/word/2010/wordprocessingDrawing" xmlns:wp="http://schemas.openxmlformats.org/drawingml/2006/wordprocessingDrawing" xmlns:w10="urn:schemas-microsoft-com:office:word" xmlns:w="http://schemas.openxmlformats.org/wordprocessingml/2006/main" xmlns:w14="http://schemas.microsoft.com/office/word/2010/wordml" xmlns:w15="http://schemas.microsoft.com/office/word/2012/wordml" xmlns:wpg="http://schemas.microsoft.com/office/word/2010/wordprocessingGroup" xmlns:wpi="http://schemas.microsoft.com/office/word/2010/wordprocessingInk" xmlns:wne="http://schemas.microsoft.com/office/word/2006/wordml" xmlns:wps="http://schemas.microsoft.com/office/word/2010/wordprocessingShape" mc:Ignorable="w14 w15 wp14">
   <w:p>
     <w:pPr>
-      <w:pStyle w:val="Footer"/>
+      <w:pStyle w:val="ae"/>
       <w:ind w:firstLine="360"/>
     </w:pPr>
   </w:p>
@@ -30388,10 +30276,10 @@
 </file>
 
 <file path=word/footer2.xml><?xml version="1.0" encoding="utf-8"?>
-<w:ftr xmlns:wpc="http://schemas.microsoft.com/office/word/2010/wordprocessingCanvas" xmlns:cx="http://schemas.microsoft.com/office/drawing/2014/chartex" xmlns:cx1="http://schemas.microsoft.com/office/drawing/2015/9/8/chartex" xmlns:mc="http://schemas.openxmlformats.org/markup-compatibility/2006" xmlns:o="urn:schemas-microsoft-com:office:office" xmlns:r="http://schemas.openxmlformats.org/officeDocument/2006/relationships" xmlns:m="http://schemas.openxmlformats.org/officeDocument/2006/math" xmlns:v="urn:schemas-microsoft-com:vml" xmlns:wp14="http://schemas.microsoft.com/office/word/2010/wordprocessingDrawing" xmlns:wp="http://schemas.openxmlformats.org/drawingml/2006/wordprocessingDrawing" xmlns:w10="urn:schemas-microsoft-com:office:word" xmlns:w="http://schemas.openxmlformats.org/wordprocessingml/2006/main" xmlns:w14="http://schemas.microsoft.com/office/word/2010/wordml" xmlns:w15="http://schemas.microsoft.com/office/word/2012/wordml" xmlns:w16se="http://schemas.microsoft.com/office/word/2015/wordml/symex" xmlns:wpg="http://schemas.microsoft.com/office/word/2010/wordprocessingGroup" xmlns:wpi="http://schemas.microsoft.com/office/word/2010/wordprocessingInk" xmlns:wne="http://schemas.microsoft.com/office/word/2006/wordml" xmlns:wps="http://schemas.microsoft.com/office/word/2010/wordprocessingShape" mc:Ignorable="w14 w15 w16se wp14">
+<w:ftr xmlns:wpc="http://schemas.microsoft.com/office/word/2010/wordprocessingCanvas" xmlns:mc="http://schemas.openxmlformats.org/markup-compatibility/2006" xmlns:o="urn:schemas-microsoft-com:office:office" xmlns:r="http://schemas.openxmlformats.org/officeDocument/2006/relationships" xmlns:m="http://schemas.openxmlformats.org/officeDocument/2006/math" xmlns:v="urn:schemas-microsoft-com:vml" xmlns:wp14="http://schemas.microsoft.com/office/word/2010/wordprocessingDrawing" xmlns:wp="http://schemas.openxmlformats.org/drawingml/2006/wordprocessingDrawing" xmlns:w10="urn:schemas-microsoft-com:office:word" xmlns:w="http://schemas.openxmlformats.org/wordprocessingml/2006/main" xmlns:w14="http://schemas.microsoft.com/office/word/2010/wordml" xmlns:w15="http://schemas.microsoft.com/office/word/2012/wordml" xmlns:wpg="http://schemas.microsoft.com/office/word/2010/wordprocessingGroup" xmlns:wpi="http://schemas.microsoft.com/office/word/2010/wordprocessingInk" xmlns:wne="http://schemas.microsoft.com/office/word/2006/wordml" xmlns:wps="http://schemas.microsoft.com/office/word/2010/wordprocessingShape" mc:Ignorable="w14 w15 wp14">
   <w:p>
     <w:pPr>
-      <w:pStyle w:val="Footer"/>
+      <w:pStyle w:val="ae"/>
       <w:ind w:firstLine="360"/>
     </w:pPr>
   </w:p>
@@ -30399,10 +30287,10 @@
 </file>
 
 <file path=word/footer3.xml><?xml version="1.0" encoding="utf-8"?>
-<w:ftr xmlns:wpc="http://schemas.microsoft.com/office/word/2010/wordprocessingCanvas" xmlns:cx="http://schemas.microsoft.com/office/drawing/2014/chartex" xmlns:cx1="http://schemas.microsoft.com/office/drawing/2015/9/8/chartex" xmlns:mc="http://schemas.openxmlformats.org/markup-compatibility/2006" xmlns:o="urn:schemas-microsoft-com:office:office" xmlns:r="http://schemas.openxmlformats.org/officeDocument/2006/relationships" xmlns:m="http://schemas.openxmlformats.org/officeDocument/2006/math" xmlns:v="urn:schemas-microsoft-com:vml" xmlns:wp14="http://schemas.microsoft.com/office/word/2010/wordprocessingDrawing" xmlns:wp="http://schemas.openxmlformats.org/drawingml/2006/wordprocessingDrawing" xmlns:w10="urn:schemas-microsoft-com:office:word" xmlns:w="http://schemas.openxmlformats.org/wordprocessingml/2006/main" xmlns:w14="http://schemas.microsoft.com/office/word/2010/wordml" xmlns:w15="http://schemas.microsoft.com/office/word/2012/wordml" xmlns:w16se="http://schemas.microsoft.com/office/word/2015/wordml/symex" xmlns:wpg="http://schemas.microsoft.com/office/word/2010/wordprocessingGroup" xmlns:wpi="http://schemas.microsoft.com/office/word/2010/wordprocessingInk" xmlns:wne="http://schemas.microsoft.com/office/word/2006/wordml" xmlns:wps="http://schemas.microsoft.com/office/word/2010/wordprocessingShape" mc:Ignorable="w14 w15 w16se wp14">
+<w:ftr xmlns:wpc="http://schemas.microsoft.com/office/word/2010/wordprocessingCanvas" xmlns:mc="http://schemas.openxmlformats.org/markup-compatibility/2006" xmlns:o="urn:schemas-microsoft-com:office:office" xmlns:r="http://schemas.openxmlformats.org/officeDocument/2006/relationships" xmlns:m="http://schemas.openxmlformats.org/officeDocument/2006/math" xmlns:v="urn:schemas-microsoft-com:vml" xmlns:wp14="http://schemas.microsoft.com/office/word/2010/wordprocessingDrawing" xmlns:wp="http://schemas.openxmlformats.org/drawingml/2006/wordprocessingDrawing" xmlns:w10="urn:schemas-microsoft-com:office:word" xmlns:w="http://schemas.openxmlformats.org/wordprocessingml/2006/main" xmlns:w14="http://schemas.microsoft.com/office/word/2010/wordml" xmlns:w15="http://schemas.microsoft.com/office/word/2012/wordml" xmlns:wpg="http://schemas.microsoft.com/office/word/2010/wordprocessingGroup" xmlns:wpi="http://schemas.microsoft.com/office/word/2010/wordprocessingInk" xmlns:wne="http://schemas.microsoft.com/office/word/2006/wordml" xmlns:wps="http://schemas.microsoft.com/office/word/2010/wordprocessingShape" mc:Ignorable="w14 w15 wp14">
   <w:p>
     <w:pPr>
-      <w:pStyle w:val="Footer"/>
+      <w:pStyle w:val="ae"/>
       <w:ind w:firstLine="360"/>
     </w:pPr>
   </w:p>
@@ -30410,7 +30298,7 @@
 </file>
 
 <file path=word/footnotes.xml><?xml version="1.0" encoding="utf-8"?>
-<w:footnotes xmlns:wpc="http://schemas.microsoft.com/office/word/2010/wordprocessingCanvas" xmlns:cx="http://schemas.microsoft.com/office/drawing/2014/chartex" xmlns:cx1="http://schemas.microsoft.com/office/drawing/2015/9/8/chartex" xmlns:mc="http://schemas.openxmlformats.org/markup-compatibility/2006" xmlns:o="urn:schemas-microsoft-com:office:office" xmlns:r="http://schemas.openxmlformats.org/officeDocument/2006/relationships" xmlns:m="http://schemas.openxmlformats.org/officeDocument/2006/math" xmlns:v="urn:schemas-microsoft-com:vml" xmlns:wp14="http://schemas.microsoft.com/office/word/2010/wordprocessingDrawing" xmlns:wp="http://schemas.openxmlformats.org/drawingml/2006/wordprocessingDrawing" xmlns:w10="urn:schemas-microsoft-com:office:word" xmlns:w="http://schemas.openxmlformats.org/wordprocessingml/2006/main" xmlns:w14="http://schemas.microsoft.com/office/word/2010/wordml" xmlns:w15="http://schemas.microsoft.com/office/word/2012/wordml" xmlns:w16se="http://schemas.microsoft.com/office/word/2015/wordml/symex" xmlns:wpg="http://schemas.microsoft.com/office/word/2010/wordprocessingGroup" xmlns:wpi="http://schemas.microsoft.com/office/word/2010/wordprocessingInk" xmlns:wne="http://schemas.microsoft.com/office/word/2006/wordml" xmlns:wps="http://schemas.microsoft.com/office/word/2010/wordprocessingShape" mc:Ignorable="w14 w15 w16se wp14">
+<w:footnotes xmlns:wpc="http://schemas.microsoft.com/office/word/2010/wordprocessingCanvas" xmlns:mc="http://schemas.openxmlformats.org/markup-compatibility/2006" xmlns:o="urn:schemas-microsoft-com:office:office" xmlns:r="http://schemas.openxmlformats.org/officeDocument/2006/relationships" xmlns:m="http://schemas.openxmlformats.org/officeDocument/2006/math" xmlns:v="urn:schemas-microsoft-com:vml" xmlns:wp14="http://schemas.microsoft.com/office/word/2010/wordprocessingDrawing" xmlns:wp="http://schemas.openxmlformats.org/drawingml/2006/wordprocessingDrawing" xmlns:w10="urn:schemas-microsoft-com:office:word" xmlns:w="http://schemas.openxmlformats.org/wordprocessingml/2006/main" xmlns:w14="http://schemas.microsoft.com/office/word/2010/wordml" xmlns:w15="http://schemas.microsoft.com/office/word/2012/wordml" xmlns:wpg="http://schemas.microsoft.com/office/word/2010/wordprocessingGroup" xmlns:wpi="http://schemas.microsoft.com/office/word/2010/wordprocessingInk" xmlns:wne="http://schemas.microsoft.com/office/word/2006/wordml" xmlns:wps="http://schemas.microsoft.com/office/word/2010/wordprocessingShape" mc:Ignorable="w14 w15 wp14">
   <w:footnote w:type="separator" w:id="-1">
     <w:p>
       <w:pPr>
@@ -30434,12 +30322,12 @@
   <w:footnote w:id="1">
     <w:p>
       <w:pPr>
-        <w:pStyle w:val="FootnoteText"/>
+        <w:pStyle w:val="aa"/>
         <w:ind w:firstLine="360"/>
       </w:pPr>
       <w:r>
         <w:rPr>
-          <w:rStyle w:val="FootnoteReference"/>
+          <w:rStyle w:val="ab"/>
         </w:rPr>
         <w:footnoteRef/>
       </w:r>
@@ -30460,12 +30348,12 @@
   <w:footnote w:id="2">
     <w:p>
       <w:pPr>
-        <w:pStyle w:val="FootnoteText"/>
+        <w:pStyle w:val="aa"/>
         <w:ind w:firstLineChars="0" w:firstLine="0"/>
       </w:pPr>
       <w:r>
         <w:rPr>
-          <w:rStyle w:val="FootnoteReference"/>
+          <w:rStyle w:val="ab"/>
         </w:rPr>
         <w:footnoteRef/>
       </w:r>
@@ -30483,10 +30371,10 @@
           <w:position w:val="-6"/>
         </w:rPr>
         <w:object w:dxaOrig="200" w:dyaOrig="279">
-          <v:shape id="_x0000_i1027" type="#_x0000_t75" style="width:10.5pt;height:14.5pt" o:ole="">
+          <v:shape id="_x0000_i1026" type="#_x0000_t75" style="width:10.2pt;height:14.25pt" o:ole="">
             <v:imagedata r:id="rId1" o:title=""/>
           </v:shape>
-          <o:OLEObject Type="Embed" ProgID="Equation.DSMT4" ShapeID="_x0000_i1027" DrawAspect="Content" ObjectID="_1559914673" r:id="rId2"/>
+          <o:OLEObject Type="Embed" ProgID="Equation.DSMT4" ShapeID="_x0000_i1026" DrawAspect="Content" ObjectID="_1560022457" r:id="rId2"/>
         </w:object>
       </w:r>
       <w:r>
@@ -30502,11 +30390,11 @@
         <w:rPr>
           <w:position w:val="-10"/>
         </w:rPr>
-        <w:object w:dxaOrig="200" w:dyaOrig="320">
-          <v:shape id="_x0000_i1029" type="#_x0000_t75" style="width:10.5pt;height:16.5pt">
+        <w:object w:dxaOrig="210" w:dyaOrig="330">
+          <v:shape id="_x0000_i1027" type="#_x0000_t75" style="width:10.2pt;height:16.3pt" o:ole="">
             <v:imagedata r:id="rId3" o:title=""/>
           </v:shape>
-          <o:OLEObject Type="Embed" ProgID="Equation.DSMT4" ShapeID="_x0000_i1029" DrawAspect="Content" ObjectID="_1559914674" r:id="rId4"/>
+          <o:OLEObject Type="Embed" ProgID="Equation.DSMT4" ShapeID="_x0000_i1027" DrawAspect="Content" ObjectID="_1560022458" r:id="rId4"/>
         </w:object>
       </w:r>
       <w:r>
@@ -30519,11 +30407,11 @@
         <w:rPr>
           <w:position w:val="-6"/>
         </w:rPr>
-        <w:object w:dxaOrig="240" w:dyaOrig="279">
-          <v:shape id="_x0000_i1031" type="#_x0000_t75" style="width:12pt;height:14.5pt">
+        <w:object w:dxaOrig="240" w:dyaOrig="290">
+          <v:shape id="_x0000_i1028" type="#_x0000_t75" style="width:12.25pt;height:14.25pt" o:ole="">
             <v:imagedata r:id="rId5" o:title=""/>
           </v:shape>
-          <o:OLEObject Type="Embed" ProgID="Equation.DSMT4" ShapeID="_x0000_i1031" DrawAspect="Content" ObjectID="_1559914675" r:id="rId6"/>
+          <o:OLEObject Type="Embed" ProgID="Equation.DSMT4" ShapeID="_x0000_i1028" DrawAspect="Content" ObjectID="_1560022459" r:id="rId6"/>
         </w:object>
       </w:r>
       <w:r>
@@ -30536,11 +30424,11 @@
         <w:rPr>
           <w:position w:val="-10"/>
         </w:rPr>
-        <w:object w:dxaOrig="240" w:dyaOrig="320">
-          <v:shape id="_x0000_i1033" type="#_x0000_t75" style="width:12pt;height:16.5pt">
+        <w:object w:dxaOrig="240" w:dyaOrig="330">
+          <v:shape id="_x0000_i1029" type="#_x0000_t75" style="width:12.25pt;height:16.3pt" o:ole="">
             <v:imagedata r:id="rId7" o:title=""/>
           </v:shape>
-          <o:OLEObject Type="Embed" ProgID="Equation.DSMT4" ShapeID="_x0000_i1033" DrawAspect="Content" ObjectID="_1559914676" r:id="rId8"/>
+          <o:OLEObject Type="Embed" ProgID="Equation.DSMT4" ShapeID="_x0000_i1029" DrawAspect="Content" ObjectID="_1560022460" r:id="rId8"/>
         </w:object>
       </w:r>
     </w:p>
@@ -30548,12 +30436,12 @@
   <w:footnote w:id="3">
     <w:p>
       <w:pPr>
-        <w:pStyle w:val="FootnoteText"/>
+        <w:pStyle w:val="aa"/>
         <w:ind w:firstLine="360"/>
       </w:pPr>
       <w:r>
         <w:rPr>
-          <w:rStyle w:val="FootnoteReference"/>
+          <w:rStyle w:val="ab"/>
         </w:rPr>
         <w:footnoteRef/>
       </w:r>
@@ -30583,12 +30471,12 @@
   <w:footnote w:id="4">
     <w:p>
       <w:pPr>
-        <w:pStyle w:val="FootnoteText"/>
+        <w:pStyle w:val="aa"/>
         <w:ind w:firstLine="360"/>
       </w:pPr>
       <w:r>
         <w:rPr>
-          <w:rStyle w:val="FootnoteReference"/>
+          <w:rStyle w:val="ab"/>
         </w:rPr>
         <w:footnoteRef/>
       </w:r>
@@ -30631,10 +30519,10 @@
 </file>
 
 <file path=word/header1.xml><?xml version="1.0" encoding="utf-8"?>
-<w:hdr xmlns:wpc="http://schemas.microsoft.com/office/word/2010/wordprocessingCanvas" xmlns:cx="http://schemas.microsoft.com/office/drawing/2014/chartex" xmlns:cx1="http://schemas.microsoft.com/office/drawing/2015/9/8/chartex" xmlns:mc="http://schemas.openxmlformats.org/markup-compatibility/2006" xmlns:o="urn:schemas-microsoft-com:office:office" xmlns:r="http://schemas.openxmlformats.org/officeDocument/2006/relationships" xmlns:m="http://schemas.openxmlformats.org/officeDocument/2006/math" xmlns:v="urn:schemas-microsoft-com:vml" xmlns:wp14="http://schemas.microsoft.com/office/word/2010/wordprocessingDrawing" xmlns:wp="http://schemas.openxmlformats.org/drawingml/2006/wordprocessingDrawing" xmlns:w10="urn:schemas-microsoft-com:office:word" xmlns:w="http://schemas.openxmlformats.org/wordprocessingml/2006/main" xmlns:w14="http://schemas.microsoft.com/office/word/2010/wordml" xmlns:w15="http://schemas.microsoft.com/office/word/2012/wordml" xmlns:w16se="http://schemas.microsoft.com/office/word/2015/wordml/symex" xmlns:wpg="http://schemas.microsoft.com/office/word/2010/wordprocessingGroup" xmlns:wpi="http://schemas.microsoft.com/office/word/2010/wordprocessingInk" xmlns:wne="http://schemas.microsoft.com/office/word/2006/wordml" xmlns:wps="http://schemas.microsoft.com/office/word/2010/wordprocessingShape" mc:Ignorable="w14 w15 w16se wp14">
+<w:hdr xmlns:wpc="http://schemas.microsoft.com/office/word/2010/wordprocessingCanvas" xmlns:mc="http://schemas.openxmlformats.org/markup-compatibility/2006" xmlns:o="urn:schemas-microsoft-com:office:office" xmlns:r="http://schemas.openxmlformats.org/officeDocument/2006/relationships" xmlns:m="http://schemas.openxmlformats.org/officeDocument/2006/math" xmlns:v="urn:schemas-microsoft-com:vml" xmlns:wp14="http://schemas.microsoft.com/office/word/2010/wordprocessingDrawing" xmlns:wp="http://schemas.openxmlformats.org/drawingml/2006/wordprocessingDrawing" xmlns:w10="urn:schemas-microsoft-com:office:word" xmlns:w="http://schemas.openxmlformats.org/wordprocessingml/2006/main" xmlns:w14="http://schemas.microsoft.com/office/word/2010/wordml" xmlns:w15="http://schemas.microsoft.com/office/word/2012/wordml" xmlns:wpg="http://schemas.microsoft.com/office/word/2010/wordprocessingGroup" xmlns:wpi="http://schemas.microsoft.com/office/word/2010/wordprocessingInk" xmlns:wne="http://schemas.microsoft.com/office/word/2006/wordml" xmlns:wps="http://schemas.microsoft.com/office/word/2010/wordprocessingShape" mc:Ignorable="w14 w15 wp14">
   <w:p>
     <w:pPr>
-      <w:pStyle w:val="Header"/>
+      <w:pStyle w:val="ad"/>
       <w:ind w:firstLine="360"/>
     </w:pPr>
   </w:p>
@@ -30642,7 +30530,7 @@
 </file>
 
 <file path=word/header2.xml><?xml version="1.0" encoding="utf-8"?>
-<w:hdr xmlns:wpc="http://schemas.microsoft.com/office/word/2010/wordprocessingCanvas" xmlns:cx="http://schemas.microsoft.com/office/drawing/2014/chartex" xmlns:cx1="http://schemas.microsoft.com/office/drawing/2015/9/8/chartex" xmlns:mc="http://schemas.openxmlformats.org/markup-compatibility/2006" xmlns:o="urn:schemas-microsoft-com:office:office" xmlns:r="http://schemas.openxmlformats.org/officeDocument/2006/relationships" xmlns:m="http://schemas.openxmlformats.org/officeDocument/2006/math" xmlns:v="urn:schemas-microsoft-com:vml" xmlns:wp14="http://schemas.microsoft.com/office/word/2010/wordprocessingDrawing" xmlns:wp="http://schemas.openxmlformats.org/drawingml/2006/wordprocessingDrawing" xmlns:w10="urn:schemas-microsoft-com:office:word" xmlns:w="http://schemas.openxmlformats.org/wordprocessingml/2006/main" xmlns:w14="http://schemas.microsoft.com/office/word/2010/wordml" xmlns:w15="http://schemas.microsoft.com/office/word/2012/wordml" xmlns:w16se="http://schemas.microsoft.com/office/word/2015/wordml/symex" xmlns:wpg="http://schemas.microsoft.com/office/word/2010/wordprocessingGroup" xmlns:wpi="http://schemas.microsoft.com/office/word/2010/wordprocessingInk" xmlns:wne="http://schemas.microsoft.com/office/word/2006/wordml" xmlns:wps="http://schemas.microsoft.com/office/word/2010/wordprocessingShape" mc:Ignorable="w14 w15 w16se wp14">
+<w:hdr xmlns:wpc="http://schemas.microsoft.com/office/word/2010/wordprocessingCanvas" xmlns:mc="http://schemas.openxmlformats.org/markup-compatibility/2006" xmlns:o="urn:schemas-microsoft-com:office:office" xmlns:r="http://schemas.openxmlformats.org/officeDocument/2006/relationships" xmlns:m="http://schemas.openxmlformats.org/officeDocument/2006/math" xmlns:v="urn:schemas-microsoft-com:vml" xmlns:wp14="http://schemas.microsoft.com/office/word/2010/wordprocessingDrawing" xmlns:wp="http://schemas.openxmlformats.org/drawingml/2006/wordprocessingDrawing" xmlns:w10="urn:schemas-microsoft-com:office:word" xmlns:w="http://schemas.openxmlformats.org/wordprocessingml/2006/main" xmlns:w14="http://schemas.microsoft.com/office/word/2010/wordml" xmlns:w15="http://schemas.microsoft.com/office/word/2012/wordml" xmlns:wpg="http://schemas.microsoft.com/office/word/2010/wordprocessingGroup" xmlns:wpi="http://schemas.microsoft.com/office/word/2010/wordprocessingInk" xmlns:wne="http://schemas.microsoft.com/office/word/2006/wordml" xmlns:wps="http://schemas.microsoft.com/office/word/2010/wordprocessingShape" mc:Ignorable="w14 w15 wp14">
   <w:sdt>
     <w:sdtPr>
       <w:id w:val="-1731370455"/>
@@ -30651,10 +30539,11 @@
         <w:docPartUnique/>
       </w:docPartObj>
     </w:sdtPr>
+    <w:sdtEndPr/>
     <w:sdtContent>
       <w:p>
         <w:pPr>
-          <w:pStyle w:val="Header"/>
+          <w:pStyle w:val="ad"/>
           <w:ind w:firstLine="360"/>
         </w:pPr>
         <w:r>
@@ -30671,7 +30560,7 @@
             <w:noProof/>
             <w:lang w:val="zh-CN"/>
           </w:rPr>
-          <w:t>29</w:t>
+          <w:t>27</w:t>
         </w:r>
         <w:r>
           <w:fldChar w:fldCharType="end"/>
@@ -30681,7 +30570,7 @@
   </w:sdt>
   <w:p>
     <w:pPr>
-      <w:pStyle w:val="Header"/>
+      <w:pStyle w:val="ad"/>
       <w:ind w:firstLine="360"/>
     </w:pPr>
   </w:p>
@@ -30689,10 +30578,10 @@
 </file>
 
 <file path=word/header3.xml><?xml version="1.0" encoding="utf-8"?>
-<w:hdr xmlns:wpc="http://schemas.microsoft.com/office/word/2010/wordprocessingCanvas" xmlns:cx="http://schemas.microsoft.com/office/drawing/2014/chartex" xmlns:cx1="http://schemas.microsoft.com/office/drawing/2015/9/8/chartex" xmlns:mc="http://schemas.openxmlformats.org/markup-compatibility/2006" xmlns:o="urn:schemas-microsoft-com:office:office" xmlns:r="http://schemas.openxmlformats.org/officeDocument/2006/relationships" xmlns:m="http://schemas.openxmlformats.org/officeDocument/2006/math" xmlns:v="urn:schemas-microsoft-com:vml" xmlns:wp14="http://schemas.microsoft.com/office/word/2010/wordprocessingDrawing" xmlns:wp="http://schemas.openxmlformats.org/drawingml/2006/wordprocessingDrawing" xmlns:w10="urn:schemas-microsoft-com:office:word" xmlns:w="http://schemas.openxmlformats.org/wordprocessingml/2006/main" xmlns:w14="http://schemas.microsoft.com/office/word/2010/wordml" xmlns:w15="http://schemas.microsoft.com/office/word/2012/wordml" xmlns:w16se="http://schemas.microsoft.com/office/word/2015/wordml/symex" xmlns:wpg="http://schemas.microsoft.com/office/word/2010/wordprocessingGroup" xmlns:wpi="http://schemas.microsoft.com/office/word/2010/wordprocessingInk" xmlns:wne="http://schemas.microsoft.com/office/word/2006/wordml" xmlns:wps="http://schemas.microsoft.com/office/word/2010/wordprocessingShape" mc:Ignorable="w14 w15 w16se wp14">
+<w:hdr xmlns:wpc="http://schemas.microsoft.com/office/word/2010/wordprocessingCanvas" xmlns:mc="http://schemas.openxmlformats.org/markup-compatibility/2006" xmlns:o="urn:schemas-microsoft-com:office:office" xmlns:r="http://schemas.openxmlformats.org/officeDocument/2006/relationships" xmlns:m="http://schemas.openxmlformats.org/officeDocument/2006/math" xmlns:v="urn:schemas-microsoft-com:vml" xmlns:wp14="http://schemas.microsoft.com/office/word/2010/wordprocessingDrawing" xmlns:wp="http://schemas.openxmlformats.org/drawingml/2006/wordprocessingDrawing" xmlns:w10="urn:schemas-microsoft-com:office:word" xmlns:w="http://schemas.openxmlformats.org/wordprocessingml/2006/main" xmlns:w14="http://schemas.microsoft.com/office/word/2010/wordml" xmlns:w15="http://schemas.microsoft.com/office/word/2012/wordml" xmlns:wpg="http://schemas.microsoft.com/office/word/2010/wordprocessingGroup" xmlns:wpi="http://schemas.microsoft.com/office/word/2010/wordprocessingInk" xmlns:wne="http://schemas.microsoft.com/office/word/2006/wordml" xmlns:wps="http://schemas.microsoft.com/office/word/2010/wordprocessingShape" mc:Ignorable="w14 w15 wp14">
   <w:p>
     <w:pPr>
-      <w:pStyle w:val="Header"/>
+      <w:pStyle w:val="ad"/>
       <w:ind w:firstLine="360"/>
     </w:pPr>
   </w:p>
@@ -30700,7 +30589,7 @@
 </file>
 
 <file path=word/numbering.xml><?xml version="1.0" encoding="utf-8"?>
-<w:numbering xmlns:wpc="http://schemas.microsoft.com/office/word/2010/wordprocessingCanvas" xmlns:cx="http://schemas.microsoft.com/office/drawing/2014/chartex" xmlns:cx1="http://schemas.microsoft.com/office/drawing/2015/9/8/chartex" xmlns:mc="http://schemas.openxmlformats.org/markup-compatibility/2006" xmlns:o="urn:schemas-microsoft-com:office:office" xmlns:r="http://schemas.openxmlformats.org/officeDocument/2006/relationships" xmlns:m="http://schemas.openxmlformats.org/officeDocument/2006/math" xmlns:v="urn:schemas-microsoft-com:vml" xmlns:wp14="http://schemas.microsoft.com/office/word/2010/wordprocessingDrawing" xmlns:wp="http://schemas.openxmlformats.org/drawingml/2006/wordprocessingDrawing" xmlns:w10="urn:schemas-microsoft-com:office:word" xmlns:w="http://schemas.openxmlformats.org/wordprocessingml/2006/main" xmlns:w14="http://schemas.microsoft.com/office/word/2010/wordml" xmlns:w15="http://schemas.microsoft.com/office/word/2012/wordml" xmlns:w16se="http://schemas.microsoft.com/office/word/2015/wordml/symex" xmlns:wpg="http://schemas.microsoft.com/office/word/2010/wordprocessingGroup" xmlns:wpi="http://schemas.microsoft.com/office/word/2010/wordprocessingInk" xmlns:wne="http://schemas.microsoft.com/office/word/2006/wordml" xmlns:wps="http://schemas.microsoft.com/office/word/2010/wordprocessingShape" mc:Ignorable="w14 w15 w16se wp14">
+<w:numbering xmlns:wpc="http://schemas.microsoft.com/office/word/2010/wordprocessingCanvas" xmlns:mc="http://schemas.openxmlformats.org/markup-compatibility/2006" xmlns:o="urn:schemas-microsoft-com:office:office" xmlns:r="http://schemas.openxmlformats.org/officeDocument/2006/relationships" xmlns:m="http://schemas.openxmlformats.org/officeDocument/2006/math" xmlns:v="urn:schemas-microsoft-com:vml" xmlns:wp14="http://schemas.microsoft.com/office/word/2010/wordprocessingDrawing" xmlns:wp="http://schemas.openxmlformats.org/drawingml/2006/wordprocessingDrawing" xmlns:w10="urn:schemas-microsoft-com:office:word" xmlns:w="http://schemas.openxmlformats.org/wordprocessingml/2006/main" xmlns:w14="http://schemas.microsoft.com/office/word/2010/wordml" xmlns:w15="http://schemas.microsoft.com/office/word/2012/wordml" xmlns:wpg="http://schemas.microsoft.com/office/word/2010/wordprocessingGroup" xmlns:wpi="http://schemas.microsoft.com/office/word/2010/wordprocessingInk" xmlns:wne="http://schemas.microsoft.com/office/word/2006/wordml" xmlns:wps="http://schemas.microsoft.com/office/word/2010/wordprocessingShape" mc:Ignorable="w14 w15 wp14">
   <w:abstractNum w:abstractNumId="0" w15:restartNumberingAfterBreak="0">
     <w:nsid w:val="04FC596B"/>
     <w:multiLevelType w:val="multilevel"/>
@@ -31221,11 +31110,11 @@
 </file>
 
 <file path=word/styles.xml><?xml version="1.0" encoding="utf-8"?>
-<w:styles xmlns:mc="http://schemas.openxmlformats.org/markup-compatibility/2006" xmlns:r="http://schemas.openxmlformats.org/officeDocument/2006/relationships" xmlns:w="http://schemas.openxmlformats.org/wordprocessingml/2006/main" xmlns:w14="http://schemas.microsoft.com/office/word/2010/wordml" xmlns:w15="http://schemas.microsoft.com/office/word/2012/wordml" xmlns:w16se="http://schemas.microsoft.com/office/word/2015/wordml/symex" mc:Ignorable="w14 w15 w16se">
+<w:styles xmlns:mc="http://schemas.openxmlformats.org/markup-compatibility/2006" xmlns:r="http://schemas.openxmlformats.org/officeDocument/2006/relationships" xmlns:w="http://schemas.openxmlformats.org/wordprocessingml/2006/main" xmlns:w14="http://schemas.microsoft.com/office/word/2010/wordml" xmlns:w15="http://schemas.microsoft.com/office/word/2012/wordml" mc:Ignorable="w14 w15">
   <w:docDefaults>
     <w:rPrDefault>
       <w:rPr>
-        <w:rFonts w:ascii="Calibri" w:eastAsia="SimSun" w:hAnsi="Calibri" w:cs="Times New Roman"/>
+        <w:rFonts w:ascii="Calibri" w:eastAsia="宋体" w:hAnsi="Calibri" w:cs="Times New Roman"/>
         <w:lang w:val="en-US" w:eastAsia="zh-CN" w:bidi="ar-SA"/>
       </w:rPr>
     </w:rPrDefault>
@@ -31604,7 +31493,7 @@
     <w:lsdException w:name="List Table 6 Colorful Accent 6" w:uiPriority="51"/>
     <w:lsdException w:name="List Table 7 Colorful Accent 6" w:uiPriority="52"/>
   </w:latentStyles>
-  <w:style w:type="paragraph" w:default="1" w:styleId="Normal">
+  <w:style w:type="paragraph" w:default="1" w:styleId="a">
     <w:name w:val="Normal"/>
     <w:qFormat/>
     <w:rsid w:val="0026649C"/>
@@ -31619,11 +31508,11 @@
       <w:szCs w:val="22"/>
     </w:rPr>
   </w:style>
-  <w:style w:type="paragraph" w:styleId="Heading1">
+  <w:style w:type="paragraph" w:styleId="1">
     <w:name w:val="heading 1"/>
-    <w:basedOn w:val="Normal"/>
-    <w:next w:val="Normal"/>
-    <w:link w:val="Heading1Char"/>
+    <w:basedOn w:val="a"/>
+    <w:next w:val="a"/>
+    <w:link w:val="1Char"/>
     <w:uiPriority w:val="9"/>
     <w:qFormat/>
     <w:rsid w:val="00304099"/>
@@ -31642,11 +31531,11 @@
       <w:szCs w:val="44"/>
     </w:rPr>
   </w:style>
-  <w:style w:type="paragraph" w:styleId="Heading2">
+  <w:style w:type="paragraph" w:styleId="2">
     <w:name w:val="heading 2"/>
-    <w:basedOn w:val="Normal"/>
-    <w:next w:val="Normal"/>
-    <w:link w:val="Heading2Char"/>
+    <w:basedOn w:val="a"/>
+    <w:next w:val="a"/>
+    <w:link w:val="2Char"/>
     <w:uiPriority w:val="9"/>
     <w:unhideWhenUsed/>
     <w:qFormat/>
@@ -31665,11 +31554,11 @@
       <w:szCs w:val="32"/>
     </w:rPr>
   </w:style>
-  <w:style w:type="paragraph" w:styleId="Heading3">
+  <w:style w:type="paragraph" w:styleId="3">
     <w:name w:val="heading 3"/>
-    <w:basedOn w:val="Normal"/>
-    <w:next w:val="Normal"/>
-    <w:link w:val="Heading3Char"/>
+    <w:basedOn w:val="a"/>
+    <w:next w:val="a"/>
+    <w:link w:val="3Char"/>
     <w:uiPriority w:val="9"/>
     <w:unhideWhenUsed/>
     <w:qFormat/>
@@ -31687,13 +31576,13 @@
       <w:szCs w:val="32"/>
     </w:rPr>
   </w:style>
-  <w:style w:type="character" w:default="1" w:styleId="DefaultParagraphFont">
+  <w:style w:type="character" w:default="1" w:styleId="a0">
     <w:name w:val="Default Paragraph Font"/>
     <w:uiPriority w:val="1"/>
     <w:semiHidden/>
     <w:unhideWhenUsed/>
   </w:style>
-  <w:style w:type="table" w:default="1" w:styleId="TableNormal">
+  <w:style w:type="table" w:default="1" w:styleId="a1">
     <w:name w:val="Normal Table"/>
     <w:uiPriority w:val="99"/>
     <w:semiHidden/>
@@ -31708,15 +31597,15 @@
       </w:tblCellMar>
     </w:tblPr>
   </w:style>
-  <w:style w:type="numbering" w:default="1" w:styleId="NoList">
+  <w:style w:type="numbering" w:default="1" w:styleId="a2">
     <w:name w:val="No List"/>
     <w:uiPriority w:val="99"/>
     <w:semiHidden/>
     <w:unhideWhenUsed/>
   </w:style>
-  <w:style w:type="character" w:customStyle="1" w:styleId="Heading1Char">
-    <w:name w:val="Heading 1 Char"/>
-    <w:link w:val="Heading1"/>
+  <w:style w:type="character" w:customStyle="1" w:styleId="1Char">
+    <w:name w:val="标题 1 Char"/>
+    <w:link w:val="1"/>
     <w:uiPriority w:val="9"/>
     <w:rsid w:val="00304099"/>
     <w:rPr>
@@ -31727,9 +31616,9 @@
       <w:szCs w:val="44"/>
     </w:rPr>
   </w:style>
-  <w:style w:type="character" w:customStyle="1" w:styleId="Heading2Char">
-    <w:name w:val="Heading 2 Char"/>
-    <w:link w:val="Heading2"/>
+  <w:style w:type="character" w:customStyle="1" w:styleId="2Char">
+    <w:name w:val="标题 2 Char"/>
+    <w:link w:val="2"/>
     <w:uiPriority w:val="9"/>
     <w:rsid w:val="002B0A2F"/>
     <w:rPr>
@@ -31741,7 +31630,7 @@
       <w:szCs w:val="32"/>
     </w:rPr>
   </w:style>
-  <w:style w:type="paragraph" w:styleId="NoSpacing">
+  <w:style w:type="paragraph" w:styleId="a3">
     <w:name w:val="No Spacing"/>
     <w:uiPriority w:val="1"/>
     <w:qFormat/>
@@ -31756,9 +31645,9 @@
       <w:szCs w:val="22"/>
     </w:rPr>
   </w:style>
-  <w:style w:type="table" w:styleId="TableGrid">
+  <w:style w:type="table" w:styleId="a4">
     <w:name w:val="Table Grid"/>
-    <w:basedOn w:val="TableNormal"/>
+    <w:basedOn w:val="a1"/>
     <w:uiPriority w:val="39"/>
     <w:rsid w:val="00C72088"/>
     <w:tblPr>
@@ -31772,11 +31661,11 @@
       </w:tblBorders>
     </w:tblPr>
   </w:style>
-  <w:style w:type="paragraph" w:styleId="Title">
+  <w:style w:type="paragraph" w:styleId="a5">
     <w:name w:val="Title"/>
-    <w:basedOn w:val="Normal"/>
-    <w:next w:val="Normal"/>
-    <w:link w:val="TitleChar"/>
+    <w:basedOn w:val="a"/>
+    <w:next w:val="a"/>
+    <w:link w:val="Char"/>
     <w:uiPriority w:val="10"/>
     <w:qFormat/>
     <w:rsid w:val="009913C7"/>
@@ -31793,9 +31682,9 @@
       <w:szCs w:val="32"/>
     </w:rPr>
   </w:style>
-  <w:style w:type="character" w:customStyle="1" w:styleId="TitleChar">
-    <w:name w:val="Title Char"/>
-    <w:link w:val="Title"/>
+  <w:style w:type="character" w:customStyle="1" w:styleId="Char">
+    <w:name w:val="标题 Char"/>
+    <w:link w:val="a5"/>
     <w:uiPriority w:val="10"/>
     <w:rsid w:val="009913C7"/>
     <w:rPr>
@@ -31807,10 +31696,10 @@
       <w:szCs w:val="32"/>
     </w:rPr>
   </w:style>
-  <w:style w:type="paragraph" w:styleId="BodyText">
+  <w:style w:type="paragraph" w:styleId="a6">
     <w:name w:val="Body Text"/>
-    <w:basedOn w:val="Normal"/>
-    <w:link w:val="BodyTextChar"/>
+    <w:basedOn w:val="a"/>
+    <w:link w:val="Char0"/>
     <w:qFormat/>
     <w:rsid w:val="0011165B"/>
     <w:pPr>
@@ -31826,9 +31715,9 @@
       <w:lang w:eastAsia="en-US"/>
     </w:rPr>
   </w:style>
-  <w:style w:type="character" w:customStyle="1" w:styleId="BodyTextChar">
-    <w:name w:val="Body Text Char"/>
-    <w:link w:val="BodyText"/>
+  <w:style w:type="character" w:customStyle="1" w:styleId="Char0">
+    <w:name w:val="正文文本 Char"/>
+    <w:link w:val="a6"/>
     <w:rsid w:val="0011165B"/>
     <w:rPr>
       <w:rFonts w:eastAsia="Calibri"/>
@@ -31839,27 +31728,27 @@
   </w:style>
   <w:style w:type="paragraph" w:customStyle="1" w:styleId="FirstParagraph">
     <w:name w:val="First Paragraph"/>
-    <w:basedOn w:val="BodyText"/>
-    <w:next w:val="BodyText"/>
+    <w:basedOn w:val="a6"/>
+    <w:next w:val="a6"/>
     <w:rsid w:val="0011165B"/>
   </w:style>
-  <w:style w:type="paragraph" w:styleId="Caption">
+  <w:style w:type="paragraph" w:styleId="a7">
     <w:name w:val="caption"/>
-    <w:basedOn w:val="Normal"/>
-    <w:next w:val="Normal"/>
+    <w:basedOn w:val="a"/>
+    <w:next w:val="a"/>
     <w:uiPriority w:val="35"/>
     <w:unhideWhenUsed/>
     <w:qFormat/>
     <w:rsid w:val="00C2011E"/>
     <w:rPr>
-      <w:rFonts w:asciiTheme="majorHAnsi" w:eastAsia="SimHei" w:hAnsiTheme="majorHAnsi" w:cstheme="majorBidi"/>
+      <w:rFonts w:asciiTheme="majorHAnsi" w:eastAsia="黑体" w:hAnsiTheme="majorHAnsi" w:cstheme="majorBidi"/>
       <w:sz w:val="20"/>
       <w:szCs w:val="20"/>
     </w:rPr>
   </w:style>
-  <w:style w:type="character" w:styleId="PlaceholderText">
+  <w:style w:type="character" w:styleId="a8">
     <w:name w:val="Placeholder Text"/>
-    <w:basedOn w:val="DefaultParagraphFont"/>
+    <w:basedOn w:val="a0"/>
     <w:uiPriority w:val="99"/>
     <w:semiHidden/>
     <w:rsid w:val="002007B5"/>
@@ -31867,10 +31756,10 @@
       <w:color w:val="808080"/>
     </w:rPr>
   </w:style>
-  <w:style w:type="paragraph" w:customStyle="1" w:styleId="a">
+  <w:style w:type="paragraph" w:customStyle="1" w:styleId="a9">
     <w:name w:val="公式"/>
-    <w:basedOn w:val="Normal"/>
-    <w:link w:val="Char"/>
+    <w:basedOn w:val="a"/>
+    <w:link w:val="Char1"/>
     <w:qFormat/>
     <w:rsid w:val="00113C4C"/>
     <w:pPr>
@@ -31882,13 +31771,13 @@
       <w:textAlignment w:val="center"/>
     </w:pPr>
     <w:rPr>
-      <w:rFonts w:ascii="SimSun" w:hAnsi="SimSun"/>
+      <w:rFonts w:ascii="宋体" w:hAnsi="宋体"/>
     </w:rPr>
   </w:style>
-  <w:style w:type="paragraph" w:styleId="FootnoteText">
+  <w:style w:type="paragraph" w:styleId="aa">
     <w:name w:val="footnote text"/>
-    <w:basedOn w:val="Normal"/>
-    <w:link w:val="FootnoteTextChar"/>
+    <w:basedOn w:val="a"/>
+    <w:link w:val="Char2"/>
     <w:uiPriority w:val="99"/>
     <w:semiHidden/>
     <w:unhideWhenUsed/>
@@ -31902,22 +31791,22 @@
       <w:szCs w:val="18"/>
     </w:rPr>
   </w:style>
-  <w:style w:type="character" w:customStyle="1" w:styleId="Char">
+  <w:style w:type="character" w:customStyle="1" w:styleId="Char1">
     <w:name w:val="公式 Char"/>
-    <w:basedOn w:val="DefaultParagraphFont"/>
-    <w:link w:val="a"/>
+    <w:basedOn w:val="a0"/>
+    <w:link w:val="a9"/>
     <w:rsid w:val="00113C4C"/>
     <w:rPr>
-      <w:rFonts w:ascii="SimSun" w:hAnsi="SimSun"/>
+      <w:rFonts w:ascii="宋体" w:hAnsi="宋体"/>
       <w:kern w:val="2"/>
       <w:sz w:val="21"/>
       <w:szCs w:val="22"/>
     </w:rPr>
   </w:style>
-  <w:style w:type="character" w:customStyle="1" w:styleId="FootnoteTextChar">
-    <w:name w:val="Footnote Text Char"/>
-    <w:basedOn w:val="DefaultParagraphFont"/>
-    <w:link w:val="FootnoteText"/>
+  <w:style w:type="character" w:customStyle="1" w:styleId="Char2">
+    <w:name w:val="脚注文本 Char"/>
+    <w:basedOn w:val="a0"/>
+    <w:link w:val="aa"/>
     <w:uiPriority w:val="99"/>
     <w:semiHidden/>
     <w:rsid w:val="004B7DEC"/>
@@ -31927,9 +31816,9 @@
       <w:szCs w:val="18"/>
     </w:rPr>
   </w:style>
-  <w:style w:type="character" w:styleId="FootnoteReference">
+  <w:style w:type="character" w:styleId="ab">
     <w:name w:val="footnote reference"/>
-    <w:basedOn w:val="DefaultParagraphFont"/>
+    <w:basedOn w:val="a0"/>
     <w:uiPriority w:val="99"/>
     <w:semiHidden/>
     <w:unhideWhenUsed/>
@@ -31938,9 +31827,9 @@
       <w:vertAlign w:val="superscript"/>
     </w:rPr>
   </w:style>
-  <w:style w:type="paragraph" w:styleId="ListParagraph">
+  <w:style w:type="paragraph" w:styleId="ac">
     <w:name w:val="List Paragraph"/>
-    <w:basedOn w:val="Normal"/>
+    <w:basedOn w:val="a"/>
     <w:uiPriority w:val="34"/>
     <w:qFormat/>
     <w:rsid w:val="006B3174"/>
@@ -31948,10 +31837,10 @@
       <w:ind w:firstLine="420"/>
     </w:pPr>
   </w:style>
-  <w:style w:type="paragraph" w:styleId="Header">
+  <w:style w:type="paragraph" w:styleId="ad">
     <w:name w:val="header"/>
-    <w:basedOn w:val="Normal"/>
-    <w:link w:val="HeaderChar"/>
+    <w:basedOn w:val="a"/>
+    <w:link w:val="Char3"/>
     <w:uiPriority w:val="99"/>
     <w:unhideWhenUsed/>
     <w:rsid w:val="00462799"/>
@@ -31971,10 +31860,10 @@
       <w:szCs w:val="18"/>
     </w:rPr>
   </w:style>
-  <w:style w:type="character" w:customStyle="1" w:styleId="HeaderChar">
-    <w:name w:val="Header Char"/>
-    <w:basedOn w:val="DefaultParagraphFont"/>
-    <w:link w:val="Header"/>
+  <w:style w:type="character" w:customStyle="1" w:styleId="Char3">
+    <w:name w:val="页眉 Char"/>
+    <w:basedOn w:val="a0"/>
+    <w:link w:val="ad"/>
     <w:uiPriority w:val="99"/>
     <w:rsid w:val="00462799"/>
     <w:rPr>
@@ -31983,10 +31872,10 @@
       <w:szCs w:val="18"/>
     </w:rPr>
   </w:style>
-  <w:style w:type="paragraph" w:styleId="Footer">
+  <w:style w:type="paragraph" w:styleId="ae">
     <w:name w:val="footer"/>
-    <w:basedOn w:val="Normal"/>
-    <w:link w:val="FooterChar"/>
+    <w:basedOn w:val="a"/>
+    <w:link w:val="Char4"/>
     <w:uiPriority w:val="99"/>
     <w:unhideWhenUsed/>
     <w:rsid w:val="00462799"/>
@@ -32003,10 +31892,10 @@
       <w:szCs w:val="18"/>
     </w:rPr>
   </w:style>
-  <w:style w:type="character" w:customStyle="1" w:styleId="FooterChar">
-    <w:name w:val="Footer Char"/>
-    <w:basedOn w:val="DefaultParagraphFont"/>
-    <w:link w:val="Footer"/>
+  <w:style w:type="character" w:customStyle="1" w:styleId="Char4">
+    <w:name w:val="页脚 Char"/>
+    <w:basedOn w:val="a0"/>
+    <w:link w:val="ae"/>
     <w:uiPriority w:val="99"/>
     <w:rsid w:val="00462799"/>
     <w:rPr>
@@ -32015,10 +31904,10 @@
       <w:szCs w:val="18"/>
     </w:rPr>
   </w:style>
-  <w:style w:type="character" w:customStyle="1" w:styleId="Heading3Char">
-    <w:name w:val="Heading 3 Char"/>
-    <w:basedOn w:val="DefaultParagraphFont"/>
-    <w:link w:val="Heading3"/>
+  <w:style w:type="character" w:customStyle="1" w:styleId="3Char">
+    <w:name w:val="标题 3 Char"/>
+    <w:basedOn w:val="a0"/>
+    <w:link w:val="3"/>
     <w:uiPriority w:val="9"/>
     <w:rsid w:val="00160B11"/>
     <w:rPr>
@@ -32029,7 +31918,7 @@
       <w:szCs w:val="32"/>
     </w:rPr>
   </w:style>
-  <w:style w:type="paragraph" w:customStyle="1" w:styleId="1">
+  <w:style w:type="paragraph" w:customStyle="1" w:styleId="10">
     <w:name w:val="无间隔1"/>
     <w:uiPriority w:val="1"/>
     <w:qFormat/>
@@ -32044,10 +31933,10 @@
       <w:szCs w:val="22"/>
     </w:rPr>
   </w:style>
-  <w:style w:type="paragraph" w:styleId="TOCHeading">
+  <w:style w:type="paragraph" w:styleId="TOC">
     <w:name w:val="TOC Heading"/>
-    <w:basedOn w:val="Heading1"/>
-    <w:next w:val="Normal"/>
+    <w:basedOn w:val="1"/>
+    <w:next w:val="a"/>
     <w:uiPriority w:val="39"/>
     <w:unhideWhenUsed/>
     <w:qFormat/>
@@ -32068,19 +31957,19 @@
       <w:szCs w:val="32"/>
     </w:rPr>
   </w:style>
-  <w:style w:type="paragraph" w:styleId="TOC1">
+  <w:style w:type="paragraph" w:styleId="11">
     <w:name w:val="toc 1"/>
-    <w:basedOn w:val="Normal"/>
-    <w:next w:val="Normal"/>
+    <w:basedOn w:val="a"/>
+    <w:next w:val="a"/>
     <w:autoRedefine/>
     <w:uiPriority w:val="39"/>
     <w:unhideWhenUsed/>
     <w:rsid w:val="00044C5B"/>
   </w:style>
-  <w:style w:type="paragraph" w:styleId="TOC3">
+  <w:style w:type="paragraph" w:styleId="30">
     <w:name w:val="toc 3"/>
-    <w:basedOn w:val="Normal"/>
-    <w:next w:val="Normal"/>
+    <w:basedOn w:val="a"/>
+    <w:next w:val="a"/>
     <w:autoRedefine/>
     <w:uiPriority w:val="39"/>
     <w:unhideWhenUsed/>
@@ -32089,10 +31978,10 @@
       <w:ind w:leftChars="400" w:left="840"/>
     </w:pPr>
   </w:style>
-  <w:style w:type="paragraph" w:styleId="TOC2">
+  <w:style w:type="paragraph" w:styleId="20">
     <w:name w:val="toc 2"/>
-    <w:basedOn w:val="Normal"/>
-    <w:next w:val="Normal"/>
+    <w:basedOn w:val="a"/>
+    <w:next w:val="a"/>
     <w:autoRedefine/>
     <w:uiPriority w:val="39"/>
     <w:unhideWhenUsed/>
@@ -32101,9 +31990,9 @@
       <w:ind w:leftChars="200" w:left="420"/>
     </w:pPr>
   </w:style>
-  <w:style w:type="character" w:styleId="Hyperlink">
+  <w:style w:type="character" w:styleId="af">
     <w:name w:val="Hyperlink"/>
-    <w:basedOn w:val="DefaultParagraphFont"/>
+    <w:basedOn w:val="a0"/>
     <w:uiPriority w:val="99"/>
     <w:unhideWhenUsed/>
     <w:rsid w:val="00044C5B"/>
@@ -32112,10 +32001,10 @@
       <w:u w:val="single"/>
     </w:rPr>
   </w:style>
-  <w:style w:type="paragraph" w:styleId="TableofFigures">
+  <w:style w:type="paragraph" w:styleId="af0">
     <w:name w:val="table of figures"/>
-    <w:basedOn w:val="Normal"/>
-    <w:next w:val="Normal"/>
+    <w:basedOn w:val="a"/>
+    <w:next w:val="a"/>
     <w:uiPriority w:val="99"/>
     <w:unhideWhenUsed/>
     <w:rsid w:val="00AE5ADE"/>
@@ -32123,9 +32012,9 @@
       <w:ind w:leftChars="200" w:left="200" w:hangingChars="200" w:hanging="200"/>
     </w:pPr>
   </w:style>
-  <w:style w:type="character" w:styleId="FollowedHyperlink">
+  <w:style w:type="character" w:styleId="af1">
     <w:name w:val="FollowedHyperlink"/>
-    <w:basedOn w:val="DefaultParagraphFont"/>
+    <w:basedOn w:val="a0"/>
     <w:uiPriority w:val="99"/>
     <w:semiHidden/>
     <w:unhideWhenUsed/>
@@ -32404,7 +32293,7 @@
 </file>
 
 <file path=customXml/itemProps1.xml><?xml version="1.0" encoding="utf-8"?>
-<ds:datastoreItem xmlns:ds="http://schemas.openxmlformats.org/officeDocument/2006/customXml" ds:itemID="{AF6E0AB9-4EBF-43FB-945A-788330918B8B}">
+<ds:datastoreItem xmlns:ds="http://schemas.openxmlformats.org/officeDocument/2006/customXml" ds:itemID="{19A2F7E1-423C-4AD5-9857-A9674C734A79}">
   <ds:schemaRefs>
     <ds:schemaRef ds:uri="http://schemas.openxmlformats.org/officeDocument/2006/bibliography"/>
   </ds:schemaRefs>

--- a/Project/final_pro_report/team_report.docx
+++ b/Project/final_pro_report/team_report.docx
@@ -6982,8 +6982,97 @@
     </w:p>
     <w:p>
       <w:pPr>
+        <w:ind w:firstLineChars="0" w:firstLine="0"/>
+      </w:pPr>
+      <w:r>
+        <w:rPr>
+          <w:noProof/>
+        </w:rPr>
+        <w:drawing>
+          <wp:inline distT="0" distB="0" distL="0" distR="0">
+            <wp:extent cx="5273847" cy="2764335"/>
+            <wp:effectExtent l="0" t="0" r="3175" b="0"/>
+            <wp:docPr id="39" name="图片 39" descr="C:\Users\贾成君\AppData\Local\Temp\WeChat Files\494251653785253522.jpg"/>
+            <wp:cNvGraphicFramePr>
+              <a:graphicFrameLocks xmlns:a="http://schemas.openxmlformats.org/drawingml/2006/main" noChangeAspect="1"/>
+            </wp:cNvGraphicFramePr>
+            <a:graphic xmlns:a="http://schemas.openxmlformats.org/drawingml/2006/main">
+              <a:graphicData uri="http://schemas.openxmlformats.org/drawingml/2006/picture">
+                <pic:pic xmlns:pic="http://schemas.openxmlformats.org/drawingml/2006/picture">
+                  <pic:nvPicPr>
+                    <pic:cNvPr id="0" name="Picture 10" descr="C:\Users\贾成君\AppData\Local\Temp\WeChat Files\494251653785253522.jpg"/>
+                    <pic:cNvPicPr>
+                      <a:picLocks noChangeAspect="1" noChangeArrowheads="1"/>
+                    </pic:cNvPicPr>
+                  </pic:nvPicPr>
+                  <pic:blipFill rotWithShape="1">
+                    <a:blip r:embed="rId8" cstate="print">
+                      <a:extLst>
+                        <a:ext uri="{28A0092B-C50C-407E-A947-70E740481C1C}">
+                          <a14:useLocalDpi xmlns:a14="http://schemas.microsoft.com/office/drawing/2010/main" val="0"/>
+                        </a:ext>
+                      </a:extLst>
+                    </a:blip>
+                    <a:srcRect t="30101"/>
+                    <a:stretch/>
+                  </pic:blipFill>
+                  <pic:spPr bwMode="auto">
+                    <a:xfrm>
+                      <a:off x="0" y="0"/>
+                      <a:ext cx="5274310" cy="2764578"/>
+                    </a:xfrm>
+                    <a:prstGeom prst="rect">
+                      <a:avLst/>
+                    </a:prstGeom>
+                    <a:noFill/>
+                    <a:ln>
+                      <a:noFill/>
+                    </a:ln>
+                    <a:extLst>
+                      <a:ext uri="{53640926-AAD7-44D8-BBD7-CCE9431645EC}">
+                        <a14:shadowObscured xmlns:a14="http://schemas.microsoft.com/office/drawing/2010/main"/>
+                      </a:ext>
+                    </a:extLst>
+                  </pic:spPr>
+                </pic:pic>
+              </a:graphicData>
+            </a:graphic>
+          </wp:inline>
+        </w:drawing>
+      </w:r>
+    </w:p>
+    <w:p>
+      <w:pPr>
         <w:ind w:firstLine="420"/>
       </w:pPr>
+      <w:r>
+        <w:lastRenderedPageBreak/>
+        <w:t>团队成员全体摄于紫荆</w:t>
+      </w:r>
+      <w:r>
+        <w:rPr>
+          <w:rFonts w:hint="eastAsia"/>
+        </w:rPr>
+        <w:t>2#</w:t>
+      </w:r>
+      <w:r>
+        <w:rPr>
+          <w:rFonts w:hint="eastAsia"/>
+        </w:rPr>
+        <w:t>楼</w:t>
+      </w:r>
+      <w:r>
+        <w:rPr>
+          <w:rFonts w:hint="eastAsia"/>
+        </w:rPr>
+        <w:t>618</w:t>
+      </w:r>
+      <w:r>
+        <w:rPr>
+          <w:rFonts w:hint="eastAsia"/>
+        </w:rPr>
+        <w:t>，在项目完成完毕之后</w:t>
+      </w:r>
     </w:p>
     <w:p>
       <w:pPr>
@@ -6992,67 +7081,16 @@
     </w:p>
     <w:p>
       <w:pPr>
+        <w:ind w:firstLineChars="95" w:firstLine="199"/>
+      </w:pPr>
+    </w:p>
+    <w:p>
+      <w:pPr>
         <w:ind w:firstLine="420"/>
       </w:pPr>
     </w:p>
     <w:p>
       <w:pPr>
-        <w:ind w:firstLineChars="0" w:firstLine="0"/>
-        <w:rPr>
-          <w:b/>
-        </w:rPr>
-      </w:pPr>
-      <w:r>
-        <w:rPr>
-          <w:b/>
-        </w:rPr>
-        <w:t>团队</w:t>
-      </w:r>
-      <w:r>
-        <w:rPr>
-          <w:b/>
-        </w:rPr>
-        <w:t>成员个人照片</w:t>
-      </w:r>
-      <w:r>
-        <w:rPr>
-          <w:b/>
-        </w:rPr>
-        <w:t>与介绍</w:t>
-      </w:r>
-    </w:p>
-    <w:p>
-      <w:pPr>
-        <w:ind w:firstLineChars="95" w:firstLine="199"/>
-      </w:pPr>
-    </w:p>
-    <w:p>
-      <w:pPr>
-        <w:ind w:firstLineChars="95" w:firstLine="199"/>
-      </w:pPr>
-    </w:p>
-    <w:p>
-      <w:pPr>
-        <w:ind w:firstLineChars="95" w:firstLine="199"/>
-      </w:pPr>
-    </w:p>
-    <w:p>
-      <w:pPr>
-        <w:ind w:firstLineChars="95" w:firstLine="199"/>
-      </w:pPr>
-    </w:p>
-    <w:p>
-      <w:pPr>
-        <w:ind w:firstLineChars="95" w:firstLine="199"/>
-      </w:pPr>
-    </w:p>
-    <w:p>
-      <w:pPr>
-        <w:ind w:firstLineChars="95" w:firstLine="199"/>
-      </w:pPr>
-    </w:p>
-    <w:p>
-      <w:pPr>
         <w:ind w:firstLine="420"/>
       </w:pPr>
     </w:p>
@@ -7068,18 +7106,12 @@
     </w:p>
     <w:p>
       <w:pPr>
-        <w:ind w:firstLine="420"/>
-      </w:pPr>
-    </w:p>
-    <w:p>
-      <w:pPr>
         <w:ind w:firstLineChars="0"/>
       </w:pPr>
       <w:r>
         <w:rPr>
           <w:rFonts w:hint="eastAsia"/>
         </w:rPr>
-        <w:lastRenderedPageBreak/>
         <w:t>团队</w:t>
       </w:r>
       <w:r>
@@ -8149,7 +8181,7 @@
                     </pic:cNvPicPr>
                   </pic:nvPicPr>
                   <pic:blipFill>
-                    <a:blip r:embed="rId8" cstate="print">
+                    <a:blip r:embed="rId9" cstate="print">
                       <a:extLst>
                         <a:ext uri="{28A0092B-C50C-407E-A947-70E740481C1C}">
                           <a14:useLocalDpi xmlns:a14="http://schemas.microsoft.com/office/drawing/2010/main" val="0"/>
@@ -22238,7 +22270,7 @@
                     </pic:cNvPicPr>
                   </pic:nvPicPr>
                   <pic:blipFill>
-                    <a:blip r:embed="rId9">
+                    <a:blip r:embed="rId10">
                       <a:extLst>
                         <a:ext uri="{28A0092B-C50C-407E-A947-70E740481C1C}">
                           <a14:useLocalDpi xmlns:a14="http://schemas.microsoft.com/office/drawing/2010/main" val="0"/>
@@ -22373,9 +22405,9 @@
             <o:lock v:ext="edit" aspectratio="t"/>
           </v:shapetype>
           <v:shape id="_x0000_i1025" type="#_x0000_t75" style="width:10.2pt;height:10.2pt" o:ole="">
-            <v:imagedata r:id="rId10" o:title=""/>
+            <v:imagedata r:id="rId11" o:title=""/>
           </v:shape>
-          <o:OLEObject Type="Embed" ProgID="Equation.DSMT4" ShapeID="_x0000_i1025" DrawAspect="Content" ObjectID="_1560022456" r:id="rId11"/>
+          <o:OLEObject Type="Embed" ProgID="Equation.DSMT4" ShapeID="_x0000_i1025" DrawAspect="Content" ObjectID="_1560100336" r:id="rId12"/>
         </w:object>
       </w:r>
       <w:r>
@@ -22425,7 +22457,7 @@
                     </pic:cNvPicPr>
                   </pic:nvPicPr>
                   <pic:blipFill>
-                    <a:blip r:embed="rId12" cstate="print">
+                    <a:blip r:embed="rId13" cstate="print">
                       <a:lum bright="-60000" contrast="-60000"/>
                       <a:extLst>
                         <a:ext uri="{28A0092B-C50C-407E-A947-70E740481C1C}">
@@ -22633,7 +22665,7 @@
                     </pic:cNvPicPr>
                   </pic:nvPicPr>
                   <pic:blipFill>
-                    <a:blip r:embed="rId13" cstate="print">
+                    <a:blip r:embed="rId14" cstate="print">
                       <a:lum bright="-60000" contrast="-20000"/>
                       <a:extLst>
                         <a:ext uri="{28A0092B-C50C-407E-A947-70E740481C1C}">
@@ -22803,7 +22835,7 @@
                     </pic:cNvPicPr>
                   </pic:nvPicPr>
                   <pic:blipFill>
-                    <a:blip r:embed="rId14" cstate="print">
+                    <a:blip r:embed="rId15" cstate="print">
                       <a:lum bright="-60000" contrast="-60000"/>
                       <a:extLst>
                         <a:ext uri="{28A0092B-C50C-407E-A947-70E740481C1C}">
@@ -23009,7 +23041,7 @@
                     </pic:cNvPicPr>
                   </pic:nvPicPr>
                   <pic:blipFill>
-                    <a:blip r:embed="rId15">
+                    <a:blip r:embed="rId16">
                       <a:extLst>
                         <a:ext uri="{28A0092B-C50C-407E-A947-70E740481C1C}">
                           <a14:useLocalDpi xmlns:a14="http://schemas.microsoft.com/office/drawing/2010/main" val="0"/>
@@ -23150,7 +23182,7 @@
                     </pic:cNvPicPr>
                   </pic:nvPicPr>
                   <pic:blipFill>
-                    <a:blip r:embed="rId16">
+                    <a:blip r:embed="rId17">
                       <a:lum bright="-60000" contrast="-60000"/>
                       <a:extLst>
                         <a:ext uri="{28A0092B-C50C-407E-A947-70E740481C1C}">
@@ -23392,11 +23424,11 @@
                     <pic:cNvPicPr/>
                   </pic:nvPicPr>
                   <pic:blipFill>
-                    <a:blip r:embed="rId17">
+                    <a:blip r:embed="rId18">
                       <a:extLst>
                         <a:ext uri="{BEBA8EAE-BF5A-486C-A8C5-ECC9F3942E4B}">
                           <a14:imgProps xmlns:a14="http://schemas.microsoft.com/office/drawing/2010/main">
-                            <a14:imgLayer r:embed="rId18">
+                            <a14:imgLayer r:embed="rId19">
                               <a14:imgEffect>
                                 <a14:sharpenSoften amount="50000"/>
                               </a14:imgEffect>
@@ -23584,7 +23616,7 @@
                     </pic:cNvPicPr>
                   </pic:nvPicPr>
                   <pic:blipFill rotWithShape="1">
-                    <a:blip r:embed="rId19" cstate="print">
+                    <a:blip r:embed="rId20" cstate="print">
                       <a:extLst>
                         <a:ext uri="{28A0092B-C50C-407E-A947-70E740481C1C}">
                           <a14:useLocalDpi xmlns:a14="http://schemas.microsoft.com/office/drawing/2010/main" val="0"/>
@@ -23640,7 +23672,7 @@
                     </pic:cNvPicPr>
                   </pic:nvPicPr>
                   <pic:blipFill rotWithShape="1">
-                    <a:blip r:embed="rId20" cstate="print">
+                    <a:blip r:embed="rId21" cstate="print">
                       <a:extLst>
                         <a:ext uri="{28A0092B-C50C-407E-A947-70E740481C1C}">
                           <a14:useLocalDpi xmlns:a14="http://schemas.microsoft.com/office/drawing/2010/main" val="0"/>
@@ -23722,7 +23754,7 @@
                     </pic:cNvPicPr>
                   </pic:nvPicPr>
                   <pic:blipFill rotWithShape="1">
-                    <a:blip r:embed="rId21" cstate="print">
+                    <a:blip r:embed="rId22" cstate="print">
                       <a:extLst>
                         <a:ext uri="{28A0092B-C50C-407E-A947-70E740481C1C}">
                           <a14:useLocalDpi xmlns:a14="http://schemas.microsoft.com/office/drawing/2010/main" val="0"/>
@@ -23849,7 +23881,7 @@
                     <pic:cNvPicPr/>
                   </pic:nvPicPr>
                   <pic:blipFill rotWithShape="1">
-                    <a:blip r:embed="rId22"/>
+                    <a:blip r:embed="rId23"/>
                     <a:srcRect l="601"/>
                     <a:stretch/>
                   </pic:blipFill>
@@ -24156,7 +24188,7 @@
                     <pic:cNvPicPr/>
                   </pic:nvPicPr>
                   <pic:blipFill>
-                    <a:blip r:embed="rId23"/>
+                    <a:blip r:embed="rId24"/>
                     <a:stretch>
                       <a:fillRect/>
                     </a:stretch>
@@ -24196,7 +24228,7 @@
                     <pic:cNvPicPr/>
                   </pic:nvPicPr>
                   <pic:blipFill>
-                    <a:blip r:embed="rId24"/>
+                    <a:blip r:embed="rId25"/>
                     <a:stretch>
                       <a:fillRect/>
                     </a:stretch>
@@ -24236,7 +24268,7 @@
                     <pic:cNvPicPr/>
                   </pic:nvPicPr>
                   <pic:blipFill>
-                    <a:blip r:embed="rId25"/>
+                    <a:blip r:embed="rId26"/>
                     <a:stretch>
                       <a:fillRect/>
                     </a:stretch>
@@ -24403,7 +24435,7 @@
                           </pic:cNvPicPr>
                         </pic:nvPicPr>
                         <pic:blipFill>
-                          <a:blip r:embed="rId26">
+                          <a:blip r:embed="rId27">
                             <a:extLst>
                               <a:ext uri="{28A0092B-C50C-407E-A947-70E740481C1C}">
                                 <a14:useLocalDpi xmlns:a14="http://schemas.microsoft.com/office/drawing/2010/main" val="0"/>
@@ -24432,7 +24464,7 @@
                           </pic:cNvPicPr>
                         </pic:nvPicPr>
                         <pic:blipFill>
-                          <a:blip r:embed="rId27">
+                          <a:blip r:embed="rId28">
                             <a:extLst>
                               <a:ext uri="{28A0092B-C50C-407E-A947-70E740481C1C}">
                                 <a14:useLocalDpi xmlns:a14="http://schemas.microsoft.com/office/drawing/2010/main" val="0"/>
@@ -24461,7 +24493,7 @@
                           </pic:cNvPicPr>
                         </pic:nvPicPr>
                         <pic:blipFill>
-                          <a:blip r:embed="rId28">
+                          <a:blip r:embed="rId29">
                             <a:extLst>
                               <a:ext uri="{28A0092B-C50C-407E-A947-70E740481C1C}">
                                 <a14:useLocalDpi xmlns:a14="http://schemas.microsoft.com/office/drawing/2010/main" val="0"/>
@@ -24492,15 +24524,15 @@
             <w:pict>
               <v:group w14:anchorId="15058274" id="组合 16" o:spid="_x0000_s1026" style="width:415.3pt;height:215.65pt;mso-position-horizontal-relative:char;mso-position-vertical-relative:line" coordsize="71837,41148" o:gfxdata="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">
                 <v:shape id="图片 14" o:spid="_x0000_s1027" type="#_x0000_t75" style="position:absolute;left:38518;width:33319;height:19409;visibility:visible;mso-wrap-style:square" o:gfxdata="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">
-                  <v:imagedata r:id="rId29" o:title=""/>
+                  <v:imagedata r:id="rId30" o:title=""/>
                   <v:path arrowok="t"/>
                 </v:shape>
                 <v:shape id="图片 13" o:spid="_x0000_s1028" type="#_x0000_t75" style="position:absolute;left:1984;top:862;width:35251;height:13630;visibility:visible;mso-wrap-style:square" o:gfxdata="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">
-                  <v:imagedata r:id="rId30" o:title=""/>
+                  <v:imagedata r:id="rId31" o:title=""/>
                   <v:path arrowok="t"/>
                 </v:shape>
                 <v:shape id="图片 15" o:spid="_x0000_s1029" type="#_x0000_t75" style="position:absolute;top:15355;width:52743;height:25793;visibility:visible;mso-wrap-style:square" o:gfxdata="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">
-                  <v:imagedata r:id="rId31" o:title=""/>
+                  <v:imagedata r:id="rId32" o:title=""/>
                   <v:path arrowok="t"/>
                 </v:shape>
                 <w10:anchorlock/>
@@ -24735,7 +24767,7 @@
                     <pic:cNvPicPr/>
                   </pic:nvPicPr>
                   <pic:blipFill>
-                    <a:blip r:embed="rId32"/>
+                    <a:blip r:embed="rId33"/>
                     <a:stretch>
                       <a:fillRect/>
                     </a:stretch>
@@ -25074,7 +25106,7 @@
                     <pic:cNvPicPr/>
                   </pic:nvPicPr>
                   <pic:blipFill>
-                    <a:blip r:embed="rId33"/>
+                    <a:blip r:embed="rId34"/>
                     <a:stretch>
                       <a:fillRect/>
                     </a:stretch>
@@ -25369,7 +25401,7 @@
                           <pic:cNvPicPr/>
                         </pic:nvPicPr>
                         <pic:blipFill>
-                          <a:blip r:embed="rId34"/>
+                          <a:blip r:embed="rId35"/>
                           <a:stretch>
                             <a:fillRect/>
                           </a:stretch>
@@ -25757,7 +25789,7 @@
       <w:r>
         <w:t>和</w:t>
       </w:r>
-      <w:hyperlink r:id="rId35" w:tgtFrame="http://baike.baidu.com/_blank" w:history="1">
+      <w:hyperlink r:id="rId36" w:tgtFrame="http://baike.baidu.com/_blank" w:history="1">
         <w:r>
           <w:t>BASIC</w:t>
         </w:r>
@@ -25820,7 +25852,7 @@
         </w:rPr>
         <w:t>、串口控制、</w:t>
       </w:r>
-      <w:hyperlink r:id="rId36" w:tgtFrame="http://baike.baidu.com/_blank" w:history="1">
+      <w:hyperlink r:id="rId37" w:tgtFrame="http://baike.baidu.com/_blank" w:history="1">
         <w:r>
           <w:rPr>
             <w:b/>
@@ -25836,7 +25868,7 @@
         </w:rPr>
         <w:t>、数据显示及</w:t>
       </w:r>
-      <w:hyperlink r:id="rId37" w:tgtFrame="http://baike.baidu.com/_blank" w:history="1">
+      <w:hyperlink r:id="rId38" w:tgtFrame="http://baike.baidu.com/_blank" w:history="1">
         <w:r>
           <w:rPr>
             <w:b/>
@@ -25937,7 +25969,7 @@
       <w:r>
         <w:t>也有传统的程序调试工具，如设置</w:t>
       </w:r>
-      <w:hyperlink r:id="rId38" w:tgtFrame="http://baike.baidu.com/_blank" w:history="1">
+      <w:hyperlink r:id="rId39" w:tgtFrame="http://baike.baidu.com/_blank" w:history="1">
         <w:r>
           <w:t>断点</w:t>
         </w:r>
@@ -26044,7 +26076,7 @@
       <w:r>
         <w:t>提供很多外观与传统仪器（如示波器、万用表）类似的控件，可用来方便地创建</w:t>
       </w:r>
-      <w:hyperlink r:id="rId39" w:tgtFrame="http://baike.baidu.com/_blank" w:history="1">
+      <w:hyperlink r:id="rId40" w:tgtFrame="http://baike.baidu.com/_blank" w:history="1">
         <w:r>
           <w:t>用户界面</w:t>
         </w:r>
@@ -26161,7 +26193,7 @@
                     </pic:cNvPicPr>
                   </pic:nvPicPr>
                   <pic:blipFill>
-                    <a:blip r:embed="rId40">
+                    <a:blip r:embed="rId41">
                       <a:extLst>
                         <a:ext uri="{28A0092B-C50C-407E-A947-70E740481C1C}">
                           <a14:useLocalDpi xmlns:a14="http://schemas.microsoft.com/office/drawing/2010/main" val="0"/>
@@ -26933,7 +26965,7 @@
                     </pic:cNvPicPr>
                   </pic:nvPicPr>
                   <pic:blipFill>
-                    <a:blip r:embed="rId41" cstate="print">
+                    <a:blip r:embed="rId42" cstate="print">
                       <a:extLst>
                         <a:ext uri="{28A0092B-C50C-407E-A947-70E740481C1C}">
                           <a14:useLocalDpi xmlns:a14="http://schemas.microsoft.com/office/drawing/2010/main" val="0"/>
@@ -27221,7 +27253,7 @@
                     </pic:cNvPicPr>
                   </pic:nvPicPr>
                   <pic:blipFill>
-                    <a:blip r:embed="rId42">
+                    <a:blip r:embed="rId43">
                       <a:extLst>
                         <a:ext uri="{28A0092B-C50C-407E-A947-70E740481C1C}">
                           <a14:useLocalDpi xmlns:a14="http://schemas.microsoft.com/office/drawing/2010/main" val="0"/>
@@ -27379,7 +27411,7 @@
                     </pic:cNvPicPr>
                   </pic:nvPicPr>
                   <pic:blipFill>
-                    <a:blip r:embed="rId43">
+                    <a:blip r:embed="rId44">
                       <a:extLst>
                         <a:ext uri="{28A0092B-C50C-407E-A947-70E740481C1C}">
                           <a14:useLocalDpi xmlns:a14="http://schemas.microsoft.com/office/drawing/2010/main" val="0"/>
@@ -27543,7 +27575,7 @@
                     </pic:cNvPicPr>
                   </pic:nvPicPr>
                   <pic:blipFill>
-                    <a:blip r:embed="rId44" cstate="print">
+                    <a:blip r:embed="rId45" cstate="print">
                       <a:extLst>
                         <a:ext uri="{28A0092B-C50C-407E-A947-70E740481C1C}">
                           <a14:useLocalDpi xmlns:a14="http://schemas.microsoft.com/office/drawing/2010/main" val="0"/>
@@ -27596,7 +27628,7 @@
                     </pic:cNvPicPr>
                   </pic:nvPicPr>
                   <pic:blipFill>
-                    <a:blip r:embed="rId45" cstate="print">
+                    <a:blip r:embed="rId46" cstate="print">
                       <a:extLst>
                         <a:ext uri="{28A0092B-C50C-407E-A947-70E740481C1C}">
                           <a14:useLocalDpi xmlns:a14="http://schemas.microsoft.com/office/drawing/2010/main" val="0"/>
@@ -27656,7 +27688,7 @@
                     </pic:cNvPicPr>
                   </pic:nvPicPr>
                   <pic:blipFill>
-                    <a:blip r:embed="rId46" cstate="print">
+                    <a:blip r:embed="rId47" cstate="print">
                       <a:extLst>
                         <a:ext uri="{28A0092B-C50C-407E-A947-70E740481C1C}">
                           <a14:useLocalDpi xmlns:a14="http://schemas.microsoft.com/office/drawing/2010/main" val="0"/>
@@ -27704,7 +27736,7 @@
                     </pic:cNvPicPr>
                   </pic:nvPicPr>
                   <pic:blipFill>
-                    <a:blip r:embed="rId47" cstate="print">
+                    <a:blip r:embed="rId48" cstate="print">
                       <a:extLst>
                         <a:ext uri="{28A0092B-C50C-407E-A947-70E740481C1C}">
                           <a14:useLocalDpi xmlns:a14="http://schemas.microsoft.com/office/drawing/2010/main" val="0"/>
@@ -27901,7 +27933,7 @@
                     </pic:cNvPicPr>
                   </pic:nvPicPr>
                   <pic:blipFill>
-                    <a:blip r:embed="rId48">
+                    <a:blip r:embed="rId49">
                       <a:extLst>
                         <a:ext uri="{28A0092B-C50C-407E-A947-70E740481C1C}">
                           <a14:useLocalDpi xmlns:a14="http://schemas.microsoft.com/office/drawing/2010/main" val="0"/>
@@ -28550,7 +28582,7 @@
                     </pic:cNvPicPr>
                   </pic:nvPicPr>
                   <pic:blipFill>
-                    <a:blip r:embed="rId49">
+                    <a:blip r:embed="rId50">
                       <a:extLst>
                         <a:ext uri="{28A0092B-C50C-407E-A947-70E740481C1C}">
                           <a14:useLocalDpi xmlns:a14="http://schemas.microsoft.com/office/drawing/2010/main" val="0"/>
@@ -28604,7 +28636,7 @@
                     </pic:cNvPicPr>
                   </pic:nvPicPr>
                   <pic:blipFill>
-                    <a:blip r:embed="rId50">
+                    <a:blip r:embed="rId51">
                       <a:extLst>
                         <a:ext uri="{28A0092B-C50C-407E-A947-70E740481C1C}">
                           <a14:useLocalDpi xmlns:a14="http://schemas.microsoft.com/office/drawing/2010/main" val="0"/>
@@ -28825,7 +28857,7 @@
                     </pic:cNvPicPr>
                   </pic:nvPicPr>
                   <pic:blipFill>
-                    <a:blip r:embed="rId51"/>
+                    <a:blip r:embed="rId52"/>
                     <a:stretch>
                       <a:fillRect/>
                     </a:stretch>
@@ -29102,7 +29134,7 @@
                     </pic:cNvPicPr>
                   </pic:nvPicPr>
                   <pic:blipFill>
-                    <a:blip r:embed="rId52"/>
+                    <a:blip r:embed="rId53"/>
                     <a:stretch>
                       <a:fillRect/>
                     </a:stretch>
@@ -29296,7 +29328,7 @@
                     </pic:cNvPicPr>
                   </pic:nvPicPr>
                   <pic:blipFill>
-                    <a:blip r:embed="rId53"/>
+                    <a:blip r:embed="rId54"/>
                     <a:stretch>
                       <a:fillRect/>
                     </a:stretch>
@@ -29476,7 +29508,7 @@
                     </pic:cNvPicPr>
                   </pic:nvPicPr>
                   <pic:blipFill>
-                    <a:blip r:embed="rId54"/>
+                    <a:blip r:embed="rId55"/>
                     <a:stretch>
                       <a:fillRect/>
                     </a:stretch>
@@ -29659,56 +29691,53 @@
     <w:p>
       <w:pPr>
         <w:ind w:firstLine="420"/>
-        <w:rPr>
-          <w:rFonts w:hint="eastAsia"/>
-        </w:rPr>
       </w:pPr>
       <w:r>
         <w:tab/>
       </w:r>
+      <w:r>
+        <w:t>参见</w:t>
+      </w:r>
+      <w:r>
+        <w:t>文件夹和文件的命名，理解文件</w:t>
+      </w:r>
+      <w:r>
+        <w:t>作用</w:t>
+      </w:r>
+      <w:r>
+        <w:t>（部分文件夹下有</w:t>
+      </w:r>
+      <w:r>
+        <w:t>README</w:t>
+      </w:r>
+      <w:r>
+        <w:t>帮助理解）</w:t>
+      </w:r>
+    </w:p>
+    <w:p>
+      <w:pPr>
+        <w:ind w:firstLine="420"/>
+      </w:pPr>
+      <w:r>
+        <w:t>GitHub</w:t>
+      </w:r>
+      <w:r>
+        <w:t>说明</w:t>
+      </w:r>
+    </w:p>
+    <w:p>
+      <w:pPr>
+        <w:ind w:left="420" w:firstLine="420"/>
+      </w:pPr>
       <w:bookmarkStart w:id="76" w:name="_GoBack"/>
       <w:bookmarkEnd w:id="76"/>
       <w:r>
-        <w:t>参见</w:t>
-      </w:r>
-      <w:r>
-        <w:t>文件夹和文件的命名，理解文件</w:t>
-      </w:r>
-      <w:r>
-        <w:t>作用</w:t>
-      </w:r>
-      <w:r>
-        <w:t>（部分文件夹下有</w:t>
-      </w:r>
-      <w:r>
-        <w:t>README</w:t>
-      </w:r>
-      <w:r>
-        <w:t>帮助理解）</w:t>
-      </w:r>
-    </w:p>
-    <w:p>
-      <w:pPr>
-        <w:ind w:firstLine="420"/>
-      </w:pPr>
-      <w:r>
-        <w:t>GitHub</w:t>
-      </w:r>
-      <w:r>
-        <w:t>说明</w:t>
-      </w:r>
-    </w:p>
-    <w:p>
-      <w:pPr>
-        <w:ind w:firstLine="420"/>
-      </w:pPr>
-      <w:r>
         <w:rPr>
           <w:rFonts w:hint="eastAsia"/>
         </w:rPr>
         <w:t>我们的代码托管在</w:t>
       </w:r>
-      <w:hyperlink r:id="rId55" w:history="1">
+      <w:hyperlink r:id="rId56" w:history="1">
         <w:r>
           <w:rPr>
             <w:rStyle w:val="af"/>
@@ -29839,7 +29868,7 @@
                     <pic:cNvPicPr/>
                   </pic:nvPicPr>
                   <pic:blipFill>
-                    <a:blip r:embed="rId56"/>
+                    <a:blip r:embed="rId57"/>
                     <a:stretch>
                       <a:fillRect/>
                     </a:stretch>
@@ -30224,12 +30253,12 @@
       </w:r>
     </w:p>
     <w:sectPr>
-      <w:headerReference w:type="even" r:id="rId57"/>
-      <w:headerReference w:type="default" r:id="rId58"/>
-      <w:footerReference w:type="even" r:id="rId59"/>
-      <w:footerReference w:type="default" r:id="rId60"/>
-      <w:headerReference w:type="first" r:id="rId61"/>
-      <w:footerReference w:type="first" r:id="rId62"/>
+      <w:headerReference w:type="even" r:id="rId58"/>
+      <w:headerReference w:type="default" r:id="rId59"/>
+      <w:footerReference w:type="even" r:id="rId60"/>
+      <w:footerReference w:type="default" r:id="rId61"/>
+      <w:headerReference w:type="first" r:id="rId62"/>
+      <w:footerReference w:type="first" r:id="rId63"/>
       <w:pgSz w:w="11906" w:h="16838"/>
       <w:pgMar w:top="1440" w:right="1800" w:bottom="1440" w:left="1800" w:header="851" w:footer="992" w:gutter="0"/>
       <w:cols w:space="425"/>
@@ -30374,7 +30403,7 @@
           <v:shape id="_x0000_i1026" type="#_x0000_t75" style="width:10.2pt;height:14.25pt" o:ole="">
             <v:imagedata r:id="rId1" o:title=""/>
           </v:shape>
-          <o:OLEObject Type="Embed" ProgID="Equation.DSMT4" ShapeID="_x0000_i1026" DrawAspect="Content" ObjectID="_1560022457" r:id="rId2"/>
+          <o:OLEObject Type="Embed" ProgID="Equation.DSMT4" ShapeID="_x0000_i1026" DrawAspect="Content" ObjectID="_1560100337" r:id="rId2"/>
         </w:object>
       </w:r>
       <w:r>
@@ -30394,7 +30423,7 @@
           <v:shape id="_x0000_i1027" type="#_x0000_t75" style="width:10.2pt;height:16.3pt" o:ole="">
             <v:imagedata r:id="rId3" o:title=""/>
           </v:shape>
-          <o:OLEObject Type="Embed" ProgID="Equation.DSMT4" ShapeID="_x0000_i1027" DrawAspect="Content" ObjectID="_1560022458" r:id="rId4"/>
+          <o:OLEObject Type="Embed" ProgID="Equation.DSMT4" ShapeID="_x0000_i1027" DrawAspect="Content" ObjectID="_1560100338" r:id="rId4"/>
         </w:object>
       </w:r>
       <w:r>
@@ -30411,7 +30440,7 @@
           <v:shape id="_x0000_i1028" type="#_x0000_t75" style="width:12.25pt;height:14.25pt" o:ole="">
             <v:imagedata r:id="rId5" o:title=""/>
           </v:shape>
-          <o:OLEObject Type="Embed" ProgID="Equation.DSMT4" ShapeID="_x0000_i1028" DrawAspect="Content" ObjectID="_1560022459" r:id="rId6"/>
+          <o:OLEObject Type="Embed" ProgID="Equation.DSMT4" ShapeID="_x0000_i1028" DrawAspect="Content" ObjectID="_1560100339" r:id="rId6"/>
         </w:object>
       </w:r>
       <w:r>
@@ -30428,7 +30457,7 @@
           <v:shape id="_x0000_i1029" type="#_x0000_t75" style="width:12.25pt;height:16.3pt" o:ole="">
             <v:imagedata r:id="rId7" o:title=""/>
           </v:shape>
-          <o:OLEObject Type="Embed" ProgID="Equation.DSMT4" ShapeID="_x0000_i1029" DrawAspect="Content" ObjectID="_1560022460" r:id="rId8"/>
+          <o:OLEObject Type="Embed" ProgID="Equation.DSMT4" ShapeID="_x0000_i1029" DrawAspect="Content" ObjectID="_1560100340" r:id="rId8"/>
         </w:object>
       </w:r>
     </w:p>
@@ -30560,7 +30589,7 @@
             <w:noProof/>
             <w:lang w:val="zh-CN"/>
           </w:rPr>
-          <w:t>27</w:t>
+          <w:t>29</w:t>
         </w:r>
         <w:r>
           <w:fldChar w:fldCharType="end"/>
@@ -32293,7 +32322,7 @@
 </file>
 
 <file path=customXml/itemProps1.xml><?xml version="1.0" encoding="utf-8"?>
-<ds:datastoreItem xmlns:ds="http://schemas.openxmlformats.org/officeDocument/2006/customXml" ds:itemID="{19A2F7E1-423C-4AD5-9857-A9674C734A79}">
+<ds:datastoreItem xmlns:ds="http://schemas.openxmlformats.org/officeDocument/2006/customXml" ds:itemID="{85A72CE9-55B5-4F3E-B4D4-4CA82B92C095}">
   <ds:schemaRefs>
     <ds:schemaRef ds:uri="http://schemas.openxmlformats.org/officeDocument/2006/bibliography"/>
   </ds:schemaRefs>
